--- a/刘武-面向云存储的高效中间件优化.docx
+++ b/刘武-面向云存储的高效中间件优化.docx
@@ -444,43 +444,38 @@
             </w:pPr>
             <w:r>
               <w:rPr>
-                <w:rFonts w:ascii="Times New Roman" w:hAnsi="Times New Roman" w:cs="Times New Roman"/>
-                <w:b/>
-                <w:bCs/>
-                <w:sz w:val="36"/>
-                <w:szCs w:val="36"/>
-              </w:rPr>
-              <w:t>面向云</w:t>
-            </w:r>
-            <w:r>
-              <w:rPr>
                 <w:rFonts w:ascii="Times New Roman" w:hAnsi="Times New Roman" w:cs="Times New Roman" w:hint="eastAsia"/>
                 <w:b/>
                 <w:bCs/>
+                <w:kern w:val="0"/>
                 <w:sz w:val="36"/>
                 <w:szCs w:val="36"/>
               </w:rPr>
-              <w:t>存储</w:t>
-            </w:r>
-            <w:r>
-              <w:rPr>
-                <w:rFonts w:ascii="Times New Roman" w:hAnsi="Times New Roman" w:cs="Times New Roman"/>
-                <w:b/>
-                <w:bCs/>
-                <w:sz w:val="36"/>
-                <w:szCs w:val="36"/>
-              </w:rPr>
-              <w:t>的高效中间件</w:t>
-            </w:r>
+              <w:t>云存储中间</w:t>
+            </w:r>
+            <w:proofErr w:type="gramStart"/>
             <w:r>
               <w:rPr>
                 <w:rFonts w:ascii="Times New Roman" w:hAnsi="Times New Roman" w:cs="Times New Roman" w:hint="eastAsia"/>
                 <w:b/>
                 <w:bCs/>
+                <w:kern w:val="0"/>
                 <w:sz w:val="36"/>
                 <w:szCs w:val="36"/>
               </w:rPr>
-              <w:t>优化</w:t>
+              <w:t>件关键</w:t>
+            </w:r>
+            <w:proofErr w:type="gramEnd"/>
+            <w:r>
+              <w:rPr>
+                <w:rFonts w:ascii="Times New Roman" w:hAnsi="Times New Roman" w:cs="Times New Roman" w:hint="eastAsia"/>
+                <w:b/>
+                <w:bCs/>
+                <w:kern w:val="0"/>
+                <w:sz w:val="36"/>
+                <w:szCs w:val="36"/>
+              </w:rPr>
+              <w:t>技术优化设计与实现</w:t>
             </w:r>
           </w:p>
         </w:tc>
@@ -530,17 +525,7 @@
                 <w:sz w:val="36"/>
                 <w:szCs w:val="36"/>
               </w:rPr>
-              <w:t>optimization</w:t>
-            </w:r>
-            <w:r>
-              <w:rPr>
-                <w:rFonts w:ascii="Times New Roman" w:hAnsi="Times New Roman" w:cs="Times New Roman"/>
-                <w:b/>
-                <w:bCs/>
-                <w:sz w:val="36"/>
-                <w:szCs w:val="36"/>
-              </w:rPr>
-              <w:t xml:space="preserve"> of Efficient Middleware of Backup Cloud</w:t>
+              <w:t>Design and Implementation of Backup-Cloud Oriented Optimized Middleware</w:t>
             </w:r>
           </w:p>
           <w:p>
@@ -1102,9 +1087,9 @@
         </w:sectPr>
       </w:pPr>
     </w:p>
-    <w:bookmarkStart w:id="0" w:name="_Toc421230568" w:displacedByCustomXml="next"/>
+    <w:bookmarkStart w:id="0" w:name="_Toc420959832" w:displacedByCustomXml="next"/>
     <w:bookmarkStart w:id="1" w:name="_Toc421026896" w:displacedByCustomXml="next"/>
-    <w:bookmarkStart w:id="2" w:name="_Toc420959832" w:displacedByCustomXml="next"/>
+    <w:bookmarkStart w:id="2" w:name="_Toc421230568" w:displacedByCustomXml="next"/>
     <w:sdt>
       <w:sdtPr>
         <w:rPr>
@@ -1144,6 +1129,8 @@
             <w:t>目录</w:t>
           </w:r>
         </w:p>
+        <w:bookmarkStart w:id="3" w:name="_GoBack"/>
+        <w:bookmarkEnd w:id="3"/>
         <w:p>
           <w:pPr>
             <w:pStyle w:val="TOC1"/>
@@ -1171,7 +1158,7 @@
             </w:rPr>
             <w:fldChar w:fldCharType="separate"/>
           </w:r>
-          <w:hyperlink w:anchor="_Toc488066856" w:history="1">
+          <w:hyperlink w:anchor="_Toc488145530" w:history="1">
             <w:r>
               <w:rPr>
                 <w:rStyle w:val="Hyperlink"/>
@@ -1200,7 +1187,7 @@
                 <w:noProof/>
                 <w:webHidden/>
               </w:rPr>
-              <w:instrText xml:space="preserve"> PAGEREF _Toc488066856 \h </w:instrText>
+              <w:instrText xml:space="preserve"> PAGEREF _Toc488145530 \h </w:instrText>
             </w:r>
             <w:r>
               <w:rPr>
@@ -1240,7 +1227,7 @@
               <w:sz w:val="22"/>
             </w:rPr>
           </w:pPr>
-          <w:hyperlink w:anchor="_Toc488066857" w:history="1">
+          <w:hyperlink w:anchor="_Toc488145531" w:history="1">
             <w:r>
               <w:rPr>
                 <w:rStyle w:val="Hyperlink"/>
@@ -1268,7 +1255,7 @@
                 <w:noProof/>
                 <w:webHidden/>
               </w:rPr>
-              <w:instrText xml:space="preserve"> PAGEREF _Toc488066857 \h </w:instrText>
+              <w:instrText xml:space="preserve"> PAGEREF _Toc488145531 \h </w:instrText>
             </w:r>
             <w:r>
               <w:rPr>
@@ -1308,7 +1295,7 @@
               <w:sz w:val="22"/>
             </w:rPr>
           </w:pPr>
-          <w:hyperlink w:anchor="_Toc488066858" w:history="1">
+          <w:hyperlink w:anchor="_Toc488145532" w:history="1">
             <w:r>
               <w:rPr>
                 <w:rStyle w:val="Hyperlink"/>
@@ -1352,7 +1339,7 @@
                 <w:noProof/>
                 <w:webHidden/>
               </w:rPr>
-              <w:instrText xml:space="preserve"> PAGEREF _Toc488066858 \h </w:instrText>
+              <w:instrText xml:space="preserve"> PAGEREF _Toc488145532 \h </w:instrText>
             </w:r>
             <w:r>
               <w:rPr>
@@ -1395,7 +1382,7 @@
               <w:sz w:val="22"/>
             </w:rPr>
           </w:pPr>
-          <w:hyperlink w:anchor="_Toc488066859" w:history="1">
+          <w:hyperlink w:anchor="_Toc488145533" w:history="1">
             <w:r>
               <w:rPr>
                 <w:rStyle w:val="Hyperlink"/>
@@ -1430,7 +1417,7 @@
                 <w:noProof/>
                 <w:webHidden/>
               </w:rPr>
-              <w:instrText xml:space="preserve"> PAGEREF _Toc488066859 \h </w:instrText>
+              <w:instrText xml:space="preserve"> PAGEREF _Toc488145533 \h </w:instrText>
             </w:r>
             <w:r>
               <w:rPr>
@@ -1473,7 +1460,7 @@
               <w:sz w:val="22"/>
             </w:rPr>
           </w:pPr>
-          <w:hyperlink w:anchor="_Toc488066860" w:history="1">
+          <w:hyperlink w:anchor="_Toc488145534" w:history="1">
             <w:r>
               <w:rPr>
                 <w:rStyle w:val="Hyperlink"/>
@@ -1508,7 +1495,7 @@
                 <w:noProof/>
                 <w:webHidden/>
               </w:rPr>
-              <w:instrText xml:space="preserve"> PAGEREF _Toc488066860 \h </w:instrText>
+              <w:instrText xml:space="preserve"> PAGEREF _Toc488145534 \h </w:instrText>
             </w:r>
             <w:r>
               <w:rPr>
@@ -1551,7 +1538,7 @@
               <w:sz w:val="22"/>
             </w:rPr>
           </w:pPr>
-          <w:hyperlink w:anchor="_Toc488066861" w:history="1">
+          <w:hyperlink w:anchor="_Toc488145535" w:history="1">
             <w:r>
               <w:rPr>
                 <w:rStyle w:val="Hyperlink"/>
@@ -1586,7 +1573,7 @@
                 <w:noProof/>
                 <w:webHidden/>
               </w:rPr>
-              <w:instrText xml:space="preserve"> PAGEREF _Toc488066861 \h </w:instrText>
+              <w:instrText xml:space="preserve"> PAGEREF _Toc488145535 \h </w:instrText>
             </w:r>
             <w:r>
               <w:rPr>
@@ -1626,7 +1613,7 @@
               <w:sz w:val="22"/>
             </w:rPr>
           </w:pPr>
-          <w:hyperlink w:anchor="_Toc488066862" w:history="1">
+          <w:hyperlink w:anchor="_Toc488145536" w:history="1">
             <w:r>
               <w:rPr>
                 <w:rStyle w:val="Hyperlink"/>
@@ -1670,7 +1657,7 @@
                 <w:noProof/>
                 <w:webHidden/>
               </w:rPr>
-              <w:instrText xml:space="preserve"> PAGEREF _Toc488066862 \h </w:instrText>
+              <w:instrText xml:space="preserve"> PAGEREF _Toc488145536 \h </w:instrText>
             </w:r>
             <w:r>
               <w:rPr>
@@ -1713,7 +1700,7 @@
               <w:sz w:val="22"/>
             </w:rPr>
           </w:pPr>
-          <w:hyperlink w:anchor="_Toc488066863" w:history="1">
+          <w:hyperlink w:anchor="_Toc488145537" w:history="1">
             <w:r>
               <w:rPr>
                 <w:rStyle w:val="Hyperlink"/>
@@ -1748,7 +1735,7 @@
                 <w:noProof/>
                 <w:webHidden/>
               </w:rPr>
-              <w:instrText xml:space="preserve"> PAGEREF _Toc488066863 \h </w:instrText>
+              <w:instrText xml:space="preserve"> PAGEREF _Toc488145537 \h </w:instrText>
             </w:r>
             <w:r>
               <w:rPr>
@@ -1791,7 +1778,7 @@
               <w:sz w:val="22"/>
             </w:rPr>
           </w:pPr>
-          <w:hyperlink w:anchor="_Toc488066864" w:history="1">
+          <w:hyperlink w:anchor="_Toc488145538" w:history="1">
             <w:r>
               <w:rPr>
                 <w:rStyle w:val="Hyperlink"/>
@@ -1826,7 +1813,7 @@
                 <w:noProof/>
                 <w:webHidden/>
               </w:rPr>
-              <w:instrText xml:space="preserve"> PAGEREF _Toc488066864 \h </w:instrText>
+              <w:instrText xml:space="preserve"> PAGEREF _Toc488145538 \h </w:instrText>
             </w:r>
             <w:r>
               <w:rPr>
@@ -1869,7 +1856,7 @@
               <w:sz w:val="22"/>
             </w:rPr>
           </w:pPr>
-          <w:hyperlink w:anchor="_Toc488066865" w:history="1">
+          <w:hyperlink w:anchor="_Toc488145539" w:history="1">
             <w:r>
               <w:rPr>
                 <w:rStyle w:val="Hyperlink"/>
@@ -1896,7 +1883,7 @@
                 <w:noProof/>
                 <w:webHidden/>
               </w:rPr>
-              <w:instrText xml:space="preserve"> PAGEREF _Toc488066865 \h </w:instrText>
+              <w:instrText xml:space="preserve"> PAGEREF _Toc488145539 \h </w:instrText>
             </w:r>
             <w:r>
               <w:rPr>
@@ -1939,7 +1926,7 @@
               <w:sz w:val="22"/>
             </w:rPr>
           </w:pPr>
-          <w:hyperlink w:anchor="_Toc488066866" w:history="1">
+          <w:hyperlink w:anchor="_Toc488145540" w:history="1">
             <w:r>
               <w:rPr>
                 <w:rStyle w:val="Hyperlink"/>
@@ -1989,7 +1976,7 @@
                 <w:noProof/>
                 <w:webHidden/>
               </w:rPr>
-              <w:instrText xml:space="preserve"> PAGEREF _Toc488066866 \h </w:instrText>
+              <w:instrText xml:space="preserve"> PAGEREF _Toc488145540 \h </w:instrText>
             </w:r>
             <w:r>
               <w:rPr>
@@ -2032,7 +2019,7 @@
               <w:sz w:val="22"/>
             </w:rPr>
           </w:pPr>
-          <w:hyperlink w:anchor="_Toc488066867" w:history="1">
+          <w:hyperlink w:anchor="_Toc488145541" w:history="1">
             <w:r>
               <w:rPr>
                 <w:rStyle w:val="Hyperlink"/>
@@ -2067,7 +2054,7 @@
                 <w:noProof/>
                 <w:webHidden/>
               </w:rPr>
-              <w:instrText xml:space="preserve"> PAGEREF _Toc488066867 \h </w:instrText>
+              <w:instrText xml:space="preserve"> PAGEREF _Toc488145541 \h </w:instrText>
             </w:r>
             <w:r>
               <w:rPr>
@@ -2110,7 +2097,7 @@
               <w:sz w:val="22"/>
             </w:rPr>
           </w:pPr>
-          <w:hyperlink w:anchor="_Toc488066868" w:history="1">
+          <w:hyperlink w:anchor="_Toc488145542" w:history="1">
             <w:r>
               <w:rPr>
                 <w:rStyle w:val="Hyperlink"/>
@@ -2145,7 +2132,7 @@
                 <w:noProof/>
                 <w:webHidden/>
               </w:rPr>
-              <w:instrText xml:space="preserve"> PAGEREF _Toc488066868 \h </w:instrText>
+              <w:instrText xml:space="preserve"> PAGEREF _Toc488145542 \h </w:instrText>
             </w:r>
             <w:r>
               <w:rPr>
@@ -2185,7 +2172,7 @@
               <w:sz w:val="22"/>
             </w:rPr>
           </w:pPr>
-          <w:hyperlink w:anchor="_Toc488066869" w:history="1">
+          <w:hyperlink w:anchor="_Toc488145543" w:history="1">
             <w:r>
               <w:rPr>
                 <w:rStyle w:val="Hyperlink"/>
@@ -2229,7 +2216,7 @@
                 <w:noProof/>
                 <w:webHidden/>
               </w:rPr>
-              <w:instrText xml:space="preserve"> PAGEREF _Toc488066869 \h </w:instrText>
+              <w:instrText xml:space="preserve"> PAGEREF _Toc488145543 \h </w:instrText>
             </w:r>
             <w:r>
               <w:rPr>
@@ -2272,7 +2259,7 @@
               <w:sz w:val="22"/>
             </w:rPr>
           </w:pPr>
-          <w:hyperlink w:anchor="_Toc488066870" w:history="1">
+          <w:hyperlink w:anchor="_Toc488145544" w:history="1">
             <w:r>
               <w:rPr>
                 <w:rStyle w:val="Hyperlink"/>
@@ -2307,7 +2294,7 @@
                 <w:noProof/>
                 <w:webHidden/>
               </w:rPr>
-              <w:instrText xml:space="preserve"> PAGEREF _Toc488066870 \h </w:instrText>
+              <w:instrText xml:space="preserve"> PAGEREF _Toc488145544 \h </w:instrText>
             </w:r>
             <w:r>
               <w:rPr>
@@ -2350,7 +2337,7 @@
               <w:sz w:val="22"/>
             </w:rPr>
           </w:pPr>
-          <w:hyperlink w:anchor="_Toc488066871" w:history="1">
+          <w:hyperlink w:anchor="_Toc488145545" w:history="1">
             <w:r>
               <w:rPr>
                 <w:rStyle w:val="Hyperlink"/>
@@ -2385,7 +2372,7 @@
                 <w:noProof/>
                 <w:webHidden/>
               </w:rPr>
-              <w:instrText xml:space="preserve"> PAGEREF _Toc488066871 \h </w:instrText>
+              <w:instrText xml:space="preserve"> PAGEREF _Toc488145545 \h </w:instrText>
             </w:r>
             <w:r>
               <w:rPr>
@@ -2428,7 +2415,7 @@
               <w:sz w:val="22"/>
             </w:rPr>
           </w:pPr>
-          <w:hyperlink w:anchor="_Toc488066872" w:history="1">
+          <w:hyperlink w:anchor="_Toc488145546" w:history="1">
             <w:r>
               <w:rPr>
                 <w:rStyle w:val="Hyperlink"/>
@@ -2463,7 +2450,7 @@
                 <w:noProof/>
                 <w:webHidden/>
               </w:rPr>
-              <w:instrText xml:space="preserve"> PAGEREF _Toc488066872 \h </w:instrText>
+              <w:instrText xml:space="preserve"> PAGEREF _Toc488145546 \h </w:instrText>
             </w:r>
             <w:r>
               <w:rPr>
@@ -2506,7 +2493,7 @@
               <w:sz w:val="22"/>
             </w:rPr>
           </w:pPr>
-          <w:hyperlink w:anchor="_Toc488066873" w:history="1">
+          <w:hyperlink w:anchor="_Toc488145547" w:history="1">
             <w:r>
               <w:rPr>
                 <w:rStyle w:val="Hyperlink"/>
@@ -2541,7 +2528,7 @@
                 <w:noProof/>
                 <w:webHidden/>
               </w:rPr>
-              <w:instrText xml:space="preserve"> PAGEREF _Toc488066873 \h </w:instrText>
+              <w:instrText xml:space="preserve"> PAGEREF _Toc488145547 \h </w:instrText>
             </w:r>
             <w:r>
               <w:rPr>
@@ -2584,7 +2571,7 @@
               <w:sz w:val="22"/>
             </w:rPr>
           </w:pPr>
-          <w:hyperlink w:anchor="_Toc488066874" w:history="1">
+          <w:hyperlink w:anchor="_Toc488145548" w:history="1">
             <w:r>
               <w:rPr>
                 <w:rStyle w:val="Hyperlink"/>
@@ -2619,7 +2606,7 @@
                 <w:noProof/>
                 <w:webHidden/>
               </w:rPr>
-              <w:instrText xml:space="preserve"> PAGEREF _Toc488066874 \h </w:instrText>
+              <w:instrText xml:space="preserve"> PAGEREF _Toc488145548 \h </w:instrText>
             </w:r>
             <w:r>
               <w:rPr>
@@ -2662,7 +2649,7 @@
               <w:sz w:val="22"/>
             </w:rPr>
           </w:pPr>
-          <w:hyperlink w:anchor="_Toc488066875" w:history="1">
+          <w:hyperlink w:anchor="_Toc488145549" w:history="1">
             <w:r>
               <w:rPr>
                 <w:rStyle w:val="Hyperlink"/>
@@ -2697,7 +2684,7 @@
                 <w:noProof/>
                 <w:webHidden/>
               </w:rPr>
-              <w:instrText xml:space="preserve"> PAGEREF _Toc488066875 \h </w:instrText>
+              <w:instrText xml:space="preserve"> PAGEREF _Toc488145549 \h </w:instrText>
             </w:r>
             <w:r>
               <w:rPr>
@@ -2740,7 +2727,7 @@
               <w:sz w:val="22"/>
             </w:rPr>
           </w:pPr>
-          <w:hyperlink w:anchor="_Toc488066876" w:history="1">
+          <w:hyperlink w:anchor="_Toc488145550" w:history="1">
             <w:r>
               <w:rPr>
                 <w:rStyle w:val="Hyperlink"/>
@@ -2775,7 +2762,7 @@
                 <w:noProof/>
                 <w:webHidden/>
               </w:rPr>
-              <w:instrText xml:space="preserve"> PAGEREF _Toc488066876 \h </w:instrText>
+              <w:instrText xml:space="preserve"> PAGEREF _Toc488145550 \h </w:instrText>
             </w:r>
             <w:r>
               <w:rPr>
@@ -2818,7 +2805,7 @@
               <w:sz w:val="22"/>
             </w:rPr>
           </w:pPr>
-          <w:hyperlink w:anchor="_Toc488066877" w:history="1">
+          <w:hyperlink w:anchor="_Toc488145551" w:history="1">
             <w:r>
               <w:rPr>
                 <w:rStyle w:val="Hyperlink"/>
@@ -2853,7 +2840,7 @@
                 <w:noProof/>
                 <w:webHidden/>
               </w:rPr>
-              <w:instrText xml:space="preserve"> PAGEREF _Toc488066877 \h </w:instrText>
+              <w:instrText xml:space="preserve"> PAGEREF _Toc488145551 \h </w:instrText>
             </w:r>
             <w:r>
               <w:rPr>
@@ -2896,7 +2883,7 @@
               <w:sz w:val="22"/>
             </w:rPr>
           </w:pPr>
-          <w:hyperlink w:anchor="_Toc488066878" w:history="1">
+          <w:hyperlink w:anchor="_Toc488145552" w:history="1">
             <w:r>
               <w:rPr>
                 <w:rStyle w:val="Hyperlink"/>
@@ -2931,7 +2918,7 @@
                 <w:noProof/>
                 <w:webHidden/>
               </w:rPr>
-              <w:instrText xml:space="preserve"> PAGEREF _Toc488066878 \h </w:instrText>
+              <w:instrText xml:space="preserve"> PAGEREF _Toc488145552 \h </w:instrText>
             </w:r>
             <w:r>
               <w:rPr>
@@ -2971,7 +2958,7 @@
               <w:sz w:val="22"/>
             </w:rPr>
           </w:pPr>
-          <w:hyperlink w:anchor="_Toc488066879" w:history="1">
+          <w:hyperlink w:anchor="_Toc488145553" w:history="1">
             <w:r>
               <w:rPr>
                 <w:rStyle w:val="Hyperlink"/>
@@ -3015,7 +3002,7 @@
                 <w:noProof/>
                 <w:webHidden/>
               </w:rPr>
-              <w:instrText xml:space="preserve"> PAGEREF _Toc488066879 \h </w:instrText>
+              <w:instrText xml:space="preserve"> PAGEREF _Toc488145553 \h </w:instrText>
             </w:r>
             <w:r>
               <w:rPr>
@@ -3058,7 +3045,7 @@
               <w:sz w:val="22"/>
             </w:rPr>
           </w:pPr>
-          <w:hyperlink w:anchor="_Toc488066880" w:history="1">
+          <w:hyperlink w:anchor="_Toc488145554" w:history="1">
             <w:r>
               <w:rPr>
                 <w:rStyle w:val="Hyperlink"/>
@@ -3093,7 +3080,7 @@
                 <w:noProof/>
                 <w:webHidden/>
               </w:rPr>
-              <w:instrText xml:space="preserve"> PAGEREF _Toc488066880 \h </w:instrText>
+              <w:instrText xml:space="preserve"> PAGEREF _Toc488145554 \h </w:instrText>
             </w:r>
             <w:r>
               <w:rPr>
@@ -3136,7 +3123,7 @@
               <w:sz w:val="22"/>
             </w:rPr>
           </w:pPr>
-          <w:hyperlink w:anchor="_Toc488066881" w:history="1">
+          <w:hyperlink w:anchor="_Toc488145555" w:history="1">
             <w:r>
               <w:rPr>
                 <w:rStyle w:val="Hyperlink"/>
@@ -3171,7 +3158,7 @@
                 <w:noProof/>
                 <w:webHidden/>
               </w:rPr>
-              <w:instrText xml:space="preserve"> PAGEREF _Toc488066881 \h </w:instrText>
+              <w:instrText xml:space="preserve"> PAGEREF _Toc488145555 \h </w:instrText>
             </w:r>
             <w:r>
               <w:rPr>
@@ -3214,7 +3201,7 @@
               <w:sz w:val="22"/>
             </w:rPr>
           </w:pPr>
-          <w:hyperlink w:anchor="_Toc488066882" w:history="1">
+          <w:hyperlink w:anchor="_Toc488145556" w:history="1">
             <w:r>
               <w:rPr>
                 <w:rStyle w:val="Hyperlink"/>
@@ -3249,7 +3236,7 @@
                 <w:noProof/>
                 <w:webHidden/>
               </w:rPr>
-              <w:instrText xml:space="preserve"> PAGEREF _Toc488066882 \h </w:instrText>
+              <w:instrText xml:space="preserve"> PAGEREF _Toc488145556 \h </w:instrText>
             </w:r>
             <w:r>
               <w:rPr>
@@ -3292,7 +3279,7 @@
               <w:sz w:val="22"/>
             </w:rPr>
           </w:pPr>
-          <w:hyperlink w:anchor="_Toc488066883" w:history="1">
+          <w:hyperlink w:anchor="_Toc488145557" w:history="1">
             <w:r>
               <w:rPr>
                 <w:rStyle w:val="Hyperlink"/>
@@ -3327,7 +3314,7 @@
                 <w:noProof/>
                 <w:webHidden/>
               </w:rPr>
-              <w:instrText xml:space="preserve"> PAGEREF _Toc488066883 \h </w:instrText>
+              <w:instrText xml:space="preserve"> PAGEREF _Toc488145557 \h </w:instrText>
             </w:r>
             <w:r>
               <w:rPr>
@@ -3370,7 +3357,7 @@
               <w:sz w:val="22"/>
             </w:rPr>
           </w:pPr>
-          <w:hyperlink w:anchor="_Toc488066884" w:history="1">
+          <w:hyperlink w:anchor="_Toc488145558" w:history="1">
             <w:r>
               <w:rPr>
                 <w:rStyle w:val="Hyperlink"/>
@@ -3405,7 +3392,7 @@
                 <w:noProof/>
                 <w:webHidden/>
               </w:rPr>
-              <w:instrText xml:space="preserve"> PAGEREF _Toc488066884 \h </w:instrText>
+              <w:instrText xml:space="preserve"> PAGEREF _Toc488145558 \h </w:instrText>
             </w:r>
             <w:r>
               <w:rPr>
@@ -3448,7 +3435,7 @@
               <w:sz w:val="22"/>
             </w:rPr>
           </w:pPr>
-          <w:hyperlink w:anchor="_Toc488066885" w:history="1">
+          <w:hyperlink w:anchor="_Toc488145559" w:history="1">
             <w:r>
               <w:rPr>
                 <w:rStyle w:val="Hyperlink"/>
@@ -3483,7 +3470,7 @@
                 <w:noProof/>
                 <w:webHidden/>
               </w:rPr>
-              <w:instrText xml:space="preserve"> PAGEREF _Toc488066885 \h </w:instrText>
+              <w:instrText xml:space="preserve"> PAGEREF _Toc488145559 \h </w:instrText>
             </w:r>
             <w:r>
               <w:rPr>
@@ -3523,7 +3510,7 @@
               <w:sz w:val="22"/>
             </w:rPr>
           </w:pPr>
-          <w:hyperlink w:anchor="_Toc488066886" w:history="1">
+          <w:hyperlink w:anchor="_Toc488145560" w:history="1">
             <w:r>
               <w:rPr>
                 <w:rStyle w:val="Hyperlink"/>
@@ -3567,7 +3554,7 @@
                 <w:noProof/>
                 <w:webHidden/>
               </w:rPr>
-              <w:instrText xml:space="preserve"> PAGEREF _Toc488066886 \h </w:instrText>
+              <w:instrText xml:space="preserve"> PAGEREF _Toc488145560 \h </w:instrText>
             </w:r>
             <w:r>
               <w:rPr>
@@ -3610,7 +3597,7 @@
               <w:sz w:val="22"/>
             </w:rPr>
           </w:pPr>
-          <w:hyperlink w:anchor="_Toc488066887" w:history="1">
+          <w:hyperlink w:anchor="_Toc488145561" w:history="1">
             <w:r>
               <w:rPr>
                 <w:rStyle w:val="Hyperlink"/>
@@ -3645,7 +3632,7 @@
                 <w:noProof/>
                 <w:webHidden/>
               </w:rPr>
-              <w:instrText xml:space="preserve"> PAGEREF _Toc488066887 \h </w:instrText>
+              <w:instrText xml:space="preserve"> PAGEREF _Toc488145561 \h </w:instrText>
             </w:r>
             <w:r>
               <w:rPr>
@@ -3688,7 +3675,7 @@
               <w:sz w:val="22"/>
             </w:rPr>
           </w:pPr>
-          <w:hyperlink w:anchor="_Toc488066888" w:history="1">
+          <w:hyperlink w:anchor="_Toc488145562" w:history="1">
             <w:r>
               <w:rPr>
                 <w:rStyle w:val="Hyperlink"/>
@@ -3723,7 +3710,7 @@
                 <w:noProof/>
                 <w:webHidden/>
               </w:rPr>
-              <w:instrText xml:space="preserve"> PAGEREF _Toc488066888 \h </w:instrText>
+              <w:instrText xml:space="preserve"> PAGEREF _Toc488145562 \h </w:instrText>
             </w:r>
             <w:r>
               <w:rPr>
@@ -3766,7 +3753,7 @@
               <w:sz w:val="22"/>
             </w:rPr>
           </w:pPr>
-          <w:hyperlink w:anchor="_Toc488066889" w:history="1">
+          <w:hyperlink w:anchor="_Toc488145563" w:history="1">
             <w:r>
               <w:rPr>
                 <w:rStyle w:val="Hyperlink"/>
@@ -3801,7 +3788,7 @@
                 <w:noProof/>
                 <w:webHidden/>
               </w:rPr>
-              <w:instrText xml:space="preserve"> PAGEREF _Toc488066889 \h </w:instrText>
+              <w:instrText xml:space="preserve"> PAGEREF _Toc488145563 \h </w:instrText>
             </w:r>
             <w:r>
               <w:rPr>
@@ -3844,7 +3831,7 @@
               <w:sz w:val="22"/>
             </w:rPr>
           </w:pPr>
-          <w:hyperlink w:anchor="_Toc488066890" w:history="1">
+          <w:hyperlink w:anchor="_Toc488145564" w:history="1">
             <w:r>
               <w:rPr>
                 <w:rStyle w:val="Hyperlink"/>
@@ -3879,7 +3866,7 @@
                 <w:noProof/>
                 <w:webHidden/>
               </w:rPr>
-              <w:instrText xml:space="preserve"> PAGEREF _Toc488066890 \h </w:instrText>
+              <w:instrText xml:space="preserve"> PAGEREF _Toc488145564 \h </w:instrText>
             </w:r>
             <w:r>
               <w:rPr>
@@ -3922,7 +3909,7 @@
               <w:sz w:val="22"/>
             </w:rPr>
           </w:pPr>
-          <w:hyperlink w:anchor="_Toc488066891" w:history="1">
+          <w:hyperlink w:anchor="_Toc488145565" w:history="1">
             <w:r>
               <w:rPr>
                 <w:rStyle w:val="Hyperlink"/>
@@ -3957,7 +3944,7 @@
                 <w:noProof/>
                 <w:webHidden/>
               </w:rPr>
-              <w:instrText xml:space="preserve"> PAGEREF _Toc488066891 \h </w:instrText>
+              <w:instrText xml:space="preserve"> PAGEREF _Toc488145565 \h </w:instrText>
             </w:r>
             <w:r>
               <w:rPr>
@@ -4000,7 +3987,7 @@
               <w:sz w:val="22"/>
             </w:rPr>
           </w:pPr>
-          <w:hyperlink w:anchor="_Toc488066892" w:history="1">
+          <w:hyperlink w:anchor="_Toc488145566" w:history="1">
             <w:r>
               <w:rPr>
                 <w:rStyle w:val="Hyperlink"/>
@@ -4035,7 +4022,7 @@
                 <w:noProof/>
                 <w:webHidden/>
               </w:rPr>
-              <w:instrText xml:space="preserve"> PAGEREF _Toc488066892 \h </w:instrText>
+              <w:instrText xml:space="preserve"> PAGEREF _Toc488145566 \h </w:instrText>
             </w:r>
             <w:r>
               <w:rPr>
@@ -4078,7 +4065,7 @@
               <w:sz w:val="22"/>
             </w:rPr>
           </w:pPr>
-          <w:hyperlink w:anchor="_Toc488066893" w:history="1">
+          <w:hyperlink w:anchor="_Toc488145567" w:history="1">
             <w:r>
               <w:rPr>
                 <w:rStyle w:val="Hyperlink"/>
@@ -4113,7 +4100,7 @@
                 <w:noProof/>
                 <w:webHidden/>
               </w:rPr>
-              <w:instrText xml:space="preserve"> PAGEREF _Toc488066893 \h </w:instrText>
+              <w:instrText xml:space="preserve"> PAGEREF _Toc488145567 \h </w:instrText>
             </w:r>
             <w:r>
               <w:rPr>
@@ -4156,7 +4143,7 @@
               <w:sz w:val="22"/>
             </w:rPr>
           </w:pPr>
-          <w:hyperlink w:anchor="_Toc488066894" w:history="1">
+          <w:hyperlink w:anchor="_Toc488145568" w:history="1">
             <w:r>
               <w:rPr>
                 <w:rStyle w:val="Hyperlink"/>
@@ -4191,7 +4178,7 @@
                 <w:noProof/>
                 <w:webHidden/>
               </w:rPr>
-              <w:instrText xml:space="preserve"> PAGEREF _Toc488066894 \h </w:instrText>
+              <w:instrText xml:space="preserve"> PAGEREF _Toc488145568 \h </w:instrText>
             </w:r>
             <w:r>
               <w:rPr>
@@ -4234,7 +4221,7 @@
               <w:sz w:val="22"/>
             </w:rPr>
           </w:pPr>
-          <w:hyperlink w:anchor="_Toc488066895" w:history="1">
+          <w:hyperlink w:anchor="_Toc488145569" w:history="1">
             <w:r>
               <w:rPr>
                 <w:rStyle w:val="Hyperlink"/>
@@ -4269,7 +4256,7 @@
                 <w:noProof/>
                 <w:webHidden/>
               </w:rPr>
-              <w:instrText xml:space="preserve"> PAGEREF _Toc488066895 \h </w:instrText>
+              <w:instrText xml:space="preserve"> PAGEREF _Toc488145569 \h </w:instrText>
             </w:r>
             <w:r>
               <w:rPr>
@@ -4312,7 +4299,7 @@
               <w:sz w:val="22"/>
             </w:rPr>
           </w:pPr>
-          <w:hyperlink w:anchor="_Toc488066896" w:history="1">
+          <w:hyperlink w:anchor="_Toc488145570" w:history="1">
             <w:r>
               <w:rPr>
                 <w:rStyle w:val="Hyperlink"/>
@@ -4347,7 +4334,7 @@
                 <w:noProof/>
                 <w:webHidden/>
               </w:rPr>
-              <w:instrText xml:space="preserve"> PAGEREF _Toc488066896 \h </w:instrText>
+              <w:instrText xml:space="preserve"> PAGEREF _Toc488145570 \h </w:instrText>
             </w:r>
             <w:r>
               <w:rPr>
@@ -4387,7 +4374,7 @@
               <w:sz w:val="22"/>
             </w:rPr>
           </w:pPr>
-          <w:hyperlink w:anchor="_Toc488066897" w:history="1">
+          <w:hyperlink w:anchor="_Toc488145571" w:history="1">
             <w:r>
               <w:rPr>
                 <w:rStyle w:val="Hyperlink"/>
@@ -4431,7 +4418,7 @@
                 <w:noProof/>
                 <w:webHidden/>
               </w:rPr>
-              <w:instrText xml:space="preserve"> PAGEREF _Toc488066897 \h </w:instrText>
+              <w:instrText xml:space="preserve"> PAGEREF _Toc488145571 \h </w:instrText>
             </w:r>
             <w:r>
               <w:rPr>
@@ -4471,7 +4458,7 @@
               <w:sz w:val="22"/>
             </w:rPr>
           </w:pPr>
-          <w:hyperlink w:anchor="_Toc488066898" w:history="1">
+          <w:hyperlink w:anchor="_Toc488145572" w:history="1">
             <w:r>
               <w:rPr>
                 <w:rStyle w:val="Hyperlink"/>
@@ -4515,7 +4502,7 @@
                 <w:noProof/>
                 <w:webHidden/>
               </w:rPr>
-              <w:instrText xml:space="preserve"> PAGEREF _Toc488066898 \h </w:instrText>
+              <w:instrText xml:space="preserve"> PAGEREF _Toc488145572 \h </w:instrText>
             </w:r>
             <w:r>
               <w:rPr>
@@ -4555,7 +4542,7 @@
               <w:sz w:val="22"/>
             </w:rPr>
           </w:pPr>
-          <w:hyperlink w:anchor="_Toc488066899" w:history="1">
+          <w:hyperlink w:anchor="_Toc488145573" w:history="1">
             <w:r>
               <w:rPr>
                 <w:rStyle w:val="Hyperlink"/>
@@ -4599,7 +4586,7 @@
                 <w:noProof/>
                 <w:webHidden/>
               </w:rPr>
-              <w:instrText xml:space="preserve"> PAGEREF _Toc488066899 \h </w:instrText>
+              <w:instrText xml:space="preserve"> PAGEREF _Toc488145573 \h </w:instrText>
             </w:r>
             <w:r>
               <w:rPr>
@@ -4642,13 +4629,13 @@
               <w:sz w:val="22"/>
             </w:rPr>
           </w:pPr>
-          <w:hyperlink w:anchor="_Toc488066900" w:history="1">
+          <w:hyperlink w:anchor="_Toc488145574" w:history="1">
             <w:r>
               <w:rPr>
                 <w:rStyle w:val="Hyperlink"/>
                 <w:noProof/>
               </w:rPr>
-              <w:t xml:space="preserve">6.1 </w:t>
+              <w:t xml:space="preserve">8.1 </w:t>
             </w:r>
             <w:r>
               <w:rPr>
@@ -4677,7 +4664,7 @@
                 <w:noProof/>
                 <w:webHidden/>
               </w:rPr>
-              <w:instrText xml:space="preserve"> PAGEREF _Toc488066900 \h </w:instrText>
+              <w:instrText xml:space="preserve"> PAGEREF _Toc488145574 \h </w:instrText>
             </w:r>
             <w:r>
               <w:rPr>
@@ -4720,13 +4707,13 @@
               <w:sz w:val="22"/>
             </w:rPr>
           </w:pPr>
-          <w:hyperlink w:anchor="_Toc488066901" w:history="1">
+          <w:hyperlink w:anchor="_Toc488145575" w:history="1">
             <w:r>
               <w:rPr>
                 <w:rStyle w:val="Hyperlink"/>
                 <w:noProof/>
               </w:rPr>
-              <w:t xml:space="preserve">6.2 </w:t>
+              <w:t xml:space="preserve">8.2 </w:t>
             </w:r>
             <w:r>
               <w:rPr>
@@ -4755,7 +4742,7 @@
                 <w:noProof/>
                 <w:webHidden/>
               </w:rPr>
-              <w:instrText xml:space="preserve"> PAGEREF _Toc488066901 \h </w:instrText>
+              <w:instrText xml:space="preserve"> PAGEREF _Toc488145575 \h </w:instrText>
             </w:r>
             <w:r>
               <w:rPr>
@@ -4795,7 +4782,7 @@
               <w:sz w:val="22"/>
             </w:rPr>
           </w:pPr>
-          <w:hyperlink w:anchor="_Toc488066902" w:history="1">
+          <w:hyperlink w:anchor="_Toc488145576" w:history="1">
             <w:r>
               <w:rPr>
                 <w:rStyle w:val="Hyperlink"/>
@@ -4823,7 +4810,7 @@
                 <w:noProof/>
                 <w:webHidden/>
               </w:rPr>
-              <w:instrText xml:space="preserve"> PAGEREF _Toc488066902 \h </w:instrText>
+              <w:instrText xml:space="preserve"> PAGEREF _Toc488145576 \h </w:instrText>
             </w:r>
             <w:r>
               <w:rPr>
@@ -4863,7 +4850,7 @@
               <w:sz w:val="22"/>
             </w:rPr>
           </w:pPr>
-          <w:hyperlink w:anchor="_Toc488066903" w:history="1">
+          <w:hyperlink w:anchor="_Toc488145577" w:history="1">
             <w:r>
               <w:rPr>
                 <w:rStyle w:val="Hyperlink"/>
@@ -4907,7 +4894,7 @@
                 <w:noProof/>
                 <w:webHidden/>
               </w:rPr>
-              <w:instrText xml:space="preserve"> PAGEREF _Toc488066903 \h </w:instrText>
+              <w:instrText xml:space="preserve"> PAGEREF _Toc488145577 \h </w:instrText>
             </w:r>
             <w:r>
               <w:rPr>
@@ -5006,7 +4993,7 @@
           <w:szCs w:val="36"/>
         </w:rPr>
       </w:pPr>
-      <w:bookmarkStart w:id="3" w:name="_Toc488066856"/>
+      <w:bookmarkStart w:id="4" w:name="_Toc488145530"/>
       <w:r>
         <w:rPr>
           <w:rStyle w:val="1CharChar"/>
@@ -5019,7 +5006,7 @@
         <w:lastRenderedPageBreak/>
         <w:t>摘要</w:t>
       </w:r>
-      <w:bookmarkEnd w:id="3"/>
+      <w:bookmarkEnd w:id="4"/>
     </w:p>
     <w:p>
       <w:pPr>
@@ -5036,141 +5023,301 @@
       </w:pPr>
       <w:r>
         <w:rPr>
-          <w:rFonts w:ascii="Times New Roman" w:hAnsi="Times New Roman" w:cs="Times New Roman" w:hint="eastAsia"/>
-          <w:strike/>
-          <w:spacing w:val="10"/>
-          <w:sz w:val="24"/>
-        </w:rPr>
-        <w:t>随着互联网技术的</w:t>
-      </w:r>
-      <w:r>
-        <w:rPr>
-          <w:rFonts w:ascii="Times New Roman" w:hAnsi="Times New Roman" w:cs="Times New Roman" w:hint="eastAsia"/>
-          <w:strike/>
-          <w:spacing w:val="10"/>
-          <w:sz w:val="24"/>
-        </w:rPr>
-        <w:t>高速发</w:t>
-      </w:r>
-      <w:r>
-        <w:rPr>
-          <w:rFonts w:ascii="Times New Roman" w:hAnsi="Times New Roman" w:cs="Times New Roman" w:hint="eastAsia"/>
-          <w:spacing w:val="10"/>
-          <w:sz w:val="24"/>
-        </w:rPr>
-        <w:t>展，</w:t>
-      </w:r>
-      <w:r>
-        <w:rPr>
-          <w:rFonts w:ascii="Times New Roman" w:hAnsi="Times New Roman" w:cs="Times New Roman" w:hint="eastAsia"/>
-          <w:spacing w:val="10"/>
-          <w:sz w:val="24"/>
-        </w:rPr>
-        <w:t>网络已经渗透到我们生活的个个角落，</w:t>
-      </w:r>
-      <w:r>
-        <w:rPr>
-          <w:rFonts w:ascii="Times New Roman" w:hAnsi="Times New Roman" w:cs="Times New Roman" w:hint="eastAsia"/>
-          <w:spacing w:val="10"/>
-          <w:sz w:val="24"/>
-        </w:rPr>
-        <w:t>随之而</w:t>
-      </w:r>
-      <w:r>
-        <w:rPr>
-          <w:rFonts w:ascii="Times New Roman" w:hAnsi="Times New Roman" w:cs="Times New Roman" w:hint="eastAsia"/>
-          <w:spacing w:val="10"/>
-          <w:sz w:val="24"/>
-        </w:rPr>
-        <w:t>产生的海量数据</w:t>
-      </w:r>
-      <w:r>
-        <w:rPr>
-          <w:rFonts w:ascii="Times New Roman" w:hAnsi="Times New Roman" w:cs="Times New Roman" w:hint="eastAsia"/>
-          <w:spacing w:val="10"/>
-          <w:sz w:val="24"/>
-        </w:rPr>
-        <w:t>亟需</w:t>
-      </w:r>
-      <w:r>
-        <w:rPr>
-          <w:rFonts w:ascii="Times New Roman" w:hAnsi="Times New Roman" w:cs="Times New Roman" w:hint="eastAsia"/>
-          <w:spacing w:val="10"/>
-          <w:sz w:val="24"/>
-        </w:rPr>
-        <w:t>一种高效的方式进行存储。</w:t>
-      </w:r>
-      <w:r>
-        <w:rPr>
-          <w:rFonts w:ascii="Times New Roman" w:hAnsi="Times New Roman" w:cs="Times New Roman" w:hint="eastAsia"/>
-          <w:spacing w:val="10"/>
-          <w:sz w:val="24"/>
-        </w:rPr>
-        <w:t>传统的数据</w:t>
-      </w:r>
-      <w:r>
-        <w:rPr>
-          <w:rFonts w:ascii="Times New Roman" w:hAnsi="Times New Roman" w:cs="Times New Roman" w:hint="eastAsia"/>
-          <w:spacing w:val="10"/>
-          <w:sz w:val="24"/>
-        </w:rPr>
-        <w:t>存储</w:t>
-      </w:r>
-      <w:r>
-        <w:rPr>
-          <w:rFonts w:ascii="Times New Roman" w:hAnsi="Times New Roman" w:cs="Times New Roman" w:hint="eastAsia"/>
-          <w:spacing w:val="10"/>
-          <w:sz w:val="24"/>
-        </w:rPr>
-        <w:t>方式</w:t>
-      </w:r>
-      <w:r>
-        <w:rPr>
-          <w:rFonts w:ascii="Times New Roman" w:hAnsi="Times New Roman" w:cs="Times New Roman" w:hint="eastAsia"/>
-          <w:spacing w:val="10"/>
-          <w:sz w:val="24"/>
-        </w:rPr>
-        <w:t>因其容量有限、</w:t>
-      </w:r>
-      <w:r>
-        <w:rPr>
-          <w:rFonts w:ascii="Times New Roman" w:hAnsi="Times New Roman" w:cs="Times New Roman" w:hint="eastAsia"/>
-          <w:spacing w:val="10"/>
-          <w:sz w:val="24"/>
-        </w:rPr>
-        <w:t>使用不方便</w:t>
-      </w:r>
-      <w:r>
-        <w:rPr>
-          <w:rFonts w:ascii="Times New Roman" w:hAnsi="Times New Roman" w:cs="Times New Roman" w:hint="eastAsia"/>
-          <w:spacing w:val="10"/>
-          <w:sz w:val="24"/>
-        </w:rPr>
-        <w:t>、数据容易丢失</w:t>
-      </w:r>
-      <w:r>
-        <w:rPr>
-          <w:rFonts w:ascii="Times New Roman" w:hAnsi="Times New Roman" w:cs="Times New Roman" w:hint="eastAsia"/>
-          <w:spacing w:val="10"/>
-          <w:sz w:val="24"/>
-        </w:rPr>
-        <w:t>等局限性，</w:t>
-      </w:r>
-      <w:r>
-        <w:rPr>
-          <w:rFonts w:ascii="Times New Roman" w:hAnsi="Times New Roman" w:cs="Times New Roman" w:hint="eastAsia"/>
-          <w:spacing w:val="10"/>
-          <w:sz w:val="24"/>
-        </w:rPr>
-        <w:t>早已无法满足用户的需求</w:t>
-      </w:r>
-      <w:r>
-        <w:rPr>
-          <w:rFonts w:ascii="Times New Roman" w:hAnsi="Times New Roman" w:cs="Times New Roman" w:hint="eastAsia"/>
-          <w:spacing w:val="10"/>
-          <w:sz w:val="24"/>
-        </w:rPr>
-        <w:t>，因此</w:t>
+          <w:rFonts w:ascii="Times New Roman" w:hAnsi="Times New Roman" w:cs="Times New Roman"/>
+          <w:spacing w:val="10"/>
+          <w:sz w:val="24"/>
+        </w:rPr>
+        <w:t>近年来</w:t>
+      </w:r>
+      <w:r>
+        <w:rPr>
+          <w:rFonts w:ascii="Times New Roman" w:hAnsi="Times New Roman" w:cs="Times New Roman" w:hint="eastAsia"/>
+          <w:spacing w:val="10"/>
+          <w:sz w:val="24"/>
+        </w:rPr>
+        <w:t>，</w:t>
+      </w:r>
+      <w:r>
+        <w:rPr>
+          <w:rFonts w:ascii="Times New Roman" w:hAnsi="Times New Roman" w:cs="Times New Roman"/>
+          <w:spacing w:val="10"/>
+          <w:sz w:val="24"/>
+        </w:rPr>
+        <w:t>云存储服务因其</w:t>
+      </w:r>
+      <w:r>
+        <w:rPr>
+          <w:rFonts w:ascii="Times New Roman" w:hAnsi="Times New Roman" w:cs="Times New Roman"/>
+          <w:spacing w:val="10"/>
+          <w:sz w:val="24"/>
+        </w:rPr>
+        <w:t>海量的存储空间</w:t>
+      </w:r>
+      <w:r>
+        <w:rPr>
+          <w:rFonts w:ascii="Times New Roman" w:hAnsi="Times New Roman" w:cs="Times New Roman" w:hint="eastAsia"/>
+          <w:spacing w:val="10"/>
+          <w:sz w:val="24"/>
+        </w:rPr>
+        <w:t>、</w:t>
+      </w:r>
+      <w:r>
+        <w:rPr>
+          <w:rFonts w:ascii="Times New Roman" w:hAnsi="Times New Roman" w:cs="Times New Roman"/>
+          <w:spacing w:val="10"/>
+          <w:sz w:val="24"/>
+        </w:rPr>
+        <w:t>便携的存取方式</w:t>
+      </w:r>
+      <w:r>
+        <w:rPr>
+          <w:rFonts w:ascii="Times New Roman" w:hAnsi="Times New Roman" w:cs="Times New Roman" w:hint="eastAsia"/>
+          <w:spacing w:val="10"/>
+          <w:sz w:val="24"/>
+        </w:rPr>
+        <w:t>、</w:t>
+      </w:r>
+      <w:r>
+        <w:rPr>
+          <w:rFonts w:ascii="Times New Roman" w:hAnsi="Times New Roman" w:cs="Times New Roman"/>
+          <w:spacing w:val="10"/>
+          <w:sz w:val="24"/>
+        </w:rPr>
+        <w:t>可靠</w:t>
+      </w:r>
+      <w:r>
+        <w:rPr>
+          <w:rFonts w:ascii="Times New Roman" w:hAnsi="Times New Roman" w:cs="Times New Roman"/>
+          <w:spacing w:val="10"/>
+          <w:sz w:val="24"/>
+        </w:rPr>
+        <w:t>的安全特性</w:t>
+      </w:r>
+      <w:r>
+        <w:rPr>
+          <w:rFonts w:ascii="Times New Roman" w:hAnsi="Times New Roman" w:cs="Times New Roman" w:hint="eastAsia"/>
+          <w:spacing w:val="10"/>
+          <w:sz w:val="24"/>
+        </w:rPr>
+        <w:t>，</w:t>
+      </w:r>
+      <w:r>
+        <w:rPr>
+          <w:rFonts w:ascii="Times New Roman" w:hAnsi="Times New Roman" w:cs="Times New Roman" w:hint="eastAsia"/>
+          <w:spacing w:val="10"/>
+          <w:sz w:val="24"/>
+        </w:rPr>
+        <w:t>逐渐取代传统的数据存储方式，成为人们</w:t>
+      </w:r>
+      <w:r>
+        <w:rPr>
+          <w:rFonts w:ascii="Times New Roman" w:hAnsi="Times New Roman" w:cs="Times New Roman" w:hint="eastAsia"/>
+          <w:spacing w:val="10"/>
+          <w:sz w:val="24"/>
+        </w:rPr>
+        <w:t>首选的数据</w:t>
+      </w:r>
+      <w:r>
+        <w:rPr>
+          <w:rFonts w:ascii="Times New Roman" w:hAnsi="Times New Roman" w:cs="Times New Roman" w:hint="eastAsia"/>
+          <w:spacing w:val="10"/>
+          <w:sz w:val="24"/>
+        </w:rPr>
+        <w:t>备份</w:t>
+      </w:r>
+      <w:r>
+        <w:rPr>
+          <w:rFonts w:ascii="Times New Roman" w:hAnsi="Times New Roman" w:cs="Times New Roman" w:hint="eastAsia"/>
+          <w:spacing w:val="10"/>
+          <w:sz w:val="24"/>
+        </w:rPr>
+        <w:t>方式。</w:t>
+      </w:r>
+      <w:r>
+        <w:rPr>
+          <w:rFonts w:ascii="Times New Roman" w:hAnsi="Times New Roman" w:cs="Times New Roman" w:hint="eastAsia"/>
+          <w:spacing w:val="10"/>
+          <w:sz w:val="24"/>
+        </w:rPr>
+        <w:t>国家“核高基”科技重大专项</w:t>
+      </w:r>
+      <w:r>
+        <w:rPr>
+          <w:vertAlign w:val="superscript"/>
+        </w:rPr>
+        <w:t>[1]</w:t>
+      </w:r>
+      <w:r>
+        <w:rPr>
+          <w:rFonts w:ascii="Times New Roman" w:hAnsi="Times New Roman" w:cs="Times New Roman" w:hint="eastAsia"/>
+          <w:spacing w:val="10"/>
+          <w:sz w:val="24"/>
+        </w:rPr>
+        <w:t>为应对这一发展趋势，</w:t>
+      </w:r>
+      <w:r>
+        <w:rPr>
+          <w:rFonts w:ascii="Times New Roman" w:hAnsi="Times New Roman" w:cs="Times New Roman" w:hint="eastAsia"/>
+          <w:spacing w:val="10"/>
+          <w:sz w:val="24"/>
+        </w:rPr>
+        <w:t>设立了云存储</w:t>
+      </w:r>
+      <w:r>
+        <w:rPr>
+          <w:rFonts w:ascii="Times New Roman" w:hAnsi="Times New Roman" w:cs="Times New Roman" w:hint="eastAsia"/>
+          <w:spacing w:val="10"/>
+          <w:sz w:val="24"/>
+        </w:rPr>
+        <w:t>与云备份子课题</w:t>
+      </w:r>
+      <w:r>
+        <w:rPr>
+          <w:rFonts w:ascii="Times New Roman" w:hAnsi="Times New Roman" w:cs="Times New Roman" w:hint="eastAsia"/>
+          <w:spacing w:val="10"/>
+          <w:sz w:val="24"/>
+        </w:rPr>
+        <w:t>，构建</w:t>
+      </w:r>
+      <w:r>
+        <w:rPr>
+          <w:rFonts w:ascii="Times New Roman" w:hAnsi="Times New Roman" w:cs="Times New Roman" w:hint="eastAsia"/>
+          <w:spacing w:val="10"/>
+          <w:sz w:val="24"/>
+        </w:rPr>
+        <w:t>了</w:t>
+      </w:r>
+      <w:r>
+        <w:rPr>
+          <w:rFonts w:ascii="Times New Roman" w:hAnsi="Times New Roman" w:cs="Times New Roman" w:hint="eastAsia"/>
+          <w:spacing w:val="10"/>
+          <w:sz w:val="24"/>
+        </w:rPr>
+        <w:t>一款自主研发的云存储服务平台。</w:t>
+      </w:r>
+      <w:r>
+        <w:rPr>
+          <w:rFonts w:ascii="Times New Roman" w:hAnsi="Times New Roman" w:cs="Times New Roman" w:hint="eastAsia"/>
+          <w:spacing w:val="10"/>
+          <w:sz w:val="24"/>
+        </w:rPr>
+        <w:t>该系统以中间件</w:t>
+      </w:r>
+      <w:r>
+        <w:rPr>
+          <w:vertAlign w:val="superscript"/>
+        </w:rPr>
+        <w:t>[2</w:t>
+      </w:r>
+      <w:r>
+        <w:rPr>
+          <w:vertAlign w:val="superscript"/>
+        </w:rPr>
+        <w:t>]</w:t>
+      </w:r>
+      <w:r>
+        <w:rPr>
+          <w:rFonts w:ascii="Times New Roman" w:hAnsi="Times New Roman" w:cs="Times New Roman" w:hint="eastAsia"/>
+          <w:spacing w:val="10"/>
+          <w:sz w:val="24"/>
+        </w:rPr>
+        <w:t>作为</w:t>
+      </w:r>
+      <w:r>
+        <w:rPr>
+          <w:rFonts w:ascii="Times New Roman" w:hAnsi="Times New Roman" w:cs="Times New Roman" w:hint="eastAsia"/>
+          <w:spacing w:val="10"/>
+          <w:sz w:val="24"/>
+        </w:rPr>
+        <w:t>服务器与客户端之间的</w:t>
+      </w:r>
+      <w:r>
+        <w:rPr>
+          <w:rFonts w:ascii="Times New Roman" w:hAnsi="Times New Roman" w:cs="Times New Roman" w:hint="eastAsia"/>
+          <w:spacing w:val="10"/>
+          <w:sz w:val="24"/>
+        </w:rPr>
+        <w:t>交互枢纽</w:t>
+      </w:r>
+      <w:r>
+        <w:rPr>
+          <w:rFonts w:ascii="Times New Roman" w:hAnsi="Times New Roman" w:cs="Times New Roman" w:hint="eastAsia"/>
+          <w:spacing w:val="10"/>
+          <w:sz w:val="24"/>
+        </w:rPr>
+        <w:t>，</w:t>
+      </w:r>
+      <w:r>
+        <w:rPr>
+          <w:rFonts w:ascii="Times New Roman" w:hAnsi="Times New Roman" w:cs="Times New Roman" w:hint="eastAsia"/>
+          <w:spacing w:val="10"/>
+          <w:sz w:val="24"/>
+        </w:rPr>
+        <w:t>实现了数据传输、数据压缩、数据加密以及安全会话等基本功能</w:t>
+      </w:r>
+      <w:r>
+        <w:rPr>
+          <w:rFonts w:ascii="Times New Roman" w:hAnsi="Times New Roman" w:cs="Times New Roman" w:hint="eastAsia"/>
+          <w:spacing w:val="10"/>
+          <w:sz w:val="24"/>
+        </w:rPr>
+        <w:t>。</w:t>
+      </w:r>
+      <w:r>
+        <w:rPr>
+          <w:rFonts w:ascii="Times New Roman" w:hAnsi="Times New Roman" w:cs="Times New Roman" w:hint="eastAsia"/>
+          <w:spacing w:val="10"/>
+          <w:sz w:val="24"/>
+        </w:rPr>
+        <w:t>然而，</w:t>
+      </w:r>
+      <w:r>
+        <w:rPr>
+          <w:rFonts w:ascii="Times New Roman" w:hAnsi="Times New Roman" w:cs="Times New Roman" w:hint="eastAsia"/>
+          <w:spacing w:val="10"/>
+          <w:sz w:val="24"/>
+        </w:rPr>
+        <w:t>持续升温的云存储行业在近几年面临着</w:t>
+      </w:r>
+      <w:r>
+        <w:rPr>
+          <w:rFonts w:ascii="Times New Roman" w:hAnsi="Times New Roman" w:cs="Times New Roman" w:hint="eastAsia"/>
+          <w:spacing w:val="10"/>
+          <w:sz w:val="24"/>
+        </w:rPr>
+        <w:t>诸多的挑战</w:t>
+      </w:r>
+      <w:r>
+        <w:rPr>
+          <w:rFonts w:ascii="Times New Roman" w:hAnsi="Times New Roman" w:cs="Times New Roman" w:hint="eastAsia"/>
+          <w:spacing w:val="10"/>
+          <w:sz w:val="24"/>
+        </w:rPr>
+        <w:t>，</w:t>
+      </w:r>
+      <w:r>
+        <w:rPr>
+          <w:rFonts w:ascii="Times New Roman" w:hAnsi="Times New Roman" w:cs="Times New Roman" w:hint="eastAsia"/>
+          <w:spacing w:val="10"/>
+          <w:sz w:val="24"/>
+        </w:rPr>
+        <w:t>衍生</w:t>
+      </w:r>
+      <w:r>
+        <w:rPr>
+          <w:rFonts w:ascii="Times New Roman" w:hAnsi="Times New Roman" w:cs="Times New Roman" w:hint="eastAsia"/>
+          <w:spacing w:val="10"/>
+          <w:sz w:val="24"/>
+        </w:rPr>
+        <w:t>出</w:t>
+      </w:r>
+      <w:r>
+        <w:rPr>
+          <w:rFonts w:ascii="Times New Roman" w:hAnsi="Times New Roman" w:cs="Times New Roman" w:hint="eastAsia"/>
+          <w:spacing w:val="10"/>
+          <w:sz w:val="24"/>
+        </w:rPr>
+        <w:t>了</w:t>
       </w:r>
       <w:r>
         <w:rPr>
@@ -5186,47 +5333,127 @@
           <w:spacing w:val="10"/>
           <w:sz w:val="24"/>
         </w:rPr>
-        <w:t>技术应运而生</w:t>
-      </w:r>
-      <w:r>
-        <w:rPr>
-          <w:rFonts w:ascii="Times New Roman" w:hAnsi="Times New Roman" w:cs="Times New Roman" w:hint="eastAsia"/>
-          <w:spacing w:val="10"/>
-          <w:sz w:val="24"/>
-        </w:rPr>
-        <w:t>。</w:t>
-      </w:r>
-      <w:r>
-        <w:rPr>
-          <w:rFonts w:ascii="Times New Roman" w:hAnsi="Times New Roman" w:cs="Times New Roman" w:hint="eastAsia"/>
-          <w:spacing w:val="10"/>
-          <w:sz w:val="24"/>
-        </w:rPr>
-        <w:t>在短短几年的时间内，</w:t>
-      </w:r>
-      <w:r>
-        <w:rPr>
-          <w:rFonts w:ascii="Times New Roman" w:hAnsi="Times New Roman" w:cs="Times New Roman" w:hint="eastAsia"/>
-          <w:spacing w:val="10"/>
-          <w:sz w:val="24"/>
-        </w:rPr>
-        <w:t>就有数十个</w:t>
-      </w:r>
-      <w:r>
-        <w:rPr>
-          <w:rFonts w:ascii="Times New Roman" w:hAnsi="Times New Roman" w:cs="Times New Roman" w:hint="eastAsia"/>
-          <w:spacing w:val="10"/>
-          <w:sz w:val="24"/>
-        </w:rPr>
-        <w:t>云存储产品</w:t>
-      </w:r>
-      <w:r>
-        <w:rPr>
-          <w:rFonts w:ascii="Times New Roman" w:hAnsi="Times New Roman" w:cs="Times New Roman" w:hint="eastAsia"/>
-          <w:spacing w:val="10"/>
-          <w:sz w:val="24"/>
-        </w:rPr>
-        <w:t>面世</w:t>
+        <w:t>的</w:t>
+      </w:r>
+      <w:r>
+        <w:rPr>
+          <w:rFonts w:ascii="Times New Roman" w:hAnsi="Times New Roman" w:cs="Times New Roman" w:hint="eastAsia"/>
+          <w:spacing w:val="10"/>
+          <w:sz w:val="24"/>
+        </w:rPr>
+        <w:t>安全性、稳定性及网络等问题。</w:t>
+      </w:r>
+      <w:r>
+        <w:rPr>
+          <w:rFonts w:ascii="Times New Roman" w:hAnsi="Times New Roman" w:cs="Times New Roman" w:hint="eastAsia"/>
+          <w:spacing w:val="10"/>
+          <w:sz w:val="24"/>
+        </w:rPr>
+        <w:t>仅仅实现</w:t>
+      </w:r>
+      <w:r>
+        <w:rPr>
+          <w:rFonts w:ascii="Times New Roman" w:hAnsi="Times New Roman" w:cs="Times New Roman" w:hint="eastAsia"/>
+          <w:spacing w:val="10"/>
+          <w:sz w:val="24"/>
+        </w:rPr>
+        <w:t>基础</w:t>
+      </w:r>
+      <w:r>
+        <w:rPr>
+          <w:rFonts w:ascii="Times New Roman" w:hAnsi="Times New Roman" w:cs="Times New Roman" w:hint="eastAsia"/>
+          <w:spacing w:val="10"/>
+          <w:sz w:val="24"/>
+        </w:rPr>
+        <w:t>的</w:t>
+      </w:r>
+      <w:r>
+        <w:rPr>
+          <w:rFonts w:ascii="Times New Roman" w:hAnsi="Times New Roman" w:cs="Times New Roman" w:hint="eastAsia"/>
+          <w:spacing w:val="10"/>
+          <w:sz w:val="24"/>
+        </w:rPr>
+        <w:t>云</w:t>
+      </w:r>
+      <w:r>
+        <w:rPr>
+          <w:rFonts w:ascii="Times New Roman" w:hAnsi="Times New Roman" w:cs="Times New Roman" w:hint="eastAsia"/>
+          <w:spacing w:val="10"/>
+          <w:sz w:val="24"/>
+        </w:rPr>
+        <w:t>存储服务</w:t>
+      </w:r>
+      <w:r>
+        <w:rPr>
+          <w:rFonts w:ascii="Times New Roman" w:hAnsi="Times New Roman" w:cs="Times New Roman" w:hint="eastAsia"/>
+          <w:spacing w:val="10"/>
+          <w:sz w:val="24"/>
+        </w:rPr>
+        <w:t>已</w:t>
+      </w:r>
+      <w:r>
+        <w:rPr>
+          <w:rFonts w:ascii="Times New Roman" w:hAnsi="Times New Roman" w:cs="Times New Roman" w:hint="eastAsia"/>
+          <w:spacing w:val="10"/>
+          <w:sz w:val="24"/>
+        </w:rPr>
+        <w:t>无法</w:t>
+      </w:r>
+      <w:r>
+        <w:rPr>
+          <w:rFonts w:ascii="Times New Roman" w:hAnsi="Times New Roman" w:cs="Times New Roman" w:hint="eastAsia"/>
+          <w:spacing w:val="10"/>
+          <w:sz w:val="24"/>
+        </w:rPr>
+        <w:t>适应</w:t>
+      </w:r>
+      <w:r>
+        <w:rPr>
+          <w:rFonts w:ascii="Times New Roman" w:hAnsi="Times New Roman" w:cs="Times New Roman" w:hint="eastAsia"/>
+          <w:spacing w:val="10"/>
+          <w:sz w:val="24"/>
+        </w:rPr>
+        <w:t>当前</w:t>
+      </w:r>
+      <w:r>
+        <w:rPr>
+          <w:rFonts w:ascii="Times New Roman" w:hAnsi="Times New Roman" w:cs="Times New Roman" w:hint="eastAsia"/>
+          <w:spacing w:val="10"/>
+          <w:sz w:val="24"/>
+        </w:rPr>
+        <w:t>错综复杂的云环境，</w:t>
+      </w:r>
+      <w:r>
+        <w:rPr>
+          <w:rFonts w:ascii="Times New Roman" w:hAnsi="Times New Roman" w:cs="Times New Roman" w:hint="eastAsia"/>
+          <w:spacing w:val="10"/>
+          <w:sz w:val="24"/>
+        </w:rPr>
+        <w:t>用户</w:t>
+      </w:r>
+      <w:r>
+        <w:rPr>
+          <w:rFonts w:ascii="Times New Roman" w:hAnsi="Times New Roman" w:cs="Times New Roman" w:hint="eastAsia"/>
+          <w:spacing w:val="10"/>
+          <w:sz w:val="24"/>
+        </w:rPr>
+        <w:t>也</w:t>
+      </w:r>
+      <w:r>
+        <w:rPr>
+          <w:rFonts w:ascii="Times New Roman" w:hAnsi="Times New Roman" w:cs="Times New Roman" w:hint="eastAsia"/>
+          <w:spacing w:val="10"/>
+          <w:sz w:val="24"/>
+        </w:rPr>
+        <w:t>对</w:t>
+      </w:r>
+      <w:r>
+        <w:rPr>
+          <w:rFonts w:ascii="Times New Roman" w:hAnsi="Times New Roman" w:cs="Times New Roman" w:hint="eastAsia"/>
+          <w:spacing w:val="10"/>
+          <w:sz w:val="24"/>
+        </w:rPr>
+        <w:t>云存储平台提出了更高的要求</w:t>
       </w:r>
       <w:r>
         <w:rPr>
@@ -5242,195 +5469,87 @@
           <w:spacing w:val="10"/>
           <w:sz w:val="24"/>
         </w:rPr>
-        <w:t>从国外的</w:t>
-      </w:r>
-      <w:r>
-        <w:rPr>
-          <w:rFonts w:ascii="Times New Roman" w:hAnsi="Times New Roman" w:cs="Times New Roman" w:hint="eastAsia"/>
-          <w:spacing w:val="10"/>
-          <w:sz w:val="24"/>
-        </w:rPr>
-        <w:t>iCloud</w:t>
-      </w:r>
-      <w:r>
-        <w:rPr>
-          <w:rFonts w:ascii="Times New Roman" w:hAnsi="Times New Roman" w:cs="Times New Roman" w:hint="eastAsia"/>
-          <w:spacing w:val="10"/>
-          <w:sz w:val="24"/>
-        </w:rPr>
-        <w:t>、</w:t>
-      </w:r>
-      <w:proofErr w:type="spellStart"/>
-      <w:r>
-        <w:rPr>
-          <w:rFonts w:ascii="Times New Roman" w:hAnsi="Times New Roman" w:cs="Times New Roman" w:hint="eastAsia"/>
-          <w:spacing w:val="10"/>
-          <w:sz w:val="24"/>
-        </w:rPr>
-        <w:t>GoogleDrive</w:t>
-      </w:r>
-      <w:proofErr w:type="spellEnd"/>
-      <w:r>
-        <w:rPr>
-          <w:rFonts w:ascii="Times New Roman" w:hAnsi="Times New Roman" w:cs="Times New Roman" w:hint="eastAsia"/>
-          <w:spacing w:val="10"/>
-          <w:sz w:val="24"/>
-        </w:rPr>
-        <w:t>、</w:t>
-      </w:r>
-      <w:r>
-        <w:rPr>
-          <w:rFonts w:ascii="Times New Roman" w:hAnsi="Times New Roman" w:cs="Times New Roman" w:hint="eastAsia"/>
-          <w:spacing w:val="10"/>
-          <w:sz w:val="24"/>
-        </w:rPr>
-        <w:t>Dropbox</w:t>
-      </w:r>
-      <w:r>
-        <w:rPr>
-          <w:rFonts w:ascii="Times New Roman" w:hAnsi="Times New Roman" w:cs="Times New Roman" w:hint="eastAsia"/>
-          <w:spacing w:val="10"/>
-          <w:sz w:val="24"/>
-        </w:rPr>
-        <w:t>到国内的百度云、阿里云、</w:t>
-      </w:r>
-      <w:proofErr w:type="gramStart"/>
-      <w:r>
-        <w:rPr>
-          <w:rFonts w:ascii="Times New Roman" w:hAnsi="Times New Roman" w:cs="Times New Roman" w:hint="eastAsia"/>
-          <w:spacing w:val="10"/>
-          <w:sz w:val="24"/>
-        </w:rPr>
-        <w:t>腾讯云</w:t>
-      </w:r>
-      <w:proofErr w:type="gramEnd"/>
-      <w:r>
-        <w:rPr>
-          <w:rFonts w:ascii="Times New Roman" w:hAnsi="Times New Roman" w:cs="Times New Roman" w:hint="eastAsia"/>
-          <w:spacing w:val="10"/>
-          <w:sz w:val="24"/>
-        </w:rPr>
-        <w:t>，</w:t>
-      </w:r>
-      <w:r>
-        <w:rPr>
-          <w:rFonts w:ascii="Times New Roman" w:hAnsi="Times New Roman" w:cs="Times New Roman" w:hint="eastAsia"/>
-          <w:spacing w:val="10"/>
-          <w:sz w:val="24"/>
-        </w:rPr>
-        <w:t>众多公司都想在这个被众人看好的新兴市场</w:t>
-      </w:r>
-      <w:r>
-        <w:rPr>
-          <w:rFonts w:ascii="Times New Roman" w:hAnsi="Times New Roman" w:cs="Times New Roman" w:hint="eastAsia"/>
-          <w:spacing w:val="10"/>
-          <w:sz w:val="24"/>
-        </w:rPr>
-        <w:t>中分到一杯羹。</w:t>
-      </w:r>
-      <w:r>
-        <w:rPr>
-          <w:rFonts w:ascii="Times New Roman" w:hAnsi="Times New Roman" w:cs="Times New Roman" w:hint="eastAsia"/>
-          <w:spacing w:val="10"/>
-          <w:sz w:val="24"/>
-        </w:rPr>
-        <w:t>持续升温的</w:t>
-      </w:r>
-      <w:r>
-        <w:rPr>
-          <w:rFonts w:ascii="Times New Roman" w:hAnsi="Times New Roman" w:cs="Times New Roman" w:hint="eastAsia"/>
-          <w:spacing w:val="10"/>
-          <w:sz w:val="24"/>
-        </w:rPr>
-        <w:t>云存储行业在近几年面临着激烈的竞争，</w:t>
-      </w:r>
-      <w:r>
-        <w:rPr>
-          <w:rFonts w:ascii="Times New Roman" w:hAnsi="Times New Roman" w:cs="Times New Roman" w:hint="eastAsia"/>
-          <w:spacing w:val="10"/>
-          <w:sz w:val="24"/>
-        </w:rPr>
-        <w:t>随之而来挑战也刺激着</w:t>
-      </w:r>
-      <w:r>
-        <w:rPr>
-          <w:rFonts w:ascii="Times New Roman" w:hAnsi="Times New Roman" w:cs="Times New Roman" w:hint="eastAsia"/>
-          <w:spacing w:val="10"/>
-          <w:sz w:val="24"/>
-        </w:rPr>
-        <w:t>各大云存储平台</w:t>
-      </w:r>
-      <w:r>
-        <w:rPr>
-          <w:rFonts w:ascii="Times New Roman" w:hAnsi="Times New Roman" w:cs="Times New Roman" w:hint="eastAsia"/>
-          <w:spacing w:val="10"/>
-          <w:sz w:val="24"/>
-        </w:rPr>
-        <w:t>推出新的技术，</w:t>
-      </w:r>
-      <w:r>
-        <w:rPr>
-          <w:rFonts w:ascii="Times New Roman" w:hAnsi="Times New Roman" w:cs="Times New Roman" w:hint="eastAsia"/>
-          <w:spacing w:val="10"/>
-          <w:sz w:val="24"/>
-        </w:rPr>
-        <w:t>以</w:t>
-      </w:r>
-      <w:r>
-        <w:rPr>
-          <w:rFonts w:ascii="Times New Roman" w:hAnsi="Times New Roman" w:cs="Times New Roman" w:hint="eastAsia"/>
-          <w:spacing w:val="10"/>
-          <w:sz w:val="24"/>
-        </w:rPr>
-        <w:t>解决云备份服务</w:t>
-      </w:r>
-      <w:r>
-        <w:rPr>
-          <w:rFonts w:ascii="Times New Roman" w:hAnsi="Times New Roman" w:cs="Times New Roman" w:hint="eastAsia"/>
-          <w:spacing w:val="10"/>
-          <w:sz w:val="24"/>
-        </w:rPr>
-        <w:t>衍生出</w:t>
-      </w:r>
-      <w:r>
-        <w:rPr>
-          <w:rFonts w:ascii="Times New Roman" w:hAnsi="Times New Roman" w:cs="Times New Roman" w:hint="eastAsia"/>
-          <w:spacing w:val="10"/>
-          <w:sz w:val="24"/>
-        </w:rPr>
-        <w:t>的安全性、</w:t>
-      </w:r>
-      <w:r>
-        <w:rPr>
-          <w:rFonts w:ascii="Times New Roman" w:hAnsi="Times New Roman" w:cs="Times New Roman" w:hint="eastAsia"/>
-          <w:spacing w:val="10"/>
-          <w:sz w:val="24"/>
-        </w:rPr>
-        <w:t>稳定性</w:t>
-      </w:r>
-      <w:r>
-        <w:rPr>
-          <w:rFonts w:ascii="Times New Roman" w:hAnsi="Times New Roman" w:cs="Times New Roman" w:hint="eastAsia"/>
-          <w:spacing w:val="10"/>
-          <w:sz w:val="24"/>
-        </w:rPr>
-        <w:t>及</w:t>
-      </w:r>
-      <w:r>
-        <w:rPr>
-          <w:rFonts w:ascii="Times New Roman" w:hAnsi="Times New Roman" w:cs="Times New Roman" w:hint="eastAsia"/>
-          <w:spacing w:val="10"/>
-          <w:sz w:val="24"/>
-        </w:rPr>
-        <w:t>网络等问题</w:t>
-      </w:r>
-      <w:r>
-        <w:rPr>
-          <w:rFonts w:ascii="Times New Roman" w:hAnsi="Times New Roman" w:cs="Times New Roman" w:hint="eastAsia"/>
-          <w:spacing w:val="10"/>
-          <w:sz w:val="24"/>
-        </w:rPr>
-        <w:t>。</w:t>
+        <w:t>这</w:t>
+      </w:r>
+      <w:r>
+        <w:rPr>
+          <w:rFonts w:ascii="Times New Roman" w:hAnsi="Times New Roman" w:cs="Times New Roman" w:hint="eastAsia"/>
+          <w:spacing w:val="10"/>
+          <w:sz w:val="24"/>
+        </w:rPr>
+        <w:t>刺激着</w:t>
+      </w:r>
+      <w:r>
+        <w:rPr>
+          <w:rFonts w:ascii="Times New Roman" w:hAnsi="Times New Roman" w:cs="Times New Roman" w:hint="eastAsia"/>
+          <w:spacing w:val="10"/>
+          <w:sz w:val="24"/>
+        </w:rPr>
+        <w:t>各大云存储供应商对</w:t>
+      </w:r>
+      <w:r>
+        <w:rPr>
+          <w:rFonts w:ascii="Times New Roman" w:hAnsi="Times New Roman" w:cs="Times New Roman" w:hint="eastAsia"/>
+          <w:spacing w:val="10"/>
+          <w:sz w:val="24"/>
+        </w:rPr>
+        <w:t>云存储</w:t>
+      </w:r>
+      <w:r>
+        <w:rPr>
+          <w:rFonts w:ascii="Times New Roman" w:hAnsi="Times New Roman" w:cs="Times New Roman" w:hint="eastAsia"/>
+          <w:spacing w:val="10"/>
+          <w:sz w:val="24"/>
+        </w:rPr>
+        <w:t>的</w:t>
+      </w:r>
+      <w:r>
+        <w:rPr>
+          <w:rFonts w:ascii="Times New Roman" w:hAnsi="Times New Roman" w:cs="Times New Roman" w:hint="eastAsia"/>
+          <w:spacing w:val="10"/>
+          <w:sz w:val="24"/>
+        </w:rPr>
+        <w:t>关键</w:t>
+      </w:r>
+      <w:r>
+        <w:rPr>
+          <w:rFonts w:ascii="Times New Roman" w:hAnsi="Times New Roman" w:cs="Times New Roman" w:hint="eastAsia"/>
+          <w:spacing w:val="10"/>
+          <w:sz w:val="24"/>
+        </w:rPr>
+        <w:t>技术</w:t>
+      </w:r>
+      <w:r>
+        <w:rPr>
+          <w:rFonts w:ascii="Times New Roman" w:hAnsi="Times New Roman" w:cs="Times New Roman" w:hint="eastAsia"/>
+          <w:spacing w:val="10"/>
+          <w:sz w:val="24"/>
+        </w:rPr>
+        <w:t>进行</w:t>
+      </w:r>
+      <w:r>
+        <w:rPr>
+          <w:rFonts w:ascii="Times New Roman" w:hAnsi="Times New Roman" w:cs="Times New Roman" w:hint="eastAsia"/>
+          <w:spacing w:val="10"/>
+          <w:sz w:val="24"/>
+        </w:rPr>
+        <w:t>革新</w:t>
+      </w:r>
+      <w:r>
+        <w:rPr>
+          <w:rFonts w:ascii="Times New Roman" w:hAnsi="Times New Roman" w:cs="Times New Roman" w:hint="eastAsia"/>
+          <w:spacing w:val="10"/>
+          <w:sz w:val="24"/>
+        </w:rPr>
+        <w:t>，以</w:t>
+      </w:r>
+      <w:r>
+        <w:rPr>
+          <w:rFonts w:ascii="Times New Roman" w:hAnsi="Times New Roman" w:cs="Times New Roman" w:hint="eastAsia"/>
+          <w:spacing w:val="10"/>
+          <w:sz w:val="24"/>
+        </w:rPr>
+        <w:t>获取更多的市场份额。</w:t>
       </w:r>
     </w:p>
     <w:p>
@@ -5468,6 +5587,46 @@
           <w:spacing w:val="10"/>
           <w:sz w:val="24"/>
         </w:rPr>
+        <w:t>对</w:t>
+      </w:r>
+      <w:r>
+        <w:rPr>
+          <w:rFonts w:ascii="Times New Roman" w:hAnsi="Times New Roman" w:cs="Times New Roman" w:hint="eastAsia"/>
+          <w:spacing w:val="10"/>
+          <w:sz w:val="24"/>
+        </w:rPr>
+        <w:t>当前</w:t>
+      </w:r>
+      <w:r>
+        <w:rPr>
+          <w:rFonts w:ascii="Times New Roman" w:hAnsi="Times New Roman" w:cs="Times New Roman" w:hint="eastAsia"/>
+          <w:spacing w:val="10"/>
+          <w:sz w:val="24"/>
+        </w:rPr>
+        <w:t>云存储行业</w:t>
+      </w:r>
+      <w:r>
+        <w:rPr>
+          <w:rFonts w:ascii="Times New Roman" w:hAnsi="Times New Roman" w:cs="Times New Roman" w:hint="eastAsia"/>
+          <w:spacing w:val="10"/>
+          <w:sz w:val="24"/>
+        </w:rPr>
+        <w:t>进行</w:t>
+      </w:r>
+      <w:r>
+        <w:rPr>
+          <w:rFonts w:ascii="Times New Roman" w:hAnsi="Times New Roman" w:cs="Times New Roman" w:hint="eastAsia"/>
+          <w:spacing w:val="10"/>
+          <w:sz w:val="24"/>
+        </w:rPr>
+        <w:t>分析，</w:t>
+      </w:r>
+      <w:r>
+        <w:rPr>
+          <w:rFonts w:ascii="Times New Roman" w:hAnsi="Times New Roman" w:cs="Times New Roman" w:hint="eastAsia"/>
+          <w:spacing w:val="10"/>
+          <w:sz w:val="24"/>
+        </w:rPr>
         <w:t>研究</w:t>
       </w:r>
       <w:r>
@@ -5492,7 +5651,23 @@
           <w:spacing w:val="10"/>
           <w:sz w:val="24"/>
         </w:rPr>
-        <w:t>对一款自行研制的</w:t>
+        <w:t>基于前期的成果，</w:t>
+      </w:r>
+      <w:r>
+        <w:rPr>
+          <w:rFonts w:ascii="Times New Roman" w:hAnsi="Times New Roman" w:cs="Times New Roman" w:hint="eastAsia"/>
+          <w:spacing w:val="10"/>
+          <w:sz w:val="24"/>
+        </w:rPr>
+        <w:t>对</w:t>
+      </w:r>
+      <w:r>
+        <w:rPr>
+          <w:rFonts w:ascii="Times New Roman" w:hAnsi="Times New Roman" w:cs="Times New Roman" w:hint="eastAsia"/>
+          <w:spacing w:val="10"/>
+          <w:sz w:val="24"/>
+        </w:rPr>
+        <w:t>现有</w:t>
       </w:r>
       <w:r>
         <w:rPr>
@@ -5508,6 +5683,14 @@
           <w:spacing w:val="10"/>
           <w:sz w:val="24"/>
         </w:rPr>
+        <w:t>，以适应云存储行业的发展趋势</w:t>
+      </w:r>
+      <w:r>
+        <w:rPr>
+          <w:rFonts w:ascii="Times New Roman" w:hAnsi="Times New Roman" w:cs="Times New Roman" w:hint="eastAsia"/>
+          <w:spacing w:val="10"/>
+          <w:sz w:val="24"/>
+        </w:rPr>
         <w:t>。</w:t>
       </w:r>
       <w:r>
@@ -5516,7 +5699,23 @@
           <w:spacing w:val="10"/>
           <w:sz w:val="24"/>
         </w:rPr>
-        <w:t>基于前期的成果，在</w:t>
+        <w:t>本文</w:t>
+      </w:r>
+      <w:r>
+        <w:rPr>
+          <w:rFonts w:ascii="Times New Roman" w:hAnsi="Times New Roman" w:cs="Times New Roman" w:hint="eastAsia"/>
+          <w:spacing w:val="10"/>
+          <w:sz w:val="24"/>
+        </w:rPr>
+        <w:t>拟</w:t>
+      </w:r>
+      <w:r>
+        <w:rPr>
+          <w:rFonts w:ascii="Times New Roman" w:hAnsi="Times New Roman" w:cs="Times New Roman" w:hint="eastAsia"/>
+          <w:spacing w:val="10"/>
+          <w:sz w:val="24"/>
+        </w:rPr>
+        <w:t>在</w:t>
       </w:r>
       <w:r>
         <w:rPr>
@@ -5897,29 +6096,6 @@
           <w:sz w:val="24"/>
         </w:rPr>
       </w:pPr>
-    </w:p>
-    <w:p>
-      <w:pPr>
-        <w:rPr>
-          <w:rFonts w:ascii="Times New Roman" w:hAnsi="Times New Roman" w:cs="Times New Roman"/>
-          <w:sz w:val="24"/>
-        </w:rPr>
-      </w:pPr>
-    </w:p>
-    <w:p>
-      <w:pPr>
-        <w:rPr>
-          <w:rFonts w:ascii="Times New Roman" w:hAnsi="Times New Roman" w:cs="Times New Roman"/>
-          <w:sz w:val="24"/>
-        </w:rPr>
-      </w:pPr>
-      <w:r>
-        <w:rPr>
-          <w:rFonts w:ascii="Times New Roman" w:hAnsi="Times New Roman" w:cs="Times New Roman"/>
-          <w:sz w:val="24"/>
-        </w:rPr>
-        <w:t>http://www.docin.com/p-1691130603.html</w:t>
-      </w:r>
     </w:p>
     <w:p>
       <w:pPr>
@@ -5963,7 +6139,7 @@
           <w:rFonts w:ascii="Times New Roman" w:hAnsi="Times New Roman" w:cs="Times New Roman"/>
         </w:rPr>
       </w:pPr>
-      <w:bookmarkStart w:id="4" w:name="_Toc488066857"/>
+      <w:bookmarkStart w:id="5" w:name="_Toc488145531"/>
       <w:r>
         <w:rPr>
           <w:rFonts w:ascii="Times New Roman" w:hAnsi="Times New Roman" w:cs="Times New Roman"/>
@@ -5971,7 +6147,7 @@
         <w:lastRenderedPageBreak/>
         <w:t>Abstract</w:t>
       </w:r>
-      <w:bookmarkEnd w:id="4"/>
+      <w:bookmarkEnd w:id="5"/>
     </w:p>
     <w:p>
       <w:pPr>
@@ -6685,7 +6861,6 @@
           <w:rFonts w:ascii="Times New Roman" w:hAnsi="Times New Roman" w:cs="Times New Roman"/>
         </w:rPr>
       </w:pPr>
-      <w:bookmarkStart w:id="5" w:name="_Toc488066858"/>
       <w:bookmarkStart w:id="6" w:name="_Toc73467573"/>
       <w:bookmarkStart w:id="7" w:name="_Toc73467699"/>
       <w:bookmarkStart w:id="8" w:name="_Toc73467984"/>
@@ -6705,6 +6880,7 @@
       <w:bookmarkStart w:id="22" w:name="_Toc420959833"/>
       <w:bookmarkStart w:id="23" w:name="_Toc421026897"/>
       <w:bookmarkStart w:id="24" w:name="_Toc421230569"/>
+      <w:bookmarkStart w:id="25" w:name="_Toc488145532"/>
       <w:bookmarkEnd w:id="2"/>
       <w:bookmarkEnd w:id="1"/>
       <w:bookmarkEnd w:id="0"/>
@@ -6727,13 +6903,12 @@
         </w:rPr>
         <w:t>绪论</w:t>
       </w:r>
-      <w:bookmarkEnd w:id="5"/>
+      <w:bookmarkEnd w:id="25"/>
     </w:p>
     <w:p>
       <w:pPr>
         <w:pStyle w:val="Heading2"/>
       </w:pPr>
-      <w:bookmarkStart w:id="25" w:name="_Toc488066859"/>
       <w:bookmarkStart w:id="26" w:name="_Toc420959834"/>
       <w:bookmarkStart w:id="27" w:name="_Toc421026898"/>
       <w:bookmarkStart w:id="28" w:name="_Toc421230570"/>
@@ -6753,6 +6928,7 @@
       <w:bookmarkStart w:id="42" w:name="_Toc74025850"/>
       <w:bookmarkStart w:id="43" w:name="_Toc74025996"/>
       <w:bookmarkStart w:id="44" w:name="_Toc74030263"/>
+      <w:bookmarkStart w:id="45" w:name="_Toc488145533"/>
       <w:bookmarkEnd w:id="6"/>
       <w:bookmarkEnd w:id="7"/>
       <w:bookmarkEnd w:id="8"/>
@@ -6781,7 +6957,7 @@
         </w:rPr>
         <w:t>背景介绍</w:t>
       </w:r>
-      <w:bookmarkEnd w:id="25"/>
+      <w:bookmarkEnd w:id="45"/>
     </w:p>
     <w:p>
       <w:pPr>
@@ -7599,7 +7775,7 @@
       <w:pPr>
         <w:pStyle w:val="Heading2"/>
       </w:pPr>
-      <w:bookmarkStart w:id="45" w:name="_Toc488066860"/>
+      <w:bookmarkStart w:id="46" w:name="_Toc488145534"/>
       <w:r>
         <w:t xml:space="preserve">1.2 </w:t>
       </w:r>
@@ -7612,7 +7788,7 @@
         </w:rPr>
         <w:t>研究内容及意义</w:t>
       </w:r>
-      <w:bookmarkEnd w:id="45"/>
+      <w:bookmarkEnd w:id="46"/>
     </w:p>
     <w:p>
       <w:pPr>
@@ -8653,10 +8829,10 @@
       <w:pPr>
         <w:pStyle w:val="Heading2"/>
       </w:pPr>
-      <w:bookmarkStart w:id="46" w:name="_Toc420959835"/>
-      <w:bookmarkStart w:id="47" w:name="_Toc421026899"/>
-      <w:bookmarkStart w:id="48" w:name="_Toc421230571"/>
-      <w:bookmarkStart w:id="49" w:name="_Toc488066861"/>
+      <w:bookmarkStart w:id="47" w:name="_Toc420959835"/>
+      <w:bookmarkStart w:id="48" w:name="_Toc421026899"/>
+      <w:bookmarkStart w:id="49" w:name="_Toc421230571"/>
+      <w:bookmarkStart w:id="50" w:name="_Toc488145535"/>
       <w:r>
         <w:t xml:space="preserve">1.3 </w:t>
       </w:r>
@@ -8685,10 +8861,10 @@
       <w:r>
         <w:t>组织结构</w:t>
       </w:r>
-      <w:bookmarkEnd w:id="46"/>
       <w:bookmarkEnd w:id="47"/>
       <w:bookmarkEnd w:id="48"/>
       <w:bookmarkEnd w:id="49"/>
+      <w:bookmarkEnd w:id="50"/>
     </w:p>
     <w:p>
       <w:pPr>
@@ -8953,25 +9129,25 @@
           <w:szCs w:val="44"/>
         </w:rPr>
       </w:pPr>
-      <w:bookmarkStart w:id="50" w:name="_Toc73467579"/>
-      <w:bookmarkStart w:id="51" w:name="_Toc73467705"/>
-      <w:bookmarkStart w:id="52" w:name="_Toc73467990"/>
-      <w:bookmarkStart w:id="53" w:name="_Toc73468293"/>
-      <w:bookmarkStart w:id="54" w:name="_Toc73468453"/>
-      <w:bookmarkStart w:id="55" w:name="_Toc73468521"/>
-      <w:bookmarkStart w:id="56" w:name="_Toc73468567"/>
-      <w:bookmarkStart w:id="57" w:name="_Toc73951033"/>
-      <w:bookmarkStart w:id="58" w:name="_Toc74024500"/>
-      <w:bookmarkStart w:id="59" w:name="_Toc74025354"/>
-      <w:bookmarkStart w:id="60" w:name="_Toc74025650"/>
-      <w:bookmarkStart w:id="61" w:name="_Toc74025761"/>
-      <w:bookmarkStart w:id="62" w:name="_Toc74025806"/>
-      <w:bookmarkStart w:id="63" w:name="_Toc74025851"/>
-      <w:bookmarkStart w:id="64" w:name="_Toc74025997"/>
-      <w:bookmarkStart w:id="65" w:name="_Toc74030264"/>
-      <w:bookmarkStart w:id="66" w:name="_Toc420959836"/>
-      <w:bookmarkStart w:id="67" w:name="_Toc421026900"/>
-      <w:bookmarkStart w:id="68" w:name="_Toc421230572"/>
+      <w:bookmarkStart w:id="51" w:name="_Toc73467579"/>
+      <w:bookmarkStart w:id="52" w:name="_Toc73467705"/>
+      <w:bookmarkStart w:id="53" w:name="_Toc73467990"/>
+      <w:bookmarkStart w:id="54" w:name="_Toc73468293"/>
+      <w:bookmarkStart w:id="55" w:name="_Toc73468453"/>
+      <w:bookmarkStart w:id="56" w:name="_Toc73468521"/>
+      <w:bookmarkStart w:id="57" w:name="_Toc73468567"/>
+      <w:bookmarkStart w:id="58" w:name="_Toc73951033"/>
+      <w:bookmarkStart w:id="59" w:name="_Toc74024500"/>
+      <w:bookmarkStart w:id="60" w:name="_Toc74025354"/>
+      <w:bookmarkStart w:id="61" w:name="_Toc74025650"/>
+      <w:bookmarkStart w:id="62" w:name="_Toc74025761"/>
+      <w:bookmarkStart w:id="63" w:name="_Toc74025806"/>
+      <w:bookmarkStart w:id="64" w:name="_Toc74025851"/>
+      <w:bookmarkStart w:id="65" w:name="_Toc74025997"/>
+      <w:bookmarkStart w:id="66" w:name="_Toc74030264"/>
+      <w:bookmarkStart w:id="67" w:name="_Toc420959836"/>
+      <w:bookmarkStart w:id="68" w:name="_Toc421026900"/>
+      <w:bookmarkStart w:id="69" w:name="_Toc421230572"/>
     </w:p>
     <w:p>
       <w:pPr>
@@ -9089,7 +9265,7 @@
           <w:szCs w:val="44"/>
         </w:rPr>
       </w:pPr>
-      <w:bookmarkStart w:id="69" w:name="_Toc488066862"/>
+      <w:bookmarkStart w:id="70" w:name="_Toc488145536"/>
       <w:r>
         <w:rPr>
           <w:rStyle w:val="1CharChar"/>
@@ -9133,7 +9309,6 @@
         </w:rPr>
         <w:t xml:space="preserve"> </w:t>
       </w:r>
-      <w:bookmarkEnd w:id="50"/>
       <w:bookmarkEnd w:id="51"/>
       <w:bookmarkEnd w:id="52"/>
       <w:bookmarkEnd w:id="53"/>
@@ -9149,6 +9324,7 @@
       <w:bookmarkEnd w:id="63"/>
       <w:bookmarkEnd w:id="64"/>
       <w:bookmarkEnd w:id="65"/>
+      <w:bookmarkEnd w:id="66"/>
       <w:r>
         <w:rPr>
           <w:rStyle w:val="1CharChar"/>
@@ -9173,29 +9349,29 @@
         </w:rPr>
         <w:t>技术</w:t>
       </w:r>
-      <w:bookmarkEnd w:id="66"/>
       <w:bookmarkEnd w:id="67"/>
       <w:bookmarkEnd w:id="68"/>
       <w:bookmarkEnd w:id="69"/>
+      <w:bookmarkEnd w:id="70"/>
     </w:p>
     <w:p>
       <w:pPr>
         <w:pStyle w:val="Heading2"/>
       </w:pPr>
-      <w:bookmarkStart w:id="70" w:name="_Toc420959841"/>
-      <w:bookmarkStart w:id="71" w:name="_Toc421026905"/>
-      <w:bookmarkStart w:id="72" w:name="_Toc421230573"/>
-      <w:bookmarkStart w:id="73" w:name="_Toc488066863"/>
+      <w:bookmarkStart w:id="71" w:name="_Toc420959841"/>
+      <w:bookmarkStart w:id="72" w:name="_Toc421026905"/>
+      <w:bookmarkStart w:id="73" w:name="_Toc421230573"/>
+      <w:bookmarkStart w:id="74" w:name="_Toc488145537"/>
       <w:r>
         <w:t xml:space="preserve">2.1 </w:t>
       </w:r>
       <w:r>
         <w:t>中间件</w:t>
       </w:r>
-      <w:bookmarkEnd w:id="70"/>
       <w:bookmarkEnd w:id="71"/>
       <w:bookmarkEnd w:id="72"/>
       <w:bookmarkEnd w:id="73"/>
+      <w:bookmarkEnd w:id="74"/>
     </w:p>
     <w:p>
       <w:pPr>
@@ -9248,19 +9424,19 @@
       <w:pPr>
         <w:pStyle w:val="Heading2"/>
       </w:pPr>
-      <w:bookmarkStart w:id="74" w:name="_Toc420959849"/>
-      <w:bookmarkStart w:id="75" w:name="_Toc421026913"/>
-      <w:bookmarkStart w:id="76" w:name="_Toc421230581"/>
-      <w:bookmarkStart w:id="77" w:name="_Toc488066864"/>
+      <w:bookmarkStart w:id="75" w:name="_Toc420959849"/>
+      <w:bookmarkStart w:id="76" w:name="_Toc421026913"/>
+      <w:bookmarkStart w:id="77" w:name="_Toc421230581"/>
+      <w:bookmarkStart w:id="78" w:name="_Toc488145538"/>
       <w:r>
         <w:t>2.2</w:t>
       </w:r>
       <w:r>
         <w:t xml:space="preserve"> </w:t>
       </w:r>
-      <w:bookmarkEnd w:id="74"/>
       <w:bookmarkEnd w:id="75"/>
       <w:bookmarkEnd w:id="76"/>
+      <w:bookmarkEnd w:id="77"/>
       <w:r>
         <w:t>J</w:t>
       </w:r>
@@ -9276,13 +9452,13 @@
       <w:r>
         <w:t>开发包</w:t>
       </w:r>
-      <w:bookmarkEnd w:id="77"/>
+      <w:bookmarkEnd w:id="78"/>
     </w:p>
     <w:p>
       <w:pPr>
         <w:pStyle w:val="Heading2"/>
       </w:pPr>
-      <w:bookmarkStart w:id="78" w:name="_Toc488066865"/>
+      <w:bookmarkStart w:id="79" w:name="_Toc488145539"/>
       <w:r>
         <w:t>2.3</w:t>
       </w:r>
@@ -9293,7 +9469,7 @@
       <w:r>
         <w:t>WebExtension</w:t>
       </w:r>
-      <w:bookmarkEnd w:id="78"/>
+      <w:bookmarkEnd w:id="79"/>
       <w:proofErr w:type="spellEnd"/>
       <w:r>
         <w:t xml:space="preserve"> </w:t>
@@ -9585,8 +9761,6 @@
         </w:rPr>
         <w:t>。</w:t>
       </w:r>
-      <w:bookmarkStart w:id="79" w:name="_GoBack"/>
-      <w:bookmarkEnd w:id="79"/>
     </w:p>
     <w:p>
       <w:pPr>
@@ -9813,7 +9987,7 @@
       <w:pPr>
         <w:pStyle w:val="Heading2"/>
       </w:pPr>
-      <w:bookmarkStart w:id="80" w:name="_Toc488066866"/>
+      <w:bookmarkStart w:id="80" w:name="_Toc488145540"/>
       <w:r>
         <w:t>2.4</w:t>
       </w:r>
@@ -9844,7 +10018,7 @@
       <w:pPr>
         <w:pStyle w:val="Heading2"/>
       </w:pPr>
-      <w:bookmarkStart w:id="81" w:name="_Toc488066867"/>
+      <w:bookmarkStart w:id="81" w:name="_Toc488145541"/>
       <w:r>
         <w:t>2.5</w:t>
       </w:r>
@@ -10095,7 +10269,7 @@
       <w:pPr>
         <w:pStyle w:val="Heading2"/>
       </w:pPr>
-      <w:bookmarkStart w:id="82" w:name="_Toc488066868"/>
+      <w:bookmarkStart w:id="82" w:name="_Toc488145542"/>
       <w:r>
         <w:t>2.6</w:t>
       </w:r>
@@ -10131,7 +10305,7 @@
           <w:rFonts w:ascii="Times New Roman" w:hAnsi="Times New Roman" w:cs="Times New Roman"/>
         </w:rPr>
       </w:pPr>
-      <w:bookmarkStart w:id="83" w:name="_Toc488066869"/>
+      <w:bookmarkStart w:id="83" w:name="_Toc488145543"/>
       <w:r>
         <w:rPr>
           <w:rFonts w:ascii="Times New Roman" w:hAnsi="Times New Roman" w:cs="Times New Roman"/>
@@ -10175,7 +10349,7 @@
       <w:pPr>
         <w:pStyle w:val="Heading2"/>
       </w:pPr>
-      <w:bookmarkStart w:id="84" w:name="_Toc488066870"/>
+      <w:bookmarkStart w:id="84" w:name="_Toc488145544"/>
       <w:r>
         <w:t xml:space="preserve">3.1 </w:t>
       </w:r>
@@ -10194,7 +10368,7 @@
       <w:pPr>
         <w:pStyle w:val="Heading3"/>
       </w:pPr>
-      <w:bookmarkStart w:id="85" w:name="_Toc488066871"/>
+      <w:bookmarkStart w:id="85" w:name="_Toc488145545"/>
       <w:r>
         <w:t>3.1</w:t>
       </w:r>
@@ -10210,7 +10384,7 @@
       <w:pPr>
         <w:pStyle w:val="Heading3"/>
       </w:pPr>
-      <w:bookmarkStart w:id="86" w:name="_Toc488066872"/>
+      <w:bookmarkStart w:id="86" w:name="_Toc488145546"/>
       <w:r>
         <w:t>3.1</w:t>
       </w:r>
@@ -10232,7 +10406,7 @@
       <w:pPr>
         <w:pStyle w:val="Heading3"/>
       </w:pPr>
-      <w:bookmarkStart w:id="87" w:name="_Toc488066873"/>
+      <w:bookmarkStart w:id="87" w:name="_Toc488145547"/>
       <w:r>
         <w:t>3</w:t>
       </w:r>
@@ -10263,7 +10437,7 @@
       <w:pPr>
         <w:pStyle w:val="Heading3"/>
       </w:pPr>
-      <w:bookmarkStart w:id="88" w:name="_Toc488066874"/>
+      <w:bookmarkStart w:id="88" w:name="_Toc488145548"/>
       <w:r>
         <w:t>3.1.4</w:t>
       </w:r>
@@ -10282,7 +10456,7 @@
       <w:pPr>
         <w:pStyle w:val="Heading2"/>
       </w:pPr>
-      <w:bookmarkStart w:id="89" w:name="_Toc488066875"/>
+      <w:bookmarkStart w:id="89" w:name="_Toc488145549"/>
       <w:r>
         <w:t>3.2</w:t>
       </w:r>
@@ -10310,7 +10484,7 @@
       <w:pPr>
         <w:pStyle w:val="Heading3"/>
       </w:pPr>
-      <w:bookmarkStart w:id="90" w:name="_Toc488066876"/>
+      <w:bookmarkStart w:id="90" w:name="_Toc488145550"/>
       <w:r>
         <w:t>3.2.1</w:t>
       </w:r>
@@ -10326,7 +10500,7 @@
       <w:pPr>
         <w:pStyle w:val="Heading3"/>
       </w:pPr>
-      <w:bookmarkStart w:id="91" w:name="_Toc488066877"/>
+      <w:bookmarkStart w:id="91" w:name="_Toc488145551"/>
       <w:r>
         <w:t xml:space="preserve">3.2.1 </w:t>
       </w:r>
@@ -10339,7 +10513,7 @@
       <w:pPr>
         <w:pStyle w:val="Heading3"/>
       </w:pPr>
-      <w:bookmarkStart w:id="92" w:name="_Toc488066878"/>
+      <w:bookmarkStart w:id="92" w:name="_Toc488145552"/>
       <w:r>
         <w:t xml:space="preserve">3.2.1 </w:t>
       </w:r>
@@ -10362,7 +10536,7 @@
           <w:rFonts w:ascii="Times New Roman" w:hAnsi="Times New Roman" w:cs="Times New Roman"/>
         </w:rPr>
       </w:pPr>
-      <w:bookmarkStart w:id="93" w:name="_Toc488066879"/>
+      <w:bookmarkStart w:id="93" w:name="_Toc488145553"/>
       <w:r>
         <w:rPr>
           <w:rFonts w:ascii="Times New Roman" w:hAnsi="Times New Roman" w:cs="Times New Roman"/>
@@ -10394,7 +10568,7 @@
       <w:pPr>
         <w:pStyle w:val="Heading2"/>
       </w:pPr>
-      <w:bookmarkStart w:id="94" w:name="_Toc488066880"/>
+      <w:bookmarkStart w:id="94" w:name="_Toc488145554"/>
       <w:r>
         <w:t xml:space="preserve">4.1 </w:t>
       </w:r>
@@ -10407,7 +10581,7 @@
       <w:pPr>
         <w:pStyle w:val="Heading2"/>
       </w:pPr>
-      <w:bookmarkStart w:id="95" w:name="_Toc488066881"/>
+      <w:bookmarkStart w:id="95" w:name="_Toc488145555"/>
       <w:r>
         <w:t>4.</w:t>
       </w:r>
@@ -10426,7 +10600,7 @@
       <w:pPr>
         <w:pStyle w:val="Heading3"/>
       </w:pPr>
-      <w:bookmarkStart w:id="96" w:name="_Toc488066882"/>
+      <w:bookmarkStart w:id="96" w:name="_Toc488145556"/>
       <w:r>
         <w:t>4.2</w:t>
       </w:r>
@@ -10442,7 +10616,7 @@
       <w:pPr>
         <w:pStyle w:val="Heading3"/>
       </w:pPr>
-      <w:bookmarkStart w:id="97" w:name="_Toc488066883"/>
+      <w:bookmarkStart w:id="97" w:name="_Toc488145557"/>
       <w:r>
         <w:t>4.2.3</w:t>
       </w:r>
@@ -10458,7 +10632,7 @@
       <w:pPr>
         <w:pStyle w:val="Heading3"/>
       </w:pPr>
-      <w:bookmarkStart w:id="98" w:name="_Toc488066884"/>
+      <w:bookmarkStart w:id="98" w:name="_Toc488145558"/>
       <w:r>
         <w:t>4.2.3</w:t>
       </w:r>
@@ -10474,7 +10648,7 @@
       <w:pPr>
         <w:pStyle w:val="Heading3"/>
       </w:pPr>
-      <w:bookmarkStart w:id="99" w:name="_Toc488066885"/>
+      <w:bookmarkStart w:id="99" w:name="_Toc488145559"/>
       <w:r>
         <w:t>4.2.4</w:t>
       </w:r>
@@ -10494,7 +10668,7 @@
           <w:rFonts w:ascii="Times New Roman" w:hAnsi="Times New Roman" w:cs="Times New Roman"/>
         </w:rPr>
       </w:pPr>
-      <w:bookmarkStart w:id="100" w:name="_Toc488066886"/>
+      <w:bookmarkStart w:id="100" w:name="_Toc488145560"/>
       <w:r>
         <w:rPr>
           <w:rFonts w:ascii="Times New Roman" w:hAnsi="Times New Roman" w:cs="Times New Roman"/>
@@ -10537,7 +10711,7 @@
       <w:pPr>
         <w:pStyle w:val="Heading2"/>
       </w:pPr>
-      <w:bookmarkStart w:id="101" w:name="_Toc488066887"/>
+      <w:bookmarkStart w:id="101" w:name="_Toc488145561"/>
       <w:r>
         <w:t>5</w:t>
       </w:r>
@@ -10559,7 +10733,7 @@
       <w:pPr>
         <w:pStyle w:val="Heading2"/>
       </w:pPr>
-      <w:bookmarkStart w:id="102" w:name="_Toc488066888"/>
+      <w:bookmarkStart w:id="102" w:name="_Toc488145562"/>
       <w:r>
         <w:t>5.2</w:t>
       </w:r>
@@ -10578,7 +10752,7 @@
       <w:pPr>
         <w:pStyle w:val="Heading2"/>
       </w:pPr>
-      <w:bookmarkStart w:id="103" w:name="_Toc488066889"/>
+      <w:bookmarkStart w:id="103" w:name="_Toc488145563"/>
       <w:r>
         <w:t>5</w:t>
       </w:r>
@@ -10597,7 +10771,7 @@
       <w:pPr>
         <w:pStyle w:val="Heading2"/>
       </w:pPr>
-      <w:bookmarkStart w:id="104" w:name="_Toc488066890"/>
+      <w:bookmarkStart w:id="104" w:name="_Toc488145564"/>
       <w:r>
         <w:t>5</w:t>
       </w:r>
@@ -10619,7 +10793,7 @@
       <w:pPr>
         <w:pStyle w:val="Heading3"/>
       </w:pPr>
-      <w:bookmarkStart w:id="105" w:name="_Toc488066891"/>
+      <w:bookmarkStart w:id="105" w:name="_Toc488145565"/>
       <w:r>
         <w:t>5.4</w:t>
       </w:r>
@@ -10635,7 +10809,7 @@
       <w:pPr>
         <w:pStyle w:val="Heading3"/>
       </w:pPr>
-      <w:bookmarkStart w:id="106" w:name="_Toc488066892"/>
+      <w:bookmarkStart w:id="106" w:name="_Toc488145566"/>
       <w:r>
         <w:t>5.4</w:t>
       </w:r>
@@ -10657,7 +10831,7 @@
       <w:pPr>
         <w:pStyle w:val="Heading3"/>
       </w:pPr>
-      <w:bookmarkStart w:id="107" w:name="_Toc488066893"/>
+      <w:bookmarkStart w:id="107" w:name="_Toc488145567"/>
       <w:r>
         <w:t>5.4</w:t>
       </w:r>
@@ -10679,7 +10853,7 @@
       <w:pPr>
         <w:pStyle w:val="Heading3"/>
       </w:pPr>
-      <w:bookmarkStart w:id="108" w:name="_Toc488066894"/>
+      <w:bookmarkStart w:id="108" w:name="_Toc488145568"/>
       <w:r>
         <w:t>5.4</w:t>
       </w:r>
@@ -10701,7 +10875,7 @@
       <w:pPr>
         <w:pStyle w:val="Heading3"/>
       </w:pPr>
-      <w:bookmarkStart w:id="109" w:name="_Toc488066895"/>
+      <w:bookmarkStart w:id="109" w:name="_Toc488145569"/>
       <w:r>
         <w:t>5.4</w:t>
       </w:r>
@@ -10726,7 +10900,7 @@
       <w:pPr>
         <w:pStyle w:val="Heading2"/>
       </w:pPr>
-      <w:bookmarkStart w:id="110" w:name="_Toc488066896"/>
+      <w:bookmarkStart w:id="110" w:name="_Toc488145570"/>
       <w:r>
         <w:t>5.4</w:t>
       </w:r>
@@ -10748,7 +10922,7 @@
           <w:rFonts w:ascii="Times New Roman" w:hAnsi="Times New Roman" w:cs="Times New Roman"/>
         </w:rPr>
       </w:pPr>
-      <w:bookmarkStart w:id="111" w:name="_Toc488066897"/>
+      <w:bookmarkStart w:id="111" w:name="_Toc488145571"/>
       <w:r>
         <w:rPr>
           <w:rFonts w:ascii="Times New Roman" w:hAnsi="Times New Roman" w:cs="Times New Roman"/>
@@ -10801,7 +10975,7 @@
           <w:rFonts w:ascii="Times New Roman" w:hAnsi="Times New Roman" w:cs="Times New Roman"/>
         </w:rPr>
       </w:pPr>
-      <w:bookmarkStart w:id="112" w:name="_Toc488066898"/>
+      <w:bookmarkStart w:id="112" w:name="_Toc488145572"/>
       <w:r>
         <w:rPr>
           <w:rFonts w:ascii="Times New Roman" w:hAnsi="Times New Roman" w:cs="Times New Roman"/>
@@ -10869,7 +11043,7 @@
           <w:rFonts w:ascii="Times New Roman" w:hAnsi="Times New Roman" w:cs="Times New Roman"/>
         </w:rPr>
       </w:pPr>
-      <w:bookmarkStart w:id="113" w:name="_Toc488066899"/>
+      <w:bookmarkStart w:id="113" w:name="_Toc488145573"/>
       <w:r>
         <w:rPr>
           <w:rFonts w:ascii="Times New Roman" w:hAnsi="Times New Roman" w:cs="Times New Roman"/>
@@ -10901,9 +11075,12 @@
       <w:pPr>
         <w:pStyle w:val="Heading2"/>
       </w:pPr>
-      <w:bookmarkStart w:id="114" w:name="_Toc488066900"/>
-      <w:r>
-        <w:t xml:space="preserve">6.1 </w:t>
+      <w:bookmarkStart w:id="114" w:name="_Toc488145574"/>
+      <w:r>
+        <w:t>8</w:t>
+      </w:r>
+      <w:r>
+        <w:t xml:space="preserve">.1 </w:t>
       </w:r>
       <w:r>
         <w:t>总结</w:t>
@@ -10914,9 +11091,12 @@
       <w:pPr>
         <w:pStyle w:val="Heading2"/>
       </w:pPr>
-      <w:bookmarkStart w:id="115" w:name="_Toc488066901"/>
-      <w:r>
-        <w:t xml:space="preserve">6.2 </w:t>
+      <w:bookmarkStart w:id="115" w:name="_Toc488145575"/>
+      <w:r>
+        <w:t>8</w:t>
+      </w:r>
+      <w:r>
+        <w:t xml:space="preserve">.2 </w:t>
       </w:r>
       <w:r>
         <w:t>展望</w:t>
@@ -10933,7 +11113,7 @@
       <w:bookmarkStart w:id="116" w:name="_Toc420959894"/>
       <w:bookmarkStart w:id="117" w:name="_Toc421026958"/>
       <w:bookmarkStart w:id="118" w:name="_Toc421230625"/>
-      <w:bookmarkStart w:id="119" w:name="_Toc488066902"/>
+      <w:bookmarkStart w:id="119" w:name="_Toc488145576"/>
       <w:r>
         <w:rPr>
           <w:rFonts w:ascii="Times New Roman" w:hAnsi="Times New Roman" w:cs="Times New Roman"/>
@@ -10965,7 +11145,7 @@
       <w:bookmarkStart w:id="120" w:name="_Toc420959893"/>
       <w:bookmarkStart w:id="121" w:name="_Toc421026957"/>
       <w:bookmarkStart w:id="122" w:name="_Toc421230624"/>
-      <w:bookmarkStart w:id="123" w:name="_Toc488066903"/>
+      <w:bookmarkStart w:id="123" w:name="_Toc488145577"/>
       <w:r>
         <w:rPr>
           <w:rFonts w:ascii="Times New Roman" w:hAnsi="Times New Roman" w:cs="Times New Roman"/>
@@ -16507,7 +16687,7 @@
 </file>
 
 <file path=customXml/itemProps1.xml><?xml version="1.0" encoding="utf-8"?>
-<ds:datastoreItem xmlns:ds="http://schemas.openxmlformats.org/officeDocument/2006/customXml" ds:itemID="{C46D8FFD-8E0E-4973-BB39-9693D3079634}">
+<ds:datastoreItem xmlns:ds="http://schemas.openxmlformats.org/officeDocument/2006/customXml" ds:itemID="{01FFB225-F3B2-43D0-8844-DDDB0E72185B}">
   <ds:schemaRefs>
     <ds:schemaRef ds:uri="http://schemas.openxmlformats.org/officeDocument/2006/bibliography"/>
   </ds:schemaRefs>

--- a/刘武-面向云存储的高效中间件优化.docx
+++ b/刘武-面向云存储的高效中间件优化.docx
@@ -924,6 +924,13 @@
       </w:r>
       <w:r>
         <w:rPr>
+          <w:rFonts w:ascii="Times New Roman" w:hAnsi="Times New Roman" w:cs="Times New Roman" w:hint="eastAsia"/>
+          <w:sz w:val="28"/>
+        </w:rPr>
+        <w:t xml:space="preserve"> </w:t>
+      </w:r>
+      <w:r>
+        <w:rPr>
           <w:rFonts w:ascii="Times New Roman" w:hAnsi="Times New Roman" w:cs="Times New Roman"/>
           <w:sz w:val="28"/>
         </w:rPr>
@@ -1087,9 +1094,9 @@
         </w:sectPr>
       </w:pPr>
     </w:p>
-    <w:bookmarkStart w:id="0" w:name="_Toc420959832" w:displacedByCustomXml="next"/>
+    <w:bookmarkStart w:id="0" w:name="_Toc421230568" w:displacedByCustomXml="next"/>
     <w:bookmarkStart w:id="1" w:name="_Toc421026896" w:displacedByCustomXml="next"/>
-    <w:bookmarkStart w:id="2" w:name="_Toc421230568" w:displacedByCustomXml="next"/>
+    <w:bookmarkStart w:id="2" w:name="_Toc420959832" w:displacedByCustomXml="next"/>
     <w:sdt>
       <w:sdtPr>
         <w:rPr>
@@ -1129,8 +1136,6 @@
             <w:t>目录</w:t>
           </w:r>
         </w:p>
-        <w:bookmarkStart w:id="3" w:name="_GoBack"/>
-        <w:bookmarkEnd w:id="3"/>
         <w:p>
           <w:pPr>
             <w:pStyle w:val="TOC1"/>
@@ -1158,7 +1163,7 @@
             </w:rPr>
             <w:fldChar w:fldCharType="separate"/>
           </w:r>
-          <w:hyperlink w:anchor="_Toc488145530" w:history="1">
+          <w:hyperlink w:anchor="_Toc488152096" w:history="1">
             <w:r>
               <w:rPr>
                 <w:rStyle w:val="Hyperlink"/>
@@ -1187,7 +1192,7 @@
                 <w:noProof/>
                 <w:webHidden/>
               </w:rPr>
-              <w:instrText xml:space="preserve"> PAGEREF _Toc488145530 \h </w:instrText>
+              <w:instrText xml:space="preserve"> PAGEREF _Toc488152096 \h </w:instrText>
             </w:r>
             <w:r>
               <w:rPr>
@@ -1227,7 +1232,7 @@
               <w:sz w:val="22"/>
             </w:rPr>
           </w:pPr>
-          <w:hyperlink w:anchor="_Toc488145531" w:history="1">
+          <w:hyperlink w:anchor="_Toc488152097" w:history="1">
             <w:r>
               <w:rPr>
                 <w:rStyle w:val="Hyperlink"/>
@@ -1255,7 +1260,7 @@
                 <w:noProof/>
                 <w:webHidden/>
               </w:rPr>
-              <w:instrText xml:space="preserve"> PAGEREF _Toc488145531 \h </w:instrText>
+              <w:instrText xml:space="preserve"> PAGEREF _Toc488152097 \h </w:instrText>
             </w:r>
             <w:r>
               <w:rPr>
@@ -1295,7 +1300,7 @@
               <w:sz w:val="22"/>
             </w:rPr>
           </w:pPr>
-          <w:hyperlink w:anchor="_Toc488145532" w:history="1">
+          <w:hyperlink w:anchor="_Toc488152098" w:history="1">
             <w:r>
               <w:rPr>
                 <w:rStyle w:val="Hyperlink"/>
@@ -1339,7 +1344,7 @@
                 <w:noProof/>
                 <w:webHidden/>
               </w:rPr>
-              <w:instrText xml:space="preserve"> PAGEREF _Toc488145532 \h </w:instrText>
+              <w:instrText xml:space="preserve"> PAGEREF _Toc488152098 \h </w:instrText>
             </w:r>
             <w:r>
               <w:rPr>
@@ -1382,7 +1387,7 @@
               <w:sz w:val="22"/>
             </w:rPr>
           </w:pPr>
-          <w:hyperlink w:anchor="_Toc488145533" w:history="1">
+          <w:hyperlink w:anchor="_Toc488152099" w:history="1">
             <w:r>
               <w:rPr>
                 <w:rStyle w:val="Hyperlink"/>
@@ -1417,7 +1422,7 @@
                 <w:noProof/>
                 <w:webHidden/>
               </w:rPr>
-              <w:instrText xml:space="preserve"> PAGEREF _Toc488145533 \h </w:instrText>
+              <w:instrText xml:space="preserve"> PAGEREF _Toc488152099 \h </w:instrText>
             </w:r>
             <w:r>
               <w:rPr>
@@ -1460,7 +1465,7 @@
               <w:sz w:val="22"/>
             </w:rPr>
           </w:pPr>
-          <w:hyperlink w:anchor="_Toc488145534" w:history="1">
+          <w:hyperlink w:anchor="_Toc488152100" w:history="1">
             <w:r>
               <w:rPr>
                 <w:rStyle w:val="Hyperlink"/>
@@ -1474,7 +1479,7 @@
                 <w:rFonts w:hint="eastAsia"/>
                 <w:noProof/>
               </w:rPr>
-              <w:t>研究内容及意义</w:t>
+              <w:t>国内外研究现状</w:t>
             </w:r>
             <w:r>
               <w:rPr>
@@ -1495,7 +1500,7 @@
                 <w:noProof/>
                 <w:webHidden/>
               </w:rPr>
-              <w:instrText xml:space="preserve"> PAGEREF _Toc488145534 \h </w:instrText>
+              <w:instrText xml:space="preserve"> PAGEREF _Toc488152100 \h </w:instrText>
             </w:r>
             <w:r>
               <w:rPr>
@@ -1538,7 +1543,7 @@
               <w:sz w:val="22"/>
             </w:rPr>
           </w:pPr>
-          <w:hyperlink w:anchor="_Toc488145535" w:history="1">
+          <w:hyperlink w:anchor="_Toc488152101" w:history="1">
             <w:r>
               <w:rPr>
                 <w:rStyle w:val="Hyperlink"/>
@@ -1573,7 +1578,7 @@
                 <w:noProof/>
                 <w:webHidden/>
               </w:rPr>
-              <w:instrText xml:space="preserve"> PAGEREF _Toc488145535 \h </w:instrText>
+              <w:instrText xml:space="preserve"> PAGEREF _Toc488152101 \h </w:instrText>
             </w:r>
             <w:r>
               <w:rPr>
@@ -1613,7 +1618,7 @@
               <w:sz w:val="22"/>
             </w:rPr>
           </w:pPr>
-          <w:hyperlink w:anchor="_Toc488145536" w:history="1">
+          <w:hyperlink w:anchor="_Toc488152102" w:history="1">
             <w:r>
               <w:rPr>
                 <w:rStyle w:val="Hyperlink"/>
@@ -1657,7 +1662,7 @@
                 <w:noProof/>
                 <w:webHidden/>
               </w:rPr>
-              <w:instrText xml:space="preserve"> PAGEREF _Toc488145536 \h </w:instrText>
+              <w:instrText xml:space="preserve"> PAGEREF _Toc488152102 \h </w:instrText>
             </w:r>
             <w:r>
               <w:rPr>
@@ -1700,7 +1705,7 @@
               <w:sz w:val="22"/>
             </w:rPr>
           </w:pPr>
-          <w:hyperlink w:anchor="_Toc488145537" w:history="1">
+          <w:hyperlink w:anchor="_Toc488152103" w:history="1">
             <w:r>
               <w:rPr>
                 <w:rStyle w:val="Hyperlink"/>
@@ -1735,7 +1740,7 @@
                 <w:noProof/>
                 <w:webHidden/>
               </w:rPr>
-              <w:instrText xml:space="preserve"> PAGEREF _Toc488145537 \h </w:instrText>
+              <w:instrText xml:space="preserve"> PAGEREF _Toc488152103 \h </w:instrText>
             </w:r>
             <w:r>
               <w:rPr>
@@ -1778,7 +1783,7 @@
               <w:sz w:val="22"/>
             </w:rPr>
           </w:pPr>
-          <w:hyperlink w:anchor="_Toc488145538" w:history="1">
+          <w:hyperlink w:anchor="_Toc488152104" w:history="1">
             <w:r>
               <w:rPr>
                 <w:rStyle w:val="Hyperlink"/>
@@ -1813,7 +1818,7 @@
                 <w:noProof/>
                 <w:webHidden/>
               </w:rPr>
-              <w:instrText xml:space="preserve"> PAGEREF _Toc488145538 \h </w:instrText>
+              <w:instrText xml:space="preserve"> PAGEREF _Toc488152104 \h </w:instrText>
             </w:r>
             <w:r>
               <w:rPr>
@@ -1856,7 +1861,7 @@
               <w:sz w:val="22"/>
             </w:rPr>
           </w:pPr>
-          <w:hyperlink w:anchor="_Toc488145539" w:history="1">
+          <w:hyperlink w:anchor="_Toc488152105" w:history="1">
             <w:r>
               <w:rPr>
                 <w:rStyle w:val="Hyperlink"/>
@@ -1883,7 +1888,7 @@
                 <w:noProof/>
                 <w:webHidden/>
               </w:rPr>
-              <w:instrText xml:space="preserve"> PAGEREF _Toc488145539 \h </w:instrText>
+              <w:instrText xml:space="preserve"> PAGEREF _Toc488152105 \h </w:instrText>
             </w:r>
             <w:r>
               <w:rPr>
@@ -1926,7 +1931,7 @@
               <w:sz w:val="22"/>
             </w:rPr>
           </w:pPr>
-          <w:hyperlink w:anchor="_Toc488145540" w:history="1">
+          <w:hyperlink w:anchor="_Toc488152106" w:history="1">
             <w:r>
               <w:rPr>
                 <w:rStyle w:val="Hyperlink"/>
@@ -1976,7 +1981,7 @@
                 <w:noProof/>
                 <w:webHidden/>
               </w:rPr>
-              <w:instrText xml:space="preserve"> PAGEREF _Toc488145540 \h </w:instrText>
+              <w:instrText xml:space="preserve"> PAGEREF _Toc488152106 \h </w:instrText>
             </w:r>
             <w:r>
               <w:rPr>
@@ -2019,7 +2024,7 @@
               <w:sz w:val="22"/>
             </w:rPr>
           </w:pPr>
-          <w:hyperlink w:anchor="_Toc488145541" w:history="1">
+          <w:hyperlink w:anchor="_Toc488152107" w:history="1">
             <w:r>
               <w:rPr>
                 <w:rStyle w:val="Hyperlink"/>
@@ -2054,7 +2059,7 @@
                 <w:noProof/>
                 <w:webHidden/>
               </w:rPr>
-              <w:instrText xml:space="preserve"> PAGEREF _Toc488145541 \h </w:instrText>
+              <w:instrText xml:space="preserve"> PAGEREF _Toc488152107 \h </w:instrText>
             </w:r>
             <w:r>
               <w:rPr>
@@ -2097,7 +2102,7 @@
               <w:sz w:val="22"/>
             </w:rPr>
           </w:pPr>
-          <w:hyperlink w:anchor="_Toc488145542" w:history="1">
+          <w:hyperlink w:anchor="_Toc488152108" w:history="1">
             <w:r>
               <w:rPr>
                 <w:rStyle w:val="Hyperlink"/>
@@ -2132,7 +2137,7 @@
                 <w:noProof/>
                 <w:webHidden/>
               </w:rPr>
-              <w:instrText xml:space="preserve"> PAGEREF _Toc488145542 \h </w:instrText>
+              <w:instrText xml:space="preserve"> PAGEREF _Toc488152108 \h </w:instrText>
             </w:r>
             <w:r>
               <w:rPr>
@@ -2172,7 +2177,7 @@
               <w:sz w:val="22"/>
             </w:rPr>
           </w:pPr>
-          <w:hyperlink w:anchor="_Toc488145543" w:history="1">
+          <w:hyperlink w:anchor="_Toc488152109" w:history="1">
             <w:r>
               <w:rPr>
                 <w:rStyle w:val="Hyperlink"/>
@@ -2195,7 +2200,7 @@
                 <w:rFonts w:ascii="Times New Roman" w:hAnsi="Times New Roman" w:cs="Times New Roman" w:hint="eastAsia"/>
                 <w:noProof/>
               </w:rPr>
-              <w:t>原云存储中间件系统概述</w:t>
+              <w:t>云备份中间件系统优化分析</w:t>
             </w:r>
             <w:r>
               <w:rPr>
@@ -2216,7 +2221,7 @@
                 <w:noProof/>
                 <w:webHidden/>
               </w:rPr>
-              <w:instrText xml:space="preserve"> PAGEREF _Toc488145543 \h </w:instrText>
+              <w:instrText xml:space="preserve"> PAGEREF _Toc488152109 \h </w:instrText>
             </w:r>
             <w:r>
               <w:rPr>
@@ -2259,13 +2264,13 @@
               <w:sz w:val="22"/>
             </w:rPr>
           </w:pPr>
-          <w:hyperlink w:anchor="_Toc488145544" w:history="1">
+          <w:hyperlink w:anchor="_Toc488152110" w:history="1">
             <w:r>
               <w:rPr>
                 <w:rStyle w:val="Hyperlink"/>
                 <w:noProof/>
               </w:rPr>
-              <w:t xml:space="preserve">3.1 </w:t>
+              <w:t xml:space="preserve">4.1 </w:t>
             </w:r>
             <w:r>
               <w:rPr>
@@ -2273,7 +2278,7 @@
                 <w:rFonts w:hint="eastAsia"/>
                 <w:noProof/>
               </w:rPr>
-              <w:t>原中间件系统整体架构</w:t>
+              <w:t>系统总体框架</w:t>
             </w:r>
             <w:r>
               <w:rPr>
@@ -2294,7 +2299,85 @@
                 <w:noProof/>
                 <w:webHidden/>
               </w:rPr>
-              <w:instrText xml:space="preserve"> PAGEREF _Toc488145544 \h </w:instrText>
+              <w:instrText xml:space="preserve"> PAGEREF _Toc488152110 \h </w:instrText>
+            </w:r>
+            <w:r>
+              <w:rPr>
+                <w:noProof/>
+                <w:webHidden/>
+              </w:rPr>
+            </w:r>
+            <w:r>
+              <w:rPr>
+                <w:noProof/>
+                <w:webHidden/>
+              </w:rPr>
+              <w:fldChar w:fldCharType="separate"/>
+            </w:r>
+            <w:r>
+              <w:rPr>
+                <w:noProof/>
+                <w:webHidden/>
+              </w:rPr>
+              <w:t>7</w:t>
+            </w:r>
+            <w:r>
+              <w:rPr>
+                <w:noProof/>
+                <w:webHidden/>
+              </w:rPr>
+              <w:fldChar w:fldCharType="end"/>
+            </w:r>
+          </w:hyperlink>
+        </w:p>
+        <w:p>
+          <w:pPr>
+            <w:pStyle w:val="TOC2"/>
+            <w:tabs>
+              <w:tab w:val="right" w:leader="dot" w:pos="8302"/>
+            </w:tabs>
+            <w:rPr>
+              <w:noProof/>
+              <w:kern w:val="0"/>
+              <w:sz w:val="22"/>
+            </w:rPr>
+          </w:pPr>
+          <w:hyperlink w:anchor="_Toc488152111" w:history="1">
+            <w:r>
+              <w:rPr>
+                <w:rStyle w:val="Hyperlink"/>
+                <w:noProof/>
+              </w:rPr>
+              <w:t xml:space="preserve">4.2 </w:t>
+            </w:r>
+            <w:r>
+              <w:rPr>
+                <w:rStyle w:val="Hyperlink"/>
+                <w:rFonts w:hint="eastAsia"/>
+                <w:noProof/>
+              </w:rPr>
+              <w:t>优化项分析</w:t>
+            </w:r>
+            <w:r>
+              <w:rPr>
+                <w:noProof/>
+                <w:webHidden/>
+              </w:rPr>
+              <w:tab/>
+            </w:r>
+            <w:r>
+              <w:rPr>
+                <w:noProof/>
+                <w:webHidden/>
+              </w:rPr>
+              <w:fldChar w:fldCharType="begin"/>
+            </w:r>
+            <w:r>
+              <w:rPr>
+                <w:noProof/>
+                <w:webHidden/>
+              </w:rPr>
+              <w:instrText xml:space="preserve"> PAGEREF _Toc488152111 \h </w:instrText>
             </w:r>
             <w:r>
               <w:rPr>
@@ -2337,13 +2420,13 @@
               <w:sz w:val="22"/>
             </w:rPr>
           </w:pPr>
-          <w:hyperlink w:anchor="_Toc488145545" w:history="1">
+          <w:hyperlink w:anchor="_Toc488152112" w:history="1">
             <w:r>
               <w:rPr>
                 <w:rStyle w:val="Hyperlink"/>
                 <w:noProof/>
               </w:rPr>
-              <w:t xml:space="preserve">3.1.1 </w:t>
+              <w:t xml:space="preserve">4.2.1 </w:t>
             </w:r>
             <w:r>
               <w:rPr>
@@ -2351,7 +2434,7 @@
                 <w:rFonts w:hint="eastAsia"/>
                 <w:noProof/>
               </w:rPr>
-              <w:t>数据传输模块</w:t>
+              <w:t>交互适配管理</w:t>
             </w:r>
             <w:r>
               <w:rPr>
@@ -2372,7 +2455,7 @@
                 <w:noProof/>
                 <w:webHidden/>
               </w:rPr>
-              <w:instrText xml:space="preserve"> PAGEREF _Toc488145545 \h </w:instrText>
+              <w:instrText xml:space="preserve"> PAGEREF _Toc488152112 \h </w:instrText>
             </w:r>
             <w:r>
               <w:rPr>
@@ -2415,13 +2498,13 @@
               <w:sz w:val="22"/>
             </w:rPr>
           </w:pPr>
-          <w:hyperlink w:anchor="_Toc488145546" w:history="1">
+          <w:hyperlink w:anchor="_Toc488152113" w:history="1">
             <w:r>
               <w:rPr>
                 <w:rStyle w:val="Hyperlink"/>
                 <w:noProof/>
               </w:rPr>
-              <w:t xml:space="preserve">3.1.2 </w:t>
+              <w:t xml:space="preserve">4.2.3 </w:t>
             </w:r>
             <w:r>
               <w:rPr>
@@ -2429,7 +2512,7 @@
                 <w:rFonts w:hint="eastAsia"/>
                 <w:noProof/>
               </w:rPr>
-              <w:t>数据压缩模块</w:t>
+              <w:t>会话持久化管理</w:t>
             </w:r>
             <w:r>
               <w:rPr>
@@ -2450,7 +2533,7 @@
                 <w:noProof/>
                 <w:webHidden/>
               </w:rPr>
-              <w:instrText xml:space="preserve"> PAGEREF _Toc488145546 \h </w:instrText>
+              <w:instrText xml:space="preserve"> PAGEREF _Toc488152113 \h </w:instrText>
             </w:r>
             <w:r>
               <w:rPr>
@@ -2493,13 +2576,13 @@
               <w:sz w:val="22"/>
             </w:rPr>
           </w:pPr>
-          <w:hyperlink w:anchor="_Toc488145547" w:history="1">
+          <w:hyperlink w:anchor="_Toc488152114" w:history="1">
             <w:r>
               <w:rPr>
                 <w:rStyle w:val="Hyperlink"/>
                 <w:noProof/>
               </w:rPr>
-              <w:t xml:space="preserve">3.1.3 </w:t>
+              <w:t xml:space="preserve">4.2.3 </w:t>
             </w:r>
             <w:r>
               <w:rPr>
@@ -2507,7 +2590,7 @@
                 <w:rFonts w:hint="eastAsia"/>
                 <w:noProof/>
               </w:rPr>
-              <w:t>数据加密模块</w:t>
+              <w:t>本地缓存管理</w:t>
             </w:r>
             <w:r>
               <w:rPr>
@@ -2528,7 +2611,7 @@
                 <w:noProof/>
                 <w:webHidden/>
               </w:rPr>
-              <w:instrText xml:space="preserve"> PAGEREF _Toc488145547 \h </w:instrText>
+              <w:instrText xml:space="preserve"> PAGEREF _Toc488152114 \h </w:instrText>
             </w:r>
             <w:r>
               <w:rPr>
@@ -2571,13 +2654,13 @@
               <w:sz w:val="22"/>
             </w:rPr>
           </w:pPr>
-          <w:hyperlink w:anchor="_Toc488145548" w:history="1">
+          <w:hyperlink w:anchor="_Toc488152115" w:history="1">
             <w:r>
               <w:rPr>
                 <w:rStyle w:val="Hyperlink"/>
                 <w:noProof/>
               </w:rPr>
-              <w:t xml:space="preserve">3.1.4 </w:t>
+              <w:t xml:space="preserve">4.2.4 </w:t>
             </w:r>
             <w:r>
               <w:rPr>
@@ -2585,7 +2668,7 @@
                 <w:rFonts w:hint="eastAsia"/>
                 <w:noProof/>
               </w:rPr>
-              <w:t>安全会话模块</w:t>
+              <w:t>系统优化管理</w:t>
             </w:r>
             <w:r>
               <w:rPr>
@@ -2606,7 +2689,91 @@
                 <w:noProof/>
                 <w:webHidden/>
               </w:rPr>
-              <w:instrText xml:space="preserve"> PAGEREF _Toc488145548 \h </w:instrText>
+              <w:instrText xml:space="preserve"> PAGEREF _Toc488152115 \h </w:instrText>
+            </w:r>
+            <w:r>
+              <w:rPr>
+                <w:noProof/>
+                <w:webHidden/>
+              </w:rPr>
+            </w:r>
+            <w:r>
+              <w:rPr>
+                <w:noProof/>
+                <w:webHidden/>
+              </w:rPr>
+              <w:fldChar w:fldCharType="separate"/>
+            </w:r>
+            <w:r>
+              <w:rPr>
+                <w:noProof/>
+                <w:webHidden/>
+              </w:rPr>
+              <w:t>7</w:t>
+            </w:r>
+            <w:r>
+              <w:rPr>
+                <w:noProof/>
+                <w:webHidden/>
+              </w:rPr>
+              <w:fldChar w:fldCharType="end"/>
+            </w:r>
+          </w:hyperlink>
+        </w:p>
+        <w:p>
+          <w:pPr>
+            <w:pStyle w:val="TOC1"/>
+            <w:rPr>
+              <w:noProof/>
+              <w:kern w:val="0"/>
+              <w:sz w:val="22"/>
+            </w:rPr>
+          </w:pPr>
+          <w:hyperlink w:anchor="_Toc488152116" w:history="1">
+            <w:r>
+              <w:rPr>
+                <w:rStyle w:val="Hyperlink"/>
+                <w:rFonts w:ascii="Times New Roman" w:hAnsi="Times New Roman" w:cs="Times New Roman" w:hint="eastAsia"/>
+                <w:noProof/>
+              </w:rPr>
+              <w:t>第四章</w:t>
+            </w:r>
+            <w:r>
+              <w:rPr>
+                <w:rStyle w:val="Hyperlink"/>
+                <w:rFonts w:ascii="Times New Roman" w:hAnsi="Times New Roman" w:cs="Times New Roman"/>
+                <w:noProof/>
+              </w:rPr>
+              <w:t xml:space="preserve"> </w:t>
+            </w:r>
+            <w:r>
+              <w:rPr>
+                <w:rStyle w:val="Hyperlink"/>
+                <w:rFonts w:ascii="Times New Roman" w:hAnsi="Times New Roman" w:cs="Times New Roman" w:hint="eastAsia"/>
+                <w:noProof/>
+              </w:rPr>
+              <w:t>云备份中间件系统优化设计</w:t>
+            </w:r>
+            <w:r>
+              <w:rPr>
+                <w:noProof/>
+                <w:webHidden/>
+              </w:rPr>
+              <w:tab/>
+            </w:r>
+            <w:r>
+              <w:rPr>
+                <w:noProof/>
+                <w:webHidden/>
+              </w:rPr>
+              <w:fldChar w:fldCharType="begin"/>
+            </w:r>
+            <w:r>
+              <w:rPr>
+                <w:noProof/>
+                <w:webHidden/>
+              </w:rPr>
+              <w:instrText xml:space="preserve"> PAGEREF _Toc488152116 \h </w:instrText>
             </w:r>
             <w:r>
               <w:rPr>
@@ -2649,13 +2816,13 @@
               <w:sz w:val="22"/>
             </w:rPr>
           </w:pPr>
-          <w:hyperlink w:anchor="_Toc488145549" w:history="1">
+          <w:hyperlink w:anchor="_Toc488152117" w:history="1">
             <w:r>
               <w:rPr>
                 <w:rStyle w:val="Hyperlink"/>
                 <w:noProof/>
               </w:rPr>
-              <w:t xml:space="preserve">3.2 </w:t>
+              <w:t xml:space="preserve">5.1 </w:t>
             </w:r>
             <w:r>
               <w:rPr>
@@ -2663,7 +2830,7 @@
                 <w:rFonts w:hint="eastAsia"/>
                 <w:noProof/>
               </w:rPr>
-              <w:t>原中间件系统缺陷分析</w:t>
+              <w:t>系统结构图</w:t>
             </w:r>
             <w:r>
               <w:rPr>
@@ -2684,7 +2851,241 @@
                 <w:noProof/>
                 <w:webHidden/>
               </w:rPr>
-              <w:instrText xml:space="preserve"> PAGEREF _Toc488145549 \h </w:instrText>
+              <w:instrText xml:space="preserve"> PAGEREF _Toc488152117 \h </w:instrText>
+            </w:r>
+            <w:r>
+              <w:rPr>
+                <w:noProof/>
+                <w:webHidden/>
+              </w:rPr>
+            </w:r>
+            <w:r>
+              <w:rPr>
+                <w:noProof/>
+                <w:webHidden/>
+              </w:rPr>
+              <w:fldChar w:fldCharType="separate"/>
+            </w:r>
+            <w:r>
+              <w:rPr>
+                <w:noProof/>
+                <w:webHidden/>
+              </w:rPr>
+              <w:t>7</w:t>
+            </w:r>
+            <w:r>
+              <w:rPr>
+                <w:noProof/>
+                <w:webHidden/>
+              </w:rPr>
+              <w:fldChar w:fldCharType="end"/>
+            </w:r>
+          </w:hyperlink>
+        </w:p>
+        <w:p>
+          <w:pPr>
+            <w:pStyle w:val="TOC2"/>
+            <w:tabs>
+              <w:tab w:val="right" w:leader="dot" w:pos="8302"/>
+            </w:tabs>
+            <w:rPr>
+              <w:noProof/>
+              <w:kern w:val="0"/>
+              <w:sz w:val="22"/>
+            </w:rPr>
+          </w:pPr>
+          <w:hyperlink w:anchor="_Toc488152118" w:history="1">
+            <w:r>
+              <w:rPr>
+                <w:rStyle w:val="Hyperlink"/>
+                <w:noProof/>
+              </w:rPr>
+              <w:t xml:space="preserve">5.2 </w:t>
+            </w:r>
+            <w:r>
+              <w:rPr>
+                <w:rStyle w:val="Hyperlink"/>
+                <w:rFonts w:hint="eastAsia"/>
+                <w:noProof/>
+              </w:rPr>
+              <w:t>系统框架设计</w:t>
+            </w:r>
+            <w:r>
+              <w:rPr>
+                <w:noProof/>
+                <w:webHidden/>
+              </w:rPr>
+              <w:tab/>
+            </w:r>
+            <w:r>
+              <w:rPr>
+                <w:noProof/>
+                <w:webHidden/>
+              </w:rPr>
+              <w:fldChar w:fldCharType="begin"/>
+            </w:r>
+            <w:r>
+              <w:rPr>
+                <w:noProof/>
+                <w:webHidden/>
+              </w:rPr>
+              <w:instrText xml:space="preserve"> PAGEREF _Toc488152118 \h </w:instrText>
+            </w:r>
+            <w:r>
+              <w:rPr>
+                <w:noProof/>
+                <w:webHidden/>
+              </w:rPr>
+            </w:r>
+            <w:r>
+              <w:rPr>
+                <w:noProof/>
+                <w:webHidden/>
+              </w:rPr>
+              <w:fldChar w:fldCharType="separate"/>
+            </w:r>
+            <w:r>
+              <w:rPr>
+                <w:noProof/>
+                <w:webHidden/>
+              </w:rPr>
+              <w:t>7</w:t>
+            </w:r>
+            <w:r>
+              <w:rPr>
+                <w:noProof/>
+                <w:webHidden/>
+              </w:rPr>
+              <w:fldChar w:fldCharType="end"/>
+            </w:r>
+          </w:hyperlink>
+        </w:p>
+        <w:p>
+          <w:pPr>
+            <w:pStyle w:val="TOC2"/>
+            <w:tabs>
+              <w:tab w:val="right" w:leader="dot" w:pos="8302"/>
+            </w:tabs>
+            <w:rPr>
+              <w:noProof/>
+              <w:kern w:val="0"/>
+              <w:sz w:val="22"/>
+            </w:rPr>
+          </w:pPr>
+          <w:hyperlink w:anchor="_Toc488152119" w:history="1">
+            <w:r>
+              <w:rPr>
+                <w:rStyle w:val="Hyperlink"/>
+                <w:noProof/>
+              </w:rPr>
+              <w:t xml:space="preserve">5.3 </w:t>
+            </w:r>
+            <w:r>
+              <w:rPr>
+                <w:rStyle w:val="Hyperlink"/>
+                <w:rFonts w:hint="eastAsia"/>
+                <w:noProof/>
+              </w:rPr>
+              <w:t>类图设计</w:t>
+            </w:r>
+            <w:r>
+              <w:rPr>
+                <w:noProof/>
+                <w:webHidden/>
+              </w:rPr>
+              <w:tab/>
+            </w:r>
+            <w:r>
+              <w:rPr>
+                <w:noProof/>
+                <w:webHidden/>
+              </w:rPr>
+              <w:fldChar w:fldCharType="begin"/>
+            </w:r>
+            <w:r>
+              <w:rPr>
+                <w:noProof/>
+                <w:webHidden/>
+              </w:rPr>
+              <w:instrText xml:space="preserve"> PAGEREF _Toc488152119 \h </w:instrText>
+            </w:r>
+            <w:r>
+              <w:rPr>
+                <w:noProof/>
+                <w:webHidden/>
+              </w:rPr>
+            </w:r>
+            <w:r>
+              <w:rPr>
+                <w:noProof/>
+                <w:webHidden/>
+              </w:rPr>
+              <w:fldChar w:fldCharType="separate"/>
+            </w:r>
+            <w:r>
+              <w:rPr>
+                <w:noProof/>
+                <w:webHidden/>
+              </w:rPr>
+              <w:t>7</w:t>
+            </w:r>
+            <w:r>
+              <w:rPr>
+                <w:noProof/>
+                <w:webHidden/>
+              </w:rPr>
+              <w:fldChar w:fldCharType="end"/>
+            </w:r>
+          </w:hyperlink>
+        </w:p>
+        <w:p>
+          <w:pPr>
+            <w:pStyle w:val="TOC2"/>
+            <w:tabs>
+              <w:tab w:val="right" w:leader="dot" w:pos="8302"/>
+            </w:tabs>
+            <w:rPr>
+              <w:noProof/>
+              <w:kern w:val="0"/>
+              <w:sz w:val="22"/>
+            </w:rPr>
+          </w:pPr>
+          <w:hyperlink w:anchor="_Toc488152120" w:history="1">
+            <w:r>
+              <w:rPr>
+                <w:rStyle w:val="Hyperlink"/>
+                <w:noProof/>
+              </w:rPr>
+              <w:t xml:space="preserve">5.4 </w:t>
+            </w:r>
+            <w:r>
+              <w:rPr>
+                <w:rStyle w:val="Hyperlink"/>
+                <w:rFonts w:hint="eastAsia"/>
+                <w:noProof/>
+              </w:rPr>
+              <w:t>流程设计</w:t>
+            </w:r>
+            <w:r>
+              <w:rPr>
+                <w:noProof/>
+                <w:webHidden/>
+              </w:rPr>
+              <w:tab/>
+            </w:r>
+            <w:r>
+              <w:rPr>
+                <w:noProof/>
+                <w:webHidden/>
+              </w:rPr>
+              <w:fldChar w:fldCharType="begin"/>
+            </w:r>
+            <w:r>
+              <w:rPr>
+                <w:noProof/>
+                <w:webHidden/>
+              </w:rPr>
+              <w:instrText xml:space="preserve"> PAGEREF _Toc488152120 \h </w:instrText>
             </w:r>
             <w:r>
               <w:rPr>
@@ -2727,13 +3128,13 @@
               <w:sz w:val="22"/>
             </w:rPr>
           </w:pPr>
-          <w:hyperlink w:anchor="_Toc488145550" w:history="1">
+          <w:hyperlink w:anchor="_Toc488152121" w:history="1">
             <w:r>
               <w:rPr>
                 <w:rStyle w:val="Hyperlink"/>
                 <w:noProof/>
               </w:rPr>
-              <w:t xml:space="preserve">3.2.1 </w:t>
+              <w:t xml:space="preserve">5.4.1 </w:t>
             </w:r>
             <w:r>
               <w:rPr>
@@ -2741,7 +3142,7 @@
                 <w:rFonts w:hint="eastAsia"/>
                 <w:noProof/>
               </w:rPr>
-              <w:t>安全性分析</w:t>
+              <w:t>系统总流程设计</w:t>
             </w:r>
             <w:r>
               <w:rPr>
@@ -2762,7 +3163,7 @@
                 <w:noProof/>
                 <w:webHidden/>
               </w:rPr>
-              <w:instrText xml:space="preserve"> PAGEREF _Toc488145550 \h </w:instrText>
+              <w:instrText xml:space="preserve"> PAGEREF _Toc488152121 \h </w:instrText>
             </w:r>
             <w:r>
               <w:rPr>
@@ -2805,13 +3206,13 @@
               <w:sz w:val="22"/>
             </w:rPr>
           </w:pPr>
-          <w:hyperlink w:anchor="_Toc488145551" w:history="1">
+          <w:hyperlink w:anchor="_Toc488152122" w:history="1">
             <w:r>
               <w:rPr>
                 <w:rStyle w:val="Hyperlink"/>
                 <w:noProof/>
               </w:rPr>
-              <w:t xml:space="preserve">3.2.1 </w:t>
+              <w:t xml:space="preserve">5.4.2 </w:t>
             </w:r>
             <w:r>
               <w:rPr>
@@ -2819,7 +3220,7 @@
                 <w:rFonts w:hint="eastAsia"/>
                 <w:noProof/>
               </w:rPr>
-              <w:t>稳定性分析</w:t>
+              <w:t>交互适配流程设计</w:t>
             </w:r>
             <w:r>
               <w:rPr>
@@ -2840,7 +3241,7 @@
                 <w:noProof/>
                 <w:webHidden/>
               </w:rPr>
-              <w:instrText xml:space="preserve"> PAGEREF _Toc488145551 \h </w:instrText>
+              <w:instrText xml:space="preserve"> PAGEREF _Toc488152122 \h </w:instrText>
             </w:r>
             <w:r>
               <w:rPr>
@@ -2883,13 +3284,13 @@
               <w:sz w:val="22"/>
             </w:rPr>
           </w:pPr>
-          <w:hyperlink w:anchor="_Toc488145552" w:history="1">
+          <w:hyperlink w:anchor="_Toc488152123" w:history="1">
             <w:r>
               <w:rPr>
                 <w:rStyle w:val="Hyperlink"/>
                 <w:noProof/>
               </w:rPr>
-              <w:t xml:space="preserve">3.2.1 </w:t>
+              <w:t xml:space="preserve">5.4.3 </w:t>
             </w:r>
             <w:r>
               <w:rPr>
@@ -2897,7 +3298,7 @@
                 <w:rFonts w:hint="eastAsia"/>
                 <w:noProof/>
               </w:rPr>
-              <w:t>性能分析</w:t>
+              <w:t>会话持久化管理流程设计</w:t>
             </w:r>
             <w:r>
               <w:rPr>
@@ -2918,7 +3319,7 @@
                 <w:noProof/>
                 <w:webHidden/>
               </w:rPr>
-              <w:instrText xml:space="preserve"> PAGEREF _Toc488145552 \h </w:instrText>
+              <w:instrText xml:space="preserve"> PAGEREF _Toc488152123 \h </w:instrText>
             </w:r>
             <w:r>
               <w:rPr>
@@ -2951,37 +3352,109 @@
         </w:p>
         <w:p>
           <w:pPr>
-            <w:pStyle w:val="TOC1"/>
+            <w:pStyle w:val="TOC3"/>
+            <w:tabs>
+              <w:tab w:val="right" w:leader="dot" w:pos="8302"/>
+            </w:tabs>
             <w:rPr>
               <w:noProof/>
               <w:kern w:val="0"/>
               <w:sz w:val="22"/>
             </w:rPr>
           </w:pPr>
-          <w:hyperlink w:anchor="_Toc488145553" w:history="1">
+          <w:hyperlink w:anchor="_Toc488152124" w:history="1">
             <w:r>
               <w:rPr>
                 <w:rStyle w:val="Hyperlink"/>
-                <w:rFonts w:ascii="Times New Roman" w:hAnsi="Times New Roman" w:cs="Times New Roman" w:hint="eastAsia"/>
-                <w:noProof/>
-              </w:rPr>
-              <w:t>第四章</w:t>
+                <w:noProof/>
+              </w:rPr>
+              <w:t xml:space="preserve">5.4.4 </w:t>
             </w:r>
             <w:r>
               <w:rPr>
                 <w:rStyle w:val="Hyperlink"/>
-                <w:rFonts w:ascii="Times New Roman" w:hAnsi="Times New Roman" w:cs="Times New Roman"/>
-                <w:noProof/>
-              </w:rPr>
-              <w:t xml:space="preserve"> </w:t>
-            </w:r>
+                <w:rFonts w:hint="eastAsia"/>
+                <w:noProof/>
+              </w:rPr>
+              <w:t>本地缓存流程设计</w:t>
+            </w:r>
+            <w:r>
+              <w:rPr>
+                <w:noProof/>
+                <w:webHidden/>
+              </w:rPr>
+              <w:tab/>
+            </w:r>
+            <w:r>
+              <w:rPr>
+                <w:noProof/>
+                <w:webHidden/>
+              </w:rPr>
+              <w:fldChar w:fldCharType="begin"/>
+            </w:r>
+            <w:r>
+              <w:rPr>
+                <w:noProof/>
+                <w:webHidden/>
+              </w:rPr>
+              <w:instrText xml:space="preserve"> PAGEREF _Toc488152124 \h </w:instrText>
+            </w:r>
+            <w:r>
+              <w:rPr>
+                <w:noProof/>
+                <w:webHidden/>
+              </w:rPr>
+            </w:r>
+            <w:r>
+              <w:rPr>
+                <w:noProof/>
+                <w:webHidden/>
+              </w:rPr>
+              <w:fldChar w:fldCharType="separate"/>
+            </w:r>
+            <w:r>
+              <w:rPr>
+                <w:noProof/>
+                <w:webHidden/>
+              </w:rPr>
+              <w:t>7</w:t>
+            </w:r>
+            <w:r>
+              <w:rPr>
+                <w:noProof/>
+                <w:webHidden/>
+              </w:rPr>
+              <w:fldChar w:fldCharType="end"/>
+            </w:r>
+          </w:hyperlink>
+        </w:p>
+        <w:p>
+          <w:pPr>
+            <w:pStyle w:val="TOC3"/>
+            <w:tabs>
+              <w:tab w:val="right" w:leader="dot" w:pos="8302"/>
+            </w:tabs>
+            <w:rPr>
+              <w:noProof/>
+              <w:kern w:val="0"/>
+              <w:sz w:val="22"/>
+            </w:rPr>
+          </w:pPr>
+          <w:hyperlink w:anchor="_Toc488152125" w:history="1">
             <w:r>
               <w:rPr>
                 <w:rStyle w:val="Hyperlink"/>
-                <w:rFonts w:ascii="Times New Roman" w:hAnsi="Times New Roman" w:cs="Times New Roman" w:hint="eastAsia"/>
-                <w:noProof/>
-              </w:rPr>
-              <w:t>云备份中间件系统优化分析</w:t>
+                <w:noProof/>
+              </w:rPr>
+              <w:t xml:space="preserve">5.4.5 </w:t>
+            </w:r>
+            <w:r>
+              <w:rPr>
+                <w:rStyle w:val="Hyperlink"/>
+                <w:rFonts w:hint="eastAsia"/>
+                <w:noProof/>
+              </w:rPr>
+              <w:t>系统优化流程设计</w:t>
             </w:r>
             <w:r>
               <w:rPr>
@@ -3002,7 +3475,7 @@
                 <w:noProof/>
                 <w:webHidden/>
               </w:rPr>
-              <w:instrText xml:space="preserve"> PAGEREF _Toc488145553 \h </w:instrText>
+              <w:instrText xml:space="preserve"> PAGEREF _Toc488152125 \h </w:instrText>
             </w:r>
             <w:r>
               <w:rPr>
@@ -3022,7 +3495,7 @@
                 <w:noProof/>
                 <w:webHidden/>
               </w:rPr>
-              <w:t>8</w:t>
+              <w:t>7</w:t>
             </w:r>
             <w:r>
               <w:rPr>
@@ -3045,13 +3518,13 @@
               <w:sz w:val="22"/>
             </w:rPr>
           </w:pPr>
-          <w:hyperlink w:anchor="_Toc488145554" w:history="1">
+          <w:hyperlink w:anchor="_Toc488152126" w:history="1">
             <w:r>
               <w:rPr>
                 <w:rStyle w:val="Hyperlink"/>
                 <w:noProof/>
               </w:rPr>
-              <w:t xml:space="preserve">4.1 </w:t>
+              <w:t xml:space="preserve">5.4 </w:t>
             </w:r>
             <w:r>
               <w:rPr>
@@ -3059,7 +3532,7 @@
                 <w:rFonts w:hint="eastAsia"/>
                 <w:noProof/>
               </w:rPr>
-              <w:t>系统总体框架</w:t>
+              <w:t>系统接口设计</w:t>
             </w:r>
             <w:r>
               <w:rPr>
@@ -3080,7 +3553,7 @@
                 <w:noProof/>
                 <w:webHidden/>
               </w:rPr>
-              <w:instrText xml:space="preserve"> PAGEREF _Toc488145554 \h </w:instrText>
+              <w:instrText xml:space="preserve"> PAGEREF _Toc488152126 \h </w:instrText>
             </w:r>
             <w:r>
               <w:rPr>
@@ -3100,7 +3573,259 @@
                 <w:noProof/>
                 <w:webHidden/>
               </w:rPr>
+              <w:t>7</w:t>
+            </w:r>
+            <w:r>
+              <w:rPr>
+                <w:noProof/>
+                <w:webHidden/>
+              </w:rPr>
+              <w:fldChar w:fldCharType="end"/>
+            </w:r>
+          </w:hyperlink>
+        </w:p>
+        <w:p>
+          <w:pPr>
+            <w:pStyle w:val="TOC1"/>
+            <w:rPr>
+              <w:noProof/>
+              <w:kern w:val="0"/>
+              <w:sz w:val="22"/>
+            </w:rPr>
+          </w:pPr>
+          <w:hyperlink w:anchor="_Toc488152127" w:history="1">
+            <w:r>
+              <w:rPr>
+                <w:rStyle w:val="Hyperlink"/>
+                <w:rFonts w:ascii="Times New Roman" w:hAnsi="Times New Roman" w:cs="Times New Roman" w:hint="eastAsia"/>
+                <w:noProof/>
+              </w:rPr>
+              <w:t>第五章</w:t>
+            </w:r>
+            <w:r>
+              <w:rPr>
+                <w:rStyle w:val="Hyperlink"/>
+                <w:rFonts w:ascii="Times New Roman" w:hAnsi="Times New Roman" w:cs="Times New Roman"/>
+                <w:noProof/>
+              </w:rPr>
+              <w:t xml:space="preserve"> </w:t>
+            </w:r>
+            <w:r>
+              <w:rPr>
+                <w:rStyle w:val="Hyperlink"/>
+                <w:rFonts w:ascii="Times New Roman" w:hAnsi="Times New Roman" w:cs="Times New Roman" w:hint="eastAsia"/>
+                <w:noProof/>
+              </w:rPr>
+              <w:t>云备份中间件系统优化实现</w:t>
+            </w:r>
+            <w:r>
+              <w:rPr>
+                <w:noProof/>
+                <w:webHidden/>
+              </w:rPr>
+              <w:tab/>
+            </w:r>
+            <w:r>
+              <w:rPr>
+                <w:noProof/>
+                <w:webHidden/>
+              </w:rPr>
+              <w:fldChar w:fldCharType="begin"/>
+            </w:r>
+            <w:r>
+              <w:rPr>
+                <w:noProof/>
+                <w:webHidden/>
+              </w:rPr>
+              <w:instrText xml:space="preserve"> PAGEREF _Toc488152127 \h </w:instrText>
+            </w:r>
+            <w:r>
+              <w:rPr>
+                <w:noProof/>
+                <w:webHidden/>
+              </w:rPr>
+            </w:r>
+            <w:r>
+              <w:rPr>
+                <w:noProof/>
+                <w:webHidden/>
+              </w:rPr>
+              <w:fldChar w:fldCharType="separate"/>
+            </w:r>
+            <w:r>
+              <w:rPr>
+                <w:noProof/>
+                <w:webHidden/>
+              </w:rPr>
               <w:t>8</w:t>
+            </w:r>
+            <w:r>
+              <w:rPr>
+                <w:noProof/>
+                <w:webHidden/>
+              </w:rPr>
+              <w:fldChar w:fldCharType="end"/>
+            </w:r>
+          </w:hyperlink>
+        </w:p>
+        <w:p>
+          <w:pPr>
+            <w:pStyle w:val="TOC1"/>
+            <w:rPr>
+              <w:noProof/>
+              <w:kern w:val="0"/>
+              <w:sz w:val="22"/>
+            </w:rPr>
+          </w:pPr>
+          <w:hyperlink w:anchor="_Toc488152128" w:history="1">
+            <w:r>
+              <w:rPr>
+                <w:rStyle w:val="Hyperlink"/>
+                <w:rFonts w:ascii="Times New Roman" w:hAnsi="Times New Roman" w:cs="Times New Roman" w:hint="eastAsia"/>
+                <w:noProof/>
+              </w:rPr>
+              <w:t>第六章</w:t>
+            </w:r>
+            <w:r>
+              <w:rPr>
+                <w:rStyle w:val="Hyperlink"/>
+                <w:rFonts w:ascii="Times New Roman" w:hAnsi="Times New Roman" w:cs="Times New Roman"/>
+                <w:noProof/>
+              </w:rPr>
+              <w:t xml:space="preserve"> </w:t>
+            </w:r>
+            <w:r>
+              <w:rPr>
+                <w:rStyle w:val="Hyperlink"/>
+                <w:rFonts w:ascii="Times New Roman" w:hAnsi="Times New Roman" w:cs="Times New Roman" w:hint="eastAsia"/>
+                <w:noProof/>
+              </w:rPr>
+              <w:t>云备份中间件系统优化结果分析</w:t>
+            </w:r>
+            <w:r>
+              <w:rPr>
+                <w:noProof/>
+                <w:webHidden/>
+              </w:rPr>
+              <w:tab/>
+            </w:r>
+            <w:r>
+              <w:rPr>
+                <w:noProof/>
+                <w:webHidden/>
+              </w:rPr>
+              <w:fldChar w:fldCharType="begin"/>
+            </w:r>
+            <w:r>
+              <w:rPr>
+                <w:noProof/>
+                <w:webHidden/>
+              </w:rPr>
+              <w:instrText xml:space="preserve"> PAGEREF _Toc488152128 \h </w:instrText>
+            </w:r>
+            <w:r>
+              <w:rPr>
+                <w:noProof/>
+                <w:webHidden/>
+              </w:rPr>
+            </w:r>
+            <w:r>
+              <w:rPr>
+                <w:noProof/>
+                <w:webHidden/>
+              </w:rPr>
+              <w:fldChar w:fldCharType="separate"/>
+            </w:r>
+            <w:r>
+              <w:rPr>
+                <w:noProof/>
+                <w:webHidden/>
+              </w:rPr>
+              <w:t>8</w:t>
+            </w:r>
+            <w:r>
+              <w:rPr>
+                <w:noProof/>
+                <w:webHidden/>
+              </w:rPr>
+              <w:fldChar w:fldCharType="end"/>
+            </w:r>
+          </w:hyperlink>
+        </w:p>
+        <w:p>
+          <w:pPr>
+            <w:pStyle w:val="TOC1"/>
+            <w:rPr>
+              <w:noProof/>
+              <w:kern w:val="0"/>
+              <w:sz w:val="22"/>
+            </w:rPr>
+          </w:pPr>
+          <w:hyperlink w:anchor="_Toc488152129" w:history="1">
+            <w:r>
+              <w:rPr>
+                <w:rStyle w:val="Hyperlink"/>
+                <w:rFonts w:ascii="Times New Roman" w:hAnsi="Times New Roman" w:cs="Times New Roman" w:hint="eastAsia"/>
+                <w:noProof/>
+              </w:rPr>
+              <w:t>第七章</w:t>
+            </w:r>
+            <w:r>
+              <w:rPr>
+                <w:rStyle w:val="Hyperlink"/>
+                <w:rFonts w:ascii="Times New Roman" w:hAnsi="Times New Roman" w:cs="Times New Roman"/>
+                <w:noProof/>
+              </w:rPr>
+              <w:t xml:space="preserve"> </w:t>
+            </w:r>
+            <w:r>
+              <w:rPr>
+                <w:rStyle w:val="Hyperlink"/>
+                <w:rFonts w:ascii="Times New Roman" w:hAnsi="Times New Roman" w:cs="Times New Roman" w:hint="eastAsia"/>
+                <w:noProof/>
+              </w:rPr>
+              <w:t>总结和展望</w:t>
+            </w:r>
+            <w:r>
+              <w:rPr>
+                <w:noProof/>
+                <w:webHidden/>
+              </w:rPr>
+              <w:tab/>
+            </w:r>
+            <w:r>
+              <w:rPr>
+                <w:noProof/>
+                <w:webHidden/>
+              </w:rPr>
+              <w:fldChar w:fldCharType="begin"/>
+            </w:r>
+            <w:r>
+              <w:rPr>
+                <w:noProof/>
+                <w:webHidden/>
+              </w:rPr>
+              <w:instrText xml:space="preserve"> PAGEREF _Toc488152129 \h </w:instrText>
+            </w:r>
+            <w:r>
+              <w:rPr>
+                <w:noProof/>
+                <w:webHidden/>
+              </w:rPr>
+            </w:r>
+            <w:r>
+              <w:rPr>
+                <w:noProof/>
+                <w:webHidden/>
+              </w:rPr>
+              <w:fldChar w:fldCharType="separate"/>
+            </w:r>
+            <w:r>
+              <w:rPr>
+                <w:noProof/>
+                <w:webHidden/>
+              </w:rPr>
+              <w:t>9</w:t>
             </w:r>
             <w:r>
               <w:rPr>
@@ -3123,13 +3848,13 @@
               <w:sz w:val="22"/>
             </w:rPr>
           </w:pPr>
-          <w:hyperlink w:anchor="_Toc488145555" w:history="1">
+          <w:hyperlink w:anchor="_Toc488152130" w:history="1">
             <w:r>
               <w:rPr>
                 <w:rStyle w:val="Hyperlink"/>
                 <w:noProof/>
               </w:rPr>
-              <w:t xml:space="preserve">4.2 </w:t>
+              <w:t xml:space="preserve">8.1 </w:t>
             </w:r>
             <w:r>
               <w:rPr>
@@ -3137,7 +3862,7 @@
                 <w:rFonts w:hint="eastAsia"/>
                 <w:noProof/>
               </w:rPr>
-              <w:t>优化项分析</w:t>
+              <w:t>总结</w:t>
             </w:r>
             <w:r>
               <w:rPr>
@@ -3158,7 +3883,7 @@
                 <w:noProof/>
                 <w:webHidden/>
               </w:rPr>
-              <w:instrText xml:space="preserve"> PAGEREF _Toc488145555 \h </w:instrText>
+              <w:instrText xml:space="preserve"> PAGEREF _Toc488152130 \h </w:instrText>
             </w:r>
             <w:r>
               <w:rPr>
@@ -3178,403 +3903,7 @@
                 <w:noProof/>
                 <w:webHidden/>
               </w:rPr>
-              <w:t>8</w:t>
-            </w:r>
-            <w:r>
-              <w:rPr>
-                <w:noProof/>
-                <w:webHidden/>
-              </w:rPr>
-              <w:fldChar w:fldCharType="end"/>
-            </w:r>
-          </w:hyperlink>
-        </w:p>
-        <w:p>
-          <w:pPr>
-            <w:pStyle w:val="TOC3"/>
-            <w:tabs>
-              <w:tab w:val="right" w:leader="dot" w:pos="8302"/>
-            </w:tabs>
-            <w:rPr>
-              <w:noProof/>
-              <w:kern w:val="0"/>
-              <w:sz w:val="22"/>
-            </w:rPr>
-          </w:pPr>
-          <w:hyperlink w:anchor="_Toc488145556" w:history="1">
-            <w:r>
-              <w:rPr>
-                <w:rStyle w:val="Hyperlink"/>
-                <w:noProof/>
-              </w:rPr>
-              <w:t xml:space="preserve">4.2.1 </w:t>
-            </w:r>
-            <w:r>
-              <w:rPr>
-                <w:rStyle w:val="Hyperlink"/>
-                <w:rFonts w:hint="eastAsia"/>
-                <w:noProof/>
-              </w:rPr>
-              <w:t>交互适配管理</w:t>
-            </w:r>
-            <w:r>
-              <w:rPr>
-                <w:noProof/>
-                <w:webHidden/>
-              </w:rPr>
-              <w:tab/>
-            </w:r>
-            <w:r>
-              <w:rPr>
-                <w:noProof/>
-                <w:webHidden/>
-              </w:rPr>
-              <w:fldChar w:fldCharType="begin"/>
-            </w:r>
-            <w:r>
-              <w:rPr>
-                <w:noProof/>
-                <w:webHidden/>
-              </w:rPr>
-              <w:instrText xml:space="preserve"> PAGEREF _Toc488145556 \h </w:instrText>
-            </w:r>
-            <w:r>
-              <w:rPr>
-                <w:noProof/>
-                <w:webHidden/>
-              </w:rPr>
-            </w:r>
-            <w:r>
-              <w:rPr>
-                <w:noProof/>
-                <w:webHidden/>
-              </w:rPr>
-              <w:fldChar w:fldCharType="separate"/>
-            </w:r>
-            <w:r>
-              <w:rPr>
-                <w:noProof/>
-                <w:webHidden/>
-              </w:rPr>
-              <w:t>8</w:t>
-            </w:r>
-            <w:r>
-              <w:rPr>
-                <w:noProof/>
-                <w:webHidden/>
-              </w:rPr>
-              <w:fldChar w:fldCharType="end"/>
-            </w:r>
-          </w:hyperlink>
-        </w:p>
-        <w:p>
-          <w:pPr>
-            <w:pStyle w:val="TOC3"/>
-            <w:tabs>
-              <w:tab w:val="right" w:leader="dot" w:pos="8302"/>
-            </w:tabs>
-            <w:rPr>
-              <w:noProof/>
-              <w:kern w:val="0"/>
-              <w:sz w:val="22"/>
-            </w:rPr>
-          </w:pPr>
-          <w:hyperlink w:anchor="_Toc488145557" w:history="1">
-            <w:r>
-              <w:rPr>
-                <w:rStyle w:val="Hyperlink"/>
-                <w:noProof/>
-              </w:rPr>
-              <w:t xml:space="preserve">4.2.3 </w:t>
-            </w:r>
-            <w:r>
-              <w:rPr>
-                <w:rStyle w:val="Hyperlink"/>
-                <w:rFonts w:hint="eastAsia"/>
-                <w:noProof/>
-              </w:rPr>
-              <w:t>会话持久化管理</w:t>
-            </w:r>
-            <w:r>
-              <w:rPr>
-                <w:noProof/>
-                <w:webHidden/>
-              </w:rPr>
-              <w:tab/>
-            </w:r>
-            <w:r>
-              <w:rPr>
-                <w:noProof/>
-                <w:webHidden/>
-              </w:rPr>
-              <w:fldChar w:fldCharType="begin"/>
-            </w:r>
-            <w:r>
-              <w:rPr>
-                <w:noProof/>
-                <w:webHidden/>
-              </w:rPr>
-              <w:instrText xml:space="preserve"> PAGEREF _Toc488145557 \h </w:instrText>
-            </w:r>
-            <w:r>
-              <w:rPr>
-                <w:noProof/>
-                <w:webHidden/>
-              </w:rPr>
-            </w:r>
-            <w:r>
-              <w:rPr>
-                <w:noProof/>
-                <w:webHidden/>
-              </w:rPr>
-              <w:fldChar w:fldCharType="separate"/>
-            </w:r>
-            <w:r>
-              <w:rPr>
-                <w:noProof/>
-                <w:webHidden/>
-              </w:rPr>
-              <w:t>8</w:t>
-            </w:r>
-            <w:r>
-              <w:rPr>
-                <w:noProof/>
-                <w:webHidden/>
-              </w:rPr>
-              <w:fldChar w:fldCharType="end"/>
-            </w:r>
-          </w:hyperlink>
-        </w:p>
-        <w:p>
-          <w:pPr>
-            <w:pStyle w:val="TOC3"/>
-            <w:tabs>
-              <w:tab w:val="right" w:leader="dot" w:pos="8302"/>
-            </w:tabs>
-            <w:rPr>
-              <w:noProof/>
-              <w:kern w:val="0"/>
-              <w:sz w:val="22"/>
-            </w:rPr>
-          </w:pPr>
-          <w:hyperlink w:anchor="_Toc488145558" w:history="1">
-            <w:r>
-              <w:rPr>
-                <w:rStyle w:val="Hyperlink"/>
-                <w:noProof/>
-              </w:rPr>
-              <w:t xml:space="preserve">4.2.3 </w:t>
-            </w:r>
-            <w:r>
-              <w:rPr>
-                <w:rStyle w:val="Hyperlink"/>
-                <w:rFonts w:hint="eastAsia"/>
-                <w:noProof/>
-              </w:rPr>
-              <w:t>本地缓存管理</w:t>
-            </w:r>
-            <w:r>
-              <w:rPr>
-                <w:noProof/>
-                <w:webHidden/>
-              </w:rPr>
-              <w:tab/>
-            </w:r>
-            <w:r>
-              <w:rPr>
-                <w:noProof/>
-                <w:webHidden/>
-              </w:rPr>
-              <w:fldChar w:fldCharType="begin"/>
-            </w:r>
-            <w:r>
-              <w:rPr>
-                <w:noProof/>
-                <w:webHidden/>
-              </w:rPr>
-              <w:instrText xml:space="preserve"> PAGEREF _Toc488145558 \h </w:instrText>
-            </w:r>
-            <w:r>
-              <w:rPr>
-                <w:noProof/>
-                <w:webHidden/>
-              </w:rPr>
-            </w:r>
-            <w:r>
-              <w:rPr>
-                <w:noProof/>
-                <w:webHidden/>
-              </w:rPr>
-              <w:fldChar w:fldCharType="separate"/>
-            </w:r>
-            <w:r>
-              <w:rPr>
-                <w:noProof/>
-                <w:webHidden/>
-              </w:rPr>
-              <w:t>8</w:t>
-            </w:r>
-            <w:r>
-              <w:rPr>
-                <w:noProof/>
-                <w:webHidden/>
-              </w:rPr>
-              <w:fldChar w:fldCharType="end"/>
-            </w:r>
-          </w:hyperlink>
-        </w:p>
-        <w:p>
-          <w:pPr>
-            <w:pStyle w:val="TOC3"/>
-            <w:tabs>
-              <w:tab w:val="right" w:leader="dot" w:pos="8302"/>
-            </w:tabs>
-            <w:rPr>
-              <w:noProof/>
-              <w:kern w:val="0"/>
-              <w:sz w:val="22"/>
-            </w:rPr>
-          </w:pPr>
-          <w:hyperlink w:anchor="_Toc488145559" w:history="1">
-            <w:r>
-              <w:rPr>
-                <w:rStyle w:val="Hyperlink"/>
-                <w:noProof/>
-              </w:rPr>
-              <w:t xml:space="preserve">4.2.4 </w:t>
-            </w:r>
-            <w:r>
-              <w:rPr>
-                <w:rStyle w:val="Hyperlink"/>
-                <w:rFonts w:hint="eastAsia"/>
-                <w:noProof/>
-              </w:rPr>
-              <w:t>系统优化管理</w:t>
-            </w:r>
-            <w:r>
-              <w:rPr>
-                <w:noProof/>
-                <w:webHidden/>
-              </w:rPr>
-              <w:tab/>
-            </w:r>
-            <w:r>
-              <w:rPr>
-                <w:noProof/>
-                <w:webHidden/>
-              </w:rPr>
-              <w:fldChar w:fldCharType="begin"/>
-            </w:r>
-            <w:r>
-              <w:rPr>
-                <w:noProof/>
-                <w:webHidden/>
-              </w:rPr>
-              <w:instrText xml:space="preserve"> PAGEREF _Toc488145559 \h </w:instrText>
-            </w:r>
-            <w:r>
-              <w:rPr>
-                <w:noProof/>
-                <w:webHidden/>
-              </w:rPr>
-            </w:r>
-            <w:r>
-              <w:rPr>
-                <w:noProof/>
-                <w:webHidden/>
-              </w:rPr>
-              <w:fldChar w:fldCharType="separate"/>
-            </w:r>
-            <w:r>
-              <w:rPr>
-                <w:noProof/>
-                <w:webHidden/>
-              </w:rPr>
-              <w:t>8</w:t>
-            </w:r>
-            <w:r>
-              <w:rPr>
-                <w:noProof/>
-                <w:webHidden/>
-              </w:rPr>
-              <w:fldChar w:fldCharType="end"/>
-            </w:r>
-          </w:hyperlink>
-        </w:p>
-        <w:p>
-          <w:pPr>
-            <w:pStyle w:val="TOC1"/>
-            <w:rPr>
-              <w:noProof/>
-              <w:kern w:val="0"/>
-              <w:sz w:val="22"/>
-            </w:rPr>
-          </w:pPr>
-          <w:hyperlink w:anchor="_Toc488145560" w:history="1">
-            <w:r>
-              <w:rPr>
-                <w:rStyle w:val="Hyperlink"/>
-                <w:rFonts w:ascii="Times New Roman" w:hAnsi="Times New Roman" w:cs="Times New Roman" w:hint="eastAsia"/>
-                <w:noProof/>
-              </w:rPr>
-              <w:t>第五章</w:t>
-            </w:r>
-            <w:r>
-              <w:rPr>
-                <w:rStyle w:val="Hyperlink"/>
-                <w:rFonts w:ascii="Times New Roman" w:hAnsi="Times New Roman" w:cs="Times New Roman"/>
-                <w:noProof/>
-              </w:rPr>
-              <w:t xml:space="preserve"> </w:t>
-            </w:r>
-            <w:r>
-              <w:rPr>
-                <w:rStyle w:val="Hyperlink"/>
-                <w:rFonts w:ascii="Times New Roman" w:hAnsi="Times New Roman" w:cs="Times New Roman" w:hint="eastAsia"/>
-                <w:noProof/>
-              </w:rPr>
-              <w:t>云备份中间件系统优化设计</w:t>
-            </w:r>
-            <w:r>
-              <w:rPr>
-                <w:noProof/>
-                <w:webHidden/>
-              </w:rPr>
-              <w:tab/>
-            </w:r>
-            <w:r>
-              <w:rPr>
-                <w:noProof/>
-                <w:webHidden/>
-              </w:rPr>
-              <w:fldChar w:fldCharType="begin"/>
-            </w:r>
-            <w:r>
-              <w:rPr>
-                <w:noProof/>
-                <w:webHidden/>
-              </w:rPr>
-              <w:instrText xml:space="preserve"> PAGEREF _Toc488145560 \h </w:instrText>
-            </w:r>
-            <w:r>
-              <w:rPr>
-                <w:noProof/>
-                <w:webHidden/>
-              </w:rPr>
-            </w:r>
-            <w:r>
-              <w:rPr>
-                <w:noProof/>
-                <w:webHidden/>
-              </w:rPr>
-              <w:fldChar w:fldCharType="separate"/>
-            </w:r>
-            <w:r>
-              <w:rPr>
-                <w:noProof/>
-                <w:webHidden/>
-              </w:rPr>
-              <w:t>8</w:t>
+              <w:t>9</w:t>
             </w:r>
             <w:r>
               <w:rPr>
@@ -3597,13 +3926,13 @@
               <w:sz w:val="22"/>
             </w:rPr>
           </w:pPr>
-          <w:hyperlink w:anchor="_Toc488145561" w:history="1">
+          <w:hyperlink w:anchor="_Toc488152131" w:history="1">
             <w:r>
               <w:rPr>
                 <w:rStyle w:val="Hyperlink"/>
                 <w:noProof/>
               </w:rPr>
-              <w:t xml:space="preserve">5.1 </w:t>
+              <w:t xml:space="preserve">8.2 </w:t>
             </w:r>
             <w:r>
               <w:rPr>
@@ -3611,7 +3940,7 @@
                 <w:rFonts w:hint="eastAsia"/>
                 <w:noProof/>
               </w:rPr>
-              <w:t>系统结构图</w:t>
+              <w:t>展望</w:t>
             </w:r>
             <w:r>
               <w:rPr>
@@ -3632,7 +3961,7 @@
                 <w:noProof/>
                 <w:webHidden/>
               </w:rPr>
-              <w:instrText xml:space="preserve"> PAGEREF _Toc488145561 \h </w:instrText>
+              <w:instrText xml:space="preserve"> PAGEREF _Toc488152131 \h </w:instrText>
             </w:r>
             <w:r>
               <w:rPr>
@@ -3652,709 +3981,7 @@
                 <w:noProof/>
                 <w:webHidden/>
               </w:rPr>
-              <w:t>8</w:t>
-            </w:r>
-            <w:r>
-              <w:rPr>
-                <w:noProof/>
-                <w:webHidden/>
-              </w:rPr>
-              <w:fldChar w:fldCharType="end"/>
-            </w:r>
-          </w:hyperlink>
-        </w:p>
-        <w:p>
-          <w:pPr>
-            <w:pStyle w:val="TOC2"/>
-            <w:tabs>
-              <w:tab w:val="right" w:leader="dot" w:pos="8302"/>
-            </w:tabs>
-            <w:rPr>
-              <w:noProof/>
-              <w:kern w:val="0"/>
-              <w:sz w:val="22"/>
-            </w:rPr>
-          </w:pPr>
-          <w:hyperlink w:anchor="_Toc488145562" w:history="1">
-            <w:r>
-              <w:rPr>
-                <w:rStyle w:val="Hyperlink"/>
-                <w:noProof/>
-              </w:rPr>
-              <w:t xml:space="preserve">5.2 </w:t>
-            </w:r>
-            <w:r>
-              <w:rPr>
-                <w:rStyle w:val="Hyperlink"/>
-                <w:rFonts w:hint="eastAsia"/>
-                <w:noProof/>
-              </w:rPr>
-              <w:t>系统框架设计</w:t>
-            </w:r>
-            <w:r>
-              <w:rPr>
-                <w:noProof/>
-                <w:webHidden/>
-              </w:rPr>
-              <w:tab/>
-            </w:r>
-            <w:r>
-              <w:rPr>
-                <w:noProof/>
-                <w:webHidden/>
-              </w:rPr>
-              <w:fldChar w:fldCharType="begin"/>
-            </w:r>
-            <w:r>
-              <w:rPr>
-                <w:noProof/>
-                <w:webHidden/>
-              </w:rPr>
-              <w:instrText xml:space="preserve"> PAGEREF _Toc488145562 \h </w:instrText>
-            </w:r>
-            <w:r>
-              <w:rPr>
-                <w:noProof/>
-                <w:webHidden/>
-              </w:rPr>
-            </w:r>
-            <w:r>
-              <w:rPr>
-                <w:noProof/>
-                <w:webHidden/>
-              </w:rPr>
-              <w:fldChar w:fldCharType="separate"/>
-            </w:r>
-            <w:r>
-              <w:rPr>
-                <w:noProof/>
-                <w:webHidden/>
-              </w:rPr>
-              <w:t>8</w:t>
-            </w:r>
-            <w:r>
-              <w:rPr>
-                <w:noProof/>
-                <w:webHidden/>
-              </w:rPr>
-              <w:fldChar w:fldCharType="end"/>
-            </w:r>
-          </w:hyperlink>
-        </w:p>
-        <w:p>
-          <w:pPr>
-            <w:pStyle w:val="TOC2"/>
-            <w:tabs>
-              <w:tab w:val="right" w:leader="dot" w:pos="8302"/>
-            </w:tabs>
-            <w:rPr>
-              <w:noProof/>
-              <w:kern w:val="0"/>
-              <w:sz w:val="22"/>
-            </w:rPr>
-          </w:pPr>
-          <w:hyperlink w:anchor="_Toc488145563" w:history="1">
-            <w:r>
-              <w:rPr>
-                <w:rStyle w:val="Hyperlink"/>
-                <w:noProof/>
-              </w:rPr>
-              <w:t xml:space="preserve">5.3 </w:t>
-            </w:r>
-            <w:r>
-              <w:rPr>
-                <w:rStyle w:val="Hyperlink"/>
-                <w:rFonts w:hint="eastAsia"/>
-                <w:noProof/>
-              </w:rPr>
-              <w:t>类图设计</w:t>
-            </w:r>
-            <w:r>
-              <w:rPr>
-                <w:noProof/>
-                <w:webHidden/>
-              </w:rPr>
-              <w:tab/>
-            </w:r>
-            <w:r>
-              <w:rPr>
-                <w:noProof/>
-                <w:webHidden/>
-              </w:rPr>
-              <w:fldChar w:fldCharType="begin"/>
-            </w:r>
-            <w:r>
-              <w:rPr>
-                <w:noProof/>
-                <w:webHidden/>
-              </w:rPr>
-              <w:instrText xml:space="preserve"> PAGEREF _Toc488145563 \h </w:instrText>
-            </w:r>
-            <w:r>
-              <w:rPr>
-                <w:noProof/>
-                <w:webHidden/>
-              </w:rPr>
-            </w:r>
-            <w:r>
-              <w:rPr>
-                <w:noProof/>
-                <w:webHidden/>
-              </w:rPr>
-              <w:fldChar w:fldCharType="separate"/>
-            </w:r>
-            <w:r>
-              <w:rPr>
-                <w:noProof/>
-                <w:webHidden/>
-              </w:rPr>
-              <w:t>8</w:t>
-            </w:r>
-            <w:r>
-              <w:rPr>
-                <w:noProof/>
-                <w:webHidden/>
-              </w:rPr>
-              <w:fldChar w:fldCharType="end"/>
-            </w:r>
-          </w:hyperlink>
-        </w:p>
-        <w:p>
-          <w:pPr>
-            <w:pStyle w:val="TOC2"/>
-            <w:tabs>
-              <w:tab w:val="right" w:leader="dot" w:pos="8302"/>
-            </w:tabs>
-            <w:rPr>
-              <w:noProof/>
-              <w:kern w:val="0"/>
-              <w:sz w:val="22"/>
-            </w:rPr>
-          </w:pPr>
-          <w:hyperlink w:anchor="_Toc488145564" w:history="1">
-            <w:r>
-              <w:rPr>
-                <w:rStyle w:val="Hyperlink"/>
-                <w:noProof/>
-              </w:rPr>
-              <w:t xml:space="preserve">5.4 </w:t>
-            </w:r>
-            <w:r>
-              <w:rPr>
-                <w:rStyle w:val="Hyperlink"/>
-                <w:rFonts w:hint="eastAsia"/>
-                <w:noProof/>
-              </w:rPr>
-              <w:t>流程设计</w:t>
-            </w:r>
-            <w:r>
-              <w:rPr>
-                <w:noProof/>
-                <w:webHidden/>
-              </w:rPr>
-              <w:tab/>
-            </w:r>
-            <w:r>
-              <w:rPr>
-                <w:noProof/>
-                <w:webHidden/>
-              </w:rPr>
-              <w:fldChar w:fldCharType="begin"/>
-            </w:r>
-            <w:r>
-              <w:rPr>
-                <w:noProof/>
-                <w:webHidden/>
-              </w:rPr>
-              <w:instrText xml:space="preserve"> PAGEREF _Toc488145564 \h </w:instrText>
-            </w:r>
-            <w:r>
-              <w:rPr>
-                <w:noProof/>
-                <w:webHidden/>
-              </w:rPr>
-            </w:r>
-            <w:r>
-              <w:rPr>
-                <w:noProof/>
-                <w:webHidden/>
-              </w:rPr>
-              <w:fldChar w:fldCharType="separate"/>
-            </w:r>
-            <w:r>
-              <w:rPr>
-                <w:noProof/>
-                <w:webHidden/>
-              </w:rPr>
-              <w:t>8</w:t>
-            </w:r>
-            <w:r>
-              <w:rPr>
-                <w:noProof/>
-                <w:webHidden/>
-              </w:rPr>
-              <w:fldChar w:fldCharType="end"/>
-            </w:r>
-          </w:hyperlink>
-        </w:p>
-        <w:p>
-          <w:pPr>
-            <w:pStyle w:val="TOC3"/>
-            <w:tabs>
-              <w:tab w:val="right" w:leader="dot" w:pos="8302"/>
-            </w:tabs>
-            <w:rPr>
-              <w:noProof/>
-              <w:kern w:val="0"/>
-              <w:sz w:val="22"/>
-            </w:rPr>
-          </w:pPr>
-          <w:hyperlink w:anchor="_Toc488145565" w:history="1">
-            <w:r>
-              <w:rPr>
-                <w:rStyle w:val="Hyperlink"/>
-                <w:noProof/>
-              </w:rPr>
-              <w:t xml:space="preserve">5.4.1 </w:t>
-            </w:r>
-            <w:r>
-              <w:rPr>
-                <w:rStyle w:val="Hyperlink"/>
-                <w:rFonts w:hint="eastAsia"/>
-                <w:noProof/>
-              </w:rPr>
-              <w:t>系统总流程设计</w:t>
-            </w:r>
-            <w:r>
-              <w:rPr>
-                <w:noProof/>
-                <w:webHidden/>
-              </w:rPr>
-              <w:tab/>
-            </w:r>
-            <w:r>
-              <w:rPr>
-                <w:noProof/>
-                <w:webHidden/>
-              </w:rPr>
-              <w:fldChar w:fldCharType="begin"/>
-            </w:r>
-            <w:r>
-              <w:rPr>
-                <w:noProof/>
-                <w:webHidden/>
-              </w:rPr>
-              <w:instrText xml:space="preserve"> PAGEREF _Toc488145565 \h </w:instrText>
-            </w:r>
-            <w:r>
-              <w:rPr>
-                <w:noProof/>
-                <w:webHidden/>
-              </w:rPr>
-            </w:r>
-            <w:r>
-              <w:rPr>
-                <w:noProof/>
-                <w:webHidden/>
-              </w:rPr>
-              <w:fldChar w:fldCharType="separate"/>
-            </w:r>
-            <w:r>
-              <w:rPr>
-                <w:noProof/>
-                <w:webHidden/>
-              </w:rPr>
-              <w:t>8</w:t>
-            </w:r>
-            <w:r>
-              <w:rPr>
-                <w:noProof/>
-                <w:webHidden/>
-              </w:rPr>
-              <w:fldChar w:fldCharType="end"/>
-            </w:r>
-          </w:hyperlink>
-        </w:p>
-        <w:p>
-          <w:pPr>
-            <w:pStyle w:val="TOC3"/>
-            <w:tabs>
-              <w:tab w:val="right" w:leader="dot" w:pos="8302"/>
-            </w:tabs>
-            <w:rPr>
-              <w:noProof/>
-              <w:kern w:val="0"/>
-              <w:sz w:val="22"/>
-            </w:rPr>
-          </w:pPr>
-          <w:hyperlink w:anchor="_Toc488145566" w:history="1">
-            <w:r>
-              <w:rPr>
-                <w:rStyle w:val="Hyperlink"/>
-                <w:noProof/>
-              </w:rPr>
-              <w:t xml:space="preserve">5.4.2 </w:t>
-            </w:r>
-            <w:r>
-              <w:rPr>
-                <w:rStyle w:val="Hyperlink"/>
-                <w:rFonts w:hint="eastAsia"/>
-                <w:noProof/>
-              </w:rPr>
-              <w:t>交互适配流程设计</w:t>
-            </w:r>
-            <w:r>
-              <w:rPr>
-                <w:noProof/>
-                <w:webHidden/>
-              </w:rPr>
-              <w:tab/>
-            </w:r>
-            <w:r>
-              <w:rPr>
-                <w:noProof/>
-                <w:webHidden/>
-              </w:rPr>
-              <w:fldChar w:fldCharType="begin"/>
-            </w:r>
-            <w:r>
-              <w:rPr>
-                <w:noProof/>
-                <w:webHidden/>
-              </w:rPr>
-              <w:instrText xml:space="preserve"> PAGEREF _Toc488145566 \h </w:instrText>
-            </w:r>
-            <w:r>
-              <w:rPr>
-                <w:noProof/>
-                <w:webHidden/>
-              </w:rPr>
-            </w:r>
-            <w:r>
-              <w:rPr>
-                <w:noProof/>
-                <w:webHidden/>
-              </w:rPr>
-              <w:fldChar w:fldCharType="separate"/>
-            </w:r>
-            <w:r>
-              <w:rPr>
-                <w:noProof/>
-                <w:webHidden/>
-              </w:rPr>
-              <w:t>8</w:t>
-            </w:r>
-            <w:r>
-              <w:rPr>
-                <w:noProof/>
-                <w:webHidden/>
-              </w:rPr>
-              <w:fldChar w:fldCharType="end"/>
-            </w:r>
-          </w:hyperlink>
-        </w:p>
-        <w:p>
-          <w:pPr>
-            <w:pStyle w:val="TOC3"/>
-            <w:tabs>
-              <w:tab w:val="right" w:leader="dot" w:pos="8302"/>
-            </w:tabs>
-            <w:rPr>
-              <w:noProof/>
-              <w:kern w:val="0"/>
-              <w:sz w:val="22"/>
-            </w:rPr>
-          </w:pPr>
-          <w:hyperlink w:anchor="_Toc488145567" w:history="1">
-            <w:r>
-              <w:rPr>
-                <w:rStyle w:val="Hyperlink"/>
-                <w:noProof/>
-              </w:rPr>
-              <w:t xml:space="preserve">5.4.3 </w:t>
-            </w:r>
-            <w:r>
-              <w:rPr>
-                <w:rStyle w:val="Hyperlink"/>
-                <w:rFonts w:hint="eastAsia"/>
-                <w:noProof/>
-              </w:rPr>
-              <w:t>会话持久化管理流程设计</w:t>
-            </w:r>
-            <w:r>
-              <w:rPr>
-                <w:noProof/>
-                <w:webHidden/>
-              </w:rPr>
-              <w:tab/>
-            </w:r>
-            <w:r>
-              <w:rPr>
-                <w:noProof/>
-                <w:webHidden/>
-              </w:rPr>
-              <w:fldChar w:fldCharType="begin"/>
-            </w:r>
-            <w:r>
-              <w:rPr>
-                <w:noProof/>
-                <w:webHidden/>
-              </w:rPr>
-              <w:instrText xml:space="preserve"> PAGEREF _Toc488145567 \h </w:instrText>
-            </w:r>
-            <w:r>
-              <w:rPr>
-                <w:noProof/>
-                <w:webHidden/>
-              </w:rPr>
-            </w:r>
-            <w:r>
-              <w:rPr>
-                <w:noProof/>
-                <w:webHidden/>
-              </w:rPr>
-              <w:fldChar w:fldCharType="separate"/>
-            </w:r>
-            <w:r>
-              <w:rPr>
-                <w:noProof/>
-                <w:webHidden/>
-              </w:rPr>
-              <w:t>8</w:t>
-            </w:r>
-            <w:r>
-              <w:rPr>
-                <w:noProof/>
-                <w:webHidden/>
-              </w:rPr>
-              <w:fldChar w:fldCharType="end"/>
-            </w:r>
-          </w:hyperlink>
-        </w:p>
-        <w:p>
-          <w:pPr>
-            <w:pStyle w:val="TOC3"/>
-            <w:tabs>
-              <w:tab w:val="right" w:leader="dot" w:pos="8302"/>
-            </w:tabs>
-            <w:rPr>
-              <w:noProof/>
-              <w:kern w:val="0"/>
-              <w:sz w:val="22"/>
-            </w:rPr>
-          </w:pPr>
-          <w:hyperlink w:anchor="_Toc488145568" w:history="1">
-            <w:r>
-              <w:rPr>
-                <w:rStyle w:val="Hyperlink"/>
-                <w:noProof/>
-              </w:rPr>
-              <w:t xml:space="preserve">5.4.4 </w:t>
-            </w:r>
-            <w:r>
-              <w:rPr>
-                <w:rStyle w:val="Hyperlink"/>
-                <w:rFonts w:hint="eastAsia"/>
-                <w:noProof/>
-              </w:rPr>
-              <w:t>本地缓存流程设计</w:t>
-            </w:r>
-            <w:r>
-              <w:rPr>
-                <w:noProof/>
-                <w:webHidden/>
-              </w:rPr>
-              <w:tab/>
-            </w:r>
-            <w:r>
-              <w:rPr>
-                <w:noProof/>
-                <w:webHidden/>
-              </w:rPr>
-              <w:fldChar w:fldCharType="begin"/>
-            </w:r>
-            <w:r>
-              <w:rPr>
-                <w:noProof/>
-                <w:webHidden/>
-              </w:rPr>
-              <w:instrText xml:space="preserve"> PAGEREF _Toc488145568 \h </w:instrText>
-            </w:r>
-            <w:r>
-              <w:rPr>
-                <w:noProof/>
-                <w:webHidden/>
-              </w:rPr>
-            </w:r>
-            <w:r>
-              <w:rPr>
-                <w:noProof/>
-                <w:webHidden/>
-              </w:rPr>
-              <w:fldChar w:fldCharType="separate"/>
-            </w:r>
-            <w:r>
-              <w:rPr>
-                <w:noProof/>
-                <w:webHidden/>
-              </w:rPr>
-              <w:t>8</w:t>
-            </w:r>
-            <w:r>
-              <w:rPr>
-                <w:noProof/>
-                <w:webHidden/>
-              </w:rPr>
-              <w:fldChar w:fldCharType="end"/>
-            </w:r>
-          </w:hyperlink>
-        </w:p>
-        <w:p>
-          <w:pPr>
-            <w:pStyle w:val="TOC3"/>
-            <w:tabs>
-              <w:tab w:val="right" w:leader="dot" w:pos="8302"/>
-            </w:tabs>
-            <w:rPr>
-              <w:noProof/>
-              <w:kern w:val="0"/>
-              <w:sz w:val="22"/>
-            </w:rPr>
-          </w:pPr>
-          <w:hyperlink w:anchor="_Toc488145569" w:history="1">
-            <w:r>
-              <w:rPr>
-                <w:rStyle w:val="Hyperlink"/>
-                <w:noProof/>
-              </w:rPr>
-              <w:t xml:space="preserve">5.4.5 </w:t>
-            </w:r>
-            <w:r>
-              <w:rPr>
-                <w:rStyle w:val="Hyperlink"/>
-                <w:rFonts w:hint="eastAsia"/>
-                <w:noProof/>
-              </w:rPr>
-              <w:t>系统优化流程设计</w:t>
-            </w:r>
-            <w:r>
-              <w:rPr>
-                <w:noProof/>
-                <w:webHidden/>
-              </w:rPr>
-              <w:tab/>
-            </w:r>
-            <w:r>
-              <w:rPr>
-                <w:noProof/>
-                <w:webHidden/>
-              </w:rPr>
-              <w:fldChar w:fldCharType="begin"/>
-            </w:r>
-            <w:r>
-              <w:rPr>
-                <w:noProof/>
-                <w:webHidden/>
-              </w:rPr>
-              <w:instrText xml:space="preserve"> PAGEREF _Toc488145569 \h </w:instrText>
-            </w:r>
-            <w:r>
-              <w:rPr>
-                <w:noProof/>
-                <w:webHidden/>
-              </w:rPr>
-            </w:r>
-            <w:r>
-              <w:rPr>
-                <w:noProof/>
-                <w:webHidden/>
-              </w:rPr>
-              <w:fldChar w:fldCharType="separate"/>
-            </w:r>
-            <w:r>
-              <w:rPr>
-                <w:noProof/>
-                <w:webHidden/>
-              </w:rPr>
-              <w:t>8</w:t>
-            </w:r>
-            <w:r>
-              <w:rPr>
-                <w:noProof/>
-                <w:webHidden/>
-              </w:rPr>
-              <w:fldChar w:fldCharType="end"/>
-            </w:r>
-          </w:hyperlink>
-        </w:p>
-        <w:p>
-          <w:pPr>
-            <w:pStyle w:val="TOC2"/>
-            <w:tabs>
-              <w:tab w:val="right" w:leader="dot" w:pos="8302"/>
-            </w:tabs>
-            <w:rPr>
-              <w:noProof/>
-              <w:kern w:val="0"/>
-              <w:sz w:val="22"/>
-            </w:rPr>
-          </w:pPr>
-          <w:hyperlink w:anchor="_Toc488145570" w:history="1">
-            <w:r>
-              <w:rPr>
-                <w:rStyle w:val="Hyperlink"/>
-                <w:noProof/>
-              </w:rPr>
-              <w:t xml:space="preserve">5.4 </w:t>
-            </w:r>
-            <w:r>
-              <w:rPr>
-                <w:rStyle w:val="Hyperlink"/>
-                <w:rFonts w:hint="eastAsia"/>
-                <w:noProof/>
-              </w:rPr>
-              <w:t>系统接口设计</w:t>
-            </w:r>
-            <w:r>
-              <w:rPr>
-                <w:noProof/>
-                <w:webHidden/>
-              </w:rPr>
-              <w:tab/>
-            </w:r>
-            <w:r>
-              <w:rPr>
-                <w:noProof/>
-                <w:webHidden/>
-              </w:rPr>
-              <w:fldChar w:fldCharType="begin"/>
-            </w:r>
-            <w:r>
-              <w:rPr>
-                <w:noProof/>
-                <w:webHidden/>
-              </w:rPr>
-              <w:instrText xml:space="preserve"> PAGEREF _Toc488145570 \h </w:instrText>
-            </w:r>
-            <w:r>
-              <w:rPr>
-                <w:noProof/>
-                <w:webHidden/>
-              </w:rPr>
-            </w:r>
-            <w:r>
-              <w:rPr>
-                <w:noProof/>
-                <w:webHidden/>
-              </w:rPr>
-              <w:fldChar w:fldCharType="separate"/>
-            </w:r>
-            <w:r>
-              <w:rPr>
-                <w:noProof/>
-                <w:webHidden/>
-              </w:rPr>
-              <w:t>8</w:t>
+              <w:t>9</w:t>
             </w:r>
             <w:r>
               <w:rPr>
@@ -4374,30 +4001,14 @@
               <w:sz w:val="22"/>
             </w:rPr>
           </w:pPr>
-          <w:hyperlink w:anchor="_Toc488145571" w:history="1">
+          <w:hyperlink w:anchor="_Toc488152132" w:history="1">
             <w:r>
               <w:rPr>
                 <w:rStyle w:val="Hyperlink"/>
                 <w:rFonts w:ascii="Times New Roman" w:hAnsi="Times New Roman" w:cs="Times New Roman" w:hint="eastAsia"/>
                 <w:noProof/>
               </w:rPr>
-              <w:t>第六章</w:t>
-            </w:r>
-            <w:r>
-              <w:rPr>
-                <w:rStyle w:val="Hyperlink"/>
-                <w:rFonts w:ascii="Times New Roman" w:hAnsi="Times New Roman" w:cs="Times New Roman"/>
-                <w:noProof/>
-              </w:rPr>
-              <w:t xml:space="preserve"> </w:t>
-            </w:r>
-            <w:r>
-              <w:rPr>
-                <w:rStyle w:val="Hyperlink"/>
-                <w:rFonts w:ascii="Times New Roman" w:hAnsi="Times New Roman" w:cs="Times New Roman" w:hint="eastAsia"/>
-                <w:noProof/>
-              </w:rPr>
-              <w:t>云备份中间件系统优化实现</w:t>
+              <w:t>参考文献</w:t>
             </w:r>
             <w:r>
               <w:rPr>
@@ -4418,7 +4029,7 @@
                 <w:noProof/>
                 <w:webHidden/>
               </w:rPr>
-              <w:instrText xml:space="preserve"> PAGEREF _Toc488145571 \h </w:instrText>
+              <w:instrText xml:space="preserve"> PAGEREF _Toc488152132 \h </w:instrText>
             </w:r>
             <w:r>
               <w:rPr>
@@ -4458,14 +4069,14 @@
               <w:sz w:val="22"/>
             </w:rPr>
           </w:pPr>
-          <w:hyperlink w:anchor="_Toc488145572" w:history="1">
+          <w:hyperlink w:anchor="_Toc488152133" w:history="1">
             <w:r>
               <w:rPr>
                 <w:rStyle w:val="Hyperlink"/>
                 <w:rFonts w:ascii="Times New Roman" w:hAnsi="Times New Roman" w:cs="Times New Roman" w:hint="eastAsia"/>
                 <w:noProof/>
               </w:rPr>
-              <w:t>第七章</w:t>
+              <w:t>致</w:t>
             </w:r>
             <w:r>
               <w:rPr>
@@ -4473,7 +4084,7 @@
                 <w:rFonts w:ascii="Times New Roman" w:hAnsi="Times New Roman" w:cs="Times New Roman"/>
                 <w:noProof/>
               </w:rPr>
-              <w:t xml:space="preserve"> </w:t>
+              <w:t xml:space="preserve">   </w:t>
             </w:r>
             <w:r>
               <w:rPr>
@@ -4481,7 +4092,7 @@
                 <w:rFonts w:ascii="Times New Roman" w:hAnsi="Times New Roman" w:cs="Times New Roman" w:hint="eastAsia"/>
                 <w:noProof/>
               </w:rPr>
-              <w:t>云备份中间件系统优化结果分析</w:t>
+              <w:t>谢</w:t>
             </w:r>
             <w:r>
               <w:rPr>
@@ -4502,7 +4113,7 @@
                 <w:noProof/>
                 <w:webHidden/>
               </w:rPr>
-              <w:instrText xml:space="preserve"> PAGEREF _Toc488145572 \h </w:instrText>
+              <w:instrText xml:space="preserve"> PAGEREF _Toc488152133 \h </w:instrText>
             </w:r>
             <w:r>
               <w:rPr>
@@ -4523,398 +4134,6 @@
                 <w:webHidden/>
               </w:rPr>
               <w:t>9</w:t>
-            </w:r>
-            <w:r>
-              <w:rPr>
-                <w:noProof/>
-                <w:webHidden/>
-              </w:rPr>
-              <w:fldChar w:fldCharType="end"/>
-            </w:r>
-          </w:hyperlink>
-        </w:p>
-        <w:p>
-          <w:pPr>
-            <w:pStyle w:val="TOC1"/>
-            <w:rPr>
-              <w:noProof/>
-              <w:kern w:val="0"/>
-              <w:sz w:val="22"/>
-            </w:rPr>
-          </w:pPr>
-          <w:hyperlink w:anchor="_Toc488145573" w:history="1">
-            <w:r>
-              <w:rPr>
-                <w:rStyle w:val="Hyperlink"/>
-                <w:rFonts w:ascii="Times New Roman" w:hAnsi="Times New Roman" w:cs="Times New Roman" w:hint="eastAsia"/>
-                <w:noProof/>
-              </w:rPr>
-              <w:t>第八章</w:t>
-            </w:r>
-            <w:r>
-              <w:rPr>
-                <w:rStyle w:val="Hyperlink"/>
-                <w:rFonts w:ascii="Times New Roman" w:hAnsi="Times New Roman" w:cs="Times New Roman"/>
-                <w:noProof/>
-              </w:rPr>
-              <w:t xml:space="preserve"> </w:t>
-            </w:r>
-            <w:r>
-              <w:rPr>
-                <w:rStyle w:val="Hyperlink"/>
-                <w:rFonts w:ascii="Times New Roman" w:hAnsi="Times New Roman" w:cs="Times New Roman" w:hint="eastAsia"/>
-                <w:noProof/>
-              </w:rPr>
-              <w:t>总结和展望</w:t>
-            </w:r>
-            <w:r>
-              <w:rPr>
-                <w:noProof/>
-                <w:webHidden/>
-              </w:rPr>
-              <w:tab/>
-            </w:r>
-            <w:r>
-              <w:rPr>
-                <w:noProof/>
-                <w:webHidden/>
-              </w:rPr>
-              <w:fldChar w:fldCharType="begin"/>
-            </w:r>
-            <w:r>
-              <w:rPr>
-                <w:noProof/>
-                <w:webHidden/>
-              </w:rPr>
-              <w:instrText xml:space="preserve"> PAGEREF _Toc488145573 \h </w:instrText>
-            </w:r>
-            <w:r>
-              <w:rPr>
-                <w:noProof/>
-                <w:webHidden/>
-              </w:rPr>
-            </w:r>
-            <w:r>
-              <w:rPr>
-                <w:noProof/>
-                <w:webHidden/>
-              </w:rPr>
-              <w:fldChar w:fldCharType="separate"/>
-            </w:r>
-            <w:r>
-              <w:rPr>
-                <w:noProof/>
-                <w:webHidden/>
-              </w:rPr>
-              <w:t>10</w:t>
-            </w:r>
-            <w:r>
-              <w:rPr>
-                <w:noProof/>
-                <w:webHidden/>
-              </w:rPr>
-              <w:fldChar w:fldCharType="end"/>
-            </w:r>
-          </w:hyperlink>
-        </w:p>
-        <w:p>
-          <w:pPr>
-            <w:pStyle w:val="TOC2"/>
-            <w:tabs>
-              <w:tab w:val="right" w:leader="dot" w:pos="8302"/>
-            </w:tabs>
-            <w:rPr>
-              <w:noProof/>
-              <w:kern w:val="0"/>
-              <w:sz w:val="22"/>
-            </w:rPr>
-          </w:pPr>
-          <w:hyperlink w:anchor="_Toc488145574" w:history="1">
-            <w:r>
-              <w:rPr>
-                <w:rStyle w:val="Hyperlink"/>
-                <w:noProof/>
-              </w:rPr>
-              <w:t xml:space="preserve">8.1 </w:t>
-            </w:r>
-            <w:r>
-              <w:rPr>
-                <w:rStyle w:val="Hyperlink"/>
-                <w:rFonts w:hint="eastAsia"/>
-                <w:noProof/>
-              </w:rPr>
-              <w:t>总结</w:t>
-            </w:r>
-            <w:r>
-              <w:rPr>
-                <w:noProof/>
-                <w:webHidden/>
-              </w:rPr>
-              <w:tab/>
-            </w:r>
-            <w:r>
-              <w:rPr>
-                <w:noProof/>
-                <w:webHidden/>
-              </w:rPr>
-              <w:fldChar w:fldCharType="begin"/>
-            </w:r>
-            <w:r>
-              <w:rPr>
-                <w:noProof/>
-                <w:webHidden/>
-              </w:rPr>
-              <w:instrText xml:space="preserve"> PAGEREF _Toc488145574 \h </w:instrText>
-            </w:r>
-            <w:r>
-              <w:rPr>
-                <w:noProof/>
-                <w:webHidden/>
-              </w:rPr>
-            </w:r>
-            <w:r>
-              <w:rPr>
-                <w:noProof/>
-                <w:webHidden/>
-              </w:rPr>
-              <w:fldChar w:fldCharType="separate"/>
-            </w:r>
-            <w:r>
-              <w:rPr>
-                <w:noProof/>
-                <w:webHidden/>
-              </w:rPr>
-              <w:t>10</w:t>
-            </w:r>
-            <w:r>
-              <w:rPr>
-                <w:noProof/>
-                <w:webHidden/>
-              </w:rPr>
-              <w:fldChar w:fldCharType="end"/>
-            </w:r>
-          </w:hyperlink>
-        </w:p>
-        <w:p>
-          <w:pPr>
-            <w:pStyle w:val="TOC2"/>
-            <w:tabs>
-              <w:tab w:val="right" w:leader="dot" w:pos="8302"/>
-            </w:tabs>
-            <w:rPr>
-              <w:noProof/>
-              <w:kern w:val="0"/>
-              <w:sz w:val="22"/>
-            </w:rPr>
-          </w:pPr>
-          <w:hyperlink w:anchor="_Toc488145575" w:history="1">
-            <w:r>
-              <w:rPr>
-                <w:rStyle w:val="Hyperlink"/>
-                <w:noProof/>
-              </w:rPr>
-              <w:t xml:space="preserve">8.2 </w:t>
-            </w:r>
-            <w:r>
-              <w:rPr>
-                <w:rStyle w:val="Hyperlink"/>
-                <w:rFonts w:hint="eastAsia"/>
-                <w:noProof/>
-              </w:rPr>
-              <w:t>展望</w:t>
-            </w:r>
-            <w:r>
-              <w:rPr>
-                <w:noProof/>
-                <w:webHidden/>
-              </w:rPr>
-              <w:tab/>
-            </w:r>
-            <w:r>
-              <w:rPr>
-                <w:noProof/>
-                <w:webHidden/>
-              </w:rPr>
-              <w:fldChar w:fldCharType="begin"/>
-            </w:r>
-            <w:r>
-              <w:rPr>
-                <w:noProof/>
-                <w:webHidden/>
-              </w:rPr>
-              <w:instrText xml:space="preserve"> PAGEREF _Toc488145575 \h </w:instrText>
-            </w:r>
-            <w:r>
-              <w:rPr>
-                <w:noProof/>
-                <w:webHidden/>
-              </w:rPr>
-            </w:r>
-            <w:r>
-              <w:rPr>
-                <w:noProof/>
-                <w:webHidden/>
-              </w:rPr>
-              <w:fldChar w:fldCharType="separate"/>
-            </w:r>
-            <w:r>
-              <w:rPr>
-                <w:noProof/>
-                <w:webHidden/>
-              </w:rPr>
-              <w:t>10</w:t>
-            </w:r>
-            <w:r>
-              <w:rPr>
-                <w:noProof/>
-                <w:webHidden/>
-              </w:rPr>
-              <w:fldChar w:fldCharType="end"/>
-            </w:r>
-          </w:hyperlink>
-        </w:p>
-        <w:p>
-          <w:pPr>
-            <w:pStyle w:val="TOC1"/>
-            <w:rPr>
-              <w:noProof/>
-              <w:kern w:val="0"/>
-              <w:sz w:val="22"/>
-            </w:rPr>
-          </w:pPr>
-          <w:hyperlink w:anchor="_Toc488145576" w:history="1">
-            <w:r>
-              <w:rPr>
-                <w:rStyle w:val="Hyperlink"/>
-                <w:rFonts w:ascii="Times New Roman" w:hAnsi="Times New Roman" w:cs="Times New Roman" w:hint="eastAsia"/>
-                <w:noProof/>
-              </w:rPr>
-              <w:t>参考文献</w:t>
-            </w:r>
-            <w:r>
-              <w:rPr>
-                <w:noProof/>
-                <w:webHidden/>
-              </w:rPr>
-              <w:tab/>
-            </w:r>
-            <w:r>
-              <w:rPr>
-                <w:noProof/>
-                <w:webHidden/>
-              </w:rPr>
-              <w:fldChar w:fldCharType="begin"/>
-            </w:r>
-            <w:r>
-              <w:rPr>
-                <w:noProof/>
-                <w:webHidden/>
-              </w:rPr>
-              <w:instrText xml:space="preserve"> PAGEREF _Toc488145576 \h </w:instrText>
-            </w:r>
-            <w:r>
-              <w:rPr>
-                <w:noProof/>
-                <w:webHidden/>
-              </w:rPr>
-            </w:r>
-            <w:r>
-              <w:rPr>
-                <w:noProof/>
-                <w:webHidden/>
-              </w:rPr>
-              <w:fldChar w:fldCharType="separate"/>
-            </w:r>
-            <w:r>
-              <w:rPr>
-                <w:noProof/>
-                <w:webHidden/>
-              </w:rPr>
-              <w:t>10</w:t>
-            </w:r>
-            <w:r>
-              <w:rPr>
-                <w:noProof/>
-                <w:webHidden/>
-              </w:rPr>
-              <w:fldChar w:fldCharType="end"/>
-            </w:r>
-          </w:hyperlink>
-        </w:p>
-        <w:p>
-          <w:pPr>
-            <w:pStyle w:val="TOC1"/>
-            <w:rPr>
-              <w:noProof/>
-              <w:kern w:val="0"/>
-              <w:sz w:val="22"/>
-            </w:rPr>
-          </w:pPr>
-          <w:hyperlink w:anchor="_Toc488145577" w:history="1">
-            <w:r>
-              <w:rPr>
-                <w:rStyle w:val="Hyperlink"/>
-                <w:rFonts w:ascii="Times New Roman" w:hAnsi="Times New Roman" w:cs="Times New Roman" w:hint="eastAsia"/>
-                <w:noProof/>
-              </w:rPr>
-              <w:t>致</w:t>
-            </w:r>
-            <w:r>
-              <w:rPr>
-                <w:rStyle w:val="Hyperlink"/>
-                <w:rFonts w:ascii="Times New Roman" w:hAnsi="Times New Roman" w:cs="Times New Roman"/>
-                <w:noProof/>
-              </w:rPr>
-              <w:t xml:space="preserve">   </w:t>
-            </w:r>
-            <w:r>
-              <w:rPr>
-                <w:rStyle w:val="Hyperlink"/>
-                <w:rFonts w:ascii="Times New Roman" w:hAnsi="Times New Roman" w:cs="Times New Roman" w:hint="eastAsia"/>
-                <w:noProof/>
-              </w:rPr>
-              <w:t>谢</w:t>
-            </w:r>
-            <w:r>
-              <w:rPr>
-                <w:noProof/>
-                <w:webHidden/>
-              </w:rPr>
-              <w:tab/>
-            </w:r>
-            <w:r>
-              <w:rPr>
-                <w:noProof/>
-                <w:webHidden/>
-              </w:rPr>
-              <w:fldChar w:fldCharType="begin"/>
-            </w:r>
-            <w:r>
-              <w:rPr>
-                <w:noProof/>
-                <w:webHidden/>
-              </w:rPr>
-              <w:instrText xml:space="preserve"> PAGEREF _Toc488145577 \h </w:instrText>
-            </w:r>
-            <w:r>
-              <w:rPr>
-                <w:noProof/>
-                <w:webHidden/>
-              </w:rPr>
-            </w:r>
-            <w:r>
-              <w:rPr>
-                <w:noProof/>
-                <w:webHidden/>
-              </w:rPr>
-              <w:fldChar w:fldCharType="separate"/>
-            </w:r>
-            <w:r>
-              <w:rPr>
-                <w:noProof/>
-                <w:webHidden/>
-              </w:rPr>
-              <w:t>10</w:t>
             </w:r>
             <w:r>
               <w:rPr>
@@ -4993,7 +4212,7 @@
           <w:szCs w:val="36"/>
         </w:rPr>
       </w:pPr>
-      <w:bookmarkStart w:id="4" w:name="_Toc488145530"/>
+      <w:bookmarkStart w:id="3" w:name="_Toc488152096"/>
       <w:r>
         <w:rPr>
           <w:rStyle w:val="1CharChar"/>
@@ -5006,7 +4225,7 @@
         <w:lastRenderedPageBreak/>
         <w:t>摘要</w:t>
       </w:r>
-      <w:bookmarkEnd w:id="4"/>
+      <w:bookmarkEnd w:id="3"/>
     </w:p>
     <w:p>
       <w:pPr>
@@ -5245,6 +4464,46 @@
           <w:spacing w:val="10"/>
           <w:sz w:val="24"/>
         </w:rPr>
+        <w:t>，实现了数据传输、数据压缩、数据加密以及安全会话等基本功能</w:t>
+      </w:r>
+      <w:r>
+        <w:rPr>
+          <w:rFonts w:ascii="Times New Roman" w:hAnsi="Times New Roman" w:cs="Times New Roman" w:hint="eastAsia"/>
+          <w:spacing w:val="10"/>
+          <w:sz w:val="24"/>
+        </w:rPr>
+        <w:t>。</w:t>
+      </w:r>
+      <w:r>
+        <w:rPr>
+          <w:rFonts w:ascii="Times New Roman" w:hAnsi="Times New Roman" w:cs="Times New Roman" w:hint="eastAsia"/>
+          <w:spacing w:val="10"/>
+          <w:sz w:val="24"/>
+        </w:rPr>
+        <w:t>然而，</w:t>
+      </w:r>
+      <w:r>
+        <w:rPr>
+          <w:rFonts w:ascii="Times New Roman" w:hAnsi="Times New Roman" w:cs="Times New Roman" w:hint="eastAsia"/>
+          <w:spacing w:val="10"/>
+          <w:sz w:val="24"/>
+        </w:rPr>
+        <w:t>持续升温的云存储行业在近几年面临着</w:t>
+      </w:r>
+      <w:r>
+        <w:rPr>
+          <w:rFonts w:ascii="Times New Roman" w:hAnsi="Times New Roman" w:cs="Times New Roman" w:hint="eastAsia"/>
+          <w:spacing w:val="10"/>
+          <w:sz w:val="24"/>
+        </w:rPr>
+        <w:t>诸多的挑战</w:t>
+      </w:r>
+      <w:r>
+        <w:rPr>
+          <w:rFonts w:ascii="Times New Roman" w:hAnsi="Times New Roman" w:cs="Times New Roman" w:hint="eastAsia"/>
+          <w:spacing w:val="10"/>
+          <w:sz w:val="24"/>
+        </w:rPr>
         <w:t>，</w:t>
       </w:r>
       <w:r>
@@ -5253,54 +4512,6 @@
           <w:spacing w:val="10"/>
           <w:sz w:val="24"/>
         </w:rPr>
-        <w:t>实现了数据传输、数据压缩、数据加密以及安全会话等基本功能</w:t>
-      </w:r>
-      <w:r>
-        <w:rPr>
-          <w:rFonts w:ascii="Times New Roman" w:hAnsi="Times New Roman" w:cs="Times New Roman" w:hint="eastAsia"/>
-          <w:spacing w:val="10"/>
-          <w:sz w:val="24"/>
-        </w:rPr>
-        <w:t>。</w:t>
-      </w:r>
-      <w:r>
-        <w:rPr>
-          <w:rFonts w:ascii="Times New Roman" w:hAnsi="Times New Roman" w:cs="Times New Roman" w:hint="eastAsia"/>
-          <w:spacing w:val="10"/>
-          <w:sz w:val="24"/>
-        </w:rPr>
-        <w:t>然而，</w:t>
-      </w:r>
-      <w:r>
-        <w:rPr>
-          <w:rFonts w:ascii="Times New Roman" w:hAnsi="Times New Roman" w:cs="Times New Roman" w:hint="eastAsia"/>
-          <w:spacing w:val="10"/>
-          <w:sz w:val="24"/>
-        </w:rPr>
-        <w:t>持续升温的云存储行业在近几年面临着</w:t>
-      </w:r>
-      <w:r>
-        <w:rPr>
-          <w:rFonts w:ascii="Times New Roman" w:hAnsi="Times New Roman" w:cs="Times New Roman" w:hint="eastAsia"/>
-          <w:spacing w:val="10"/>
-          <w:sz w:val="24"/>
-        </w:rPr>
-        <w:t>诸多的挑战</w:t>
-      </w:r>
-      <w:r>
-        <w:rPr>
-          <w:rFonts w:ascii="Times New Roman" w:hAnsi="Times New Roman" w:cs="Times New Roman" w:hint="eastAsia"/>
-          <w:spacing w:val="10"/>
-          <w:sz w:val="24"/>
-        </w:rPr>
-        <w:t>，</w:t>
-      </w:r>
-      <w:r>
-        <w:rPr>
-          <w:rFonts w:ascii="Times New Roman" w:hAnsi="Times New Roman" w:cs="Times New Roman" w:hint="eastAsia"/>
-          <w:spacing w:val="10"/>
-          <w:sz w:val="24"/>
-        </w:rPr>
         <w:t>衍生</w:t>
       </w:r>
       <w:r>
@@ -5318,6 +4529,14 @@
           <w:sz w:val="24"/>
         </w:rPr>
         <w:t>了</w:t>
+      </w:r>
+      <w:r>
+        <w:rPr>
+          <w:rFonts w:ascii="Times New Roman" w:hAnsi="Times New Roman" w:cs="Times New Roman" w:hint="eastAsia"/>
+          <w:spacing w:val="10"/>
+          <w:sz w:val="24"/>
+        </w:rPr>
+        <w:t>许多</w:t>
       </w:r>
       <w:r>
         <w:rPr>
@@ -6139,7 +5358,7 @@
           <w:rFonts w:ascii="Times New Roman" w:hAnsi="Times New Roman" w:cs="Times New Roman"/>
         </w:rPr>
       </w:pPr>
-      <w:bookmarkStart w:id="5" w:name="_Toc488145531"/>
+      <w:bookmarkStart w:id="4" w:name="_Toc488152097"/>
       <w:r>
         <w:rPr>
           <w:rFonts w:ascii="Times New Roman" w:hAnsi="Times New Roman" w:cs="Times New Roman"/>
@@ -6147,7 +5366,7 @@
         <w:lastRenderedPageBreak/>
         <w:t>Abstract</w:t>
       </w:r>
-      <w:bookmarkEnd w:id="5"/>
+      <w:bookmarkEnd w:id="4"/>
     </w:p>
     <w:p>
       <w:pPr>
@@ -6861,26 +6080,26 @@
           <w:rFonts w:ascii="Times New Roman" w:hAnsi="Times New Roman" w:cs="Times New Roman"/>
         </w:rPr>
       </w:pPr>
-      <w:bookmarkStart w:id="6" w:name="_Toc73467573"/>
-      <w:bookmarkStart w:id="7" w:name="_Toc73467699"/>
-      <w:bookmarkStart w:id="8" w:name="_Toc73467984"/>
-      <w:bookmarkStart w:id="9" w:name="_Toc73468287"/>
-      <w:bookmarkStart w:id="10" w:name="_Toc73468447"/>
-      <w:bookmarkStart w:id="11" w:name="_Toc73468515"/>
-      <w:bookmarkStart w:id="12" w:name="_Toc73468561"/>
-      <w:bookmarkStart w:id="13" w:name="_Toc73951027"/>
-      <w:bookmarkStart w:id="14" w:name="_Toc74024494"/>
-      <w:bookmarkStart w:id="15" w:name="_Toc74025348"/>
-      <w:bookmarkStart w:id="16" w:name="_Toc74025644"/>
-      <w:bookmarkStart w:id="17" w:name="_Toc74025755"/>
-      <w:bookmarkStart w:id="18" w:name="_Toc74025800"/>
-      <w:bookmarkStart w:id="19" w:name="_Toc74025845"/>
-      <w:bookmarkStart w:id="20" w:name="_Toc74025991"/>
-      <w:bookmarkStart w:id="21" w:name="_Toc74030258"/>
-      <w:bookmarkStart w:id="22" w:name="_Toc420959833"/>
-      <w:bookmarkStart w:id="23" w:name="_Toc421026897"/>
-      <w:bookmarkStart w:id="24" w:name="_Toc421230569"/>
-      <w:bookmarkStart w:id="25" w:name="_Toc488145532"/>
+      <w:bookmarkStart w:id="5" w:name="_Toc73467573"/>
+      <w:bookmarkStart w:id="6" w:name="_Toc73467699"/>
+      <w:bookmarkStart w:id="7" w:name="_Toc73467984"/>
+      <w:bookmarkStart w:id="8" w:name="_Toc73468287"/>
+      <w:bookmarkStart w:id="9" w:name="_Toc73468447"/>
+      <w:bookmarkStart w:id="10" w:name="_Toc73468515"/>
+      <w:bookmarkStart w:id="11" w:name="_Toc73468561"/>
+      <w:bookmarkStart w:id="12" w:name="_Toc73951027"/>
+      <w:bookmarkStart w:id="13" w:name="_Toc74024494"/>
+      <w:bookmarkStart w:id="14" w:name="_Toc74025348"/>
+      <w:bookmarkStart w:id="15" w:name="_Toc74025644"/>
+      <w:bookmarkStart w:id="16" w:name="_Toc74025755"/>
+      <w:bookmarkStart w:id="17" w:name="_Toc74025800"/>
+      <w:bookmarkStart w:id="18" w:name="_Toc74025845"/>
+      <w:bookmarkStart w:id="19" w:name="_Toc74025991"/>
+      <w:bookmarkStart w:id="20" w:name="_Toc74030258"/>
+      <w:bookmarkStart w:id="21" w:name="_Toc420959833"/>
+      <w:bookmarkStart w:id="22" w:name="_Toc421026897"/>
+      <w:bookmarkStart w:id="23" w:name="_Toc421230569"/>
+      <w:bookmarkStart w:id="24" w:name="_Toc488152098"/>
       <w:bookmarkEnd w:id="2"/>
       <w:bookmarkEnd w:id="1"/>
       <w:bookmarkEnd w:id="0"/>
@@ -6903,32 +6122,33 @@
         </w:rPr>
         <w:t>绪论</w:t>
       </w:r>
-      <w:bookmarkEnd w:id="25"/>
+      <w:bookmarkEnd w:id="24"/>
     </w:p>
     <w:p>
       <w:pPr>
         <w:pStyle w:val="Heading2"/>
       </w:pPr>
-      <w:bookmarkStart w:id="26" w:name="_Toc420959834"/>
-      <w:bookmarkStart w:id="27" w:name="_Toc421026898"/>
-      <w:bookmarkStart w:id="28" w:name="_Toc421230570"/>
-      <w:bookmarkStart w:id="29" w:name="_Toc73467578"/>
-      <w:bookmarkStart w:id="30" w:name="_Toc73467704"/>
-      <w:bookmarkStart w:id="31" w:name="_Toc73467989"/>
-      <w:bookmarkStart w:id="32" w:name="_Toc73468292"/>
-      <w:bookmarkStart w:id="33" w:name="_Toc73468452"/>
-      <w:bookmarkStart w:id="34" w:name="_Toc73468520"/>
-      <w:bookmarkStart w:id="35" w:name="_Toc73468566"/>
-      <w:bookmarkStart w:id="36" w:name="_Toc73951032"/>
-      <w:bookmarkStart w:id="37" w:name="_Toc74024499"/>
-      <w:bookmarkStart w:id="38" w:name="_Toc74025353"/>
-      <w:bookmarkStart w:id="39" w:name="_Toc74025649"/>
-      <w:bookmarkStart w:id="40" w:name="_Toc74025760"/>
-      <w:bookmarkStart w:id="41" w:name="_Toc74025805"/>
-      <w:bookmarkStart w:id="42" w:name="_Toc74025850"/>
-      <w:bookmarkStart w:id="43" w:name="_Toc74025996"/>
-      <w:bookmarkStart w:id="44" w:name="_Toc74030263"/>
-      <w:bookmarkStart w:id="45" w:name="_Toc488145533"/>
+      <w:bookmarkStart w:id="25" w:name="_Toc420959834"/>
+      <w:bookmarkStart w:id="26" w:name="_Toc421026898"/>
+      <w:bookmarkStart w:id="27" w:name="_Toc421230570"/>
+      <w:bookmarkStart w:id="28" w:name="_Toc73467578"/>
+      <w:bookmarkStart w:id="29" w:name="_Toc73467704"/>
+      <w:bookmarkStart w:id="30" w:name="_Toc73467989"/>
+      <w:bookmarkStart w:id="31" w:name="_Toc73468292"/>
+      <w:bookmarkStart w:id="32" w:name="_Toc73468452"/>
+      <w:bookmarkStart w:id="33" w:name="_Toc73468520"/>
+      <w:bookmarkStart w:id="34" w:name="_Toc73468566"/>
+      <w:bookmarkStart w:id="35" w:name="_Toc73951032"/>
+      <w:bookmarkStart w:id="36" w:name="_Toc74024499"/>
+      <w:bookmarkStart w:id="37" w:name="_Toc74025353"/>
+      <w:bookmarkStart w:id="38" w:name="_Toc74025649"/>
+      <w:bookmarkStart w:id="39" w:name="_Toc74025760"/>
+      <w:bookmarkStart w:id="40" w:name="_Toc74025805"/>
+      <w:bookmarkStart w:id="41" w:name="_Toc74025850"/>
+      <w:bookmarkStart w:id="42" w:name="_Toc74025996"/>
+      <w:bookmarkStart w:id="43" w:name="_Toc74030263"/>
+      <w:bookmarkStart w:id="44" w:name="_Toc488152099"/>
+      <w:bookmarkEnd w:id="5"/>
       <w:bookmarkEnd w:id="6"/>
       <w:bookmarkEnd w:id="7"/>
       <w:bookmarkEnd w:id="8"/>
@@ -6947,7 +6167,6 @@
       <w:bookmarkEnd w:id="21"/>
       <w:bookmarkEnd w:id="22"/>
       <w:bookmarkEnd w:id="23"/>
-      <w:bookmarkEnd w:id="24"/>
       <w:r>
         <w:t xml:space="preserve">1.1 </w:t>
       </w:r>
@@ -6957,7 +6176,7 @@
         </w:rPr>
         <w:t>背景介绍</w:t>
       </w:r>
-      <w:bookmarkEnd w:id="45"/>
+      <w:bookmarkEnd w:id="44"/>
     </w:p>
     <w:p>
       <w:pPr>
@@ -7775,20 +6994,20 @@
       <w:pPr>
         <w:pStyle w:val="Heading2"/>
       </w:pPr>
-      <w:bookmarkStart w:id="46" w:name="_Toc488145534"/>
+      <w:bookmarkStart w:id="45" w:name="_Toc488152100"/>
       <w:r>
         <w:t xml:space="preserve">1.2 </w:t>
       </w:r>
+      <w:bookmarkEnd w:id="25"/>
       <w:bookmarkEnd w:id="26"/>
       <w:bookmarkEnd w:id="27"/>
-      <w:bookmarkEnd w:id="28"/>
       <w:r>
         <w:rPr>
           <w:rFonts w:hint="eastAsia"/>
         </w:rPr>
-        <w:t>研究内容及意义</w:t>
-      </w:r>
-      <w:bookmarkEnd w:id="46"/>
+        <w:t>国内外研究现状</w:t>
+      </w:r>
+      <w:bookmarkEnd w:id="45"/>
     </w:p>
     <w:p>
       <w:pPr>
@@ -8828,14 +8047,18 @@
     <w:p>
       <w:pPr>
         <w:pStyle w:val="Heading2"/>
-      </w:pPr>
-      <w:bookmarkStart w:id="47" w:name="_Toc420959835"/>
-      <w:bookmarkStart w:id="48" w:name="_Toc421026899"/>
-      <w:bookmarkStart w:id="49" w:name="_Toc421230571"/>
-      <w:bookmarkStart w:id="50" w:name="_Toc488145535"/>
+        <w:rPr>
+          <w:rFonts w:hint="eastAsia"/>
+        </w:rPr>
+      </w:pPr>
+      <w:bookmarkStart w:id="46" w:name="_Toc420959835"/>
+      <w:bookmarkStart w:id="47" w:name="_Toc421026899"/>
+      <w:bookmarkStart w:id="48" w:name="_Toc421230571"/>
+      <w:bookmarkStart w:id="49" w:name="_Toc488152101"/>
       <w:r>
         <w:t xml:space="preserve">1.3 </w:t>
       </w:r>
+      <w:bookmarkEnd w:id="28"/>
       <w:bookmarkEnd w:id="29"/>
       <w:bookmarkEnd w:id="30"/>
       <w:bookmarkEnd w:id="31"/>
@@ -8851,7 +8074,6 @@
       <w:bookmarkEnd w:id="41"/>
       <w:bookmarkEnd w:id="42"/>
       <w:bookmarkEnd w:id="43"/>
-      <w:bookmarkEnd w:id="44"/>
       <w:r>
         <w:rPr>
           <w:rFonts w:hint="eastAsia"/>
@@ -8861,10 +8083,10 @@
       <w:r>
         <w:t>组织结构</w:t>
       </w:r>
+      <w:bookmarkEnd w:id="46"/>
       <w:bookmarkEnd w:id="47"/>
       <w:bookmarkEnd w:id="48"/>
       <w:bookmarkEnd w:id="49"/>
-      <w:bookmarkEnd w:id="50"/>
     </w:p>
     <w:p>
       <w:pPr>
@@ -9129,25 +8351,25 @@
           <w:szCs w:val="44"/>
         </w:rPr>
       </w:pPr>
-      <w:bookmarkStart w:id="51" w:name="_Toc73467579"/>
-      <w:bookmarkStart w:id="52" w:name="_Toc73467705"/>
-      <w:bookmarkStart w:id="53" w:name="_Toc73467990"/>
-      <w:bookmarkStart w:id="54" w:name="_Toc73468293"/>
-      <w:bookmarkStart w:id="55" w:name="_Toc73468453"/>
-      <w:bookmarkStart w:id="56" w:name="_Toc73468521"/>
-      <w:bookmarkStart w:id="57" w:name="_Toc73468567"/>
-      <w:bookmarkStart w:id="58" w:name="_Toc73951033"/>
-      <w:bookmarkStart w:id="59" w:name="_Toc74024500"/>
-      <w:bookmarkStart w:id="60" w:name="_Toc74025354"/>
-      <w:bookmarkStart w:id="61" w:name="_Toc74025650"/>
-      <w:bookmarkStart w:id="62" w:name="_Toc74025761"/>
-      <w:bookmarkStart w:id="63" w:name="_Toc74025806"/>
-      <w:bookmarkStart w:id="64" w:name="_Toc74025851"/>
-      <w:bookmarkStart w:id="65" w:name="_Toc74025997"/>
-      <w:bookmarkStart w:id="66" w:name="_Toc74030264"/>
-      <w:bookmarkStart w:id="67" w:name="_Toc420959836"/>
-      <w:bookmarkStart w:id="68" w:name="_Toc421026900"/>
-      <w:bookmarkStart w:id="69" w:name="_Toc421230572"/>
+      <w:bookmarkStart w:id="50" w:name="_Toc73467579"/>
+      <w:bookmarkStart w:id="51" w:name="_Toc73467705"/>
+      <w:bookmarkStart w:id="52" w:name="_Toc73467990"/>
+      <w:bookmarkStart w:id="53" w:name="_Toc73468293"/>
+      <w:bookmarkStart w:id="54" w:name="_Toc73468453"/>
+      <w:bookmarkStart w:id="55" w:name="_Toc73468521"/>
+      <w:bookmarkStart w:id="56" w:name="_Toc73468567"/>
+      <w:bookmarkStart w:id="57" w:name="_Toc73951033"/>
+      <w:bookmarkStart w:id="58" w:name="_Toc74024500"/>
+      <w:bookmarkStart w:id="59" w:name="_Toc74025354"/>
+      <w:bookmarkStart w:id="60" w:name="_Toc74025650"/>
+      <w:bookmarkStart w:id="61" w:name="_Toc74025761"/>
+      <w:bookmarkStart w:id="62" w:name="_Toc74025806"/>
+      <w:bookmarkStart w:id="63" w:name="_Toc74025851"/>
+      <w:bookmarkStart w:id="64" w:name="_Toc74025997"/>
+      <w:bookmarkStart w:id="65" w:name="_Toc74030264"/>
+      <w:bookmarkStart w:id="66" w:name="_Toc420959836"/>
+      <w:bookmarkStart w:id="67" w:name="_Toc421026900"/>
+      <w:bookmarkStart w:id="68" w:name="_Toc421230572"/>
     </w:p>
     <w:p>
       <w:pPr>
@@ -9265,7 +8487,7 @@
           <w:szCs w:val="44"/>
         </w:rPr>
       </w:pPr>
-      <w:bookmarkStart w:id="70" w:name="_Toc488145536"/>
+      <w:bookmarkStart w:id="69" w:name="_Toc488152102"/>
       <w:r>
         <w:rPr>
           <w:rStyle w:val="1CharChar"/>
@@ -9309,6 +8531,7 @@
         </w:rPr>
         <w:t xml:space="preserve"> </w:t>
       </w:r>
+      <w:bookmarkEnd w:id="50"/>
       <w:bookmarkEnd w:id="51"/>
       <w:bookmarkEnd w:id="52"/>
       <w:bookmarkEnd w:id="53"/>
@@ -9324,7 +8547,6 @@
       <w:bookmarkEnd w:id="63"/>
       <w:bookmarkEnd w:id="64"/>
       <w:bookmarkEnd w:id="65"/>
-      <w:bookmarkEnd w:id="66"/>
       <w:r>
         <w:rPr>
           <w:rStyle w:val="1CharChar"/>
@@ -9349,29 +8571,29 @@
         </w:rPr>
         <w:t>技术</w:t>
       </w:r>
+      <w:bookmarkEnd w:id="66"/>
       <w:bookmarkEnd w:id="67"/>
       <w:bookmarkEnd w:id="68"/>
       <w:bookmarkEnd w:id="69"/>
+    </w:p>
+    <w:p>
+      <w:pPr>
+        <w:pStyle w:val="Heading2"/>
+      </w:pPr>
+      <w:bookmarkStart w:id="70" w:name="_Toc420959841"/>
+      <w:bookmarkStart w:id="71" w:name="_Toc421026905"/>
+      <w:bookmarkStart w:id="72" w:name="_Toc421230573"/>
+      <w:bookmarkStart w:id="73" w:name="_Toc488152103"/>
+      <w:r>
+        <w:t xml:space="preserve">2.1 </w:t>
+      </w:r>
+      <w:r>
+        <w:t>中间件</w:t>
+      </w:r>
       <w:bookmarkEnd w:id="70"/>
-    </w:p>
-    <w:p>
-      <w:pPr>
-        <w:pStyle w:val="Heading2"/>
-      </w:pPr>
-      <w:bookmarkStart w:id="71" w:name="_Toc420959841"/>
-      <w:bookmarkStart w:id="72" w:name="_Toc421026905"/>
-      <w:bookmarkStart w:id="73" w:name="_Toc421230573"/>
-      <w:bookmarkStart w:id="74" w:name="_Toc488145537"/>
-      <w:r>
-        <w:t xml:space="preserve">2.1 </w:t>
-      </w:r>
-      <w:r>
-        <w:t>中间件</w:t>
-      </w:r>
       <w:bookmarkEnd w:id="71"/>
       <w:bookmarkEnd w:id="72"/>
       <w:bookmarkEnd w:id="73"/>
-      <w:bookmarkEnd w:id="74"/>
     </w:p>
     <w:p>
       <w:pPr>
@@ -9424,52 +8646,52 @@
       <w:pPr>
         <w:pStyle w:val="Heading2"/>
       </w:pPr>
-      <w:bookmarkStart w:id="75" w:name="_Toc420959849"/>
-      <w:bookmarkStart w:id="76" w:name="_Toc421026913"/>
-      <w:bookmarkStart w:id="77" w:name="_Toc421230581"/>
-      <w:bookmarkStart w:id="78" w:name="_Toc488145538"/>
+      <w:bookmarkStart w:id="74" w:name="_Toc420959849"/>
+      <w:bookmarkStart w:id="75" w:name="_Toc421026913"/>
+      <w:bookmarkStart w:id="76" w:name="_Toc421230581"/>
+      <w:bookmarkStart w:id="77" w:name="_Toc488152104"/>
       <w:r>
         <w:t>2.2</w:t>
       </w:r>
       <w:r>
         <w:t xml:space="preserve"> </w:t>
       </w:r>
+      <w:bookmarkEnd w:id="74"/>
       <w:bookmarkEnd w:id="75"/>
       <w:bookmarkEnd w:id="76"/>
+      <w:r>
+        <w:t>J</w:t>
+      </w:r>
+      <w:r>
+        <w:t>ava</w:t>
+      </w:r>
+      <w:r>
+        <w:rPr>
+          <w:rFonts w:hint="eastAsia"/>
+        </w:rPr>
+        <w:t>第三方</w:t>
+      </w:r>
+      <w:r>
+        <w:t>开发包</w:t>
+      </w:r>
       <w:bookmarkEnd w:id="77"/>
-      <w:r>
-        <w:t>J</w:t>
-      </w:r>
-      <w:r>
-        <w:t>ava</w:t>
-      </w:r>
-      <w:r>
-        <w:rPr>
-          <w:rFonts w:hint="eastAsia"/>
-        </w:rPr>
-        <w:t>第三方</w:t>
-      </w:r>
-      <w:r>
-        <w:t>开发包</w:t>
+    </w:p>
+    <w:p>
+      <w:pPr>
+        <w:pStyle w:val="Heading2"/>
+      </w:pPr>
+      <w:bookmarkStart w:id="78" w:name="_Toc488152105"/>
+      <w:r>
+        <w:t>2.3</w:t>
+      </w:r>
+      <w:r>
+        <w:t xml:space="preserve"> </w:t>
+      </w:r>
+      <w:proofErr w:type="spellStart"/>
+      <w:r>
+        <w:t>WebExtension</w:t>
       </w:r>
       <w:bookmarkEnd w:id="78"/>
-    </w:p>
-    <w:p>
-      <w:pPr>
-        <w:pStyle w:val="Heading2"/>
-      </w:pPr>
-      <w:bookmarkStart w:id="79" w:name="_Toc488145539"/>
-      <w:r>
-        <w:t>2.3</w:t>
-      </w:r>
-      <w:r>
-        <w:t xml:space="preserve"> </w:t>
-      </w:r>
-      <w:proofErr w:type="spellStart"/>
-      <w:r>
-        <w:t>WebExtension</w:t>
-      </w:r>
-      <w:bookmarkEnd w:id="79"/>
       <w:proofErr w:type="spellEnd"/>
       <w:r>
         <w:t xml:space="preserve"> </w:t>
@@ -9987,7 +9209,7 @@
       <w:pPr>
         <w:pStyle w:val="Heading2"/>
       </w:pPr>
-      <w:bookmarkStart w:id="80" w:name="_Toc488145540"/>
+      <w:bookmarkStart w:id="79" w:name="_Toc488152106"/>
       <w:r>
         <w:t>2.4</w:t>
       </w:r>
@@ -10012,26 +9234,26 @@
         </w:rPr>
         <w:t>下载</w:t>
       </w:r>
+      <w:bookmarkEnd w:id="79"/>
+    </w:p>
+    <w:p>
+      <w:pPr>
+        <w:pStyle w:val="Heading2"/>
+      </w:pPr>
+      <w:bookmarkStart w:id="80" w:name="_Toc488152107"/>
+      <w:r>
+        <w:t>2.5</w:t>
+      </w:r>
+      <w:r>
+        <w:t xml:space="preserve"> </w:t>
+      </w:r>
+      <w:r>
+        <w:rPr>
+          <w:rFonts w:hint="eastAsia"/>
+        </w:rPr>
+        <w:t>断点续传</w:t>
+      </w:r>
       <w:bookmarkEnd w:id="80"/>
-    </w:p>
-    <w:p>
-      <w:pPr>
-        <w:pStyle w:val="Heading2"/>
-      </w:pPr>
-      <w:bookmarkStart w:id="81" w:name="_Toc488145541"/>
-      <w:r>
-        <w:t>2.5</w:t>
-      </w:r>
-      <w:r>
-        <w:t xml:space="preserve"> </w:t>
-      </w:r>
-      <w:r>
-        <w:rPr>
-          <w:rFonts w:hint="eastAsia"/>
-        </w:rPr>
-        <w:t>断点续传</w:t>
-      </w:r>
-      <w:bookmarkEnd w:id="81"/>
     </w:p>
     <w:p>
       <w:pPr>
@@ -10268,24 +9490,6 @@
     <w:p>
       <w:pPr>
         <w:pStyle w:val="Heading2"/>
-      </w:pPr>
-      <w:bookmarkStart w:id="82" w:name="_Toc488145542"/>
-      <w:r>
-        <w:t>2.6</w:t>
-      </w:r>
-      <w:r>
-        <w:t xml:space="preserve"> </w:t>
-      </w:r>
-      <w:r>
-        <w:rPr>
-          <w:rFonts w:hint="eastAsia"/>
-        </w:rPr>
-        <w:t>本地缓存</w:t>
-      </w:r>
-      <w:bookmarkEnd w:id="82"/>
-    </w:p>
-    <w:p>
-      <w:pPr>
         <w:sectPr>
           <w:headerReference w:type="default" r:id="rId19"/>
           <w:headerReference w:type="first" r:id="rId20"/>
@@ -10297,7 +9501,22 @@
           <w:docGrid w:type="lines" w:linePitch="312"/>
         </w:sectPr>
       </w:pPr>
-    </w:p>
+      <w:bookmarkStart w:id="81" w:name="_Toc488152108"/>
+      <w:r>
+        <w:t>2.6</w:t>
+      </w:r>
+      <w:r>
+        <w:t xml:space="preserve"> </w:t>
+      </w:r>
+      <w:r>
+        <w:rPr>
+          <w:rFonts w:hint="eastAsia"/>
+        </w:rPr>
+        <w:t>本地缓存</w:t>
+      </w:r>
+      <w:bookmarkEnd w:id="81"/>
+    </w:p>
+    <w:p/>
     <w:p>
       <w:pPr>
         <w:pStyle w:val="Heading1"/>
@@ -10305,13 +9524,18 @@
           <w:rFonts w:ascii="Times New Roman" w:hAnsi="Times New Roman" w:cs="Times New Roman"/>
         </w:rPr>
       </w:pPr>
-      <w:bookmarkStart w:id="83" w:name="_Toc488145543"/>
-      <w:r>
-        <w:rPr>
-          <w:rFonts w:ascii="Times New Roman" w:hAnsi="Times New Roman" w:cs="Times New Roman"/>
-        </w:rPr>
-        <w:lastRenderedPageBreak/>
-        <w:t>第三章</w:t>
+      <w:bookmarkStart w:id="82" w:name="_Toc488152109"/>
+      <w:r>
+        <w:rPr>
+          <w:rFonts w:ascii="Times New Roman" w:hAnsi="Times New Roman" w:cs="Times New Roman"/>
+        </w:rPr>
+        <w:t>第三</w:t>
+      </w:r>
+      <w:r>
+        <w:rPr>
+          <w:rFonts w:ascii="Times New Roman" w:hAnsi="Times New Roman" w:cs="Times New Roman"/>
+        </w:rPr>
+        <w:t>章</w:t>
       </w:r>
       <w:r>
         <w:rPr>
@@ -10323,25 +9547,32 @@
         <w:rPr>
           <w:rFonts w:ascii="Times New Roman" w:hAnsi="Times New Roman" w:cs="Times New Roman"/>
         </w:rPr>
-        <w:t>原</w:t>
-      </w:r>
-      <w:r>
-        <w:rPr>
-          <w:rFonts w:ascii="Times New Roman" w:hAnsi="Times New Roman" w:cs="Times New Roman"/>
-        </w:rPr>
         <w:t>云存储</w:t>
       </w:r>
       <w:r>
         <w:rPr>
           <w:rFonts w:ascii="Times New Roman" w:hAnsi="Times New Roman" w:cs="Times New Roman"/>
         </w:rPr>
-        <w:t>中间件系统</w:t>
-      </w:r>
-      <w:r>
-        <w:rPr>
-          <w:rFonts w:ascii="Times New Roman" w:hAnsi="Times New Roman" w:cs="Times New Roman"/>
-        </w:rPr>
-        <w:t>概述</w:t>
+        <w:t>中间件</w:t>
+      </w:r>
+      <w:r>
+        <w:rPr>
+          <w:rFonts w:ascii="Times New Roman" w:hAnsi="Times New Roman" w:cs="Times New Roman"/>
+        </w:rPr>
+        <w:t>系统优化分析</w:t>
+      </w:r>
+      <w:bookmarkEnd w:id="82"/>
+    </w:p>
+    <w:p>
+      <w:pPr>
+        <w:pStyle w:val="Heading2"/>
+      </w:pPr>
+      <w:bookmarkStart w:id="83" w:name="_Toc488152110"/>
+      <w:r>
+        <w:t xml:space="preserve">4.1 </w:t>
+      </w:r>
+      <w:r>
+        <w:t>系统总体框架</w:t>
       </w:r>
       <w:bookmarkEnd w:id="83"/>
     </w:p>
@@ -10349,44 +9580,243 @@
       <w:pPr>
         <w:pStyle w:val="Heading2"/>
       </w:pPr>
-      <w:bookmarkStart w:id="84" w:name="_Toc488145544"/>
-      <w:r>
-        <w:t xml:space="preserve">3.1 </w:t>
-      </w:r>
-      <w:r>
-        <w:t>原</w:t>
-      </w:r>
-      <w:r>
+      <w:bookmarkStart w:id="84" w:name="_Toc488152111"/>
+      <w:r>
+        <w:t>4.</w:t>
+      </w:r>
+      <w:r>
+        <w:t>2</w:t>
+      </w:r>
+      <w:r>
+        <w:t xml:space="preserve"> </w:t>
+      </w:r>
+      <w:r>
+        <w:t>优化项分析</w:t>
+      </w:r>
+      <w:bookmarkEnd w:id="84"/>
+    </w:p>
+    <w:p>
+      <w:pPr>
+        <w:pStyle w:val="Heading3"/>
+      </w:pPr>
+      <w:bookmarkStart w:id="85" w:name="_Toc488152112"/>
+      <w:r>
+        <w:t>4.2</w:t>
+      </w:r>
+      <w:r>
+        <w:t xml:space="preserve">.1 </w:t>
+      </w:r>
+      <w:r>
+        <w:t>交互适配管理</w:t>
+      </w:r>
+      <w:bookmarkEnd w:id="85"/>
+    </w:p>
+    <w:p>
+      <w:pPr>
+        <w:pStyle w:val="Heading3"/>
+      </w:pPr>
+      <w:bookmarkStart w:id="86" w:name="_Toc488152113"/>
+      <w:r>
+        <w:t>4.2.3</w:t>
+      </w:r>
+      <w:r>
+        <w:t xml:space="preserve"> </w:t>
+      </w:r>
+      <w:r>
+        <w:t>会话持久化管理</w:t>
+      </w:r>
+      <w:bookmarkEnd w:id="86"/>
+    </w:p>
+    <w:p>
+      <w:pPr>
+        <w:pStyle w:val="Heading3"/>
+      </w:pPr>
+      <w:bookmarkStart w:id="87" w:name="_Toc488152114"/>
+      <w:r>
+        <w:t>4.2.3</w:t>
+      </w:r>
+      <w:r>
+        <w:t xml:space="preserve"> </w:t>
+      </w:r>
+      <w:r>
+        <w:t>本地缓存管理</w:t>
+      </w:r>
+      <w:bookmarkEnd w:id="87"/>
+    </w:p>
+    <w:p>
+      <w:pPr>
+        <w:pStyle w:val="Heading3"/>
+      </w:pPr>
+      <w:bookmarkStart w:id="88" w:name="_Toc488152115"/>
+      <w:r>
+        <w:t>4.2.4</w:t>
+      </w:r>
+      <w:r>
+        <w:t xml:space="preserve"> </w:t>
+      </w:r>
+      <w:r>
+        <w:t>系统优化管理</w:t>
+      </w:r>
+      <w:bookmarkEnd w:id="88"/>
+    </w:p>
+    <w:p/>
+    <w:p>
+      <w:pPr>
+        <w:pStyle w:val="Heading1"/>
+        <w:rPr>
+          <w:rFonts w:ascii="Times New Roman" w:hAnsi="Times New Roman" w:cs="Times New Roman"/>
+        </w:rPr>
+      </w:pPr>
+      <w:bookmarkStart w:id="89" w:name="_Toc488152116"/>
+      <w:r>
+        <w:rPr>
+          <w:rFonts w:ascii="Times New Roman" w:hAnsi="Times New Roman" w:cs="Times New Roman"/>
+        </w:rPr>
+        <w:t>第四</w:t>
+      </w:r>
+      <w:r>
+        <w:rPr>
+          <w:rFonts w:ascii="Times New Roman" w:hAnsi="Times New Roman" w:cs="Times New Roman"/>
+        </w:rPr>
+        <w:t>章</w:t>
+      </w:r>
+      <w:r>
+        <w:rPr>
+          <w:rFonts w:ascii="Times New Roman" w:hAnsi="Times New Roman" w:cs="Times New Roman"/>
+        </w:rPr>
+        <w:t xml:space="preserve"> </w:t>
+      </w:r>
+      <w:r>
+        <w:rPr>
+          <w:rFonts w:ascii="Times New Roman" w:hAnsi="Times New Roman" w:cs="Times New Roman"/>
+        </w:rPr>
+        <w:t>云存储</w:t>
+      </w:r>
+      <w:r>
+        <w:rPr>
+          <w:rFonts w:ascii="Times New Roman" w:hAnsi="Times New Roman" w:cs="Times New Roman"/>
+        </w:rPr>
         <w:t>中间件</w:t>
       </w:r>
       <w:r>
-        <w:t>系统整体架构</w:t>
-      </w:r>
-      <w:bookmarkEnd w:id="84"/>
+        <w:rPr>
+          <w:rFonts w:ascii="Times New Roman" w:hAnsi="Times New Roman" w:cs="Times New Roman"/>
+        </w:rPr>
+        <w:t>系统优化</w:t>
+      </w:r>
+      <w:r>
+        <w:rPr>
+          <w:rFonts w:ascii="Times New Roman" w:hAnsi="Times New Roman" w:cs="Times New Roman"/>
+        </w:rPr>
+        <w:t>设计</w:t>
+      </w:r>
+      <w:bookmarkEnd w:id="89"/>
+    </w:p>
+    <w:p>
+      <w:pPr>
+        <w:pStyle w:val="Heading2"/>
+      </w:pPr>
+      <w:bookmarkStart w:id="90" w:name="_Toc488152117"/>
+      <w:r>
+        <w:t>5</w:t>
+      </w:r>
+      <w:r>
+        <w:t xml:space="preserve">.1 </w:t>
+      </w:r>
+      <w:r>
+        <w:t>系统</w:t>
+      </w:r>
+      <w:r>
+        <w:t>结构</w:t>
+      </w:r>
+      <w:r>
+        <w:t>图</w:t>
+      </w:r>
+      <w:bookmarkEnd w:id="90"/>
+    </w:p>
+    <w:p>
+      <w:pPr>
+        <w:pStyle w:val="Heading2"/>
+      </w:pPr>
+      <w:bookmarkStart w:id="91" w:name="_Toc488152118"/>
+      <w:r>
+        <w:t>5.2</w:t>
+      </w:r>
+      <w:r>
+        <w:t xml:space="preserve"> </w:t>
+      </w:r>
+      <w:r>
+        <w:t>系统</w:t>
+      </w:r>
+      <w:r>
+        <w:t>框架设计</w:t>
+      </w:r>
+      <w:bookmarkEnd w:id="91"/>
+    </w:p>
+    <w:p>
+      <w:pPr>
+        <w:pStyle w:val="Heading2"/>
+      </w:pPr>
+      <w:bookmarkStart w:id="92" w:name="_Toc488152119"/>
+      <w:r>
+        <w:t>5</w:t>
+      </w:r>
+      <w:r>
+        <w:t>.3</w:t>
+      </w:r>
+      <w:r>
+        <w:t xml:space="preserve"> </w:t>
+      </w:r>
+      <w:r>
+        <w:t>类图设计</w:t>
+      </w:r>
+      <w:bookmarkEnd w:id="92"/>
+    </w:p>
+    <w:p>
+      <w:pPr>
+        <w:pStyle w:val="Heading2"/>
+      </w:pPr>
+      <w:bookmarkStart w:id="93" w:name="_Toc488152120"/>
+      <w:r>
+        <w:t>5</w:t>
+      </w:r>
+      <w:r>
+        <w:t>.4</w:t>
+      </w:r>
+      <w:r>
+        <w:t xml:space="preserve"> </w:t>
+      </w:r>
+      <w:r>
+        <w:t>流程</w:t>
+      </w:r>
+      <w:r>
+        <w:t>设计</w:t>
+      </w:r>
+      <w:bookmarkEnd w:id="93"/>
     </w:p>
     <w:p>
       <w:pPr>
         <w:pStyle w:val="Heading3"/>
       </w:pPr>
-      <w:bookmarkStart w:id="85" w:name="_Toc488145545"/>
-      <w:r>
-        <w:t>3.1</w:t>
+      <w:bookmarkStart w:id="94" w:name="_Toc488152121"/>
+      <w:r>
+        <w:t>5.4</w:t>
       </w:r>
       <w:r>
         <w:t xml:space="preserve">.1 </w:t>
       </w:r>
       <w:r>
-        <w:t>数据传输模块</w:t>
-      </w:r>
-      <w:bookmarkEnd w:id="85"/>
+        <w:t>系统总流程设计</w:t>
+      </w:r>
+      <w:bookmarkEnd w:id="94"/>
     </w:p>
     <w:p>
       <w:pPr>
         <w:pStyle w:val="Heading3"/>
       </w:pPr>
-      <w:bookmarkStart w:id="86" w:name="_Toc488145546"/>
-      <w:r>
-        <w:t>3.1</w:t>
+      <w:bookmarkStart w:id="95" w:name="_Toc488152122"/>
+      <w:r>
+        <w:t>5.4</w:t>
       </w:r>
       <w:r>
         <w:t>.2</w:t>
@@ -10395,23 +9825,20 @@
         <w:t xml:space="preserve"> </w:t>
       </w:r>
       <w:r>
-        <w:t>数据压缩</w:t>
-      </w:r>
-      <w:r>
-        <w:t>模块</w:t>
-      </w:r>
-      <w:bookmarkEnd w:id="86"/>
+        <w:t>交互适配</w:t>
+      </w:r>
+      <w:r>
+        <w:t>流程设计</w:t>
+      </w:r>
+      <w:bookmarkEnd w:id="95"/>
     </w:p>
     <w:p>
       <w:pPr>
         <w:pStyle w:val="Heading3"/>
       </w:pPr>
-      <w:bookmarkStart w:id="87" w:name="_Toc488145547"/>
-      <w:r>
-        <w:t>3</w:t>
-      </w:r>
-      <w:r>
-        <w:t>.1</w:t>
+      <w:bookmarkStart w:id="96" w:name="_Toc488152123"/>
+      <w:r>
+        <w:t>5.4</w:t>
       </w:r>
       <w:r>
         <w:t>.3</w:t>
@@ -10420,114 +9847,137 @@
         <w:t xml:space="preserve"> </w:t>
       </w:r>
       <w:r>
-        <w:rPr>
-          <w:rFonts w:hint="eastAsia"/>
-        </w:rPr>
-        <w:t>数据</w:t>
-      </w:r>
-      <w:r>
-        <w:t>加密</w:t>
-      </w:r>
-      <w:r>
-        <w:t>模块</w:t>
-      </w:r>
-      <w:bookmarkEnd w:id="87"/>
+        <w:t>会话持久化管理</w:t>
+      </w:r>
+      <w:r>
+        <w:t>流程设计</w:t>
+      </w:r>
+      <w:bookmarkEnd w:id="96"/>
     </w:p>
     <w:p>
       <w:pPr>
         <w:pStyle w:val="Heading3"/>
       </w:pPr>
-      <w:bookmarkStart w:id="88" w:name="_Toc488145548"/>
-      <w:r>
-        <w:t>3.1.4</w:t>
+      <w:bookmarkStart w:id="97" w:name="_Toc488152124"/>
+      <w:r>
+        <w:t>5.4</w:t>
+      </w:r>
+      <w:r>
+        <w:t>.4</w:t>
       </w:r>
       <w:r>
         <w:t xml:space="preserve"> </w:t>
       </w:r>
       <w:r>
-        <w:t>安全会话</w:t>
-      </w:r>
-      <w:r>
-        <w:t>模块</w:t>
-      </w:r>
-      <w:bookmarkEnd w:id="88"/>
+        <w:t>本地缓存</w:t>
+      </w:r>
+      <w:r>
+        <w:t>流程设计</w:t>
+      </w:r>
+      <w:bookmarkEnd w:id="97"/>
+    </w:p>
+    <w:p>
+      <w:pPr>
+        <w:pStyle w:val="Heading3"/>
+      </w:pPr>
+      <w:bookmarkStart w:id="98" w:name="_Toc488152125"/>
+      <w:r>
+        <w:t>5.4</w:t>
+      </w:r>
+      <w:r>
+        <w:t>.5</w:t>
+      </w:r>
+      <w:r>
+        <w:t xml:space="preserve"> </w:t>
+      </w:r>
+      <w:r>
+        <w:t>系统</w:t>
+      </w:r>
+      <w:r>
+        <w:t>优化</w:t>
+      </w:r>
+      <w:r>
+        <w:t>流程设计</w:t>
+      </w:r>
+      <w:bookmarkEnd w:id="98"/>
     </w:p>
     <w:p>
       <w:pPr>
         <w:pStyle w:val="Heading2"/>
       </w:pPr>
-      <w:bookmarkStart w:id="89" w:name="_Toc488145549"/>
-      <w:r>
-        <w:t>3.2</w:t>
+      <w:bookmarkStart w:id="99" w:name="_Toc488152126"/>
+      <w:r>
+        <w:t>5.4</w:t>
       </w:r>
       <w:r>
         <w:t xml:space="preserve"> </w:t>
       </w:r>
       <w:r>
-        <w:t>原中间件</w:t>
-      </w:r>
-      <w:r>
-        <w:t>系统</w:t>
-      </w:r>
-      <w:r>
-        <w:rPr>
-          <w:rFonts w:hint="eastAsia"/>
-        </w:rPr>
-        <w:t>缺陷</w:t>
-      </w:r>
-      <w:r>
-        <w:t>分析</w:t>
-      </w:r>
-      <w:bookmarkEnd w:id="89"/>
-    </w:p>
-    <w:p>
-      <w:pPr>
-        <w:pStyle w:val="Heading3"/>
-      </w:pPr>
-      <w:bookmarkStart w:id="90" w:name="_Toc488145550"/>
-      <w:r>
-        <w:t>3.2.1</w:t>
-      </w:r>
-      <w:r>
-        <w:t xml:space="preserve"> </w:t>
-      </w:r>
-      <w:r>
-        <w:t>安全性分析</w:t>
-      </w:r>
-      <w:bookmarkEnd w:id="90"/>
-    </w:p>
-    <w:p>
-      <w:pPr>
-        <w:pStyle w:val="Heading3"/>
-      </w:pPr>
-      <w:bookmarkStart w:id="91" w:name="_Toc488145551"/>
-      <w:r>
-        <w:t xml:space="preserve">3.2.1 </w:t>
-      </w:r>
-      <w:r>
-        <w:t>稳定性分析</w:t>
-      </w:r>
-      <w:bookmarkEnd w:id="91"/>
-    </w:p>
-    <w:p>
-      <w:pPr>
-        <w:pStyle w:val="Heading3"/>
-      </w:pPr>
-      <w:bookmarkStart w:id="92" w:name="_Toc488145552"/>
-      <w:r>
-        <w:t xml:space="preserve">3.2.1 </w:t>
-      </w:r>
-      <w:r>
-        <w:t>性能</w:t>
-      </w:r>
-      <w:r>
-        <w:t>分析</w:t>
-      </w:r>
-      <w:bookmarkEnd w:id="92"/>
+        <w:t>系统接口设计</w:t>
+      </w:r>
+      <w:bookmarkEnd w:id="99"/>
     </w:p>
     <w:p/>
     <w:p/>
     <w:p/>
+    <w:p>
+      <w:pPr>
+        <w:pStyle w:val="Heading1"/>
+        <w:rPr>
+          <w:rFonts w:ascii="Times New Roman" w:hAnsi="Times New Roman" w:cs="Times New Roman"/>
+        </w:rPr>
+      </w:pPr>
+      <w:bookmarkStart w:id="100" w:name="_Toc488152127"/>
+      <w:r>
+        <w:rPr>
+          <w:rFonts w:ascii="Times New Roman" w:hAnsi="Times New Roman" w:cs="Times New Roman"/>
+        </w:rPr>
+        <w:t>第</w:t>
+      </w:r>
+      <w:r>
+        <w:rPr>
+          <w:rFonts w:ascii="Times New Roman" w:hAnsi="Times New Roman" w:cs="Times New Roman"/>
+        </w:rPr>
+        <w:t>五</w:t>
+      </w:r>
+      <w:r>
+        <w:rPr>
+          <w:rFonts w:ascii="Times New Roman" w:hAnsi="Times New Roman" w:cs="Times New Roman"/>
+        </w:rPr>
+        <w:t>章</w:t>
+      </w:r>
+      <w:r>
+        <w:rPr>
+          <w:rFonts w:ascii="Times New Roman" w:hAnsi="Times New Roman" w:cs="Times New Roman"/>
+        </w:rPr>
+        <w:t xml:space="preserve"> </w:t>
+      </w:r>
+      <w:r>
+        <w:rPr>
+          <w:rFonts w:ascii="Times New Roman" w:hAnsi="Times New Roman" w:cs="Times New Roman"/>
+        </w:rPr>
+        <w:t>云存储</w:t>
+      </w:r>
+      <w:r>
+        <w:rPr>
+          <w:rFonts w:ascii="Times New Roman" w:hAnsi="Times New Roman" w:cs="Times New Roman"/>
+        </w:rPr>
+        <w:t>中间件</w:t>
+      </w:r>
+      <w:r>
+        <w:rPr>
+          <w:rFonts w:ascii="Times New Roman" w:hAnsi="Times New Roman" w:cs="Times New Roman"/>
+        </w:rPr>
+        <w:t>系统优化</w:t>
+      </w:r>
+      <w:r>
+        <w:rPr>
+          <w:rFonts w:ascii="Times New Roman" w:hAnsi="Times New Roman" w:cs="Times New Roman"/>
+        </w:rPr>
+        <w:t>实现</w:t>
+      </w:r>
+      <w:bookmarkEnd w:id="100"/>
+    </w:p>
     <w:p/>
     <w:p>
       <w:pPr>
@@ -10536,13 +9986,24 @@
           <w:rFonts w:ascii="Times New Roman" w:hAnsi="Times New Roman" w:cs="Times New Roman"/>
         </w:rPr>
       </w:pPr>
-      <w:bookmarkStart w:id="93" w:name="_Toc488145553"/>
-      <w:r>
-        <w:rPr>
-          <w:rFonts w:ascii="Times New Roman" w:hAnsi="Times New Roman" w:cs="Times New Roman"/>
-        </w:rPr>
-        <w:lastRenderedPageBreak/>
-        <w:t>第四章</w:t>
+      <w:bookmarkStart w:id="101" w:name="_Toc488152128"/>
+      <w:r>
+        <w:rPr>
+          <w:rFonts w:ascii="Times New Roman" w:hAnsi="Times New Roman" w:cs="Times New Roman"/>
+        </w:rPr>
+        <w:t>第</w:t>
+      </w:r>
+      <w:r>
+        <w:rPr>
+          <w:rFonts w:ascii="Times New Roman" w:hAnsi="Times New Roman" w:cs="Times New Roman"/>
+        </w:rPr>
+        <w:t>六</w:t>
+      </w:r>
+      <w:r>
+        <w:rPr>
+          <w:rFonts w:ascii="Times New Roman" w:hAnsi="Times New Roman" w:cs="Times New Roman"/>
+        </w:rPr>
+        <w:t>章</w:t>
       </w:r>
       <w:r>
         <w:rPr>
@@ -10554,144 +10015,15 @@
         <w:rPr>
           <w:rFonts w:ascii="Times New Roman" w:hAnsi="Times New Roman" w:cs="Times New Roman"/>
         </w:rPr>
-        <w:t>云备份中间件</w:t>
-      </w:r>
-      <w:r>
-        <w:rPr>
-          <w:rFonts w:ascii="Times New Roman" w:hAnsi="Times New Roman" w:cs="Times New Roman"/>
-        </w:rPr>
-        <w:t>系统优化分析</w:t>
-      </w:r>
-      <w:bookmarkEnd w:id="93"/>
-    </w:p>
-    <w:p>
-      <w:pPr>
-        <w:pStyle w:val="Heading2"/>
-      </w:pPr>
-      <w:bookmarkStart w:id="94" w:name="_Toc488145554"/>
-      <w:r>
-        <w:t xml:space="preserve">4.1 </w:t>
-      </w:r>
-      <w:r>
-        <w:t>系统总体框架</w:t>
-      </w:r>
-      <w:bookmarkEnd w:id="94"/>
-    </w:p>
-    <w:p>
-      <w:pPr>
-        <w:pStyle w:val="Heading2"/>
-      </w:pPr>
-      <w:bookmarkStart w:id="95" w:name="_Toc488145555"/>
-      <w:r>
-        <w:t>4.</w:t>
-      </w:r>
-      <w:r>
-        <w:t>2</w:t>
-      </w:r>
-      <w:r>
-        <w:t xml:space="preserve"> </w:t>
-      </w:r>
-      <w:r>
-        <w:t>优化项分析</w:t>
-      </w:r>
-      <w:bookmarkEnd w:id="95"/>
-    </w:p>
-    <w:p>
-      <w:pPr>
-        <w:pStyle w:val="Heading3"/>
-      </w:pPr>
-      <w:bookmarkStart w:id="96" w:name="_Toc488145556"/>
-      <w:r>
-        <w:t>4.2</w:t>
-      </w:r>
-      <w:r>
-        <w:t xml:space="preserve">.1 </w:t>
-      </w:r>
-      <w:r>
-        <w:t>交互适配管理</w:t>
-      </w:r>
-      <w:bookmarkEnd w:id="96"/>
-    </w:p>
-    <w:p>
-      <w:pPr>
-        <w:pStyle w:val="Heading3"/>
-      </w:pPr>
-      <w:bookmarkStart w:id="97" w:name="_Toc488145557"/>
-      <w:r>
-        <w:t>4.2.3</w:t>
-      </w:r>
-      <w:r>
-        <w:t xml:space="preserve"> </w:t>
-      </w:r>
-      <w:r>
-        <w:t>会话持久化管理</w:t>
-      </w:r>
-      <w:bookmarkEnd w:id="97"/>
-    </w:p>
-    <w:p>
-      <w:pPr>
-        <w:pStyle w:val="Heading3"/>
-      </w:pPr>
-      <w:bookmarkStart w:id="98" w:name="_Toc488145558"/>
-      <w:r>
-        <w:t>4.2.3</w:t>
-      </w:r>
-      <w:r>
-        <w:t xml:space="preserve"> </w:t>
-      </w:r>
-      <w:r>
-        <w:t>本地缓存管理</w:t>
-      </w:r>
-      <w:bookmarkEnd w:id="98"/>
-    </w:p>
-    <w:p>
-      <w:pPr>
-        <w:pStyle w:val="Heading3"/>
-      </w:pPr>
-      <w:bookmarkStart w:id="99" w:name="_Toc488145559"/>
-      <w:r>
-        <w:t>4.2.4</w:t>
-      </w:r>
-      <w:r>
-        <w:t xml:space="preserve"> </w:t>
-      </w:r>
-      <w:r>
-        <w:t>系统优化管理</w:t>
-      </w:r>
-      <w:bookmarkEnd w:id="99"/>
-    </w:p>
-    <w:p/>
-    <w:p>
-      <w:pPr>
-        <w:pStyle w:val="Heading1"/>
-        <w:rPr>
-          <w:rFonts w:ascii="Times New Roman" w:hAnsi="Times New Roman" w:cs="Times New Roman"/>
-        </w:rPr>
-      </w:pPr>
-      <w:bookmarkStart w:id="100" w:name="_Toc488145560"/>
-      <w:r>
-        <w:rPr>
-          <w:rFonts w:ascii="Times New Roman" w:hAnsi="Times New Roman" w:cs="Times New Roman"/>
-        </w:rPr>
-        <w:t>第五</w:t>
-      </w:r>
-      <w:r>
-        <w:rPr>
-          <w:rFonts w:ascii="Times New Roman" w:hAnsi="Times New Roman" w:cs="Times New Roman"/>
-        </w:rPr>
-        <w:t>章</w:t>
-      </w:r>
-      <w:r>
-        <w:rPr>
-          <w:rFonts w:ascii="Times New Roman" w:hAnsi="Times New Roman" w:cs="Times New Roman"/>
-        </w:rPr>
-        <w:t xml:space="preserve"> </w:t>
-      </w:r>
-      <w:r>
-        <w:rPr>
-          <w:rFonts w:ascii="Times New Roman" w:hAnsi="Times New Roman" w:cs="Times New Roman"/>
-        </w:rPr>
-        <w:t>云备份中间件</w:t>
+        <w:t>云存储</w:t>
+      </w:r>
+      <w:bookmarkStart w:id="102" w:name="_GoBack"/>
+      <w:bookmarkEnd w:id="102"/>
+      <w:r>
+        <w:rPr>
+          <w:rFonts w:ascii="Times New Roman" w:hAnsi="Times New Roman" w:cs="Times New Roman"/>
+        </w:rPr>
+        <w:t>中间件</w:t>
       </w:r>
       <w:r>
         <w:rPr>
@@ -10703,322 +10035,9 @@
         <w:rPr>
           <w:rFonts w:ascii="Times New Roman" w:hAnsi="Times New Roman" w:cs="Times New Roman"/>
         </w:rPr>
-        <w:t>设计</w:t>
-      </w:r>
-      <w:bookmarkEnd w:id="100"/>
-    </w:p>
-    <w:p>
-      <w:pPr>
-        <w:pStyle w:val="Heading2"/>
-      </w:pPr>
-      <w:bookmarkStart w:id="101" w:name="_Toc488145561"/>
-      <w:r>
-        <w:t>5</w:t>
-      </w:r>
-      <w:r>
-        <w:t xml:space="preserve">.1 </w:t>
-      </w:r>
-      <w:r>
-        <w:t>系统</w:t>
-      </w:r>
-      <w:r>
-        <w:t>结构</w:t>
-      </w:r>
-      <w:r>
-        <w:t>图</w:t>
+        <w:t>结果分析</w:t>
       </w:r>
       <w:bookmarkEnd w:id="101"/>
-    </w:p>
-    <w:p>
-      <w:pPr>
-        <w:pStyle w:val="Heading2"/>
-      </w:pPr>
-      <w:bookmarkStart w:id="102" w:name="_Toc488145562"/>
-      <w:r>
-        <w:t>5.2</w:t>
-      </w:r>
-      <w:r>
-        <w:t xml:space="preserve"> </w:t>
-      </w:r>
-      <w:r>
-        <w:t>系统</w:t>
-      </w:r>
-      <w:r>
-        <w:t>框架设计</w:t>
-      </w:r>
-      <w:bookmarkEnd w:id="102"/>
-    </w:p>
-    <w:p>
-      <w:pPr>
-        <w:pStyle w:val="Heading2"/>
-      </w:pPr>
-      <w:bookmarkStart w:id="103" w:name="_Toc488145563"/>
-      <w:r>
-        <w:t>5</w:t>
-      </w:r>
-      <w:r>
-        <w:t>.3</w:t>
-      </w:r>
-      <w:r>
-        <w:t xml:space="preserve"> </w:t>
-      </w:r>
-      <w:r>
-        <w:t>类图设计</w:t>
-      </w:r>
-      <w:bookmarkEnd w:id="103"/>
-    </w:p>
-    <w:p>
-      <w:pPr>
-        <w:pStyle w:val="Heading2"/>
-      </w:pPr>
-      <w:bookmarkStart w:id="104" w:name="_Toc488145564"/>
-      <w:r>
-        <w:t>5</w:t>
-      </w:r>
-      <w:r>
-        <w:t>.4</w:t>
-      </w:r>
-      <w:r>
-        <w:t xml:space="preserve"> </w:t>
-      </w:r>
-      <w:r>
-        <w:t>流程</w:t>
-      </w:r>
-      <w:r>
-        <w:t>设计</w:t>
-      </w:r>
-      <w:bookmarkEnd w:id="104"/>
-    </w:p>
-    <w:p>
-      <w:pPr>
-        <w:pStyle w:val="Heading3"/>
-      </w:pPr>
-      <w:bookmarkStart w:id="105" w:name="_Toc488145565"/>
-      <w:r>
-        <w:t>5.4</w:t>
-      </w:r>
-      <w:r>
-        <w:t xml:space="preserve">.1 </w:t>
-      </w:r>
-      <w:r>
-        <w:t>系统总流程设计</w:t>
-      </w:r>
-      <w:bookmarkEnd w:id="105"/>
-    </w:p>
-    <w:p>
-      <w:pPr>
-        <w:pStyle w:val="Heading3"/>
-      </w:pPr>
-      <w:bookmarkStart w:id="106" w:name="_Toc488145566"/>
-      <w:r>
-        <w:t>5.4</w:t>
-      </w:r>
-      <w:r>
-        <w:t>.2</w:t>
-      </w:r>
-      <w:r>
-        <w:t xml:space="preserve"> </w:t>
-      </w:r>
-      <w:r>
-        <w:t>交互适配</w:t>
-      </w:r>
-      <w:r>
-        <w:t>流程设计</w:t>
-      </w:r>
-      <w:bookmarkEnd w:id="106"/>
-    </w:p>
-    <w:p>
-      <w:pPr>
-        <w:pStyle w:val="Heading3"/>
-      </w:pPr>
-      <w:bookmarkStart w:id="107" w:name="_Toc488145567"/>
-      <w:r>
-        <w:t>5.4</w:t>
-      </w:r>
-      <w:r>
-        <w:t>.3</w:t>
-      </w:r>
-      <w:r>
-        <w:t xml:space="preserve"> </w:t>
-      </w:r>
-      <w:r>
-        <w:t>会话持久化管理</w:t>
-      </w:r>
-      <w:r>
-        <w:t>流程设计</w:t>
-      </w:r>
-      <w:bookmarkEnd w:id="107"/>
-    </w:p>
-    <w:p>
-      <w:pPr>
-        <w:pStyle w:val="Heading3"/>
-      </w:pPr>
-      <w:bookmarkStart w:id="108" w:name="_Toc488145568"/>
-      <w:r>
-        <w:t>5.4</w:t>
-      </w:r>
-      <w:r>
-        <w:t>.4</w:t>
-      </w:r>
-      <w:r>
-        <w:t xml:space="preserve"> </w:t>
-      </w:r>
-      <w:r>
-        <w:t>本地缓存</w:t>
-      </w:r>
-      <w:r>
-        <w:t>流程设计</w:t>
-      </w:r>
-      <w:bookmarkEnd w:id="108"/>
-    </w:p>
-    <w:p>
-      <w:pPr>
-        <w:pStyle w:val="Heading3"/>
-      </w:pPr>
-      <w:bookmarkStart w:id="109" w:name="_Toc488145569"/>
-      <w:r>
-        <w:t>5.4</w:t>
-      </w:r>
-      <w:r>
-        <w:t>.5</w:t>
-      </w:r>
-      <w:r>
-        <w:t xml:space="preserve"> </w:t>
-      </w:r>
-      <w:r>
-        <w:t>系统</w:t>
-      </w:r>
-      <w:r>
-        <w:t>优化</w:t>
-      </w:r>
-      <w:r>
-        <w:t>流程设计</w:t>
-      </w:r>
-      <w:bookmarkEnd w:id="109"/>
-    </w:p>
-    <w:p>
-      <w:pPr>
-        <w:pStyle w:val="Heading2"/>
-      </w:pPr>
-      <w:bookmarkStart w:id="110" w:name="_Toc488145570"/>
-      <w:r>
-        <w:t>5.4</w:t>
-      </w:r>
-      <w:r>
-        <w:t xml:space="preserve"> </w:t>
-      </w:r>
-      <w:r>
-        <w:t>系统接口设计</w:t>
-      </w:r>
-      <w:bookmarkEnd w:id="110"/>
-    </w:p>
-    <w:p/>
-    <w:p/>
-    <w:p/>
-    <w:p>
-      <w:pPr>
-        <w:pStyle w:val="Heading1"/>
-        <w:rPr>
-          <w:rFonts w:ascii="Times New Roman" w:hAnsi="Times New Roman" w:cs="Times New Roman"/>
-        </w:rPr>
-      </w:pPr>
-      <w:bookmarkStart w:id="111" w:name="_Toc488145571"/>
-      <w:r>
-        <w:rPr>
-          <w:rFonts w:ascii="Times New Roman" w:hAnsi="Times New Roman" w:cs="Times New Roman"/>
-        </w:rPr>
-        <w:t>第</w:t>
-      </w:r>
-      <w:r>
-        <w:rPr>
-          <w:rFonts w:ascii="Times New Roman" w:hAnsi="Times New Roman" w:cs="Times New Roman"/>
-        </w:rPr>
-        <w:t>六</w:t>
-      </w:r>
-      <w:r>
-        <w:rPr>
-          <w:rFonts w:ascii="Times New Roman" w:hAnsi="Times New Roman" w:cs="Times New Roman"/>
-        </w:rPr>
-        <w:t>章</w:t>
-      </w:r>
-      <w:r>
-        <w:rPr>
-          <w:rFonts w:ascii="Times New Roman" w:hAnsi="Times New Roman" w:cs="Times New Roman"/>
-        </w:rPr>
-        <w:t xml:space="preserve"> </w:t>
-      </w:r>
-      <w:r>
-        <w:rPr>
-          <w:rFonts w:ascii="Times New Roman" w:hAnsi="Times New Roman" w:cs="Times New Roman"/>
-        </w:rPr>
-        <w:t>云备份中间件</w:t>
-      </w:r>
-      <w:r>
-        <w:rPr>
-          <w:rFonts w:ascii="Times New Roman" w:hAnsi="Times New Roman" w:cs="Times New Roman"/>
-        </w:rPr>
-        <w:t>系统优化</w:t>
-      </w:r>
-      <w:r>
-        <w:rPr>
-          <w:rFonts w:ascii="Times New Roman" w:hAnsi="Times New Roman" w:cs="Times New Roman"/>
-        </w:rPr>
-        <w:t>实现</w:t>
-      </w:r>
-      <w:bookmarkEnd w:id="111"/>
-    </w:p>
-    <w:p/>
-    <w:p>
-      <w:pPr>
-        <w:pStyle w:val="Heading1"/>
-        <w:rPr>
-          <w:rFonts w:ascii="Times New Roman" w:hAnsi="Times New Roman" w:cs="Times New Roman"/>
-        </w:rPr>
-      </w:pPr>
-      <w:bookmarkStart w:id="112" w:name="_Toc488145572"/>
-      <w:r>
-        <w:rPr>
-          <w:rFonts w:ascii="Times New Roman" w:hAnsi="Times New Roman" w:cs="Times New Roman"/>
-        </w:rPr>
-        <w:t>第</w:t>
-      </w:r>
-      <w:r>
-        <w:rPr>
-          <w:rFonts w:ascii="Times New Roman" w:hAnsi="Times New Roman" w:cs="Times New Roman"/>
-        </w:rPr>
-        <w:t>七</w:t>
-      </w:r>
-      <w:r>
-        <w:rPr>
-          <w:rFonts w:ascii="Times New Roman" w:hAnsi="Times New Roman" w:cs="Times New Roman"/>
-        </w:rPr>
-        <w:t>章</w:t>
-      </w:r>
-      <w:r>
-        <w:rPr>
-          <w:rFonts w:ascii="Times New Roman" w:hAnsi="Times New Roman" w:cs="Times New Roman"/>
-        </w:rPr>
-        <w:t xml:space="preserve"> </w:t>
-      </w:r>
-      <w:r>
-        <w:rPr>
-          <w:rFonts w:ascii="Times New Roman" w:hAnsi="Times New Roman" w:cs="Times New Roman"/>
-        </w:rPr>
-        <w:t>云备份中间件</w:t>
-      </w:r>
-      <w:r>
-        <w:rPr>
-          <w:rFonts w:ascii="Times New Roman" w:hAnsi="Times New Roman" w:cs="Times New Roman"/>
-        </w:rPr>
-        <w:t>系统优化</w:t>
-      </w:r>
-      <w:r>
-        <w:rPr>
-          <w:rFonts w:ascii="Times New Roman" w:hAnsi="Times New Roman" w:cs="Times New Roman"/>
-        </w:rPr>
-        <w:t>结果分析</w:t>
-      </w:r>
-      <w:bookmarkEnd w:id="112"/>
     </w:p>
     <w:p/>
     <w:p/>
@@ -11043,13 +10062,13 @@
           <w:rFonts w:ascii="Times New Roman" w:hAnsi="Times New Roman" w:cs="Times New Roman"/>
         </w:rPr>
       </w:pPr>
-      <w:bookmarkStart w:id="113" w:name="_Toc488145573"/>
+      <w:bookmarkStart w:id="103" w:name="_Toc488152129"/>
       <w:r>
         <w:rPr>
           <w:rFonts w:ascii="Times New Roman" w:hAnsi="Times New Roman" w:cs="Times New Roman"/>
         </w:rPr>
         <w:lastRenderedPageBreak/>
-        <w:t>第八</w:t>
+        <w:t>第七</w:t>
       </w:r>
       <w:r>
         <w:rPr>
@@ -11069,105 +10088,105 @@
         </w:rPr>
         <w:t>总结和展望</w:t>
       </w:r>
+      <w:bookmarkEnd w:id="103"/>
+    </w:p>
+    <w:p>
+      <w:pPr>
+        <w:pStyle w:val="Heading2"/>
+      </w:pPr>
+      <w:bookmarkStart w:id="104" w:name="_Toc488152130"/>
+      <w:r>
+        <w:t>8</w:t>
+      </w:r>
+      <w:r>
+        <w:t xml:space="preserve">.1 </w:t>
+      </w:r>
+      <w:r>
+        <w:t>总结</w:t>
+      </w:r>
+      <w:bookmarkEnd w:id="104"/>
+    </w:p>
+    <w:p>
+      <w:pPr>
+        <w:pStyle w:val="Heading2"/>
+      </w:pPr>
+      <w:bookmarkStart w:id="105" w:name="_Toc488152131"/>
+      <w:r>
+        <w:t>8</w:t>
+      </w:r>
+      <w:r>
+        <w:t xml:space="preserve">.2 </w:t>
+      </w:r>
+      <w:r>
+        <w:t>展望</w:t>
+      </w:r>
+      <w:bookmarkEnd w:id="105"/>
+    </w:p>
+    <w:p>
+      <w:pPr>
+        <w:pStyle w:val="Heading1"/>
+        <w:rPr>
+          <w:rFonts w:ascii="Times New Roman" w:hAnsi="Times New Roman" w:cs="Times New Roman"/>
+        </w:rPr>
+      </w:pPr>
+      <w:bookmarkStart w:id="106" w:name="_Toc420959894"/>
+      <w:bookmarkStart w:id="107" w:name="_Toc421026958"/>
+      <w:bookmarkStart w:id="108" w:name="_Toc421230625"/>
+      <w:bookmarkStart w:id="109" w:name="_Toc488152132"/>
+      <w:r>
+        <w:rPr>
+          <w:rFonts w:ascii="Times New Roman" w:hAnsi="Times New Roman" w:cs="Times New Roman"/>
+        </w:rPr>
+        <w:t>参考文献</w:t>
+      </w:r>
+      <w:bookmarkEnd w:id="106"/>
+      <w:bookmarkEnd w:id="107"/>
+      <w:bookmarkEnd w:id="108"/>
+      <w:bookmarkEnd w:id="109"/>
+    </w:p>
+    <w:p>
+      <w:pPr>
+        <w:spacing w:line="400" w:lineRule="exact"/>
+        <w:rPr>
+          <w:rFonts w:ascii="Times New Roman" w:hAnsi="Times New Roman" w:cs="Times New Roman"/>
+          <w:szCs w:val="21"/>
+        </w:rPr>
+      </w:pPr>
+    </w:p>
+    <w:p>
+      <w:pPr>
+        <w:pStyle w:val="Heading1"/>
+        <w:rPr>
+          <w:rFonts w:ascii="Times New Roman" w:hAnsi="Times New Roman" w:cs="Times New Roman"/>
+          <w:sz w:val="24"/>
+        </w:rPr>
+      </w:pPr>
+      <w:bookmarkStart w:id="110" w:name="_Toc420959893"/>
+      <w:bookmarkStart w:id="111" w:name="_Toc421026957"/>
+      <w:bookmarkStart w:id="112" w:name="_Toc421230624"/>
+      <w:bookmarkStart w:id="113" w:name="_Toc488152133"/>
+      <w:r>
+        <w:rPr>
+          <w:rFonts w:ascii="Times New Roman" w:hAnsi="Times New Roman" w:cs="Times New Roman"/>
+        </w:rPr>
+        <w:t>致</w:t>
+      </w:r>
+      <w:r>
+        <w:rPr>
+          <w:rFonts w:ascii="Times New Roman" w:hAnsi="Times New Roman" w:cs="Times New Roman"/>
+        </w:rPr>
+        <w:t xml:space="preserve">   </w:t>
+      </w:r>
+      <w:r>
+        <w:rPr>
+          <w:rFonts w:ascii="Times New Roman" w:hAnsi="Times New Roman" w:cs="Times New Roman"/>
+        </w:rPr>
+        <w:t>谢</w:t>
+      </w:r>
+      <w:bookmarkEnd w:id="110"/>
+      <w:bookmarkEnd w:id="111"/>
+      <w:bookmarkEnd w:id="112"/>
       <w:bookmarkEnd w:id="113"/>
-    </w:p>
-    <w:p>
-      <w:pPr>
-        <w:pStyle w:val="Heading2"/>
-      </w:pPr>
-      <w:bookmarkStart w:id="114" w:name="_Toc488145574"/>
-      <w:r>
-        <w:t>8</w:t>
-      </w:r>
-      <w:r>
-        <w:t xml:space="preserve">.1 </w:t>
-      </w:r>
-      <w:r>
-        <w:t>总结</w:t>
-      </w:r>
-      <w:bookmarkEnd w:id="114"/>
-    </w:p>
-    <w:p>
-      <w:pPr>
-        <w:pStyle w:val="Heading2"/>
-      </w:pPr>
-      <w:bookmarkStart w:id="115" w:name="_Toc488145575"/>
-      <w:r>
-        <w:t>8</w:t>
-      </w:r>
-      <w:r>
-        <w:t xml:space="preserve">.2 </w:t>
-      </w:r>
-      <w:r>
-        <w:t>展望</w:t>
-      </w:r>
-      <w:bookmarkEnd w:id="115"/>
-    </w:p>
-    <w:p>
-      <w:pPr>
-        <w:pStyle w:val="Heading1"/>
-        <w:rPr>
-          <w:rFonts w:ascii="Times New Roman" w:hAnsi="Times New Roman" w:cs="Times New Roman"/>
-        </w:rPr>
-      </w:pPr>
-      <w:bookmarkStart w:id="116" w:name="_Toc420959894"/>
-      <w:bookmarkStart w:id="117" w:name="_Toc421026958"/>
-      <w:bookmarkStart w:id="118" w:name="_Toc421230625"/>
-      <w:bookmarkStart w:id="119" w:name="_Toc488145576"/>
-      <w:r>
-        <w:rPr>
-          <w:rFonts w:ascii="Times New Roman" w:hAnsi="Times New Roman" w:cs="Times New Roman"/>
-        </w:rPr>
-        <w:t>参考文献</w:t>
-      </w:r>
-      <w:bookmarkEnd w:id="116"/>
-      <w:bookmarkEnd w:id="117"/>
-      <w:bookmarkEnd w:id="118"/>
-      <w:bookmarkEnd w:id="119"/>
-    </w:p>
-    <w:p>
-      <w:pPr>
-        <w:spacing w:line="400" w:lineRule="exact"/>
-        <w:rPr>
-          <w:rFonts w:ascii="Times New Roman" w:hAnsi="Times New Roman" w:cs="Times New Roman"/>
-          <w:szCs w:val="21"/>
-        </w:rPr>
-      </w:pPr>
-    </w:p>
-    <w:p>
-      <w:pPr>
-        <w:pStyle w:val="Heading1"/>
-        <w:rPr>
-          <w:rFonts w:ascii="Times New Roman" w:hAnsi="Times New Roman" w:cs="Times New Roman"/>
-          <w:sz w:val="24"/>
-        </w:rPr>
-      </w:pPr>
-      <w:bookmarkStart w:id="120" w:name="_Toc420959893"/>
-      <w:bookmarkStart w:id="121" w:name="_Toc421026957"/>
-      <w:bookmarkStart w:id="122" w:name="_Toc421230624"/>
-      <w:bookmarkStart w:id="123" w:name="_Toc488145577"/>
-      <w:r>
-        <w:rPr>
-          <w:rFonts w:ascii="Times New Roman" w:hAnsi="Times New Roman" w:cs="Times New Roman"/>
-        </w:rPr>
-        <w:t>致</w:t>
-      </w:r>
-      <w:r>
-        <w:rPr>
-          <w:rFonts w:ascii="Times New Roman" w:hAnsi="Times New Roman" w:cs="Times New Roman"/>
-        </w:rPr>
-        <w:t xml:space="preserve">   </w:t>
-      </w:r>
-      <w:r>
-        <w:rPr>
-          <w:rFonts w:ascii="Times New Roman" w:hAnsi="Times New Roman" w:cs="Times New Roman"/>
-        </w:rPr>
-        <w:t>谢</w:t>
-      </w:r>
-      <w:bookmarkEnd w:id="120"/>
-      <w:bookmarkEnd w:id="121"/>
-      <w:bookmarkEnd w:id="122"/>
-      <w:bookmarkEnd w:id="123"/>
     </w:p>
     <w:p>
       <w:pPr>
@@ -12089,7 +11108,7 @@
             <w:noProof/>
             <w:lang w:val="zh-CN"/>
           </w:rPr>
-          <w:t>11</w:t>
+          <w:t>10</w:t>
         </w:r>
         <w:r>
           <w:fldChar w:fldCharType="end"/>
@@ -16687,7 +15706,7 @@
 </file>
 
 <file path=customXml/itemProps1.xml><?xml version="1.0" encoding="utf-8"?>
-<ds:datastoreItem xmlns:ds="http://schemas.openxmlformats.org/officeDocument/2006/customXml" ds:itemID="{01FFB225-F3B2-43D0-8844-DDDB0E72185B}">
+<ds:datastoreItem xmlns:ds="http://schemas.openxmlformats.org/officeDocument/2006/customXml" ds:itemID="{45933827-BF76-49A1-BA35-2D852D3C3568}">
   <ds:schemaRefs>
     <ds:schemaRef ds:uri="http://schemas.openxmlformats.org/officeDocument/2006/bibliography"/>
   </ds:schemaRefs>

--- a/刘武-面向云存储的高效中间件优化.docx
+++ b/刘武-面向云存储的高效中间件优化.docx
@@ -1,6 +1,6 @@
 
 <file path=word/document.xml><?xml version="1.0" encoding="utf-8"?>
-<w:document xmlns:wpc="http://schemas.microsoft.com/office/word/2010/wordprocessingCanvas" xmlns:mc="http://schemas.openxmlformats.org/markup-compatibility/2006" xmlns:o="urn:schemas-microsoft-com:office:office" xmlns:r="http://schemas.openxmlformats.org/officeDocument/2006/relationships" xmlns:m="http://schemas.openxmlformats.org/officeDocument/2006/math" xmlns:v="urn:schemas-microsoft-com:vml" xmlns:wp14="http://schemas.microsoft.com/office/word/2010/wordprocessingDrawing" xmlns:wp="http://schemas.openxmlformats.org/drawingml/2006/wordprocessingDrawing" xmlns:w10="urn:schemas-microsoft-com:office:word" xmlns:w="http://schemas.openxmlformats.org/wordprocessingml/2006/main" xmlns:w14="http://schemas.microsoft.com/office/word/2010/wordml" xmlns:w15="http://schemas.microsoft.com/office/word/2012/wordml" xmlns:wpg="http://schemas.microsoft.com/office/word/2010/wordprocessingGroup" xmlns:wpi="http://schemas.microsoft.com/office/word/2010/wordprocessingInk" xmlns:wne="http://schemas.microsoft.com/office/word/2006/wordml" xmlns:wps="http://schemas.microsoft.com/office/word/2010/wordprocessingShape" mc:Ignorable="w14 w15 wp14">
+<w:document xmlns:wpc="http://schemas.microsoft.com/office/word/2010/wordprocessingCanvas" xmlns:cx="http://schemas.microsoft.com/office/drawing/2014/chartex" xmlns:cx1="http://schemas.microsoft.com/office/drawing/2015/9/8/chartex" xmlns:mc="http://schemas.openxmlformats.org/markup-compatibility/2006" xmlns:o="urn:schemas-microsoft-com:office:office" xmlns:r="http://schemas.openxmlformats.org/officeDocument/2006/relationships" xmlns:m="http://schemas.openxmlformats.org/officeDocument/2006/math" xmlns:v="urn:schemas-microsoft-com:vml" xmlns:wp14="http://schemas.microsoft.com/office/word/2010/wordprocessingDrawing" xmlns:wp="http://schemas.openxmlformats.org/drawingml/2006/wordprocessingDrawing" xmlns:w10="urn:schemas-microsoft-com:office:word" xmlns:w="http://schemas.openxmlformats.org/wordprocessingml/2006/main" xmlns:w14="http://schemas.microsoft.com/office/word/2010/wordml" xmlns:w15="http://schemas.microsoft.com/office/word/2012/wordml" xmlns:w16se="http://schemas.microsoft.com/office/word/2015/wordml/symex" xmlns:wpg="http://schemas.microsoft.com/office/word/2010/wordprocessingGroup" xmlns:wpi="http://schemas.microsoft.com/office/word/2010/wordprocessingInk" xmlns:wne="http://schemas.microsoft.com/office/word/2006/wordml" xmlns:wps="http://schemas.microsoft.com/office/word/2010/wordprocessingShape" mc:Ignorable="w14 w15 w16se wp14">
   <w:body>
     <w:tbl>
       <w:tblPr>
@@ -1094,9 +1094,9 @@
         </w:sectPr>
       </w:pPr>
     </w:p>
-    <w:bookmarkStart w:id="0" w:name="_Toc421230568" w:displacedByCustomXml="next"/>
+    <w:bookmarkStart w:id="0" w:name="_Toc420959832" w:displacedByCustomXml="next"/>
     <w:bookmarkStart w:id="1" w:name="_Toc421026896" w:displacedByCustomXml="next"/>
-    <w:bookmarkStart w:id="2" w:name="_Toc420959832" w:displacedByCustomXml="next"/>
+    <w:bookmarkStart w:id="2" w:name="_Toc421230568" w:displacedByCustomXml="next"/>
     <w:sdt>
       <w:sdtPr>
         <w:rPr>
@@ -1122,7 +1122,7 @@
       <w:sdtContent>
         <w:p>
           <w:pPr>
-            <w:pStyle w:val="TOCHeading"/>
+            <w:pStyle w:val="TOC"/>
             <w:jc w:val="center"/>
             <w:rPr>
               <w:rFonts w:ascii="Times New Roman" w:eastAsiaTheme="minorEastAsia" w:hAnsi="Times New Roman" w:cs="Times New Roman"/>
@@ -1138,7 +1138,7 @@
         </w:p>
         <w:p>
           <w:pPr>
-            <w:pStyle w:val="TOC1"/>
+            <w:pStyle w:val="11"/>
             <w:rPr>
               <w:noProof/>
               <w:kern w:val="0"/>
@@ -1166,7 +1166,7 @@
           <w:hyperlink w:anchor="_Toc488152096" w:history="1">
             <w:r>
               <w:rPr>
-                <w:rStyle w:val="Hyperlink"/>
+                <w:rStyle w:val="ac"/>
                 <w:rFonts w:ascii="Times New Roman" w:hAnsi="Times New Roman" w:cs="Times New Roman" w:hint="eastAsia"/>
                 <w:noProof/>
                 <w:spacing w:val="10"/>
@@ -1225,7 +1225,7 @@
         </w:p>
         <w:p>
           <w:pPr>
-            <w:pStyle w:val="TOC1"/>
+            <w:pStyle w:val="11"/>
             <w:rPr>
               <w:noProof/>
               <w:kern w:val="0"/>
@@ -1235,7 +1235,7 @@
           <w:hyperlink w:anchor="_Toc488152097" w:history="1">
             <w:r>
               <w:rPr>
-                <w:rStyle w:val="Hyperlink"/>
+                <w:rStyle w:val="ac"/>
                 <w:rFonts w:ascii="Times New Roman" w:hAnsi="Times New Roman" w:cs="Times New Roman"/>
                 <w:noProof/>
               </w:rPr>
@@ -1293,7 +1293,7 @@
         </w:p>
         <w:p>
           <w:pPr>
-            <w:pStyle w:val="TOC1"/>
+            <w:pStyle w:val="11"/>
             <w:rPr>
               <w:noProof/>
               <w:kern w:val="0"/>
@@ -1303,7 +1303,7 @@
           <w:hyperlink w:anchor="_Toc488152098" w:history="1">
             <w:r>
               <w:rPr>
-                <w:rStyle w:val="Hyperlink"/>
+                <w:rStyle w:val="ac"/>
                 <w:rFonts w:ascii="Times New Roman" w:hAnsi="Times New Roman" w:cs="Times New Roman" w:hint="eastAsia"/>
                 <w:noProof/>
               </w:rPr>
@@ -1311,7 +1311,7 @@
             </w:r>
             <w:r>
               <w:rPr>
-                <w:rStyle w:val="Hyperlink"/>
+                <w:rStyle w:val="ac"/>
                 <w:rFonts w:ascii="Times New Roman" w:hAnsi="Times New Roman" w:cs="Times New Roman"/>
                 <w:noProof/>
               </w:rPr>
@@ -1319,7 +1319,7 @@
             </w:r>
             <w:r>
               <w:rPr>
-                <w:rStyle w:val="Hyperlink"/>
+                <w:rStyle w:val="ac"/>
                 <w:rFonts w:ascii="Times New Roman" w:hAnsi="Times New Roman" w:cs="Times New Roman" w:hint="eastAsia"/>
                 <w:noProof/>
               </w:rPr>
@@ -1377,7 +1377,7 @@
         </w:p>
         <w:p>
           <w:pPr>
-            <w:pStyle w:val="TOC2"/>
+            <w:pStyle w:val="22"/>
             <w:tabs>
               <w:tab w:val="right" w:leader="dot" w:pos="8302"/>
             </w:tabs>
@@ -1390,14 +1390,14 @@
           <w:hyperlink w:anchor="_Toc488152099" w:history="1">
             <w:r>
               <w:rPr>
-                <w:rStyle w:val="Hyperlink"/>
+                <w:rStyle w:val="ac"/>
                 <w:noProof/>
               </w:rPr>
               <w:t xml:space="preserve">1.1 </w:t>
             </w:r>
             <w:r>
               <w:rPr>
-                <w:rStyle w:val="Hyperlink"/>
+                <w:rStyle w:val="ac"/>
                 <w:rFonts w:hint="eastAsia"/>
                 <w:noProof/>
               </w:rPr>
@@ -1455,7 +1455,7 @@
         </w:p>
         <w:p>
           <w:pPr>
-            <w:pStyle w:val="TOC2"/>
+            <w:pStyle w:val="22"/>
             <w:tabs>
               <w:tab w:val="right" w:leader="dot" w:pos="8302"/>
             </w:tabs>
@@ -1468,14 +1468,14 @@
           <w:hyperlink w:anchor="_Toc488152100" w:history="1">
             <w:r>
               <w:rPr>
-                <w:rStyle w:val="Hyperlink"/>
+                <w:rStyle w:val="ac"/>
                 <w:noProof/>
               </w:rPr>
               <w:t xml:space="preserve">1.2 </w:t>
             </w:r>
             <w:r>
               <w:rPr>
-                <w:rStyle w:val="Hyperlink"/>
+                <w:rStyle w:val="ac"/>
                 <w:rFonts w:hint="eastAsia"/>
                 <w:noProof/>
               </w:rPr>
@@ -1533,7 +1533,7 @@
         </w:p>
         <w:p>
           <w:pPr>
-            <w:pStyle w:val="TOC2"/>
+            <w:pStyle w:val="22"/>
             <w:tabs>
               <w:tab w:val="right" w:leader="dot" w:pos="8302"/>
             </w:tabs>
@@ -1546,14 +1546,14 @@
           <w:hyperlink w:anchor="_Toc488152101" w:history="1">
             <w:r>
               <w:rPr>
-                <w:rStyle w:val="Hyperlink"/>
+                <w:rStyle w:val="ac"/>
                 <w:noProof/>
               </w:rPr>
               <w:t xml:space="preserve">1.3 </w:t>
             </w:r>
             <w:r>
               <w:rPr>
-                <w:rStyle w:val="Hyperlink"/>
+                <w:rStyle w:val="ac"/>
                 <w:rFonts w:hint="eastAsia"/>
                 <w:noProof/>
               </w:rPr>
@@ -1611,7 +1611,7 @@
         </w:p>
         <w:p>
           <w:pPr>
-            <w:pStyle w:val="TOC1"/>
+            <w:pStyle w:val="11"/>
             <w:rPr>
               <w:noProof/>
               <w:kern w:val="0"/>
@@ -1621,7 +1621,7 @@
           <w:hyperlink w:anchor="_Toc488152102" w:history="1">
             <w:r>
               <w:rPr>
-                <w:rStyle w:val="Hyperlink"/>
+                <w:rStyle w:val="ac"/>
                 <w:rFonts w:ascii="Times New Roman" w:hAnsi="Times New Roman" w:cs="Times New Roman" w:hint="eastAsia"/>
                 <w:noProof/>
               </w:rPr>
@@ -1629,7 +1629,7 @@
             </w:r>
             <w:r>
               <w:rPr>
-                <w:rStyle w:val="Hyperlink"/>
+                <w:rStyle w:val="ac"/>
                 <w:rFonts w:ascii="Times New Roman" w:hAnsi="Times New Roman" w:cs="Times New Roman"/>
                 <w:noProof/>
               </w:rPr>
@@ -1637,7 +1637,7 @@
             </w:r>
             <w:r>
               <w:rPr>
-                <w:rStyle w:val="Hyperlink"/>
+                <w:rStyle w:val="ac"/>
                 <w:rFonts w:ascii="Times New Roman" w:hAnsi="Times New Roman" w:cs="Times New Roman" w:hint="eastAsia"/>
                 <w:noProof/>
               </w:rPr>
@@ -1695,7 +1695,7 @@
         </w:p>
         <w:p>
           <w:pPr>
-            <w:pStyle w:val="TOC2"/>
+            <w:pStyle w:val="22"/>
             <w:tabs>
               <w:tab w:val="right" w:leader="dot" w:pos="8302"/>
             </w:tabs>
@@ -1708,14 +1708,14 @@
           <w:hyperlink w:anchor="_Toc488152103" w:history="1">
             <w:r>
               <w:rPr>
-                <w:rStyle w:val="Hyperlink"/>
+                <w:rStyle w:val="ac"/>
                 <w:noProof/>
               </w:rPr>
               <w:t xml:space="preserve">2.1 </w:t>
             </w:r>
             <w:r>
               <w:rPr>
-                <w:rStyle w:val="Hyperlink"/>
+                <w:rStyle w:val="ac"/>
                 <w:rFonts w:hint="eastAsia"/>
                 <w:noProof/>
               </w:rPr>
@@ -1773,7 +1773,7 @@
         </w:p>
         <w:p>
           <w:pPr>
-            <w:pStyle w:val="TOC2"/>
+            <w:pStyle w:val="22"/>
             <w:tabs>
               <w:tab w:val="right" w:leader="dot" w:pos="8302"/>
             </w:tabs>
@@ -1786,14 +1786,14 @@
           <w:hyperlink w:anchor="_Toc488152104" w:history="1">
             <w:r>
               <w:rPr>
-                <w:rStyle w:val="Hyperlink"/>
+                <w:rStyle w:val="ac"/>
                 <w:noProof/>
               </w:rPr>
               <w:t>2.2 Java</w:t>
             </w:r>
             <w:r>
               <w:rPr>
-                <w:rStyle w:val="Hyperlink"/>
+                <w:rStyle w:val="ac"/>
                 <w:rFonts w:hint="eastAsia"/>
                 <w:noProof/>
               </w:rPr>
@@ -1851,7 +1851,7 @@
         </w:p>
         <w:p>
           <w:pPr>
-            <w:pStyle w:val="TOC2"/>
+            <w:pStyle w:val="22"/>
             <w:tabs>
               <w:tab w:val="right" w:leader="dot" w:pos="8302"/>
             </w:tabs>
@@ -1864,7 +1864,7 @@
           <w:hyperlink w:anchor="_Toc488152105" w:history="1">
             <w:r>
               <w:rPr>
-                <w:rStyle w:val="Hyperlink"/>
+                <w:rStyle w:val="ac"/>
                 <w:noProof/>
               </w:rPr>
               <w:t>2.3 WebExtension</w:t>
@@ -1921,7 +1921,7 @@
         </w:p>
         <w:p>
           <w:pPr>
-            <w:pStyle w:val="TOC2"/>
+            <w:pStyle w:val="22"/>
             <w:tabs>
               <w:tab w:val="right" w:leader="dot" w:pos="8302"/>
             </w:tabs>
@@ -1934,14 +1934,14 @@
           <w:hyperlink w:anchor="_Toc488152106" w:history="1">
             <w:r>
               <w:rPr>
-                <w:rStyle w:val="Hyperlink"/>
+                <w:rStyle w:val="ac"/>
                 <w:noProof/>
               </w:rPr>
               <w:t xml:space="preserve">2.4 </w:t>
             </w:r>
             <w:r>
               <w:rPr>
-                <w:rStyle w:val="Hyperlink"/>
+                <w:rStyle w:val="ac"/>
                 <w:rFonts w:hint="eastAsia"/>
                 <w:noProof/>
               </w:rPr>
@@ -1949,14 +1949,14 @@
             </w:r>
             <w:r>
               <w:rPr>
-                <w:rStyle w:val="Hyperlink"/>
+                <w:rStyle w:val="ac"/>
                 <w:noProof/>
               </w:rPr>
               <w:t>/</w:t>
             </w:r>
             <w:r>
               <w:rPr>
-                <w:rStyle w:val="Hyperlink"/>
+                <w:rStyle w:val="ac"/>
                 <w:rFonts w:hint="eastAsia"/>
                 <w:noProof/>
               </w:rPr>
@@ -2014,7 +2014,7 @@
         </w:p>
         <w:p>
           <w:pPr>
-            <w:pStyle w:val="TOC2"/>
+            <w:pStyle w:val="22"/>
             <w:tabs>
               <w:tab w:val="right" w:leader="dot" w:pos="8302"/>
             </w:tabs>
@@ -2027,14 +2027,14 @@
           <w:hyperlink w:anchor="_Toc488152107" w:history="1">
             <w:r>
               <w:rPr>
-                <w:rStyle w:val="Hyperlink"/>
+                <w:rStyle w:val="ac"/>
                 <w:noProof/>
               </w:rPr>
               <w:t xml:space="preserve">2.5 </w:t>
             </w:r>
             <w:r>
               <w:rPr>
-                <w:rStyle w:val="Hyperlink"/>
+                <w:rStyle w:val="ac"/>
                 <w:rFonts w:hint="eastAsia"/>
                 <w:noProof/>
               </w:rPr>
@@ -2092,7 +2092,7 @@
         </w:p>
         <w:p>
           <w:pPr>
-            <w:pStyle w:val="TOC2"/>
+            <w:pStyle w:val="22"/>
             <w:tabs>
               <w:tab w:val="right" w:leader="dot" w:pos="8302"/>
             </w:tabs>
@@ -2105,14 +2105,14 @@
           <w:hyperlink w:anchor="_Toc488152108" w:history="1">
             <w:r>
               <w:rPr>
-                <w:rStyle w:val="Hyperlink"/>
+                <w:rStyle w:val="ac"/>
                 <w:noProof/>
               </w:rPr>
               <w:t xml:space="preserve">2.6 </w:t>
             </w:r>
             <w:r>
               <w:rPr>
-                <w:rStyle w:val="Hyperlink"/>
+                <w:rStyle w:val="ac"/>
                 <w:rFonts w:hint="eastAsia"/>
                 <w:noProof/>
               </w:rPr>
@@ -2170,7 +2170,7 @@
         </w:p>
         <w:p>
           <w:pPr>
-            <w:pStyle w:val="TOC1"/>
+            <w:pStyle w:val="11"/>
             <w:rPr>
               <w:noProof/>
               <w:kern w:val="0"/>
@@ -2180,7 +2180,7 @@
           <w:hyperlink w:anchor="_Toc488152109" w:history="1">
             <w:r>
               <w:rPr>
-                <w:rStyle w:val="Hyperlink"/>
+                <w:rStyle w:val="ac"/>
                 <w:rFonts w:ascii="Times New Roman" w:hAnsi="Times New Roman" w:cs="Times New Roman" w:hint="eastAsia"/>
                 <w:noProof/>
               </w:rPr>
@@ -2188,7 +2188,7 @@
             </w:r>
             <w:r>
               <w:rPr>
-                <w:rStyle w:val="Hyperlink"/>
+                <w:rStyle w:val="ac"/>
                 <w:rFonts w:ascii="Times New Roman" w:hAnsi="Times New Roman" w:cs="Times New Roman"/>
                 <w:noProof/>
               </w:rPr>
@@ -2196,7 +2196,7 @@
             </w:r>
             <w:r>
               <w:rPr>
-                <w:rStyle w:val="Hyperlink"/>
+                <w:rStyle w:val="ac"/>
                 <w:rFonts w:ascii="Times New Roman" w:hAnsi="Times New Roman" w:cs="Times New Roman" w:hint="eastAsia"/>
                 <w:noProof/>
               </w:rPr>
@@ -2254,7 +2254,7 @@
         </w:p>
         <w:p>
           <w:pPr>
-            <w:pStyle w:val="TOC2"/>
+            <w:pStyle w:val="22"/>
             <w:tabs>
               <w:tab w:val="right" w:leader="dot" w:pos="8302"/>
             </w:tabs>
@@ -2267,14 +2267,14 @@
           <w:hyperlink w:anchor="_Toc488152110" w:history="1">
             <w:r>
               <w:rPr>
-                <w:rStyle w:val="Hyperlink"/>
+                <w:rStyle w:val="ac"/>
                 <w:noProof/>
               </w:rPr>
               <w:t xml:space="preserve">4.1 </w:t>
             </w:r>
             <w:r>
               <w:rPr>
-                <w:rStyle w:val="Hyperlink"/>
+                <w:rStyle w:val="ac"/>
                 <w:rFonts w:hint="eastAsia"/>
                 <w:noProof/>
               </w:rPr>
@@ -2332,7 +2332,7 @@
         </w:p>
         <w:p>
           <w:pPr>
-            <w:pStyle w:val="TOC2"/>
+            <w:pStyle w:val="22"/>
             <w:tabs>
               <w:tab w:val="right" w:leader="dot" w:pos="8302"/>
             </w:tabs>
@@ -2345,14 +2345,14 @@
           <w:hyperlink w:anchor="_Toc488152111" w:history="1">
             <w:r>
               <w:rPr>
-                <w:rStyle w:val="Hyperlink"/>
+                <w:rStyle w:val="ac"/>
                 <w:noProof/>
               </w:rPr>
               <w:t xml:space="preserve">4.2 </w:t>
             </w:r>
             <w:r>
               <w:rPr>
-                <w:rStyle w:val="Hyperlink"/>
+                <w:rStyle w:val="ac"/>
                 <w:rFonts w:hint="eastAsia"/>
                 <w:noProof/>
               </w:rPr>
@@ -2410,7 +2410,7 @@
         </w:p>
         <w:p>
           <w:pPr>
-            <w:pStyle w:val="TOC3"/>
+            <w:pStyle w:val="31"/>
             <w:tabs>
               <w:tab w:val="right" w:leader="dot" w:pos="8302"/>
             </w:tabs>
@@ -2423,14 +2423,14 @@
           <w:hyperlink w:anchor="_Toc488152112" w:history="1">
             <w:r>
               <w:rPr>
-                <w:rStyle w:val="Hyperlink"/>
+                <w:rStyle w:val="ac"/>
                 <w:noProof/>
               </w:rPr>
               <w:t xml:space="preserve">4.2.1 </w:t>
             </w:r>
             <w:r>
               <w:rPr>
-                <w:rStyle w:val="Hyperlink"/>
+                <w:rStyle w:val="ac"/>
                 <w:rFonts w:hint="eastAsia"/>
                 <w:noProof/>
               </w:rPr>
@@ -2488,7 +2488,7 @@
         </w:p>
         <w:p>
           <w:pPr>
-            <w:pStyle w:val="TOC3"/>
+            <w:pStyle w:val="31"/>
             <w:tabs>
               <w:tab w:val="right" w:leader="dot" w:pos="8302"/>
             </w:tabs>
@@ -2501,14 +2501,14 @@
           <w:hyperlink w:anchor="_Toc488152113" w:history="1">
             <w:r>
               <w:rPr>
-                <w:rStyle w:val="Hyperlink"/>
+                <w:rStyle w:val="ac"/>
                 <w:noProof/>
               </w:rPr>
               <w:t xml:space="preserve">4.2.3 </w:t>
             </w:r>
             <w:r>
               <w:rPr>
-                <w:rStyle w:val="Hyperlink"/>
+                <w:rStyle w:val="ac"/>
                 <w:rFonts w:hint="eastAsia"/>
                 <w:noProof/>
               </w:rPr>
@@ -2566,7 +2566,7 @@
         </w:p>
         <w:p>
           <w:pPr>
-            <w:pStyle w:val="TOC3"/>
+            <w:pStyle w:val="31"/>
             <w:tabs>
               <w:tab w:val="right" w:leader="dot" w:pos="8302"/>
             </w:tabs>
@@ -2579,14 +2579,14 @@
           <w:hyperlink w:anchor="_Toc488152114" w:history="1">
             <w:r>
               <w:rPr>
-                <w:rStyle w:val="Hyperlink"/>
+                <w:rStyle w:val="ac"/>
                 <w:noProof/>
               </w:rPr>
               <w:t xml:space="preserve">4.2.3 </w:t>
             </w:r>
             <w:r>
               <w:rPr>
-                <w:rStyle w:val="Hyperlink"/>
+                <w:rStyle w:val="ac"/>
                 <w:rFonts w:hint="eastAsia"/>
                 <w:noProof/>
               </w:rPr>
@@ -2644,7 +2644,7 @@
         </w:p>
         <w:p>
           <w:pPr>
-            <w:pStyle w:val="TOC3"/>
+            <w:pStyle w:val="31"/>
             <w:tabs>
               <w:tab w:val="right" w:leader="dot" w:pos="8302"/>
             </w:tabs>
@@ -2657,14 +2657,14 @@
           <w:hyperlink w:anchor="_Toc488152115" w:history="1">
             <w:r>
               <w:rPr>
-                <w:rStyle w:val="Hyperlink"/>
+                <w:rStyle w:val="ac"/>
                 <w:noProof/>
               </w:rPr>
               <w:t xml:space="preserve">4.2.4 </w:t>
             </w:r>
             <w:r>
               <w:rPr>
-                <w:rStyle w:val="Hyperlink"/>
+                <w:rStyle w:val="ac"/>
                 <w:rFonts w:hint="eastAsia"/>
                 <w:noProof/>
               </w:rPr>
@@ -2722,7 +2722,7 @@
         </w:p>
         <w:p>
           <w:pPr>
-            <w:pStyle w:val="TOC1"/>
+            <w:pStyle w:val="11"/>
             <w:rPr>
               <w:noProof/>
               <w:kern w:val="0"/>
@@ -2732,7 +2732,7 @@
           <w:hyperlink w:anchor="_Toc488152116" w:history="1">
             <w:r>
               <w:rPr>
-                <w:rStyle w:val="Hyperlink"/>
+                <w:rStyle w:val="ac"/>
                 <w:rFonts w:ascii="Times New Roman" w:hAnsi="Times New Roman" w:cs="Times New Roman" w:hint="eastAsia"/>
                 <w:noProof/>
               </w:rPr>
@@ -2740,7 +2740,7 @@
             </w:r>
             <w:r>
               <w:rPr>
-                <w:rStyle w:val="Hyperlink"/>
+                <w:rStyle w:val="ac"/>
                 <w:rFonts w:ascii="Times New Roman" w:hAnsi="Times New Roman" w:cs="Times New Roman"/>
                 <w:noProof/>
               </w:rPr>
@@ -2748,7 +2748,7 @@
             </w:r>
             <w:r>
               <w:rPr>
-                <w:rStyle w:val="Hyperlink"/>
+                <w:rStyle w:val="ac"/>
                 <w:rFonts w:ascii="Times New Roman" w:hAnsi="Times New Roman" w:cs="Times New Roman" w:hint="eastAsia"/>
                 <w:noProof/>
               </w:rPr>
@@ -2806,7 +2806,7 @@
         </w:p>
         <w:p>
           <w:pPr>
-            <w:pStyle w:val="TOC2"/>
+            <w:pStyle w:val="22"/>
             <w:tabs>
               <w:tab w:val="right" w:leader="dot" w:pos="8302"/>
             </w:tabs>
@@ -2819,14 +2819,14 @@
           <w:hyperlink w:anchor="_Toc488152117" w:history="1">
             <w:r>
               <w:rPr>
-                <w:rStyle w:val="Hyperlink"/>
+                <w:rStyle w:val="ac"/>
                 <w:noProof/>
               </w:rPr>
               <w:t xml:space="preserve">5.1 </w:t>
             </w:r>
             <w:r>
               <w:rPr>
-                <w:rStyle w:val="Hyperlink"/>
+                <w:rStyle w:val="ac"/>
                 <w:rFonts w:hint="eastAsia"/>
                 <w:noProof/>
               </w:rPr>
@@ -2884,7 +2884,7 @@
         </w:p>
         <w:p>
           <w:pPr>
-            <w:pStyle w:val="TOC2"/>
+            <w:pStyle w:val="22"/>
             <w:tabs>
               <w:tab w:val="right" w:leader="dot" w:pos="8302"/>
             </w:tabs>
@@ -2897,14 +2897,14 @@
           <w:hyperlink w:anchor="_Toc488152118" w:history="1">
             <w:r>
               <w:rPr>
-                <w:rStyle w:val="Hyperlink"/>
+                <w:rStyle w:val="ac"/>
                 <w:noProof/>
               </w:rPr>
               <w:t xml:space="preserve">5.2 </w:t>
             </w:r>
             <w:r>
               <w:rPr>
-                <w:rStyle w:val="Hyperlink"/>
+                <w:rStyle w:val="ac"/>
                 <w:rFonts w:hint="eastAsia"/>
                 <w:noProof/>
               </w:rPr>
@@ -2962,7 +2962,7 @@
         </w:p>
         <w:p>
           <w:pPr>
-            <w:pStyle w:val="TOC2"/>
+            <w:pStyle w:val="22"/>
             <w:tabs>
               <w:tab w:val="right" w:leader="dot" w:pos="8302"/>
             </w:tabs>
@@ -2975,14 +2975,14 @@
           <w:hyperlink w:anchor="_Toc488152119" w:history="1">
             <w:r>
               <w:rPr>
-                <w:rStyle w:val="Hyperlink"/>
+                <w:rStyle w:val="ac"/>
                 <w:noProof/>
               </w:rPr>
               <w:t xml:space="preserve">5.3 </w:t>
             </w:r>
             <w:r>
               <w:rPr>
-                <w:rStyle w:val="Hyperlink"/>
+                <w:rStyle w:val="ac"/>
                 <w:rFonts w:hint="eastAsia"/>
                 <w:noProof/>
               </w:rPr>
@@ -3040,7 +3040,7 @@
         </w:p>
         <w:p>
           <w:pPr>
-            <w:pStyle w:val="TOC2"/>
+            <w:pStyle w:val="22"/>
             <w:tabs>
               <w:tab w:val="right" w:leader="dot" w:pos="8302"/>
             </w:tabs>
@@ -3053,14 +3053,14 @@
           <w:hyperlink w:anchor="_Toc488152120" w:history="1">
             <w:r>
               <w:rPr>
-                <w:rStyle w:val="Hyperlink"/>
+                <w:rStyle w:val="ac"/>
                 <w:noProof/>
               </w:rPr>
               <w:t xml:space="preserve">5.4 </w:t>
             </w:r>
             <w:r>
               <w:rPr>
-                <w:rStyle w:val="Hyperlink"/>
+                <w:rStyle w:val="ac"/>
                 <w:rFonts w:hint="eastAsia"/>
                 <w:noProof/>
               </w:rPr>
@@ -3118,7 +3118,7 @@
         </w:p>
         <w:p>
           <w:pPr>
-            <w:pStyle w:val="TOC3"/>
+            <w:pStyle w:val="31"/>
             <w:tabs>
               <w:tab w:val="right" w:leader="dot" w:pos="8302"/>
             </w:tabs>
@@ -3131,14 +3131,14 @@
           <w:hyperlink w:anchor="_Toc488152121" w:history="1">
             <w:r>
               <w:rPr>
-                <w:rStyle w:val="Hyperlink"/>
+                <w:rStyle w:val="ac"/>
                 <w:noProof/>
               </w:rPr>
               <w:t xml:space="preserve">5.4.1 </w:t>
             </w:r>
             <w:r>
               <w:rPr>
-                <w:rStyle w:val="Hyperlink"/>
+                <w:rStyle w:val="ac"/>
                 <w:rFonts w:hint="eastAsia"/>
                 <w:noProof/>
               </w:rPr>
@@ -3196,7 +3196,7 @@
         </w:p>
         <w:p>
           <w:pPr>
-            <w:pStyle w:val="TOC3"/>
+            <w:pStyle w:val="31"/>
             <w:tabs>
               <w:tab w:val="right" w:leader="dot" w:pos="8302"/>
             </w:tabs>
@@ -3209,14 +3209,14 @@
           <w:hyperlink w:anchor="_Toc488152122" w:history="1">
             <w:r>
               <w:rPr>
-                <w:rStyle w:val="Hyperlink"/>
+                <w:rStyle w:val="ac"/>
                 <w:noProof/>
               </w:rPr>
               <w:t xml:space="preserve">5.4.2 </w:t>
             </w:r>
             <w:r>
               <w:rPr>
-                <w:rStyle w:val="Hyperlink"/>
+                <w:rStyle w:val="ac"/>
                 <w:rFonts w:hint="eastAsia"/>
                 <w:noProof/>
               </w:rPr>
@@ -3274,7 +3274,7 @@
         </w:p>
         <w:p>
           <w:pPr>
-            <w:pStyle w:val="TOC3"/>
+            <w:pStyle w:val="31"/>
             <w:tabs>
               <w:tab w:val="right" w:leader="dot" w:pos="8302"/>
             </w:tabs>
@@ -3287,14 +3287,14 @@
           <w:hyperlink w:anchor="_Toc488152123" w:history="1">
             <w:r>
               <w:rPr>
-                <w:rStyle w:val="Hyperlink"/>
+                <w:rStyle w:val="ac"/>
                 <w:noProof/>
               </w:rPr>
               <w:t xml:space="preserve">5.4.3 </w:t>
             </w:r>
             <w:r>
               <w:rPr>
-                <w:rStyle w:val="Hyperlink"/>
+                <w:rStyle w:val="ac"/>
                 <w:rFonts w:hint="eastAsia"/>
                 <w:noProof/>
               </w:rPr>
@@ -3352,7 +3352,7 @@
         </w:p>
         <w:p>
           <w:pPr>
-            <w:pStyle w:val="TOC3"/>
+            <w:pStyle w:val="31"/>
             <w:tabs>
               <w:tab w:val="right" w:leader="dot" w:pos="8302"/>
             </w:tabs>
@@ -3365,14 +3365,14 @@
           <w:hyperlink w:anchor="_Toc488152124" w:history="1">
             <w:r>
               <w:rPr>
-                <w:rStyle w:val="Hyperlink"/>
+                <w:rStyle w:val="ac"/>
                 <w:noProof/>
               </w:rPr>
               <w:t xml:space="preserve">5.4.4 </w:t>
             </w:r>
             <w:r>
               <w:rPr>
-                <w:rStyle w:val="Hyperlink"/>
+                <w:rStyle w:val="ac"/>
                 <w:rFonts w:hint="eastAsia"/>
                 <w:noProof/>
               </w:rPr>
@@ -3430,7 +3430,7 @@
         </w:p>
         <w:p>
           <w:pPr>
-            <w:pStyle w:val="TOC3"/>
+            <w:pStyle w:val="31"/>
             <w:tabs>
               <w:tab w:val="right" w:leader="dot" w:pos="8302"/>
             </w:tabs>
@@ -3443,14 +3443,14 @@
           <w:hyperlink w:anchor="_Toc488152125" w:history="1">
             <w:r>
               <w:rPr>
-                <w:rStyle w:val="Hyperlink"/>
+                <w:rStyle w:val="ac"/>
                 <w:noProof/>
               </w:rPr>
               <w:t xml:space="preserve">5.4.5 </w:t>
             </w:r>
             <w:r>
               <w:rPr>
-                <w:rStyle w:val="Hyperlink"/>
+                <w:rStyle w:val="ac"/>
                 <w:rFonts w:hint="eastAsia"/>
                 <w:noProof/>
               </w:rPr>
@@ -3508,7 +3508,7 @@
         </w:p>
         <w:p>
           <w:pPr>
-            <w:pStyle w:val="TOC2"/>
+            <w:pStyle w:val="22"/>
             <w:tabs>
               <w:tab w:val="right" w:leader="dot" w:pos="8302"/>
             </w:tabs>
@@ -3521,14 +3521,14 @@
           <w:hyperlink w:anchor="_Toc488152126" w:history="1">
             <w:r>
               <w:rPr>
-                <w:rStyle w:val="Hyperlink"/>
+                <w:rStyle w:val="ac"/>
                 <w:noProof/>
               </w:rPr>
               <w:t xml:space="preserve">5.4 </w:t>
             </w:r>
             <w:r>
               <w:rPr>
-                <w:rStyle w:val="Hyperlink"/>
+                <w:rStyle w:val="ac"/>
                 <w:rFonts w:hint="eastAsia"/>
                 <w:noProof/>
               </w:rPr>
@@ -3586,7 +3586,7 @@
         </w:p>
         <w:p>
           <w:pPr>
-            <w:pStyle w:val="TOC1"/>
+            <w:pStyle w:val="11"/>
             <w:rPr>
               <w:noProof/>
               <w:kern w:val="0"/>
@@ -3596,7 +3596,7 @@
           <w:hyperlink w:anchor="_Toc488152127" w:history="1">
             <w:r>
               <w:rPr>
-                <w:rStyle w:val="Hyperlink"/>
+                <w:rStyle w:val="ac"/>
                 <w:rFonts w:ascii="Times New Roman" w:hAnsi="Times New Roman" w:cs="Times New Roman" w:hint="eastAsia"/>
                 <w:noProof/>
               </w:rPr>
@@ -3604,7 +3604,7 @@
             </w:r>
             <w:r>
               <w:rPr>
-                <w:rStyle w:val="Hyperlink"/>
+                <w:rStyle w:val="ac"/>
                 <w:rFonts w:ascii="Times New Roman" w:hAnsi="Times New Roman" w:cs="Times New Roman"/>
                 <w:noProof/>
               </w:rPr>
@@ -3612,7 +3612,7 @@
             </w:r>
             <w:r>
               <w:rPr>
-                <w:rStyle w:val="Hyperlink"/>
+                <w:rStyle w:val="ac"/>
                 <w:rFonts w:ascii="Times New Roman" w:hAnsi="Times New Roman" w:cs="Times New Roman" w:hint="eastAsia"/>
                 <w:noProof/>
               </w:rPr>
@@ -3670,7 +3670,7 @@
         </w:p>
         <w:p>
           <w:pPr>
-            <w:pStyle w:val="TOC1"/>
+            <w:pStyle w:val="11"/>
             <w:rPr>
               <w:noProof/>
               <w:kern w:val="0"/>
@@ -3680,7 +3680,7 @@
           <w:hyperlink w:anchor="_Toc488152128" w:history="1">
             <w:r>
               <w:rPr>
-                <w:rStyle w:val="Hyperlink"/>
+                <w:rStyle w:val="ac"/>
                 <w:rFonts w:ascii="Times New Roman" w:hAnsi="Times New Roman" w:cs="Times New Roman" w:hint="eastAsia"/>
                 <w:noProof/>
               </w:rPr>
@@ -3688,7 +3688,7 @@
             </w:r>
             <w:r>
               <w:rPr>
-                <w:rStyle w:val="Hyperlink"/>
+                <w:rStyle w:val="ac"/>
                 <w:rFonts w:ascii="Times New Roman" w:hAnsi="Times New Roman" w:cs="Times New Roman"/>
                 <w:noProof/>
               </w:rPr>
@@ -3696,7 +3696,7 @@
             </w:r>
             <w:r>
               <w:rPr>
-                <w:rStyle w:val="Hyperlink"/>
+                <w:rStyle w:val="ac"/>
                 <w:rFonts w:ascii="Times New Roman" w:hAnsi="Times New Roman" w:cs="Times New Roman" w:hint="eastAsia"/>
                 <w:noProof/>
               </w:rPr>
@@ -3754,7 +3754,7 @@
         </w:p>
         <w:p>
           <w:pPr>
-            <w:pStyle w:val="TOC1"/>
+            <w:pStyle w:val="11"/>
             <w:rPr>
               <w:noProof/>
               <w:kern w:val="0"/>
@@ -3764,7 +3764,7 @@
           <w:hyperlink w:anchor="_Toc488152129" w:history="1">
             <w:r>
               <w:rPr>
-                <w:rStyle w:val="Hyperlink"/>
+                <w:rStyle w:val="ac"/>
                 <w:rFonts w:ascii="Times New Roman" w:hAnsi="Times New Roman" w:cs="Times New Roman" w:hint="eastAsia"/>
                 <w:noProof/>
               </w:rPr>
@@ -3772,7 +3772,7 @@
             </w:r>
             <w:r>
               <w:rPr>
-                <w:rStyle w:val="Hyperlink"/>
+                <w:rStyle w:val="ac"/>
                 <w:rFonts w:ascii="Times New Roman" w:hAnsi="Times New Roman" w:cs="Times New Roman"/>
                 <w:noProof/>
               </w:rPr>
@@ -3780,7 +3780,7 @@
             </w:r>
             <w:r>
               <w:rPr>
-                <w:rStyle w:val="Hyperlink"/>
+                <w:rStyle w:val="ac"/>
                 <w:rFonts w:ascii="Times New Roman" w:hAnsi="Times New Roman" w:cs="Times New Roman" w:hint="eastAsia"/>
                 <w:noProof/>
               </w:rPr>
@@ -3838,7 +3838,7 @@
         </w:p>
         <w:p>
           <w:pPr>
-            <w:pStyle w:val="TOC2"/>
+            <w:pStyle w:val="22"/>
             <w:tabs>
               <w:tab w:val="right" w:leader="dot" w:pos="8302"/>
             </w:tabs>
@@ -3851,14 +3851,14 @@
           <w:hyperlink w:anchor="_Toc488152130" w:history="1">
             <w:r>
               <w:rPr>
-                <w:rStyle w:val="Hyperlink"/>
+                <w:rStyle w:val="ac"/>
                 <w:noProof/>
               </w:rPr>
               <w:t xml:space="preserve">8.1 </w:t>
             </w:r>
             <w:r>
               <w:rPr>
-                <w:rStyle w:val="Hyperlink"/>
+                <w:rStyle w:val="ac"/>
                 <w:rFonts w:hint="eastAsia"/>
                 <w:noProof/>
               </w:rPr>
@@ -3916,7 +3916,7 @@
         </w:p>
         <w:p>
           <w:pPr>
-            <w:pStyle w:val="TOC2"/>
+            <w:pStyle w:val="22"/>
             <w:tabs>
               <w:tab w:val="right" w:leader="dot" w:pos="8302"/>
             </w:tabs>
@@ -3929,14 +3929,14 @@
           <w:hyperlink w:anchor="_Toc488152131" w:history="1">
             <w:r>
               <w:rPr>
-                <w:rStyle w:val="Hyperlink"/>
+                <w:rStyle w:val="ac"/>
                 <w:noProof/>
               </w:rPr>
               <w:t xml:space="preserve">8.2 </w:t>
             </w:r>
             <w:r>
               <w:rPr>
-                <w:rStyle w:val="Hyperlink"/>
+                <w:rStyle w:val="ac"/>
                 <w:rFonts w:hint="eastAsia"/>
                 <w:noProof/>
               </w:rPr>
@@ -3994,7 +3994,7 @@
         </w:p>
         <w:p>
           <w:pPr>
-            <w:pStyle w:val="TOC1"/>
+            <w:pStyle w:val="11"/>
             <w:rPr>
               <w:noProof/>
               <w:kern w:val="0"/>
@@ -4004,7 +4004,7 @@
           <w:hyperlink w:anchor="_Toc488152132" w:history="1">
             <w:r>
               <w:rPr>
-                <w:rStyle w:val="Hyperlink"/>
+                <w:rStyle w:val="ac"/>
                 <w:rFonts w:ascii="Times New Roman" w:hAnsi="Times New Roman" w:cs="Times New Roman" w:hint="eastAsia"/>
                 <w:noProof/>
               </w:rPr>
@@ -4062,7 +4062,7 @@
         </w:p>
         <w:p>
           <w:pPr>
-            <w:pStyle w:val="TOC1"/>
+            <w:pStyle w:val="11"/>
             <w:rPr>
               <w:noProof/>
               <w:kern w:val="0"/>
@@ -4072,7 +4072,7 @@
           <w:hyperlink w:anchor="_Toc488152133" w:history="1">
             <w:r>
               <w:rPr>
-                <w:rStyle w:val="Hyperlink"/>
+                <w:rStyle w:val="ac"/>
                 <w:rFonts w:ascii="Times New Roman" w:hAnsi="Times New Roman" w:cs="Times New Roman" w:hint="eastAsia"/>
                 <w:noProof/>
               </w:rPr>
@@ -4080,7 +4080,7 @@
             </w:r>
             <w:r>
               <w:rPr>
-                <w:rStyle w:val="Hyperlink"/>
+                <w:rStyle w:val="ac"/>
                 <w:rFonts w:ascii="Times New Roman" w:hAnsi="Times New Roman" w:cs="Times New Roman"/>
                 <w:noProof/>
               </w:rPr>
@@ -4088,7 +4088,7 @@
             </w:r>
             <w:r>
               <w:rPr>
-                <w:rStyle w:val="Hyperlink"/>
+                <w:rStyle w:val="ac"/>
                 <w:rFonts w:ascii="Times New Roman" w:hAnsi="Times New Roman" w:cs="Times New Roman" w:hint="eastAsia"/>
                 <w:noProof/>
               </w:rPr>
@@ -4202,7 +4202,7 @@
     </w:p>
     <w:p>
       <w:pPr>
-        <w:pStyle w:val="Heading1"/>
+        <w:pStyle w:val="1"/>
         <w:rPr>
           <w:rStyle w:val="1CharChar"/>
           <w:rFonts w:ascii="Times New Roman" w:eastAsiaTheme="minorEastAsia" w:hAnsi="Times New Roman" w:cs="Times New Roman"/>
@@ -4830,7 +4830,7 @@
           <w:spacing w:val="10"/>
           <w:sz w:val="24"/>
         </w:rPr>
-        <w:t>进行</w:t>
+        <w:t>的</w:t>
       </w:r>
       <w:r>
         <w:rPr>
@@ -5353,7 +5353,7 @@
     </w:p>
     <w:p>
       <w:pPr>
-        <w:pStyle w:val="Heading1"/>
+        <w:pStyle w:val="1"/>
         <w:rPr>
           <w:rFonts w:ascii="Times New Roman" w:hAnsi="Times New Roman" w:cs="Times New Roman"/>
         </w:rPr>
@@ -6075,31 +6075,31 @@
     </w:p>
     <w:p>
       <w:pPr>
-        <w:pStyle w:val="Heading1"/>
-        <w:rPr>
-          <w:rFonts w:ascii="Times New Roman" w:hAnsi="Times New Roman" w:cs="Times New Roman"/>
-        </w:rPr>
-      </w:pPr>
-      <w:bookmarkStart w:id="5" w:name="_Toc73467573"/>
-      <w:bookmarkStart w:id="6" w:name="_Toc73467699"/>
-      <w:bookmarkStart w:id="7" w:name="_Toc73467984"/>
-      <w:bookmarkStart w:id="8" w:name="_Toc73468287"/>
-      <w:bookmarkStart w:id="9" w:name="_Toc73468447"/>
-      <w:bookmarkStart w:id="10" w:name="_Toc73468515"/>
-      <w:bookmarkStart w:id="11" w:name="_Toc73468561"/>
-      <w:bookmarkStart w:id="12" w:name="_Toc73951027"/>
-      <w:bookmarkStart w:id="13" w:name="_Toc74024494"/>
-      <w:bookmarkStart w:id="14" w:name="_Toc74025348"/>
-      <w:bookmarkStart w:id="15" w:name="_Toc74025644"/>
-      <w:bookmarkStart w:id="16" w:name="_Toc74025755"/>
-      <w:bookmarkStart w:id="17" w:name="_Toc74025800"/>
-      <w:bookmarkStart w:id="18" w:name="_Toc74025845"/>
-      <w:bookmarkStart w:id="19" w:name="_Toc74025991"/>
-      <w:bookmarkStart w:id="20" w:name="_Toc74030258"/>
-      <w:bookmarkStart w:id="21" w:name="_Toc420959833"/>
-      <w:bookmarkStart w:id="22" w:name="_Toc421026897"/>
-      <w:bookmarkStart w:id="23" w:name="_Toc421230569"/>
-      <w:bookmarkStart w:id="24" w:name="_Toc488152098"/>
+        <w:pStyle w:val="1"/>
+        <w:rPr>
+          <w:rFonts w:ascii="Times New Roman" w:hAnsi="Times New Roman" w:cs="Times New Roman"/>
+        </w:rPr>
+      </w:pPr>
+      <w:bookmarkStart w:id="5" w:name="_Toc488152098"/>
+      <w:bookmarkStart w:id="6" w:name="_Toc73467573"/>
+      <w:bookmarkStart w:id="7" w:name="_Toc73467699"/>
+      <w:bookmarkStart w:id="8" w:name="_Toc73467984"/>
+      <w:bookmarkStart w:id="9" w:name="_Toc73468287"/>
+      <w:bookmarkStart w:id="10" w:name="_Toc73468447"/>
+      <w:bookmarkStart w:id="11" w:name="_Toc73468515"/>
+      <w:bookmarkStart w:id="12" w:name="_Toc73468561"/>
+      <w:bookmarkStart w:id="13" w:name="_Toc73951027"/>
+      <w:bookmarkStart w:id="14" w:name="_Toc74024494"/>
+      <w:bookmarkStart w:id="15" w:name="_Toc74025348"/>
+      <w:bookmarkStart w:id="16" w:name="_Toc74025644"/>
+      <w:bookmarkStart w:id="17" w:name="_Toc74025755"/>
+      <w:bookmarkStart w:id="18" w:name="_Toc74025800"/>
+      <w:bookmarkStart w:id="19" w:name="_Toc74025845"/>
+      <w:bookmarkStart w:id="20" w:name="_Toc74025991"/>
+      <w:bookmarkStart w:id="21" w:name="_Toc74030258"/>
+      <w:bookmarkStart w:id="22" w:name="_Toc420959833"/>
+      <w:bookmarkStart w:id="23" w:name="_Toc421026897"/>
+      <w:bookmarkStart w:id="24" w:name="_Toc421230569"/>
       <w:bookmarkEnd w:id="2"/>
       <w:bookmarkEnd w:id="1"/>
       <w:bookmarkEnd w:id="0"/>
@@ -6122,33 +6122,35 @@
         </w:rPr>
         <w:t>绪论</w:t>
       </w:r>
-      <w:bookmarkEnd w:id="24"/>
-    </w:p>
-    <w:p>
-      <w:pPr>
-        <w:pStyle w:val="Heading2"/>
-      </w:pPr>
-      <w:bookmarkStart w:id="25" w:name="_Toc420959834"/>
-      <w:bookmarkStart w:id="26" w:name="_Toc421026898"/>
-      <w:bookmarkStart w:id="27" w:name="_Toc421230570"/>
-      <w:bookmarkStart w:id="28" w:name="_Toc73467578"/>
-      <w:bookmarkStart w:id="29" w:name="_Toc73467704"/>
-      <w:bookmarkStart w:id="30" w:name="_Toc73467989"/>
-      <w:bookmarkStart w:id="31" w:name="_Toc73468292"/>
-      <w:bookmarkStart w:id="32" w:name="_Toc73468452"/>
-      <w:bookmarkStart w:id="33" w:name="_Toc73468520"/>
-      <w:bookmarkStart w:id="34" w:name="_Toc73468566"/>
-      <w:bookmarkStart w:id="35" w:name="_Toc73951032"/>
-      <w:bookmarkStart w:id="36" w:name="_Toc74024499"/>
-      <w:bookmarkStart w:id="37" w:name="_Toc74025353"/>
-      <w:bookmarkStart w:id="38" w:name="_Toc74025649"/>
-      <w:bookmarkStart w:id="39" w:name="_Toc74025760"/>
-      <w:bookmarkStart w:id="40" w:name="_Toc74025805"/>
-      <w:bookmarkStart w:id="41" w:name="_Toc74025850"/>
-      <w:bookmarkStart w:id="42" w:name="_Toc74025996"/>
-      <w:bookmarkStart w:id="43" w:name="_Toc74030263"/>
-      <w:bookmarkStart w:id="44" w:name="_Toc488152099"/>
       <w:bookmarkEnd w:id="5"/>
+    </w:p>
+    <w:p>
+      <w:pPr>
+        <w:pStyle w:val="2"/>
+        <w:rPr>
+          <w:rFonts w:hint="eastAsia"/>
+        </w:rPr>
+      </w:pPr>
+      <w:bookmarkStart w:id="25" w:name="_Toc488152099"/>
+      <w:bookmarkStart w:id="26" w:name="_Toc420959834"/>
+      <w:bookmarkStart w:id="27" w:name="_Toc421026898"/>
+      <w:bookmarkStart w:id="28" w:name="_Toc421230570"/>
+      <w:bookmarkStart w:id="29" w:name="_Toc73467578"/>
+      <w:bookmarkStart w:id="30" w:name="_Toc73467704"/>
+      <w:bookmarkStart w:id="31" w:name="_Toc73467989"/>
+      <w:bookmarkStart w:id="32" w:name="_Toc73468292"/>
+      <w:bookmarkStart w:id="33" w:name="_Toc73468452"/>
+      <w:bookmarkStart w:id="34" w:name="_Toc73468520"/>
+      <w:bookmarkStart w:id="35" w:name="_Toc73468566"/>
+      <w:bookmarkStart w:id="36" w:name="_Toc73951032"/>
+      <w:bookmarkStart w:id="37" w:name="_Toc74024499"/>
+      <w:bookmarkStart w:id="38" w:name="_Toc74025353"/>
+      <w:bookmarkStart w:id="39" w:name="_Toc74025649"/>
+      <w:bookmarkStart w:id="40" w:name="_Toc74025760"/>
+      <w:bookmarkStart w:id="41" w:name="_Toc74025805"/>
+      <w:bookmarkStart w:id="42" w:name="_Toc74025850"/>
+      <w:bookmarkStart w:id="43" w:name="_Toc74025996"/>
+      <w:bookmarkStart w:id="44" w:name="_Toc74030263"/>
       <w:bookmarkEnd w:id="6"/>
       <w:bookmarkEnd w:id="7"/>
       <w:bookmarkEnd w:id="8"/>
@@ -6167,6 +6169,7 @@
       <w:bookmarkEnd w:id="21"/>
       <w:bookmarkEnd w:id="22"/>
       <w:bookmarkEnd w:id="23"/>
+      <w:bookmarkEnd w:id="24"/>
       <w:r>
         <w:t xml:space="preserve">1.1 </w:t>
       </w:r>
@@ -6176,7 +6179,7 @@
         </w:rPr>
         <w:t>背景介绍</w:t>
       </w:r>
-      <w:bookmarkEnd w:id="44"/>
+      <w:bookmarkEnd w:id="25"/>
     </w:p>
     <w:p>
       <w:pPr>
@@ -6211,12 +6214,22 @@
       </w:r>
       <w:r>
         <w:rPr>
-          <w:rFonts w:ascii="Times New Roman" w:hAnsi="Times New Roman" w:cs="Times New Roman"/>
+          <w:rFonts w:ascii="Times New Roman" w:hAnsi="Times New Roman" w:cs="Times New Roman" w:hint="eastAsia"/>
           <w:spacing w:val="10"/>
           <w:kern w:val="0"/>
           <w:sz w:val="24"/>
           <w:szCs w:val="20"/>
         </w:rPr>
+        <w:t>，</w:t>
+      </w:r>
+      <w:r>
+        <w:rPr>
+          <w:rFonts w:ascii="Times New Roman" w:hAnsi="Times New Roman" w:cs="Times New Roman"/>
+          <w:spacing w:val="10"/>
+          <w:kern w:val="0"/>
+          <w:sz w:val="24"/>
+          <w:szCs w:val="20"/>
+        </w:rPr>
         <w:t>互联网</w:t>
       </w:r>
       <w:r>
@@ -6297,6 +6310,76 @@
           <w:sz w:val="24"/>
           <w:szCs w:val="20"/>
         </w:rPr>
+        <w:t>，</w:t>
+      </w:r>
+      <w:r>
+        <w:rPr>
+          <w:rFonts w:ascii="Times New Roman" w:hAnsi="Times New Roman" w:cs="Times New Roman" w:hint="eastAsia"/>
+          <w:spacing w:val="10"/>
+          <w:kern w:val="0"/>
+          <w:sz w:val="24"/>
+          <w:szCs w:val="20"/>
+        </w:rPr>
+        <w:t>随之而产生的海量数据</w:t>
+      </w:r>
+      <w:r>
+        <w:rPr>
+          <w:rFonts w:ascii="Times New Roman" w:hAnsi="Times New Roman" w:cs="Times New Roman" w:hint="eastAsia"/>
+          <w:spacing w:val="10"/>
+          <w:kern w:val="0"/>
+          <w:sz w:val="24"/>
+          <w:szCs w:val="20"/>
+        </w:rPr>
+        <w:t>亟需</w:t>
+      </w:r>
+      <w:r>
+        <w:rPr>
+          <w:rFonts w:ascii="Times New Roman" w:hAnsi="Times New Roman" w:cs="Times New Roman" w:hint="eastAsia"/>
+          <w:spacing w:val="10"/>
+          <w:kern w:val="0"/>
+          <w:sz w:val="24"/>
+          <w:szCs w:val="20"/>
+        </w:rPr>
+        <w:t>一种</w:t>
+      </w:r>
+      <w:r>
+        <w:rPr>
+          <w:rFonts w:ascii="Times New Roman" w:hAnsi="Times New Roman" w:cs="Times New Roman" w:hint="eastAsia"/>
+          <w:spacing w:val="10"/>
+          <w:kern w:val="0"/>
+          <w:sz w:val="24"/>
+          <w:szCs w:val="20"/>
+        </w:rPr>
+        <w:t>合适的</w:t>
+      </w:r>
+      <w:r>
+        <w:rPr>
+          <w:rFonts w:ascii="Times New Roman" w:hAnsi="Times New Roman" w:cs="Times New Roman" w:hint="eastAsia"/>
+          <w:spacing w:val="10"/>
+          <w:kern w:val="0"/>
+          <w:sz w:val="24"/>
+          <w:szCs w:val="20"/>
+        </w:rPr>
+        <w:t>方式</w:t>
+      </w:r>
+      <w:r>
+        <w:rPr>
+          <w:rFonts w:ascii="Times New Roman" w:hAnsi="Times New Roman" w:cs="Times New Roman" w:hint="eastAsia"/>
+          <w:spacing w:val="10"/>
+          <w:kern w:val="0"/>
+          <w:sz w:val="24"/>
+          <w:szCs w:val="20"/>
+        </w:rPr>
+        <w:t>进行存储</w:t>
+      </w:r>
+      <w:r>
+        <w:rPr>
+          <w:rFonts w:ascii="Times New Roman" w:hAnsi="Times New Roman" w:cs="Times New Roman" w:hint="eastAsia"/>
+          <w:spacing w:val="10"/>
+          <w:kern w:val="0"/>
+          <w:sz w:val="24"/>
+          <w:szCs w:val="20"/>
+        </w:rPr>
         <w:t>。</w:t>
       </w:r>
       <w:r>
@@ -6307,7 +6390,75 @@
           <w:sz w:val="24"/>
           <w:szCs w:val="20"/>
         </w:rPr>
-        <w:t>早期计算机的存储空间十分有限，一般只有</w:t>
+        <w:t>传统的存储方式早已无法满足人们的需求，</w:t>
+      </w:r>
+      <w:r>
+        <w:rPr>
+          <w:rFonts w:ascii="Times New Roman" w:hAnsi="Times New Roman" w:cs="Times New Roman"/>
+          <w:spacing w:val="10"/>
+          <w:sz w:val="24"/>
+        </w:rPr>
+        <w:t>云存储服务</w:t>
+      </w:r>
+      <w:r>
+        <w:rPr>
+          <w:vertAlign w:val="superscript"/>
+        </w:rPr>
+        <w:t>[3</w:t>
+      </w:r>
+      <w:r>
+        <w:rPr>
+          <w:vertAlign w:val="superscript"/>
+        </w:rPr>
+        <w:t>]</w:t>
+      </w:r>
+      <w:r>
+        <w:rPr>
+          <w:rFonts w:ascii="Times New Roman" w:hAnsi="Times New Roman" w:cs="Times New Roman"/>
+          <w:spacing w:val="10"/>
+          <w:sz w:val="24"/>
+        </w:rPr>
+        <w:t>因其海量的存储空间</w:t>
+      </w:r>
+      <w:r>
+        <w:rPr>
+          <w:rFonts w:ascii="Times New Roman" w:hAnsi="Times New Roman" w:cs="Times New Roman" w:hint="eastAsia"/>
+          <w:spacing w:val="10"/>
+          <w:sz w:val="24"/>
+        </w:rPr>
+        <w:t>、</w:t>
+      </w:r>
+      <w:r>
+        <w:rPr>
+          <w:rFonts w:ascii="Times New Roman" w:hAnsi="Times New Roman" w:cs="Times New Roman"/>
+          <w:spacing w:val="10"/>
+          <w:sz w:val="24"/>
+        </w:rPr>
+        <w:t>便携的存取方式</w:t>
+      </w:r>
+      <w:r>
+        <w:rPr>
+          <w:rFonts w:ascii="Times New Roman" w:hAnsi="Times New Roman" w:cs="Times New Roman" w:hint="eastAsia"/>
+          <w:spacing w:val="10"/>
+          <w:sz w:val="24"/>
+        </w:rPr>
+        <w:t>、</w:t>
+      </w:r>
+      <w:r>
+        <w:rPr>
+          <w:rFonts w:ascii="Times New Roman" w:hAnsi="Times New Roman" w:cs="Times New Roman"/>
+          <w:spacing w:val="10"/>
+          <w:sz w:val="24"/>
+        </w:rPr>
+        <w:t>可靠的安全特性</w:t>
+      </w:r>
+      <w:r>
+        <w:rPr>
+          <w:rFonts w:ascii="Times New Roman" w:hAnsi="Times New Roman" w:cs="Times New Roman" w:hint="eastAsia"/>
+          <w:spacing w:val="10"/>
+          <w:sz w:val="24"/>
+        </w:rPr>
+        <w:t>，</w:t>
       </w:r>
       <w:r>
         <w:rPr>
@@ -6317,7 +6468,7 @@
           <w:sz w:val="24"/>
           <w:szCs w:val="20"/>
         </w:rPr>
-        <w:t>MB</w:t>
+        <w:t>越来越</w:t>
       </w:r>
       <w:r>
         <w:rPr>
@@ -6327,7 +6478,7 @@
           <w:sz w:val="24"/>
           <w:szCs w:val="20"/>
         </w:rPr>
-        <w:t>级的</w:t>
+        <w:t>受大众的青睐</w:t>
       </w:r>
       <w:r>
         <w:rPr>
@@ -6337,7 +6488,7 @@
           <w:sz w:val="24"/>
           <w:szCs w:val="20"/>
         </w:rPr>
-        <w:t>存储空间</w:t>
+        <w:t>，</w:t>
       </w:r>
       <w:r>
         <w:rPr>
@@ -6347,8 +6498,18 @@
           <w:sz w:val="24"/>
           <w:szCs w:val="20"/>
         </w:rPr>
-        <w:t>，计算机操作者对存储空间的使用都需经过严格的规划</w:t>
-      </w:r>
+        <w:t>大型的机构如政府、医院、企业等也逐步将数据转移到云端。</w:t>
+      </w:r>
+    </w:p>
+    <w:p>
+      <w:pPr>
+        <w:spacing w:line="400" w:lineRule="exact"/>
+        <w:rPr>
+          <w:rFonts w:ascii="Times New Roman" w:hAnsi="Times New Roman" w:cs="Times New Roman"/>
+          <w:spacing w:val="10"/>
+          <w:sz w:val="24"/>
+        </w:rPr>
+      </w:pPr>
       <w:r>
         <w:rPr>
           <w:rFonts w:ascii="Times New Roman" w:hAnsi="Times New Roman" w:cs="Times New Roman" w:hint="eastAsia"/>
@@ -6357,657 +6518,447 @@
           <w:sz w:val="24"/>
           <w:szCs w:val="20"/>
         </w:rPr>
+        <w:tab/>
+      </w:r>
+      <w:r>
+        <w:rPr>
+          <w:rFonts w:ascii="Times New Roman" w:hAnsi="Times New Roman" w:cs="Times New Roman" w:hint="eastAsia"/>
+          <w:spacing w:val="10"/>
+          <w:kern w:val="0"/>
+          <w:sz w:val="24"/>
+          <w:szCs w:val="20"/>
+        </w:rPr>
+        <w:t>为</w:t>
+      </w:r>
+      <w:r>
+        <w:rPr>
+          <w:rFonts w:ascii="Times New Roman" w:hAnsi="Times New Roman" w:cs="Times New Roman" w:hint="eastAsia"/>
+          <w:spacing w:val="10"/>
+          <w:kern w:val="0"/>
+          <w:sz w:val="24"/>
+          <w:szCs w:val="20"/>
+        </w:rPr>
+        <w:t>适应</w:t>
+      </w:r>
+      <w:r>
+        <w:rPr>
+          <w:rFonts w:ascii="Times New Roman" w:hAnsi="Times New Roman" w:cs="Times New Roman" w:hint="eastAsia"/>
+          <w:spacing w:val="10"/>
+          <w:kern w:val="0"/>
+          <w:sz w:val="24"/>
+          <w:szCs w:val="20"/>
+        </w:rPr>
+        <w:t>大数据时代的数据存储趋势，</w:t>
+      </w:r>
+      <w:r>
+        <w:rPr>
+          <w:rFonts w:ascii="Times New Roman" w:hAnsi="Times New Roman" w:cs="Times New Roman" w:hint="eastAsia"/>
+          <w:spacing w:val="10"/>
+          <w:sz w:val="24"/>
+        </w:rPr>
+        <w:t>国家</w:t>
+      </w:r>
+      <w:r>
+        <w:rPr>
+          <w:rFonts w:ascii="Times New Roman" w:hAnsi="Times New Roman" w:cs="Times New Roman" w:hint="eastAsia"/>
+          <w:spacing w:val="10"/>
+          <w:sz w:val="24"/>
+        </w:rPr>
+        <w:t>“核高基”</w:t>
+      </w:r>
+      <w:r>
+        <w:rPr>
+          <w:rFonts w:ascii="Times New Roman" w:hAnsi="Times New Roman" w:cs="Times New Roman" w:hint="eastAsia"/>
+          <w:spacing w:val="10"/>
+          <w:sz w:val="24"/>
+        </w:rPr>
+        <w:t>科技重大专项设立了云存储与云备份子课题</w:t>
+      </w:r>
+      <w:r>
+        <w:rPr>
+          <w:rFonts w:ascii="Times New Roman" w:hAnsi="Times New Roman" w:cs="Times New Roman" w:hint="eastAsia"/>
+          <w:spacing w:val="10"/>
+          <w:sz w:val="24"/>
+        </w:rPr>
+        <w:t>，</w:t>
+      </w:r>
+      <w:r>
+        <w:rPr>
+          <w:rFonts w:ascii="Times New Roman" w:hAnsi="Times New Roman" w:cs="Times New Roman" w:hint="eastAsia"/>
+          <w:spacing w:val="10"/>
+          <w:sz w:val="24"/>
+        </w:rPr>
+        <w:t>拟</w:t>
+      </w:r>
+      <w:r>
+        <w:rPr>
+          <w:rFonts w:ascii="Times New Roman" w:hAnsi="Times New Roman" w:cs="Times New Roman" w:hint="eastAsia"/>
+          <w:spacing w:val="10"/>
+          <w:sz w:val="24"/>
+        </w:rPr>
+        <w:t>构建支持云存储服务的底层框架，研制一款高效的云存储服务平台。</w:t>
+      </w:r>
+      <w:r>
+        <w:rPr>
+          <w:rFonts w:ascii="Times New Roman" w:hAnsi="Times New Roman" w:cs="Times New Roman" w:hint="eastAsia"/>
+          <w:spacing w:val="10"/>
+          <w:sz w:val="24"/>
+        </w:rPr>
+        <w:t>该</w:t>
+      </w:r>
+      <w:commentRangeStart w:id="45"/>
+      <w:r>
+        <w:rPr>
+          <w:rFonts w:ascii="Times New Roman" w:hAnsi="Times New Roman" w:cs="Times New Roman" w:hint="eastAsia"/>
+          <w:spacing w:val="10"/>
+          <w:sz w:val="24"/>
+        </w:rPr>
+        <w:t>课题从</w:t>
+      </w:r>
+      <w:r>
+        <w:rPr>
+          <w:rFonts w:ascii="Times New Roman" w:hAnsi="Times New Roman" w:cs="Times New Roman"/>
+          <w:spacing w:val="10"/>
+          <w:sz w:val="24"/>
+        </w:rPr>
+        <w:t>…</w:t>
+      </w:r>
+      <w:r>
+        <w:rPr>
+          <w:rFonts w:ascii="Times New Roman" w:hAnsi="Times New Roman" w:cs="Times New Roman" w:hint="eastAsia"/>
+          <w:spacing w:val="10"/>
+          <w:sz w:val="24"/>
+        </w:rPr>
+        <w:t>开始，已完成了云存储平台基础设施的构建，</w:t>
+      </w:r>
+      <w:r>
+        <w:rPr>
+          <w:rFonts w:ascii="Times New Roman" w:hAnsi="Times New Roman" w:cs="Times New Roman" w:hint="eastAsia"/>
+          <w:spacing w:val="10"/>
+          <w:sz w:val="24"/>
+        </w:rPr>
+        <w:t>实现了数据传输、数据压缩、数据加密以及安全会话等基本功能。</w:t>
+      </w:r>
+      <w:commentRangeEnd w:id="45"/>
+      <w:r>
+        <w:rPr>
+          <w:rStyle w:val="af"/>
+          <w:rFonts w:ascii="Calibri" w:eastAsia="宋体" w:hAnsi="Calibri" w:cs="Times New Roman"/>
+        </w:rPr>
+        <w:commentReference w:id="45"/>
+      </w:r>
+    </w:p>
+    <w:p>
+      <w:pPr>
+        <w:spacing w:line="400" w:lineRule="exact"/>
+        <w:ind w:firstLine="420"/>
+        <w:rPr>
+          <w:rFonts w:ascii="Times New Roman" w:hAnsi="Times New Roman" w:cs="Times New Roman"/>
+          <w:spacing w:val="10"/>
+          <w:sz w:val="24"/>
+        </w:rPr>
+      </w:pPr>
+      <w:r>
+        <w:rPr>
+          <w:rFonts w:ascii="Times New Roman" w:hAnsi="Times New Roman" w:cs="Times New Roman" w:hint="eastAsia"/>
+          <w:spacing w:val="10"/>
+          <w:sz w:val="24"/>
+        </w:rPr>
+        <w:t>然而，</w:t>
+      </w:r>
+      <w:r>
+        <w:rPr>
+          <w:rFonts w:ascii="Times New Roman" w:hAnsi="Times New Roman" w:cs="Times New Roman" w:hint="eastAsia"/>
+          <w:spacing w:val="10"/>
+          <w:sz w:val="24"/>
+        </w:rPr>
+        <w:t>云存储</w:t>
+      </w:r>
+      <w:r>
+        <w:rPr>
+          <w:rFonts w:ascii="Times New Roman" w:hAnsi="Times New Roman" w:cs="Times New Roman" w:hint="eastAsia"/>
+          <w:spacing w:val="10"/>
+          <w:sz w:val="24"/>
+        </w:rPr>
+        <w:t>服务</w:t>
+      </w:r>
+      <w:r>
+        <w:rPr>
+          <w:rFonts w:ascii="Times New Roman" w:hAnsi="Times New Roman" w:cs="Times New Roman" w:hint="eastAsia"/>
+          <w:spacing w:val="10"/>
+          <w:sz w:val="24"/>
+        </w:rPr>
+        <w:t>的</w:t>
+      </w:r>
+      <w:r>
+        <w:rPr>
+          <w:rFonts w:ascii="Times New Roman" w:hAnsi="Times New Roman" w:cs="Times New Roman" w:hint="eastAsia"/>
+          <w:spacing w:val="10"/>
+          <w:sz w:val="24"/>
+        </w:rPr>
+        <w:t>大范围</w:t>
+      </w:r>
+      <w:r>
+        <w:rPr>
+          <w:rFonts w:ascii="Times New Roman" w:hAnsi="Times New Roman" w:cs="Times New Roman" w:hint="eastAsia"/>
+          <w:spacing w:val="10"/>
+          <w:sz w:val="24"/>
+        </w:rPr>
+        <w:t>普及</w:t>
+      </w:r>
+      <w:r>
+        <w:rPr>
+          <w:rFonts w:ascii="Times New Roman" w:hAnsi="Times New Roman" w:cs="Times New Roman" w:hint="eastAsia"/>
+          <w:spacing w:val="10"/>
+          <w:sz w:val="24"/>
+        </w:rPr>
+        <w:t>为该行业带来的巨大的挑战</w:t>
+      </w:r>
+      <w:r>
+        <w:rPr>
+          <w:rFonts w:ascii="Times New Roman" w:hAnsi="Times New Roman" w:cs="Times New Roman" w:hint="eastAsia"/>
+          <w:spacing w:val="10"/>
+          <w:sz w:val="24"/>
+        </w:rPr>
+        <w:t>，除了云端存储数据这项最基本的功能之外，人们对云存储服务平台的安全性、稳定性</w:t>
+      </w:r>
+      <w:r>
+        <w:rPr>
+          <w:rFonts w:ascii="Times New Roman" w:hAnsi="Times New Roman" w:cs="Times New Roman" w:hint="eastAsia"/>
+          <w:spacing w:val="10"/>
+          <w:sz w:val="24"/>
+        </w:rPr>
+        <w:t>及</w:t>
+      </w:r>
+      <w:r>
+        <w:rPr>
+          <w:rFonts w:ascii="Times New Roman" w:hAnsi="Times New Roman" w:cs="Times New Roman" w:hint="eastAsia"/>
+          <w:strike/>
+          <w:spacing w:val="10"/>
+          <w:sz w:val="24"/>
+        </w:rPr>
+        <w:t>容错性</w:t>
+      </w:r>
+      <w:r>
+        <w:rPr>
+          <w:rFonts w:ascii="Times New Roman" w:hAnsi="Times New Roman" w:cs="Times New Roman" w:hint="eastAsia"/>
+          <w:spacing w:val="10"/>
+          <w:sz w:val="24"/>
+        </w:rPr>
+        <w:t>投入了更多的关注</w:t>
+      </w:r>
+      <w:r>
+        <w:rPr>
+          <w:rFonts w:ascii="Times New Roman" w:hAnsi="Times New Roman" w:cs="Times New Roman" w:hint="eastAsia"/>
+          <w:spacing w:val="10"/>
+          <w:sz w:val="24"/>
+        </w:rPr>
         <w:t>。</w:t>
       </w:r>
       <w:r>
         <w:rPr>
           <w:rFonts w:ascii="Times New Roman" w:hAnsi="Times New Roman" w:cs="Times New Roman" w:hint="eastAsia"/>
           <w:spacing w:val="10"/>
+          <w:sz w:val="24"/>
+        </w:rPr>
+        <w:t>在</w:t>
+      </w:r>
+      <w:r>
+        <w:rPr>
+          <w:rFonts w:ascii="Times New Roman" w:hAnsi="Times New Roman" w:cs="Times New Roman" w:hint="eastAsia"/>
+          <w:spacing w:val="10"/>
+          <w:sz w:val="24"/>
+        </w:rPr>
+        <w:t>传统的数据存储</w:t>
+      </w:r>
+      <w:r>
+        <w:rPr>
+          <w:rFonts w:ascii="Times New Roman" w:hAnsi="Times New Roman" w:cs="Times New Roman" w:hint="eastAsia"/>
+          <w:spacing w:val="10"/>
+          <w:sz w:val="24"/>
+        </w:rPr>
+        <w:t>方式</w:t>
+      </w:r>
+      <w:r>
+        <w:rPr>
+          <w:rFonts w:ascii="Times New Roman" w:hAnsi="Times New Roman" w:cs="Times New Roman" w:hint="eastAsia"/>
+          <w:spacing w:val="10"/>
+          <w:sz w:val="24"/>
+        </w:rPr>
+        <w:t>中，</w:t>
+      </w:r>
+      <w:r>
+        <w:rPr>
+          <w:rFonts w:ascii="Times New Roman" w:hAnsi="Times New Roman" w:cs="Times New Roman" w:hint="eastAsia"/>
+          <w:spacing w:val="10"/>
+          <w:sz w:val="24"/>
+        </w:rPr>
+        <w:t>数据</w:t>
+      </w:r>
+      <w:r>
+        <w:rPr>
+          <w:rFonts w:ascii="Times New Roman" w:hAnsi="Times New Roman" w:cs="Times New Roman" w:hint="eastAsia"/>
+          <w:spacing w:val="10"/>
+          <w:sz w:val="24"/>
+        </w:rPr>
+        <w:t>保存</w:t>
+      </w:r>
+      <w:r>
+        <w:rPr>
+          <w:rFonts w:ascii="Times New Roman" w:hAnsi="Times New Roman" w:cs="Times New Roman" w:hint="eastAsia"/>
+          <w:spacing w:val="10"/>
+          <w:sz w:val="24"/>
+        </w:rPr>
+        <w:t>在本地，</w:t>
+      </w:r>
+      <w:r>
+        <w:rPr>
+          <w:rFonts w:ascii="Times New Roman" w:hAnsi="Times New Roman" w:cs="Times New Roman" w:hint="eastAsia"/>
+          <w:spacing w:val="10"/>
+          <w:sz w:val="24"/>
+        </w:rPr>
+        <w:t>对用户来说是可管控的</w:t>
+      </w:r>
+      <w:r>
+        <w:rPr>
+          <w:rFonts w:ascii="Times New Roman" w:hAnsi="Times New Roman" w:cs="Times New Roman" w:hint="eastAsia"/>
+          <w:spacing w:val="10"/>
+          <w:sz w:val="24"/>
+        </w:rPr>
+        <w:t>，</w:t>
+      </w:r>
+      <w:r>
+        <w:rPr>
+          <w:rFonts w:ascii="Times New Roman" w:hAnsi="Times New Roman" w:cs="Times New Roman" w:hint="eastAsia"/>
+          <w:spacing w:val="10"/>
+          <w:sz w:val="24"/>
+        </w:rPr>
+        <w:t>而将数据存储在云端则可能产生如个人</w:t>
+      </w:r>
+      <w:r>
+        <w:rPr>
+          <w:rFonts w:ascii="Times New Roman" w:hAnsi="Times New Roman" w:cs="Times New Roman" w:hint="eastAsia"/>
+          <w:spacing w:val="10"/>
+          <w:sz w:val="24"/>
+        </w:rPr>
+        <w:t>数据</w:t>
+      </w:r>
+      <w:r>
+        <w:rPr>
+          <w:rFonts w:ascii="Times New Roman" w:hAnsi="Times New Roman" w:cs="Times New Roman" w:hint="eastAsia"/>
+          <w:spacing w:val="10"/>
+          <w:sz w:val="24"/>
+        </w:rPr>
+        <w:t>泄露、</w:t>
+      </w:r>
+      <w:r>
+        <w:rPr>
+          <w:rFonts w:ascii="Times New Roman" w:hAnsi="Times New Roman" w:cs="Times New Roman" w:hint="eastAsia"/>
+          <w:spacing w:val="10"/>
+          <w:sz w:val="24"/>
+        </w:rPr>
+        <w:t>商业信息遭到窃取、科研成果外泄等问题。</w:t>
+      </w:r>
+      <w:r>
+        <w:rPr>
+          <w:rFonts w:ascii="Times New Roman" w:hAnsi="Times New Roman" w:cs="Times New Roman" w:hint="eastAsia"/>
+          <w:spacing w:val="10"/>
+          <w:sz w:val="24"/>
+        </w:rPr>
+        <w:t>因此，云端数据的安全性</w:t>
+      </w:r>
+      <w:r>
+        <w:rPr>
+          <w:rFonts w:ascii="Times New Roman" w:hAnsi="Times New Roman" w:cs="Times New Roman" w:hint="eastAsia"/>
+          <w:spacing w:val="10"/>
+          <w:sz w:val="24"/>
+        </w:rPr>
+        <w:t>是云存储服务平台所面临的严峻问题。</w:t>
+      </w:r>
+      <w:r>
+        <w:rPr>
+          <w:rFonts w:ascii="Times New Roman" w:hAnsi="Times New Roman" w:cs="Times New Roman" w:hint="eastAsia"/>
+          <w:spacing w:val="10"/>
+          <w:sz w:val="24"/>
+        </w:rPr>
+        <w:t>此外，</w:t>
+      </w:r>
+    </w:p>
+    <w:p>
+      <w:pPr>
+        <w:spacing w:line="400" w:lineRule="exact"/>
+        <w:rPr>
+          <w:rFonts w:ascii="Times New Roman" w:hAnsi="Times New Roman" w:cs="Times New Roman" w:hint="eastAsia"/>
+          <w:spacing w:val="10"/>
+          <w:sz w:val="24"/>
+        </w:rPr>
+      </w:pPr>
+      <w:r>
+        <w:rPr>
+          <w:rFonts w:ascii="Times New Roman" w:hAnsi="Times New Roman" w:cs="Times New Roman" w:hint="eastAsia"/>
+          <w:spacing w:val="10"/>
+          <w:sz w:val="24"/>
+        </w:rPr>
+        <w:t>（</w:t>
+      </w:r>
+      <w:r>
+        <w:rPr>
+          <w:rFonts w:ascii="Times New Roman" w:hAnsi="Times New Roman" w:cs="Times New Roman" w:hint="eastAsia"/>
+          <w:spacing w:val="10"/>
+          <w:sz w:val="24"/>
+        </w:rPr>
+        <w:t>显然，“核高基”专项中的云存储与云备份系统不具备以上几点</w:t>
+      </w:r>
+      <w:bookmarkStart w:id="46" w:name="_GoBack"/>
+      <w:bookmarkEnd w:id="46"/>
+      <w:r>
+        <w:rPr>
+          <w:rFonts w:ascii="Times New Roman" w:hAnsi="Times New Roman" w:cs="Times New Roman" w:hint="eastAsia"/>
+          <w:spacing w:val="10"/>
+          <w:sz w:val="24"/>
+        </w:rPr>
+        <w:t>）</w:t>
+      </w:r>
+    </w:p>
+    <w:p>
+      <w:pPr>
+        <w:spacing w:line="400" w:lineRule="exact"/>
+        <w:rPr>
+          <w:rFonts w:ascii="Times New Roman" w:hAnsi="Times New Roman" w:cs="Times New Roman"/>
+          <w:spacing w:val="10"/>
+          <w:sz w:val="24"/>
+        </w:rPr>
+      </w:pPr>
+      <w:r>
+        <w:rPr>
+          <w:rFonts w:ascii="Times New Roman" w:hAnsi="Times New Roman" w:cs="Times New Roman"/>
+          <w:spacing w:val="10"/>
           <w:kern w:val="0"/>
           <w:sz w:val="24"/>
           <w:szCs w:val="20"/>
         </w:rPr>
-        <w:t>但随着存储技术的发展，</w:t>
-      </w:r>
-      <w:r>
-        <w:rPr>
-          <w:rFonts w:ascii="Times New Roman" w:hAnsi="Times New Roman" w:cs="Times New Roman" w:hint="eastAsia"/>
-          <w:spacing w:val="10"/>
-          <w:kern w:val="0"/>
-          <w:sz w:val="24"/>
-          <w:szCs w:val="20"/>
-        </w:rPr>
-        <w:t>存储空间发生了质的变化，</w:t>
-      </w:r>
-      <w:r>
-        <w:rPr>
-          <w:rFonts w:ascii="Times New Roman" w:hAnsi="Times New Roman" w:cs="Times New Roman" w:hint="eastAsia"/>
-          <w:spacing w:val="10"/>
-          <w:kern w:val="0"/>
-          <w:sz w:val="24"/>
-          <w:szCs w:val="20"/>
-        </w:rPr>
-        <w:t>数据量的大小由</w:t>
-      </w:r>
-      <w:r>
-        <w:rPr>
-          <w:rFonts w:ascii="Times New Roman" w:hAnsi="Times New Roman" w:cs="Times New Roman" w:hint="eastAsia"/>
-          <w:spacing w:val="10"/>
-          <w:kern w:val="0"/>
-          <w:sz w:val="24"/>
-          <w:szCs w:val="20"/>
-        </w:rPr>
-        <w:t>M</w:t>
-      </w:r>
-      <w:r>
-        <w:rPr>
-          <w:rFonts w:ascii="Times New Roman" w:hAnsi="Times New Roman" w:cs="Times New Roman" w:hint="eastAsia"/>
-          <w:spacing w:val="10"/>
-          <w:kern w:val="0"/>
-          <w:sz w:val="24"/>
-          <w:szCs w:val="20"/>
-        </w:rPr>
-        <w:t>B</w:t>
-      </w:r>
-      <w:r>
-        <w:rPr>
-          <w:rFonts w:ascii="Times New Roman" w:hAnsi="Times New Roman" w:cs="Times New Roman" w:hint="eastAsia"/>
-          <w:spacing w:val="10"/>
-          <w:kern w:val="0"/>
-          <w:sz w:val="24"/>
-          <w:szCs w:val="20"/>
-        </w:rPr>
-        <w:t>级增长至</w:t>
-      </w:r>
-      <w:r>
-        <w:rPr>
-          <w:rFonts w:ascii="Times New Roman" w:hAnsi="Times New Roman" w:cs="Times New Roman" w:hint="eastAsia"/>
-          <w:spacing w:val="10"/>
-          <w:kern w:val="0"/>
-          <w:sz w:val="24"/>
-          <w:szCs w:val="20"/>
-        </w:rPr>
-        <w:t>PB</w:t>
-      </w:r>
-      <w:r>
-        <w:rPr>
-          <w:rFonts w:ascii="Times New Roman" w:hAnsi="Times New Roman" w:cs="Times New Roman" w:hint="eastAsia"/>
-          <w:spacing w:val="10"/>
-          <w:kern w:val="0"/>
-          <w:sz w:val="24"/>
-          <w:szCs w:val="20"/>
-        </w:rPr>
-        <w:t>级，并且仍在不断增长。</w:t>
-      </w:r>
-      <w:r>
-        <w:rPr>
-          <w:rFonts w:ascii="Times New Roman" w:hAnsi="Times New Roman" w:cs="Times New Roman" w:hint="eastAsia"/>
-          <w:spacing w:val="10"/>
-          <w:sz w:val="24"/>
-        </w:rPr>
-        <w:t>传统的数据存储方式因其容量有限、使用不方便、数据容易丢失等局限性，早已无法满足用户的需求，</w:t>
-      </w:r>
-      <w:r>
-        <w:rPr>
-          <w:rFonts w:ascii="Times New Roman" w:hAnsi="Times New Roman" w:cs="Times New Roman" w:hint="eastAsia"/>
-          <w:spacing w:val="10"/>
-          <w:kern w:val="0"/>
-          <w:sz w:val="24"/>
-          <w:szCs w:val="20"/>
-        </w:rPr>
-        <w:t>这对现有的存储系统提出了尖锐的挑战，随之而产生了云存储</w:t>
-      </w:r>
-      <w:r>
-        <w:rPr>
-          <w:rFonts w:ascii="Times New Roman" w:hAnsi="Times New Roman" w:cs="Times New Roman" w:hint="eastAsia"/>
-          <w:spacing w:val="10"/>
-          <w:kern w:val="0"/>
-          <w:sz w:val="24"/>
-          <w:szCs w:val="20"/>
-        </w:rPr>
-        <w:t>技术</w:t>
-      </w:r>
-      <w:r>
-        <w:rPr>
-          <w:rFonts w:ascii="Times New Roman" w:hAnsi="Times New Roman" w:cs="Times New Roman" w:hint="eastAsia"/>
-          <w:spacing w:val="10"/>
-          <w:kern w:val="0"/>
-          <w:sz w:val="24"/>
-          <w:szCs w:val="20"/>
-        </w:rPr>
-        <w:t>成为了大数据存储的发展趋势</w:t>
-      </w:r>
-      <w:r>
-        <w:rPr>
-          <w:rFonts w:ascii="Times New Roman" w:hAnsi="Times New Roman" w:cs="Times New Roman" w:hint="eastAsia"/>
-          <w:spacing w:val="10"/>
-          <w:kern w:val="0"/>
-          <w:sz w:val="24"/>
-          <w:szCs w:val="20"/>
-        </w:rPr>
-        <w:t>。</w:t>
-      </w:r>
-    </w:p>
-    <w:p>
-      <w:pPr>
-        <w:spacing w:line="400" w:lineRule="exact"/>
-        <w:rPr>
-          <w:rFonts w:ascii="Times New Roman" w:hAnsi="Times New Roman" w:cs="Times New Roman"/>
-          <w:spacing w:val="10"/>
-          <w:kern w:val="0"/>
-          <w:sz w:val="24"/>
-          <w:szCs w:val="20"/>
-        </w:rPr>
-      </w:pPr>
-      <w:r>
-        <w:rPr>
-          <w:rFonts w:ascii="Times New Roman" w:hAnsi="Times New Roman" w:cs="Times New Roman"/>
-          <w:spacing w:val="10"/>
-          <w:kern w:val="0"/>
-          <w:sz w:val="24"/>
-          <w:szCs w:val="20"/>
-        </w:rPr>
         <w:tab/>
       </w:r>
-      <w:r>
-        <w:rPr>
-          <w:rFonts w:ascii="Times New Roman" w:hAnsi="Times New Roman" w:cs="Times New Roman"/>
-          <w:spacing w:val="10"/>
-          <w:kern w:val="0"/>
-          <w:sz w:val="24"/>
-          <w:szCs w:val="20"/>
-        </w:rPr>
-        <w:t>云存储技术</w:t>
-      </w:r>
-      <w:r>
-        <w:rPr>
-          <w:rFonts w:ascii="Times New Roman" w:hAnsi="Times New Roman" w:cs="Times New Roman" w:hint="eastAsia"/>
-          <w:spacing w:val="10"/>
-          <w:kern w:val="0"/>
-          <w:sz w:val="24"/>
-          <w:szCs w:val="20"/>
-        </w:rPr>
-        <w:t>备份是通过集群应用、网格技术或分布式文件系统等功能，</w:t>
-      </w:r>
-      <w:r>
-        <w:rPr>
-          <w:rFonts w:ascii="Times New Roman" w:hAnsi="Times New Roman" w:cs="Times New Roman" w:hint="eastAsia"/>
-          <w:spacing w:val="10"/>
-          <w:kern w:val="0"/>
-          <w:sz w:val="24"/>
-          <w:szCs w:val="20"/>
-        </w:rPr>
-        <w:t>为用户提供</w:t>
-      </w:r>
-      <w:r>
-        <w:rPr>
-          <w:rFonts w:ascii="Times New Roman" w:hAnsi="Times New Roman" w:cs="Times New Roman" w:hint="eastAsia"/>
-          <w:spacing w:val="10"/>
-          <w:kern w:val="0"/>
-          <w:sz w:val="24"/>
-          <w:szCs w:val="20"/>
-        </w:rPr>
-        <w:t>远程的数据备份服务。</w:t>
-      </w:r>
-      <w:r>
-        <w:rPr>
-          <w:rFonts w:ascii="Times New Roman" w:hAnsi="Times New Roman" w:cs="Times New Roman" w:hint="eastAsia"/>
-          <w:spacing w:val="10"/>
-          <w:kern w:val="0"/>
-          <w:sz w:val="24"/>
-          <w:szCs w:val="20"/>
-        </w:rPr>
-        <w:t>用户可以通过云储存客户端，将个人的数据如个人信息、图片、文档等备份到云存储服务器上。</w:t>
-      </w:r>
-      <w:r>
-        <w:rPr>
-          <w:rFonts w:ascii="Times New Roman" w:hAnsi="Times New Roman" w:cs="Times New Roman" w:hint="eastAsia"/>
-          <w:spacing w:val="10"/>
-          <w:kern w:val="0"/>
-          <w:sz w:val="24"/>
-          <w:szCs w:val="20"/>
-        </w:rPr>
-        <w:t>现有的云存储服务供应商大多都能为用户提供海量的存储空间，数据的上传与访问的不受空间和设备的限制，</w:t>
-      </w:r>
-      <w:r>
-        <w:rPr>
-          <w:rFonts w:ascii="Times New Roman" w:hAnsi="Times New Roman" w:cs="Times New Roman" w:hint="eastAsia"/>
-          <w:spacing w:val="10"/>
-          <w:kern w:val="0"/>
-          <w:sz w:val="24"/>
-          <w:szCs w:val="20"/>
-        </w:rPr>
-        <w:t>并且数据</w:t>
-      </w:r>
-      <w:r>
-        <w:rPr>
-          <w:rFonts w:ascii="Times New Roman" w:hAnsi="Times New Roman" w:cs="Times New Roman" w:hint="eastAsia"/>
-          <w:spacing w:val="10"/>
-          <w:kern w:val="0"/>
-          <w:sz w:val="24"/>
-          <w:szCs w:val="20"/>
-        </w:rPr>
-        <w:t>不存在丢失的风险。</w:t>
-      </w:r>
-    </w:p>
-    <w:p>
-      <w:pPr>
-        <w:spacing w:line="400" w:lineRule="exact"/>
-        <w:rPr>
-          <w:rFonts w:ascii="Times New Roman" w:hAnsi="Times New Roman" w:cs="Times New Roman"/>
-          <w:spacing w:val="10"/>
-          <w:sz w:val="24"/>
-        </w:rPr>
-      </w:pPr>
-      <w:r>
-        <w:rPr>
-          <w:rFonts w:ascii="Times New Roman" w:hAnsi="Times New Roman" w:cs="Times New Roman"/>
-          <w:spacing w:val="10"/>
-          <w:kern w:val="0"/>
-          <w:sz w:val="24"/>
-          <w:szCs w:val="20"/>
-        </w:rPr>
-        <w:tab/>
-      </w:r>
-      <w:r>
-        <w:rPr>
-          <w:rFonts w:ascii="Times New Roman" w:hAnsi="Times New Roman" w:cs="Times New Roman"/>
-          <w:spacing w:val="10"/>
-          <w:kern w:val="0"/>
-          <w:sz w:val="24"/>
-          <w:szCs w:val="20"/>
-        </w:rPr>
-        <w:t>介于</w:t>
-      </w:r>
-      <w:r>
-        <w:rPr>
-          <w:rFonts w:ascii="Times New Roman" w:hAnsi="Times New Roman" w:cs="Times New Roman" w:hint="eastAsia"/>
-          <w:spacing w:val="10"/>
-          <w:kern w:val="0"/>
-          <w:sz w:val="24"/>
-          <w:szCs w:val="20"/>
-        </w:rPr>
-        <w:t>存储</w:t>
-      </w:r>
-      <w:r>
-        <w:rPr>
-          <w:rFonts w:ascii="Times New Roman" w:hAnsi="Times New Roman" w:cs="Times New Roman" w:hint="eastAsia"/>
-          <w:spacing w:val="10"/>
-          <w:kern w:val="0"/>
-          <w:sz w:val="24"/>
-          <w:szCs w:val="20"/>
-        </w:rPr>
-        <w:t>技术的各种优势，越来越多的用户愿意将他们的个人数据存储到云端，大型的机构如政府、医院、企业等也</w:t>
-      </w:r>
-      <w:r>
-        <w:rPr>
-          <w:rFonts w:ascii="Times New Roman" w:hAnsi="Times New Roman" w:cs="Times New Roman" w:hint="eastAsia"/>
-          <w:spacing w:val="10"/>
-          <w:kern w:val="0"/>
-          <w:sz w:val="24"/>
-          <w:szCs w:val="20"/>
-        </w:rPr>
-        <w:t>逐步</w:t>
-      </w:r>
-      <w:r>
-        <w:rPr>
-          <w:rFonts w:ascii="Times New Roman" w:hAnsi="Times New Roman" w:cs="Times New Roman" w:hint="eastAsia"/>
-          <w:spacing w:val="10"/>
-          <w:kern w:val="0"/>
-          <w:sz w:val="24"/>
-          <w:szCs w:val="20"/>
-        </w:rPr>
-        <w:t>将数据转移到云端</w:t>
-      </w:r>
-      <w:r>
-        <w:rPr>
-          <w:rFonts w:ascii="Times New Roman" w:hAnsi="Times New Roman" w:cs="Times New Roman" w:hint="eastAsia"/>
-          <w:spacing w:val="10"/>
-          <w:kern w:val="0"/>
-          <w:sz w:val="24"/>
-          <w:szCs w:val="20"/>
-        </w:rPr>
-        <w:t>。</w:t>
-      </w:r>
-      <w:r>
-        <w:rPr>
-          <w:rFonts w:ascii="Times New Roman" w:hAnsi="Times New Roman" w:cs="Times New Roman" w:hint="eastAsia"/>
-          <w:spacing w:val="10"/>
-          <w:kern w:val="0"/>
-          <w:sz w:val="24"/>
-          <w:szCs w:val="20"/>
-        </w:rPr>
-        <w:t>随之而来的用户需求也</w:t>
-      </w:r>
-      <w:r>
-        <w:rPr>
-          <w:rFonts w:ascii="Times New Roman" w:hAnsi="Times New Roman" w:cs="Times New Roman" w:hint="eastAsia"/>
-          <w:spacing w:val="10"/>
-          <w:kern w:val="0"/>
-          <w:sz w:val="24"/>
-          <w:szCs w:val="20"/>
-        </w:rPr>
-        <w:t>复杂</w:t>
-      </w:r>
-      <w:r>
-        <w:rPr>
-          <w:rFonts w:ascii="Times New Roman" w:hAnsi="Times New Roman" w:cs="Times New Roman" w:hint="eastAsia"/>
-          <w:spacing w:val="10"/>
-          <w:kern w:val="0"/>
-          <w:sz w:val="24"/>
-          <w:szCs w:val="20"/>
-        </w:rPr>
-        <w:t>，</w:t>
-      </w:r>
-      <w:r>
-        <w:rPr>
-          <w:rFonts w:ascii="Times New Roman" w:hAnsi="Times New Roman" w:cs="Times New Roman" w:hint="eastAsia"/>
-          <w:spacing w:val="10"/>
-          <w:kern w:val="0"/>
-          <w:sz w:val="24"/>
-          <w:szCs w:val="20"/>
-        </w:rPr>
-        <w:t>除了基本的海量数据存储外，用户更愿意选择性能和用户体验更好的云存储客户端。</w:t>
-      </w:r>
-      <w:r>
-        <w:rPr>
-          <w:rFonts w:ascii="Times New Roman" w:hAnsi="Times New Roman" w:cs="Times New Roman" w:hint="eastAsia"/>
-          <w:spacing w:val="10"/>
-          <w:kern w:val="0"/>
-          <w:sz w:val="24"/>
-          <w:szCs w:val="20"/>
-        </w:rPr>
-        <w:t>各大云存储供应商为了占有更多的市场份额</w:t>
-      </w:r>
-      <w:r>
-        <w:rPr>
-          <w:rFonts w:ascii="Times New Roman" w:hAnsi="Times New Roman" w:cs="Times New Roman" w:hint="eastAsia"/>
-          <w:spacing w:val="10"/>
-          <w:kern w:val="0"/>
-          <w:sz w:val="24"/>
-          <w:szCs w:val="20"/>
-        </w:rPr>
-        <w:t>，纷纷</w:t>
-      </w:r>
-      <w:r>
-        <w:rPr>
-          <w:rFonts w:ascii="Times New Roman" w:hAnsi="Times New Roman" w:cs="Times New Roman" w:hint="eastAsia"/>
-          <w:spacing w:val="10"/>
-          <w:sz w:val="24"/>
-        </w:rPr>
-        <w:t>推出新的技术，以解决云备份服务衍生出的安全性、稳定性及网络等问题。</w:t>
-      </w:r>
-    </w:p>
-    <w:p>
-      <w:pPr>
-        <w:spacing w:line="400" w:lineRule="exact"/>
-        <w:rPr>
-          <w:rFonts w:ascii="Times New Roman" w:hAnsi="Times New Roman" w:cs="Times New Roman"/>
-          <w:spacing w:val="10"/>
-          <w:sz w:val="24"/>
-        </w:rPr>
-      </w:pPr>
-      <w:r>
-        <w:rPr>
-          <w:rFonts w:ascii="Times New Roman" w:hAnsi="Times New Roman" w:cs="Times New Roman"/>
-          <w:spacing w:val="10"/>
-          <w:sz w:val="24"/>
-        </w:rPr>
-        <w:tab/>
-      </w:r>
-      <w:r>
-        <w:rPr>
-          <w:rFonts w:ascii="Times New Roman" w:hAnsi="Times New Roman" w:cs="Times New Roman"/>
-          <w:spacing w:val="10"/>
-          <w:sz w:val="24"/>
-        </w:rPr>
-        <w:t>其中云</w:t>
-      </w:r>
-      <w:r>
-        <w:rPr>
-          <w:rFonts w:ascii="Times New Roman" w:hAnsi="Times New Roman" w:cs="Times New Roman"/>
-          <w:b/>
-          <w:spacing w:val="10"/>
-          <w:sz w:val="24"/>
-        </w:rPr>
-        <w:t>存储中间件</w:t>
-      </w:r>
-      <w:r>
-        <w:rPr>
-          <w:rFonts w:ascii="Times New Roman" w:hAnsi="Times New Roman" w:cs="Times New Roman" w:hint="eastAsia"/>
-          <w:spacing w:val="10"/>
-          <w:sz w:val="24"/>
-        </w:rPr>
-        <w:t>（</w:t>
-      </w:r>
-      <w:r>
-        <w:rPr>
-          <w:rFonts w:ascii="Times New Roman" w:hAnsi="Times New Roman" w:cs="Times New Roman"/>
-          <w:spacing w:val="10"/>
-          <w:sz w:val="24"/>
-        </w:rPr>
-        <w:t>Cloud Backup M</w:t>
-      </w:r>
-      <w:r>
-        <w:rPr>
-          <w:rFonts w:ascii="Times New Roman" w:hAnsi="Times New Roman" w:cs="Times New Roman"/>
-          <w:spacing w:val="10"/>
-          <w:sz w:val="24"/>
-        </w:rPr>
-        <w:t>iddleware</w:t>
-      </w:r>
-      <w:r>
-        <w:rPr>
-          <w:rFonts w:ascii="Times New Roman" w:hAnsi="Times New Roman" w:cs="Times New Roman" w:hint="eastAsia"/>
-          <w:spacing w:val="10"/>
-          <w:sz w:val="24"/>
-        </w:rPr>
-        <w:t>）</w:t>
-      </w:r>
-      <w:r>
-        <w:rPr>
-          <w:rFonts w:ascii="Times New Roman" w:hAnsi="Times New Roman" w:cs="Times New Roman"/>
-          <w:spacing w:val="10"/>
-          <w:sz w:val="24"/>
-        </w:rPr>
-        <w:t>技术</w:t>
-      </w:r>
-      <w:r>
-        <w:rPr>
-          <w:rFonts w:ascii="Times New Roman" w:hAnsi="Times New Roman" w:cs="Times New Roman" w:hint="eastAsia"/>
-          <w:spacing w:val="10"/>
-          <w:sz w:val="24"/>
-        </w:rPr>
-        <w:t>是提升云存储服务性能的一项重要环节。</w:t>
-      </w:r>
-      <w:r>
-        <w:rPr>
-          <w:rFonts w:ascii="Times New Roman" w:hAnsi="Times New Roman" w:cs="Times New Roman" w:hint="eastAsia"/>
-          <w:spacing w:val="10"/>
-          <w:sz w:val="24"/>
-        </w:rPr>
-        <w:t>中间件是在</w:t>
-      </w:r>
-      <w:r>
-        <w:rPr>
-          <w:rFonts w:ascii="Times New Roman" w:hAnsi="Times New Roman" w:cs="Times New Roman" w:hint="eastAsia"/>
-          <w:spacing w:val="10"/>
-          <w:sz w:val="24"/>
-        </w:rPr>
-        <w:t>1964</w:t>
-      </w:r>
-      <w:r>
-        <w:rPr>
-          <w:rFonts w:ascii="Times New Roman" w:hAnsi="Times New Roman" w:cs="Times New Roman" w:hint="eastAsia"/>
-          <w:spacing w:val="10"/>
-          <w:sz w:val="24"/>
-        </w:rPr>
-        <w:t>年</w:t>
-      </w:r>
-      <w:r>
-        <w:rPr>
-          <w:rFonts w:ascii="Times New Roman" w:hAnsi="Times New Roman" w:cs="Times New Roman" w:hint="eastAsia"/>
-          <w:spacing w:val="10"/>
-          <w:sz w:val="24"/>
-        </w:rPr>
-        <w:t>产生的</w:t>
-      </w:r>
-      <w:r>
-        <w:rPr>
-          <w:rFonts w:ascii="Times New Roman" w:hAnsi="Times New Roman" w:cs="Times New Roman" w:hint="eastAsia"/>
-          <w:spacing w:val="10"/>
-          <w:sz w:val="24"/>
-        </w:rPr>
-        <w:t>，</w:t>
-      </w:r>
-      <w:r>
-        <w:rPr>
-          <w:rFonts w:ascii="Times New Roman" w:hAnsi="Times New Roman" w:cs="Times New Roman" w:hint="eastAsia"/>
-          <w:spacing w:val="10"/>
-          <w:sz w:val="24"/>
-        </w:rPr>
-        <w:t>IBM</w:t>
-      </w:r>
-      <w:r>
-        <w:rPr>
-          <w:rFonts w:ascii="Times New Roman" w:hAnsi="Times New Roman" w:cs="Times New Roman" w:hint="eastAsia"/>
-          <w:spacing w:val="10"/>
-          <w:sz w:val="24"/>
-        </w:rPr>
-        <w:t>发布</w:t>
-      </w:r>
-      <w:r>
-        <w:rPr>
-          <w:rFonts w:ascii="Times New Roman" w:hAnsi="Times New Roman" w:cs="Times New Roman" w:hint="eastAsia"/>
-          <w:spacing w:val="10"/>
-          <w:sz w:val="24"/>
-        </w:rPr>
-        <w:t>OS/360</w:t>
-      </w:r>
-      <w:r>
-        <w:rPr>
-          <w:rFonts w:ascii="Times New Roman" w:hAnsi="Times New Roman" w:cs="Times New Roman" w:hint="eastAsia"/>
-          <w:spacing w:val="10"/>
-          <w:sz w:val="24"/>
-        </w:rPr>
-        <w:t>操作系统，软件与硬件分离，同时，软件成为一个独立的产业正式登上产业界的舞台。中间件就是软件产业不断发展过程中自然产生的。</w:t>
-      </w:r>
-      <w:r>
-        <w:rPr>
-          <w:rFonts w:ascii="Times New Roman" w:hAnsi="Times New Roman" w:cs="Times New Roman" w:hint="eastAsia"/>
-          <w:spacing w:val="10"/>
-          <w:sz w:val="24"/>
-        </w:rPr>
-        <w:t>中间件的作用主要是屏蔽计算机软硬件之间的异构性，</w:t>
-      </w:r>
-      <w:r>
-        <w:rPr>
-          <w:rFonts w:ascii="Times New Roman" w:hAnsi="Times New Roman" w:cs="Times New Roman" w:hint="eastAsia"/>
-          <w:spacing w:val="10"/>
-          <w:sz w:val="24"/>
-        </w:rPr>
-        <w:t>包括硬件、操作系统、数据库等。</w:t>
-      </w:r>
-      <w:r>
-        <w:rPr>
-          <w:rFonts w:ascii="Times New Roman" w:hAnsi="Times New Roman" w:cs="Times New Roman" w:hint="eastAsia"/>
-          <w:spacing w:val="10"/>
-          <w:sz w:val="24"/>
-        </w:rPr>
-        <w:t>同时，中间件可以实现互操作，因为</w:t>
-      </w:r>
-      <w:r>
-        <w:rPr>
-          <w:rFonts w:ascii="Times New Roman" w:hAnsi="Times New Roman" w:cs="Times New Roman" w:hint="eastAsia"/>
-          <w:spacing w:val="10"/>
-          <w:sz w:val="24"/>
-        </w:rPr>
-        <w:t>网络协议和通信机制的不同，</w:t>
-      </w:r>
-      <w:r>
-        <w:rPr>
-          <w:rFonts w:ascii="Times New Roman" w:hAnsi="Times New Roman" w:cs="Times New Roman" w:hint="eastAsia"/>
-          <w:spacing w:val="10"/>
-          <w:sz w:val="24"/>
-        </w:rPr>
-        <w:t>不同的系统无法集成，移植也是很困难</w:t>
-      </w:r>
-      <w:r>
-        <w:rPr>
-          <w:rFonts w:ascii="Times New Roman" w:hAnsi="Times New Roman" w:cs="Times New Roman" w:hint="eastAsia"/>
-          <w:spacing w:val="10"/>
-          <w:sz w:val="24"/>
-        </w:rPr>
-        <w:t>的</w:t>
-      </w:r>
-      <w:r>
-        <w:rPr>
-          <w:rFonts w:ascii="Times New Roman" w:hAnsi="Times New Roman" w:cs="Times New Roman" w:hint="eastAsia"/>
-          <w:spacing w:val="10"/>
-          <w:sz w:val="24"/>
-        </w:rPr>
-        <w:t>，中间件能够很好的解决这一问题。</w:t>
-      </w:r>
-      <w:r>
-        <w:rPr>
-          <w:rFonts w:ascii="Times New Roman" w:hAnsi="Times New Roman" w:cs="Times New Roman" w:hint="eastAsia"/>
-          <w:spacing w:val="10"/>
-          <w:sz w:val="24"/>
-        </w:rPr>
-        <w:t>由此可见，</w:t>
-      </w:r>
-      <w:r>
-        <w:rPr>
-          <w:rFonts w:ascii="Times New Roman" w:hAnsi="Times New Roman" w:cs="Times New Roman" w:hint="eastAsia"/>
-          <w:spacing w:val="10"/>
-          <w:sz w:val="24"/>
-        </w:rPr>
-        <w:t>中间件</w:t>
-      </w:r>
-      <w:r>
-        <w:rPr>
-          <w:rFonts w:ascii="Times New Roman" w:hAnsi="Times New Roman" w:cs="Times New Roman" w:hint="eastAsia"/>
-          <w:spacing w:val="10"/>
-          <w:sz w:val="24"/>
-        </w:rPr>
-        <w:t>可以解决硬件之间的差异性，以及不同操作系统之间的兼容性，因此对云存储系统来说是</w:t>
-      </w:r>
-      <w:r>
-        <w:rPr>
-          <w:rFonts w:ascii="Times New Roman" w:hAnsi="Times New Roman" w:cs="Times New Roman" w:hint="eastAsia"/>
-          <w:spacing w:val="10"/>
-          <w:sz w:val="24"/>
-        </w:rPr>
-        <w:t>一项</w:t>
-      </w:r>
-      <w:r>
-        <w:rPr>
-          <w:rFonts w:ascii="Times New Roman" w:hAnsi="Times New Roman" w:cs="Times New Roman" w:hint="eastAsia"/>
-          <w:spacing w:val="10"/>
-          <w:sz w:val="24"/>
-        </w:rPr>
-        <w:t>至关重要的技术。</w:t>
-      </w:r>
     </w:p>
     <w:p/>
     <w:p>
       <w:pPr>
-        <w:pStyle w:val="Heading2"/>
-      </w:pPr>
-      <w:bookmarkStart w:id="45" w:name="_Toc488152100"/>
+        <w:pStyle w:val="2"/>
+      </w:pPr>
+      <w:bookmarkStart w:id="47" w:name="_Toc488152100"/>
       <w:r>
         <w:t xml:space="preserve">1.2 </w:t>
       </w:r>
-      <w:bookmarkEnd w:id="25"/>
       <w:bookmarkEnd w:id="26"/>
       <w:bookmarkEnd w:id="27"/>
+      <w:bookmarkEnd w:id="28"/>
       <w:r>
         <w:rPr>
           <w:rFonts w:hint="eastAsia"/>
         </w:rPr>
         <w:t>国内外研究现状</w:t>
       </w:r>
-      <w:bookmarkEnd w:id="45"/>
+      <w:bookmarkEnd w:id="47"/>
     </w:p>
     <w:p>
       <w:pPr>
@@ -7081,7 +7032,6 @@
           <w:spacing w:val="10"/>
           <w:sz w:val="24"/>
         </w:rPr>
-        <w:lastRenderedPageBreak/>
         <w:t>云存储平台</w:t>
       </w:r>
       <w:r>
@@ -7339,6 +7289,7 @@
           <w:spacing w:val="10"/>
           <w:sz w:val="24"/>
         </w:rPr>
+        <w:lastRenderedPageBreak/>
         <w:t>•</w:t>
       </w:r>
       <w:r>
@@ -7976,16 +7927,7 @@
           <w:spacing w:val="10"/>
           <w:sz w:val="24"/>
         </w:rPr>
-        <w:t>若文件上传不成功，可以通过断点续</w:t>
-      </w:r>
-      <w:r>
-        <w:rPr>
-          <w:rFonts w:ascii="Times New Roman" w:hAnsi="Times New Roman" w:cs="Times New Roman" w:hint="eastAsia"/>
-          <w:spacing w:val="10"/>
-          <w:sz w:val="24"/>
-        </w:rPr>
-        <w:lastRenderedPageBreak/>
-        <w:t>传功能</w:t>
+        <w:t>若文件上传不成功，可以通过断点续传功能</w:t>
       </w:r>
       <w:r>
         <w:rPr>
@@ -8046,19 +7988,15 @@
     </w:p>
     <w:p>
       <w:pPr>
-        <w:pStyle w:val="Heading2"/>
-        <w:rPr>
-          <w:rFonts w:hint="eastAsia"/>
-        </w:rPr>
-      </w:pPr>
-      <w:bookmarkStart w:id="46" w:name="_Toc420959835"/>
-      <w:bookmarkStart w:id="47" w:name="_Toc421026899"/>
-      <w:bookmarkStart w:id="48" w:name="_Toc421230571"/>
-      <w:bookmarkStart w:id="49" w:name="_Toc488152101"/>
+        <w:pStyle w:val="2"/>
+      </w:pPr>
+      <w:bookmarkStart w:id="48" w:name="_Toc420959835"/>
+      <w:bookmarkStart w:id="49" w:name="_Toc421026899"/>
+      <w:bookmarkStart w:id="50" w:name="_Toc421230571"/>
+      <w:bookmarkStart w:id="51" w:name="_Toc488152101"/>
       <w:r>
         <w:t xml:space="preserve">1.3 </w:t>
       </w:r>
-      <w:bookmarkEnd w:id="28"/>
       <w:bookmarkEnd w:id="29"/>
       <w:bookmarkEnd w:id="30"/>
       <w:bookmarkEnd w:id="31"/>
@@ -8074,6 +8012,7 @@
       <w:bookmarkEnd w:id="41"/>
       <w:bookmarkEnd w:id="42"/>
       <w:bookmarkEnd w:id="43"/>
+      <w:bookmarkEnd w:id="44"/>
       <w:r>
         <w:rPr>
           <w:rFonts w:hint="eastAsia"/>
@@ -8083,10 +8022,10 @@
       <w:r>
         <w:t>组织结构</w:t>
       </w:r>
-      <w:bookmarkEnd w:id="46"/>
-      <w:bookmarkEnd w:id="47"/>
       <w:bookmarkEnd w:id="48"/>
       <w:bookmarkEnd w:id="49"/>
+      <w:bookmarkEnd w:id="50"/>
+      <w:bookmarkEnd w:id="51"/>
     </w:p>
     <w:p>
       <w:pPr>
@@ -8272,7 +8211,7 @@
           <w:sz w:val="24"/>
           <w:szCs w:val="20"/>
         </w:rPr>
-        <w:t>第五章阐述云备份中间件系统的整体设计，包括优化后的系统框架、类图设计、流程设计以及接口设计。</w:t>
+        <w:t>第五</w:t>
       </w:r>
       <w:r>
         <w:rPr>
@@ -8282,6 +8221,17 @@
           <w:sz w:val="24"/>
           <w:szCs w:val="20"/>
         </w:rPr>
+        <w:lastRenderedPageBreak/>
+        <w:t>章阐述云备份中间件系统的整体设计，包括优化后的系统框架、类图设计、流程设计以及接口设计。</w:t>
+      </w:r>
+      <w:r>
+        <w:rPr>
+          <w:rFonts w:ascii="Times New Roman" w:hAnsi="Times New Roman" w:cs="Times New Roman" w:hint="eastAsia"/>
+          <w:spacing w:val="10"/>
+          <w:kern w:val="0"/>
+          <w:sz w:val="24"/>
+          <w:szCs w:val="20"/>
+        </w:rPr>
         <w:t>第六章介绍云备份中间件实现的细节。</w:t>
       </w:r>
       <w:r>
@@ -8340,7 +8290,7 @@
     <w:p/>
     <w:p>
       <w:pPr>
-        <w:pStyle w:val="Heading1"/>
+        <w:pStyle w:val="1"/>
         <w:rPr>
           <w:rStyle w:val="1CharChar"/>
           <w:rFonts w:ascii="Times New Roman" w:eastAsiaTheme="minorEastAsia" w:hAnsi="Times New Roman" w:cs="Times New Roman"/>
@@ -8351,29 +8301,29 @@
           <w:szCs w:val="44"/>
         </w:rPr>
       </w:pPr>
-      <w:bookmarkStart w:id="50" w:name="_Toc73467579"/>
-      <w:bookmarkStart w:id="51" w:name="_Toc73467705"/>
-      <w:bookmarkStart w:id="52" w:name="_Toc73467990"/>
-      <w:bookmarkStart w:id="53" w:name="_Toc73468293"/>
-      <w:bookmarkStart w:id="54" w:name="_Toc73468453"/>
-      <w:bookmarkStart w:id="55" w:name="_Toc73468521"/>
-      <w:bookmarkStart w:id="56" w:name="_Toc73468567"/>
-      <w:bookmarkStart w:id="57" w:name="_Toc73951033"/>
-      <w:bookmarkStart w:id="58" w:name="_Toc74024500"/>
-      <w:bookmarkStart w:id="59" w:name="_Toc74025354"/>
-      <w:bookmarkStart w:id="60" w:name="_Toc74025650"/>
-      <w:bookmarkStart w:id="61" w:name="_Toc74025761"/>
-      <w:bookmarkStart w:id="62" w:name="_Toc74025806"/>
-      <w:bookmarkStart w:id="63" w:name="_Toc74025851"/>
-      <w:bookmarkStart w:id="64" w:name="_Toc74025997"/>
-      <w:bookmarkStart w:id="65" w:name="_Toc74030264"/>
-      <w:bookmarkStart w:id="66" w:name="_Toc420959836"/>
-      <w:bookmarkStart w:id="67" w:name="_Toc421026900"/>
-      <w:bookmarkStart w:id="68" w:name="_Toc421230572"/>
-    </w:p>
-    <w:p>
-      <w:pPr>
-        <w:pStyle w:val="Heading1"/>
+      <w:bookmarkStart w:id="52" w:name="_Toc73467579"/>
+      <w:bookmarkStart w:id="53" w:name="_Toc73467705"/>
+      <w:bookmarkStart w:id="54" w:name="_Toc73467990"/>
+      <w:bookmarkStart w:id="55" w:name="_Toc73468293"/>
+      <w:bookmarkStart w:id="56" w:name="_Toc73468453"/>
+      <w:bookmarkStart w:id="57" w:name="_Toc73468521"/>
+      <w:bookmarkStart w:id="58" w:name="_Toc73468567"/>
+      <w:bookmarkStart w:id="59" w:name="_Toc73951033"/>
+      <w:bookmarkStart w:id="60" w:name="_Toc74024500"/>
+      <w:bookmarkStart w:id="61" w:name="_Toc74025354"/>
+      <w:bookmarkStart w:id="62" w:name="_Toc74025650"/>
+      <w:bookmarkStart w:id="63" w:name="_Toc74025761"/>
+      <w:bookmarkStart w:id="64" w:name="_Toc74025806"/>
+      <w:bookmarkStart w:id="65" w:name="_Toc74025851"/>
+      <w:bookmarkStart w:id="66" w:name="_Toc74025997"/>
+      <w:bookmarkStart w:id="67" w:name="_Toc74030264"/>
+      <w:bookmarkStart w:id="68" w:name="_Toc420959836"/>
+      <w:bookmarkStart w:id="69" w:name="_Toc421026900"/>
+      <w:bookmarkStart w:id="70" w:name="_Toc421230572"/>
+    </w:p>
+    <w:p>
+      <w:pPr>
+        <w:pStyle w:val="1"/>
         <w:rPr>
           <w:rStyle w:val="1CharChar"/>
           <w:rFonts w:ascii="Times New Roman" w:eastAsiaTheme="minorEastAsia" w:hAnsi="Times New Roman" w:cs="Times New Roman"/>
@@ -8387,7 +8337,7 @@
     </w:p>
     <w:p>
       <w:pPr>
-        <w:pStyle w:val="Heading1"/>
+        <w:pStyle w:val="1"/>
         <w:rPr>
           <w:rStyle w:val="1CharChar"/>
           <w:rFonts w:ascii="Times New Roman" w:eastAsiaTheme="minorEastAsia" w:hAnsi="Times New Roman" w:cs="Times New Roman"/>
@@ -8401,7 +8351,7 @@
     </w:p>
     <w:p>
       <w:pPr>
-        <w:pStyle w:val="Heading1"/>
+        <w:pStyle w:val="1"/>
         <w:rPr>
           <w:rStyle w:val="1CharChar"/>
           <w:rFonts w:ascii="Times New Roman" w:eastAsiaTheme="minorEastAsia" w:hAnsi="Times New Roman" w:cs="Times New Roman"/>
@@ -8415,7 +8365,7 @@
     </w:p>
     <w:p>
       <w:pPr>
-        <w:pStyle w:val="Heading1"/>
+        <w:pStyle w:val="1"/>
         <w:rPr>
           <w:rStyle w:val="1CharChar"/>
           <w:rFonts w:ascii="Times New Roman" w:eastAsiaTheme="minorEastAsia" w:hAnsi="Times New Roman" w:cs="Times New Roman"/>
@@ -8429,7 +8379,7 @@
     </w:p>
     <w:p>
       <w:pPr>
-        <w:pStyle w:val="Heading1"/>
+        <w:pStyle w:val="1"/>
         <w:rPr>
           <w:rStyle w:val="1CharChar"/>
           <w:rFonts w:ascii="Times New Roman" w:eastAsiaTheme="minorEastAsia" w:hAnsi="Times New Roman" w:cs="Times New Roman"/>
@@ -8443,7 +8393,7 @@
     </w:p>
     <w:p>
       <w:pPr>
-        <w:pStyle w:val="Heading1"/>
+        <w:pStyle w:val="1"/>
         <w:jc w:val="both"/>
         <w:rPr>
           <w:rStyle w:val="1CharChar"/>
@@ -8458,7 +8408,7 @@
     </w:p>
     <w:p>
       <w:pPr>
-        <w:pStyle w:val="Heading1"/>
+        <w:pStyle w:val="1"/>
         <w:rPr>
           <w:rStyle w:val="1CharChar"/>
           <w:rFonts w:ascii="Times New Roman" w:eastAsiaTheme="minorEastAsia" w:hAnsi="Times New Roman" w:cs="Times New Roman"/>
@@ -8476,7 +8426,7 @@
     <w:p/>
     <w:p>
       <w:pPr>
-        <w:pStyle w:val="Heading1"/>
+        <w:pStyle w:val="1"/>
         <w:rPr>
           <w:rStyle w:val="1CharChar"/>
           <w:rFonts w:ascii="Times New Roman" w:eastAsiaTheme="minorEastAsia" w:hAnsi="Times New Roman" w:cs="Times New Roman"/>
@@ -8487,7 +8437,7 @@
           <w:szCs w:val="44"/>
         </w:rPr>
       </w:pPr>
-      <w:bookmarkStart w:id="69" w:name="_Toc488152102"/>
+      <w:bookmarkStart w:id="71" w:name="_Toc488152102"/>
       <w:r>
         <w:rPr>
           <w:rStyle w:val="1CharChar"/>
@@ -8498,7 +8448,6 @@
           <w:sz w:val="44"/>
           <w:szCs w:val="44"/>
         </w:rPr>
-        <w:lastRenderedPageBreak/>
         <w:t>第</w:t>
       </w:r>
       <w:r>
@@ -8531,8 +8480,6 @@
         </w:rPr>
         <w:t xml:space="preserve"> </w:t>
       </w:r>
-      <w:bookmarkEnd w:id="50"/>
-      <w:bookmarkEnd w:id="51"/>
       <w:bookmarkEnd w:id="52"/>
       <w:bookmarkEnd w:id="53"/>
       <w:bookmarkEnd w:id="54"/>
@@ -8547,6 +8494,8 @@
       <w:bookmarkEnd w:id="63"/>
       <w:bookmarkEnd w:id="64"/>
       <w:bookmarkEnd w:id="65"/>
+      <w:bookmarkEnd w:id="66"/>
+      <w:bookmarkEnd w:id="67"/>
       <w:r>
         <w:rPr>
           <w:rStyle w:val="1CharChar"/>
@@ -8571,33 +8520,33 @@
         </w:rPr>
         <w:t>技术</w:t>
       </w:r>
-      <w:bookmarkEnd w:id="66"/>
-      <w:bookmarkEnd w:id="67"/>
       <w:bookmarkEnd w:id="68"/>
       <w:bookmarkEnd w:id="69"/>
-    </w:p>
-    <w:p>
-      <w:pPr>
-        <w:pStyle w:val="Heading2"/>
-      </w:pPr>
-      <w:bookmarkStart w:id="70" w:name="_Toc420959841"/>
-      <w:bookmarkStart w:id="71" w:name="_Toc421026905"/>
-      <w:bookmarkStart w:id="72" w:name="_Toc421230573"/>
-      <w:bookmarkStart w:id="73" w:name="_Toc488152103"/>
-      <w:r>
-        <w:t xml:space="preserve">2.1 </w:t>
-      </w:r>
-      <w:r>
-        <w:t>中间件</w:t>
-      </w:r>
       <w:bookmarkEnd w:id="70"/>
       <w:bookmarkEnd w:id="71"/>
+    </w:p>
+    <w:p>
+      <w:pPr>
+        <w:pStyle w:val="2"/>
+      </w:pPr>
+      <w:bookmarkStart w:id="72" w:name="_Toc420959841"/>
+      <w:bookmarkStart w:id="73" w:name="_Toc421026905"/>
+      <w:bookmarkStart w:id="74" w:name="_Toc421230573"/>
+      <w:bookmarkStart w:id="75" w:name="_Toc488152103"/>
+      <w:r>
+        <w:t xml:space="preserve">2.1 </w:t>
+      </w:r>
+      <w:r>
+        <w:t>中间件</w:t>
+      </w:r>
       <w:bookmarkEnd w:id="72"/>
       <w:bookmarkEnd w:id="73"/>
-    </w:p>
-    <w:p>
-      <w:pPr>
-        <w:pStyle w:val="a"/>
+      <w:bookmarkEnd w:id="74"/>
+      <w:bookmarkEnd w:id="75"/>
+    </w:p>
+    <w:p>
+      <w:pPr>
+        <w:pStyle w:val="a4"/>
         <w:spacing w:line="400" w:lineRule="exact"/>
         <w:ind w:firstLineChars="200" w:firstLine="520"/>
         <w:jc w:val="both"/>
@@ -8644,21 +8593,22 @@
     </w:p>
     <w:p>
       <w:pPr>
-        <w:pStyle w:val="Heading2"/>
-      </w:pPr>
-      <w:bookmarkStart w:id="74" w:name="_Toc420959849"/>
-      <w:bookmarkStart w:id="75" w:name="_Toc421026913"/>
-      <w:bookmarkStart w:id="76" w:name="_Toc421230581"/>
-      <w:bookmarkStart w:id="77" w:name="_Toc488152104"/>
-      <w:r>
+        <w:pStyle w:val="2"/>
+      </w:pPr>
+      <w:bookmarkStart w:id="76" w:name="_Toc420959849"/>
+      <w:bookmarkStart w:id="77" w:name="_Toc421026913"/>
+      <w:bookmarkStart w:id="78" w:name="_Toc421230581"/>
+      <w:bookmarkStart w:id="79" w:name="_Toc488152104"/>
+      <w:r>
+        <w:lastRenderedPageBreak/>
         <w:t>2.2</w:t>
       </w:r>
       <w:r>
         <w:t xml:space="preserve"> </w:t>
       </w:r>
-      <w:bookmarkEnd w:id="74"/>
-      <w:bookmarkEnd w:id="75"/>
       <w:bookmarkEnd w:id="76"/>
+      <w:bookmarkEnd w:id="77"/>
+      <w:bookmarkEnd w:id="78"/>
       <w:r>
         <w:t>J</w:t>
       </w:r>
@@ -8674,13 +8624,13 @@
       <w:r>
         <w:t>开发包</w:t>
       </w:r>
-      <w:bookmarkEnd w:id="77"/>
-    </w:p>
-    <w:p>
-      <w:pPr>
-        <w:pStyle w:val="Heading2"/>
-      </w:pPr>
-      <w:bookmarkStart w:id="78" w:name="_Toc488152105"/>
+      <w:bookmarkEnd w:id="79"/>
+    </w:p>
+    <w:p>
+      <w:pPr>
+        <w:pStyle w:val="2"/>
+      </w:pPr>
+      <w:bookmarkStart w:id="80" w:name="_Toc488152105"/>
       <w:r>
         <w:t>2.3</w:t>
       </w:r>
@@ -8691,7 +8641,7 @@
       <w:r>
         <w:t>WebExtension</w:t>
       </w:r>
-      <w:bookmarkEnd w:id="78"/>
+      <w:bookmarkEnd w:id="80"/>
       <w:proofErr w:type="spellEnd"/>
       <w:r>
         <w:t xml:space="preserve"> </w:t>
@@ -8699,7 +8649,7 @@
     </w:p>
     <w:p>
       <w:pPr>
-        <w:pStyle w:val="a"/>
+        <w:pStyle w:val="a4"/>
         <w:spacing w:line="400" w:lineRule="exact"/>
         <w:ind w:firstLine="420"/>
         <w:jc w:val="both"/>
@@ -8808,7 +8758,7 @@
     </w:p>
     <w:p>
       <w:pPr>
-        <w:pStyle w:val="a"/>
+        <w:pStyle w:val="a4"/>
         <w:spacing w:line="400" w:lineRule="exact"/>
         <w:ind w:firstLine="420"/>
         <w:jc w:val="both"/>
@@ -8845,7 +8795,7 @@
                     <pic:cNvPicPr/>
                   </pic:nvPicPr>
                   <pic:blipFill>
-                    <a:blip r:embed="rId18" cstate="print">
+                    <a:blip r:embed="rId20" cstate="print">
                       <a:extLst>
                         <a:ext uri="{28A0092B-C50C-407E-A947-70E740481C1C}">
                           <a14:useLocalDpi xmlns:a14="http://schemas.microsoft.com/office/drawing/2010/main" val="0"/>
@@ -8986,7 +8936,7 @@
     </w:p>
     <w:p>
       <w:pPr>
-        <w:pStyle w:val="a"/>
+        <w:pStyle w:val="a4"/>
         <w:ind w:firstLineChars="200" w:firstLine="520"/>
         <w:jc w:val="center"/>
         <w:rPr>
@@ -9044,7 +8994,7 @@
     </w:p>
     <w:p>
       <w:pPr>
-        <w:pStyle w:val="a"/>
+        <w:pStyle w:val="a4"/>
         <w:numPr>
           <w:ilvl w:val="0"/>
           <w:numId w:val="25"/>
@@ -9058,7 +9008,6 @@
         <w:rPr>
           <w:rFonts w:eastAsiaTheme="minorEastAsia" w:hint="eastAsia"/>
         </w:rPr>
-        <w:lastRenderedPageBreak/>
         <w:t xml:space="preserve">background pages: </w:t>
       </w:r>
       <w:r>
@@ -9070,7 +9019,7 @@
     </w:p>
     <w:p>
       <w:pPr>
-        <w:pStyle w:val="a"/>
+        <w:pStyle w:val="a4"/>
         <w:numPr>
           <w:ilvl w:val="0"/>
           <w:numId w:val="25"/>
@@ -9095,7 +9044,7 @@
     </w:p>
     <w:p>
       <w:pPr>
-        <w:pStyle w:val="a"/>
+        <w:pStyle w:val="a4"/>
         <w:numPr>
           <w:ilvl w:val="0"/>
           <w:numId w:val="25"/>
@@ -9120,7 +9069,7 @@
     </w:p>
     <w:p>
       <w:pPr>
-        <w:pStyle w:val="a"/>
+        <w:pStyle w:val="a4"/>
         <w:numPr>
           <w:ilvl w:val="0"/>
           <w:numId w:val="25"/>
@@ -9145,7 +9094,7 @@
     </w:p>
     <w:p>
       <w:pPr>
-        <w:pStyle w:val="a"/>
+        <w:pStyle w:val="a4"/>
         <w:numPr>
           <w:ilvl w:val="0"/>
           <w:numId w:val="25"/>
@@ -9182,7 +9131,7 @@
     </w:p>
     <w:p>
       <w:pPr>
-        <w:pStyle w:val="a"/>
+        <w:pStyle w:val="a4"/>
         <w:numPr>
           <w:ilvl w:val="0"/>
           <w:numId w:val="25"/>
@@ -9207,9 +9156,9 @@
     </w:p>
     <w:p>
       <w:pPr>
-        <w:pStyle w:val="Heading2"/>
-      </w:pPr>
-      <w:bookmarkStart w:id="79" w:name="_Toc488152106"/>
+        <w:pStyle w:val="2"/>
+      </w:pPr>
+      <w:bookmarkStart w:id="81" w:name="_Toc488152106"/>
       <w:r>
         <w:t>2.4</w:t>
       </w:r>
@@ -9234,13 +9183,13 @@
         </w:rPr>
         <w:t>下载</w:t>
       </w:r>
-      <w:bookmarkEnd w:id="79"/>
-    </w:p>
-    <w:p>
-      <w:pPr>
-        <w:pStyle w:val="Heading2"/>
-      </w:pPr>
-      <w:bookmarkStart w:id="80" w:name="_Toc488152107"/>
+      <w:bookmarkEnd w:id="81"/>
+    </w:p>
+    <w:p>
+      <w:pPr>
+        <w:pStyle w:val="2"/>
+      </w:pPr>
+      <w:bookmarkStart w:id="82" w:name="_Toc488152107"/>
       <w:r>
         <w:t>2.5</w:t>
       </w:r>
@@ -9253,7 +9202,7 @@
         </w:rPr>
         <w:t>断点续传</w:t>
       </w:r>
-      <w:bookmarkEnd w:id="80"/>
+      <w:bookmarkEnd w:id="82"/>
     </w:p>
     <w:p>
       <w:pPr>
@@ -9295,7 +9244,16 @@
           <w:spacing w:val="10"/>
           <w:sz w:val="24"/>
         </w:rPr>
-        <w:t>在下载或上传时，将下载或上传任务（一个文件或一个压缩包）人为的划分为几个部分，每一个部分采用一个线程进行上传或下载，如果碰到网络故障，可以从已经上传或下载的部分开始继续上传下载未完成的部分，而没有必要从头开始上传下载。用户可以节省时间，提高速度。</w:t>
+        <w:t>在下载或上传时，将下载或上传任务（一个文</w:t>
+      </w:r>
+      <w:r>
+        <w:rPr>
+          <w:rFonts w:ascii="Times New Roman" w:hAnsi="Times New Roman" w:cs="Times New Roman" w:hint="eastAsia"/>
+          <w:spacing w:val="10"/>
+          <w:sz w:val="24"/>
+        </w:rPr>
+        <w:lastRenderedPageBreak/>
+        <w:t>件或一个压缩包）人为的划分为几个部分，每一个部分采用一个线程进行上传或下载，如果碰到网络故障，可以从已经上传或下载的部分开始继续上传下载未完成的部分，而没有必要从头开始上传下载。用户可以节省时间，提高速度。</w:t>
       </w:r>
     </w:p>
     <w:p>
@@ -9327,7 +9285,7 @@
     </w:p>
     <w:p>
       <w:pPr>
-        <w:pStyle w:val="a"/>
+        <w:pStyle w:val="a4"/>
         <w:numPr>
           <w:ilvl w:val="0"/>
           <w:numId w:val="25"/>
@@ -9353,7 +9311,7 @@
     </w:p>
     <w:p>
       <w:pPr>
-        <w:pStyle w:val="a"/>
+        <w:pStyle w:val="a4"/>
         <w:numPr>
           <w:ilvl w:val="0"/>
           <w:numId w:val="25"/>
@@ -9415,7 +9373,7 @@
     </w:p>
     <w:p>
       <w:pPr>
-        <w:pStyle w:val="a"/>
+        <w:pStyle w:val="a4"/>
         <w:numPr>
           <w:ilvl w:val="0"/>
           <w:numId w:val="25"/>
@@ -9437,7 +9395,7 @@
     </w:p>
     <w:p>
       <w:pPr>
-        <w:pStyle w:val="a"/>
+        <w:pStyle w:val="a4"/>
         <w:numPr>
           <w:ilvl w:val="0"/>
           <w:numId w:val="25"/>
@@ -9459,7 +9417,7 @@
     </w:p>
     <w:p>
       <w:pPr>
-        <w:pStyle w:val="a"/>
+        <w:pStyle w:val="a4"/>
         <w:numPr>
           <w:ilvl w:val="0"/>
           <w:numId w:val="25"/>
@@ -9489,11 +9447,11 @@
     </w:p>
     <w:p>
       <w:pPr>
-        <w:pStyle w:val="Heading2"/>
+        <w:pStyle w:val="2"/>
         <w:sectPr>
-          <w:headerReference w:type="default" r:id="rId19"/>
-          <w:headerReference w:type="first" r:id="rId20"/>
-          <w:footerReference w:type="first" r:id="rId21"/>
+          <w:headerReference w:type="default" r:id="rId21"/>
+          <w:headerReference w:type="first" r:id="rId22"/>
+          <w:footerReference w:type="first" r:id="rId23"/>
           <w:pgSz w:w="11906" w:h="16838"/>
           <w:pgMar w:top="1440" w:right="1797" w:bottom="1440" w:left="1797" w:header="851" w:footer="992" w:gutter="0"/>
           <w:cols w:space="425"/>
@@ -9501,7 +9459,7 @@
           <w:docGrid w:type="lines" w:linePitch="312"/>
         </w:sectPr>
       </w:pPr>
-      <w:bookmarkStart w:id="81" w:name="_Toc488152108"/>
+      <w:bookmarkStart w:id="83" w:name="_Toc488152108"/>
       <w:r>
         <w:t>2.6</w:t>
       </w:r>
@@ -9514,17 +9472,17 @@
         </w:rPr>
         <w:t>本地缓存</w:t>
       </w:r>
-      <w:bookmarkEnd w:id="81"/>
+      <w:bookmarkEnd w:id="83"/>
     </w:p>
     <w:p/>
     <w:p>
       <w:pPr>
-        <w:pStyle w:val="Heading1"/>
-        <w:rPr>
-          <w:rFonts w:ascii="Times New Roman" w:hAnsi="Times New Roman" w:cs="Times New Roman"/>
-        </w:rPr>
-      </w:pPr>
-      <w:bookmarkStart w:id="82" w:name="_Toc488152109"/>
+        <w:pStyle w:val="1"/>
+        <w:rPr>
+          <w:rFonts w:ascii="Times New Roman" w:hAnsi="Times New Roman" w:cs="Times New Roman"/>
+        </w:rPr>
+      </w:pPr>
+      <w:bookmarkStart w:id="84" w:name="_Toc488152109"/>
       <w:r>
         <w:rPr>
           <w:rFonts w:ascii="Times New Roman" w:hAnsi="Times New Roman" w:cs="Times New Roman"/>
@@ -9561,26 +9519,26 @@
         </w:rPr>
         <w:t>系统优化分析</w:t>
       </w:r>
-      <w:bookmarkEnd w:id="82"/>
-    </w:p>
-    <w:p>
-      <w:pPr>
-        <w:pStyle w:val="Heading2"/>
-      </w:pPr>
-      <w:bookmarkStart w:id="83" w:name="_Toc488152110"/>
+      <w:bookmarkEnd w:id="84"/>
+    </w:p>
+    <w:p>
+      <w:pPr>
+        <w:pStyle w:val="2"/>
+      </w:pPr>
+      <w:bookmarkStart w:id="85" w:name="_Toc488152110"/>
       <w:r>
         <w:t xml:space="preserve">4.1 </w:t>
       </w:r>
       <w:r>
         <w:t>系统总体框架</w:t>
       </w:r>
-      <w:bookmarkEnd w:id="83"/>
-    </w:p>
-    <w:p>
-      <w:pPr>
-        <w:pStyle w:val="Heading2"/>
-      </w:pPr>
-      <w:bookmarkStart w:id="84" w:name="_Toc488152111"/>
+      <w:bookmarkEnd w:id="85"/>
+    </w:p>
+    <w:p>
+      <w:pPr>
+        <w:pStyle w:val="2"/>
+      </w:pPr>
+      <w:bookmarkStart w:id="86" w:name="_Toc488152111"/>
       <w:r>
         <w:t>4.</w:t>
       </w:r>
@@ -9593,13 +9551,13 @@
       <w:r>
         <w:t>优化项分析</w:t>
       </w:r>
-      <w:bookmarkEnd w:id="84"/>
-    </w:p>
-    <w:p>
-      <w:pPr>
-        <w:pStyle w:val="Heading3"/>
-      </w:pPr>
-      <w:bookmarkStart w:id="85" w:name="_Toc488152112"/>
+      <w:bookmarkEnd w:id="86"/>
+    </w:p>
+    <w:p>
+      <w:pPr>
+        <w:pStyle w:val="3"/>
+      </w:pPr>
+      <w:bookmarkStart w:id="87" w:name="_Toc488152112"/>
       <w:r>
         <w:t>4.2</w:t>
       </w:r>
@@ -9609,13 +9567,13 @@
       <w:r>
         <w:t>交互适配管理</w:t>
       </w:r>
-      <w:bookmarkEnd w:id="85"/>
-    </w:p>
-    <w:p>
-      <w:pPr>
-        <w:pStyle w:val="Heading3"/>
-      </w:pPr>
-      <w:bookmarkStart w:id="86" w:name="_Toc488152113"/>
+      <w:bookmarkEnd w:id="87"/>
+    </w:p>
+    <w:p>
+      <w:pPr>
+        <w:pStyle w:val="3"/>
+      </w:pPr>
+      <w:bookmarkStart w:id="88" w:name="_Toc488152113"/>
       <w:r>
         <w:t>4.2.3</w:t>
       </w:r>
@@ -9625,13 +9583,13 @@
       <w:r>
         <w:t>会话持久化管理</w:t>
       </w:r>
-      <w:bookmarkEnd w:id="86"/>
-    </w:p>
-    <w:p>
-      <w:pPr>
-        <w:pStyle w:val="Heading3"/>
-      </w:pPr>
-      <w:bookmarkStart w:id="87" w:name="_Toc488152114"/>
+      <w:bookmarkEnd w:id="88"/>
+    </w:p>
+    <w:p>
+      <w:pPr>
+        <w:pStyle w:val="3"/>
+      </w:pPr>
+      <w:bookmarkStart w:id="89" w:name="_Toc488152114"/>
       <w:r>
         <w:t>4.2.3</w:t>
       </w:r>
@@ -9641,13 +9599,13 @@
       <w:r>
         <w:t>本地缓存管理</w:t>
       </w:r>
-      <w:bookmarkEnd w:id="87"/>
-    </w:p>
-    <w:p>
-      <w:pPr>
-        <w:pStyle w:val="Heading3"/>
-      </w:pPr>
-      <w:bookmarkStart w:id="88" w:name="_Toc488152115"/>
+      <w:bookmarkEnd w:id="89"/>
+    </w:p>
+    <w:p>
+      <w:pPr>
+        <w:pStyle w:val="3"/>
+      </w:pPr>
+      <w:bookmarkStart w:id="90" w:name="_Toc488152115"/>
       <w:r>
         <w:t>4.2.4</w:t>
       </w:r>
@@ -9657,17 +9615,17 @@
       <w:r>
         <w:t>系统优化管理</w:t>
       </w:r>
-      <w:bookmarkEnd w:id="88"/>
+      <w:bookmarkEnd w:id="90"/>
     </w:p>
     <w:p/>
     <w:p>
       <w:pPr>
-        <w:pStyle w:val="Heading1"/>
-        <w:rPr>
-          <w:rFonts w:ascii="Times New Roman" w:hAnsi="Times New Roman" w:cs="Times New Roman"/>
-        </w:rPr>
-      </w:pPr>
-      <w:bookmarkStart w:id="89" w:name="_Toc488152116"/>
+        <w:pStyle w:val="1"/>
+        <w:rPr>
+          <w:rFonts w:ascii="Times New Roman" w:hAnsi="Times New Roman" w:cs="Times New Roman"/>
+        </w:rPr>
+      </w:pPr>
+      <w:bookmarkStart w:id="91" w:name="_Toc488152116"/>
       <w:r>
         <w:rPr>
           <w:rFonts w:ascii="Times New Roman" w:hAnsi="Times New Roman" w:cs="Times New Roman"/>
@@ -9710,13 +9668,13 @@
         </w:rPr>
         <w:t>设计</w:t>
       </w:r>
-      <w:bookmarkEnd w:id="89"/>
-    </w:p>
-    <w:p>
-      <w:pPr>
-        <w:pStyle w:val="Heading2"/>
-      </w:pPr>
-      <w:bookmarkStart w:id="90" w:name="_Toc488152117"/>
+      <w:bookmarkEnd w:id="91"/>
+    </w:p>
+    <w:p>
+      <w:pPr>
+        <w:pStyle w:val="2"/>
+      </w:pPr>
+      <w:bookmarkStart w:id="92" w:name="_Toc488152117"/>
       <w:r>
         <w:t>5</w:t>
       </w:r>
@@ -9732,13 +9690,13 @@
       <w:r>
         <w:t>图</w:t>
       </w:r>
-      <w:bookmarkEnd w:id="90"/>
-    </w:p>
-    <w:p>
-      <w:pPr>
-        <w:pStyle w:val="Heading2"/>
-      </w:pPr>
-      <w:bookmarkStart w:id="91" w:name="_Toc488152118"/>
+      <w:bookmarkEnd w:id="92"/>
+    </w:p>
+    <w:p>
+      <w:pPr>
+        <w:pStyle w:val="2"/>
+      </w:pPr>
+      <w:bookmarkStart w:id="93" w:name="_Toc488152118"/>
       <w:r>
         <w:t>5.2</w:t>
       </w:r>
@@ -9751,13 +9709,13 @@
       <w:r>
         <w:t>框架设计</w:t>
       </w:r>
-      <w:bookmarkEnd w:id="91"/>
-    </w:p>
-    <w:p>
-      <w:pPr>
-        <w:pStyle w:val="Heading2"/>
-      </w:pPr>
-      <w:bookmarkStart w:id="92" w:name="_Toc488152119"/>
+      <w:bookmarkEnd w:id="93"/>
+    </w:p>
+    <w:p>
+      <w:pPr>
+        <w:pStyle w:val="2"/>
+      </w:pPr>
+      <w:bookmarkStart w:id="94" w:name="_Toc488152119"/>
       <w:r>
         <w:t>5</w:t>
       </w:r>
@@ -9770,13 +9728,13 @@
       <w:r>
         <w:t>类图设计</w:t>
       </w:r>
-      <w:bookmarkEnd w:id="92"/>
-    </w:p>
-    <w:p>
-      <w:pPr>
-        <w:pStyle w:val="Heading2"/>
-      </w:pPr>
-      <w:bookmarkStart w:id="93" w:name="_Toc488152120"/>
+      <w:bookmarkEnd w:id="94"/>
+    </w:p>
+    <w:p>
+      <w:pPr>
+        <w:pStyle w:val="2"/>
+      </w:pPr>
+      <w:bookmarkStart w:id="95" w:name="_Toc488152120"/>
       <w:r>
         <w:t>5</w:t>
       </w:r>
@@ -9792,13 +9750,13 @@
       <w:r>
         <w:t>设计</w:t>
       </w:r>
-      <w:bookmarkEnd w:id="93"/>
-    </w:p>
-    <w:p>
-      <w:pPr>
-        <w:pStyle w:val="Heading3"/>
-      </w:pPr>
-      <w:bookmarkStart w:id="94" w:name="_Toc488152121"/>
+      <w:bookmarkEnd w:id="95"/>
+    </w:p>
+    <w:p>
+      <w:pPr>
+        <w:pStyle w:val="3"/>
+      </w:pPr>
+      <w:bookmarkStart w:id="96" w:name="_Toc488152121"/>
       <w:r>
         <w:t>5.4</w:t>
       </w:r>
@@ -9808,13 +9766,13 @@
       <w:r>
         <w:t>系统总流程设计</w:t>
       </w:r>
-      <w:bookmarkEnd w:id="94"/>
-    </w:p>
-    <w:p>
-      <w:pPr>
-        <w:pStyle w:val="Heading3"/>
-      </w:pPr>
-      <w:bookmarkStart w:id="95" w:name="_Toc488152122"/>
+      <w:bookmarkEnd w:id="96"/>
+    </w:p>
+    <w:p>
+      <w:pPr>
+        <w:pStyle w:val="3"/>
+      </w:pPr>
+      <w:bookmarkStart w:id="97" w:name="_Toc488152122"/>
       <w:r>
         <w:t>5.4</w:t>
       </w:r>
@@ -9830,13 +9788,13 @@
       <w:r>
         <w:t>流程设计</w:t>
       </w:r>
-      <w:bookmarkEnd w:id="95"/>
-    </w:p>
-    <w:p>
-      <w:pPr>
-        <w:pStyle w:val="Heading3"/>
-      </w:pPr>
-      <w:bookmarkStart w:id="96" w:name="_Toc488152123"/>
+      <w:bookmarkEnd w:id="97"/>
+    </w:p>
+    <w:p>
+      <w:pPr>
+        <w:pStyle w:val="3"/>
+      </w:pPr>
+      <w:bookmarkStart w:id="98" w:name="_Toc488152123"/>
       <w:r>
         <w:t>5.4</w:t>
       </w:r>
@@ -9852,13 +9810,13 @@
       <w:r>
         <w:t>流程设计</w:t>
       </w:r>
-      <w:bookmarkEnd w:id="96"/>
-    </w:p>
-    <w:p>
-      <w:pPr>
-        <w:pStyle w:val="Heading3"/>
-      </w:pPr>
-      <w:bookmarkStart w:id="97" w:name="_Toc488152124"/>
+      <w:bookmarkEnd w:id="98"/>
+    </w:p>
+    <w:p>
+      <w:pPr>
+        <w:pStyle w:val="3"/>
+      </w:pPr>
+      <w:bookmarkStart w:id="99" w:name="_Toc488152124"/>
       <w:r>
         <w:t>5.4</w:t>
       </w:r>
@@ -9874,13 +9832,13 @@
       <w:r>
         <w:t>流程设计</w:t>
       </w:r>
-      <w:bookmarkEnd w:id="97"/>
-    </w:p>
-    <w:p>
-      <w:pPr>
-        <w:pStyle w:val="Heading3"/>
-      </w:pPr>
-      <w:bookmarkStart w:id="98" w:name="_Toc488152125"/>
+      <w:bookmarkEnd w:id="99"/>
+    </w:p>
+    <w:p>
+      <w:pPr>
+        <w:pStyle w:val="3"/>
+      </w:pPr>
+      <w:bookmarkStart w:id="100" w:name="_Toc488152125"/>
       <w:r>
         <w:t>5.4</w:t>
       </w:r>
@@ -9899,13 +9857,13 @@
       <w:r>
         <w:t>流程设计</w:t>
       </w:r>
-      <w:bookmarkEnd w:id="98"/>
-    </w:p>
-    <w:p>
-      <w:pPr>
-        <w:pStyle w:val="Heading2"/>
-      </w:pPr>
-      <w:bookmarkStart w:id="99" w:name="_Toc488152126"/>
+      <w:bookmarkEnd w:id="100"/>
+    </w:p>
+    <w:p>
+      <w:pPr>
+        <w:pStyle w:val="2"/>
+      </w:pPr>
+      <w:bookmarkStart w:id="101" w:name="_Toc488152126"/>
       <w:r>
         <w:t>5.4</w:t>
       </w:r>
@@ -9915,19 +9873,19 @@
       <w:r>
         <w:t>系统接口设计</w:t>
       </w:r>
-      <w:bookmarkEnd w:id="99"/>
+      <w:bookmarkEnd w:id="101"/>
     </w:p>
     <w:p/>
     <w:p/>
     <w:p/>
     <w:p>
       <w:pPr>
-        <w:pStyle w:val="Heading1"/>
-        <w:rPr>
-          <w:rFonts w:ascii="Times New Roman" w:hAnsi="Times New Roman" w:cs="Times New Roman"/>
-        </w:rPr>
-      </w:pPr>
-      <w:bookmarkStart w:id="100" w:name="_Toc488152127"/>
+        <w:pStyle w:val="1"/>
+        <w:rPr>
+          <w:rFonts w:ascii="Times New Roman" w:hAnsi="Times New Roman" w:cs="Times New Roman"/>
+        </w:rPr>
+      </w:pPr>
+      <w:bookmarkStart w:id="102" w:name="_Toc488152127"/>
       <w:r>
         <w:rPr>
           <w:rFonts w:ascii="Times New Roman" w:hAnsi="Times New Roman" w:cs="Times New Roman"/>
@@ -9976,17 +9934,17 @@
         </w:rPr>
         <w:t>实现</w:t>
       </w:r>
-      <w:bookmarkEnd w:id="100"/>
+      <w:bookmarkEnd w:id="102"/>
     </w:p>
     <w:p/>
     <w:p>
       <w:pPr>
-        <w:pStyle w:val="Heading1"/>
-        <w:rPr>
-          <w:rFonts w:ascii="Times New Roman" w:hAnsi="Times New Roman" w:cs="Times New Roman"/>
-        </w:rPr>
-      </w:pPr>
-      <w:bookmarkStart w:id="101" w:name="_Toc488152128"/>
+        <w:pStyle w:val="1"/>
+        <w:rPr>
+          <w:rFonts w:ascii="Times New Roman" w:hAnsi="Times New Roman" w:cs="Times New Roman"/>
+        </w:rPr>
+      </w:pPr>
+      <w:bookmarkStart w:id="103" w:name="_Toc488152128"/>
       <w:r>
         <w:rPr>
           <w:rFonts w:ascii="Times New Roman" w:hAnsi="Times New Roman" w:cs="Times New Roman"/>
@@ -10017,8 +9975,6 @@
         </w:rPr>
         <w:t>云存储</w:t>
       </w:r>
-      <w:bookmarkStart w:id="102" w:name="_GoBack"/>
-      <w:bookmarkEnd w:id="102"/>
       <w:r>
         <w:rPr>
           <w:rFonts w:ascii="Times New Roman" w:hAnsi="Times New Roman" w:cs="Times New Roman"/>
@@ -10037,16 +9993,16 @@
         </w:rPr>
         <w:t>结果分析</w:t>
       </w:r>
-      <w:bookmarkEnd w:id="101"/>
+      <w:bookmarkEnd w:id="103"/>
     </w:p>
     <w:p/>
     <w:p/>
     <w:p>
       <w:pPr>
         <w:sectPr>
-          <w:headerReference w:type="default" r:id="rId22"/>
-          <w:headerReference w:type="first" r:id="rId23"/>
-          <w:footerReference w:type="first" r:id="rId24"/>
+          <w:headerReference w:type="default" r:id="rId24"/>
+          <w:headerReference w:type="first" r:id="rId25"/>
+          <w:footerReference w:type="first" r:id="rId26"/>
           <w:pgSz w:w="11906" w:h="16838"/>
           <w:pgMar w:top="1440" w:right="1797" w:bottom="1440" w:left="1797" w:header="851" w:footer="992" w:gutter="0"/>
           <w:cols w:space="425"/>
@@ -10057,12 +10013,12 @@
     </w:p>
     <w:p>
       <w:pPr>
-        <w:pStyle w:val="Heading1"/>
-        <w:rPr>
-          <w:rFonts w:ascii="Times New Roman" w:hAnsi="Times New Roman" w:cs="Times New Roman"/>
-        </w:rPr>
-      </w:pPr>
-      <w:bookmarkStart w:id="103" w:name="_Toc488152129"/>
+        <w:pStyle w:val="1"/>
+        <w:rPr>
+          <w:rFonts w:ascii="Times New Roman" w:hAnsi="Times New Roman" w:cs="Times New Roman"/>
+        </w:rPr>
+      </w:pPr>
+      <w:bookmarkStart w:id="104" w:name="_Toc488152129"/>
       <w:r>
         <w:rPr>
           <w:rFonts w:ascii="Times New Roman" w:hAnsi="Times New Roman" w:cs="Times New Roman"/>
@@ -10088,13 +10044,13 @@
         </w:rPr>
         <w:t>总结和展望</w:t>
       </w:r>
-      <w:bookmarkEnd w:id="103"/>
-    </w:p>
-    <w:p>
-      <w:pPr>
-        <w:pStyle w:val="Heading2"/>
-      </w:pPr>
-      <w:bookmarkStart w:id="104" w:name="_Toc488152130"/>
+      <w:bookmarkEnd w:id="104"/>
+    </w:p>
+    <w:p>
+      <w:pPr>
+        <w:pStyle w:val="2"/>
+      </w:pPr>
+      <w:bookmarkStart w:id="105" w:name="_Toc488152130"/>
       <w:r>
         <w:t>8</w:t>
       </w:r>
@@ -10104,13 +10060,13 @@
       <w:r>
         <w:t>总结</w:t>
       </w:r>
-      <w:bookmarkEnd w:id="104"/>
-    </w:p>
-    <w:p>
-      <w:pPr>
-        <w:pStyle w:val="Heading2"/>
-      </w:pPr>
-      <w:bookmarkStart w:id="105" w:name="_Toc488152131"/>
+      <w:bookmarkEnd w:id="105"/>
+    </w:p>
+    <w:p>
+      <w:pPr>
+        <w:pStyle w:val="2"/>
+      </w:pPr>
+      <w:bookmarkStart w:id="106" w:name="_Toc488152131"/>
       <w:r>
         <w:t>8</w:t>
       </w:r>
@@ -10120,29 +10076,29 @@
       <w:r>
         <w:t>展望</w:t>
       </w:r>
-      <w:bookmarkEnd w:id="105"/>
-    </w:p>
-    <w:p>
-      <w:pPr>
-        <w:pStyle w:val="Heading1"/>
-        <w:rPr>
-          <w:rFonts w:ascii="Times New Roman" w:hAnsi="Times New Roman" w:cs="Times New Roman"/>
-        </w:rPr>
-      </w:pPr>
-      <w:bookmarkStart w:id="106" w:name="_Toc420959894"/>
-      <w:bookmarkStart w:id="107" w:name="_Toc421026958"/>
-      <w:bookmarkStart w:id="108" w:name="_Toc421230625"/>
-      <w:bookmarkStart w:id="109" w:name="_Toc488152132"/>
+      <w:bookmarkEnd w:id="106"/>
+    </w:p>
+    <w:p>
+      <w:pPr>
+        <w:pStyle w:val="1"/>
+        <w:rPr>
+          <w:rFonts w:ascii="Times New Roman" w:hAnsi="Times New Roman" w:cs="Times New Roman"/>
+        </w:rPr>
+      </w:pPr>
+      <w:bookmarkStart w:id="107" w:name="_Toc420959894"/>
+      <w:bookmarkStart w:id="108" w:name="_Toc421026958"/>
+      <w:bookmarkStart w:id="109" w:name="_Toc421230625"/>
+      <w:bookmarkStart w:id="110" w:name="_Toc488152132"/>
       <w:r>
         <w:rPr>
           <w:rFonts w:ascii="Times New Roman" w:hAnsi="Times New Roman" w:cs="Times New Roman"/>
         </w:rPr>
         <w:t>参考文献</w:t>
       </w:r>
-      <w:bookmarkEnd w:id="106"/>
       <w:bookmarkEnd w:id="107"/>
       <w:bookmarkEnd w:id="108"/>
       <w:bookmarkEnd w:id="109"/>
+      <w:bookmarkEnd w:id="110"/>
     </w:p>
     <w:p>
       <w:pPr>
@@ -10155,16 +10111,16 @@
     </w:p>
     <w:p>
       <w:pPr>
-        <w:pStyle w:val="Heading1"/>
-        <w:rPr>
-          <w:rFonts w:ascii="Times New Roman" w:hAnsi="Times New Roman" w:cs="Times New Roman"/>
-          <w:sz w:val="24"/>
-        </w:rPr>
-      </w:pPr>
-      <w:bookmarkStart w:id="110" w:name="_Toc420959893"/>
-      <w:bookmarkStart w:id="111" w:name="_Toc421026957"/>
-      <w:bookmarkStart w:id="112" w:name="_Toc421230624"/>
-      <w:bookmarkStart w:id="113" w:name="_Toc488152133"/>
+        <w:pStyle w:val="1"/>
+        <w:rPr>
+          <w:rFonts w:ascii="Times New Roman" w:hAnsi="Times New Roman" w:cs="Times New Roman"/>
+          <w:sz w:val="24"/>
+        </w:rPr>
+      </w:pPr>
+      <w:bookmarkStart w:id="111" w:name="_Toc420959893"/>
+      <w:bookmarkStart w:id="112" w:name="_Toc421026957"/>
+      <w:bookmarkStart w:id="113" w:name="_Toc421230624"/>
+      <w:bookmarkStart w:id="114" w:name="_Toc488152133"/>
       <w:r>
         <w:rPr>
           <w:rFonts w:ascii="Times New Roman" w:hAnsi="Times New Roman" w:cs="Times New Roman"/>
@@ -10183,10 +10139,10 @@
         </w:rPr>
         <w:t>谢</w:t>
       </w:r>
-      <w:bookmarkEnd w:id="110"/>
       <w:bookmarkEnd w:id="111"/>
       <w:bookmarkEnd w:id="112"/>
       <w:bookmarkEnd w:id="113"/>
+      <w:bookmarkEnd w:id="114"/>
     </w:p>
     <w:p>
       <w:pPr>
@@ -10549,7 +10505,7 @@
     </w:p>
     <w:p>
       <w:pPr>
-        <w:pStyle w:val="BodyTextIndent"/>
+        <w:pStyle w:val="af8"/>
         <w:spacing w:line="480" w:lineRule="auto"/>
         <w:ind w:firstLine="600"/>
         <w:rPr>
@@ -10997,8 +10953,8 @@
       </w:pPr>
     </w:p>
     <w:sectPr>
-      <w:headerReference w:type="first" r:id="rId25"/>
-      <w:footerReference w:type="first" r:id="rId26"/>
+      <w:headerReference w:type="first" r:id="rId27"/>
+      <w:footerReference w:type="first" r:id="rId28"/>
       <w:pgSz w:w="11906" w:h="16838"/>
       <w:pgMar w:top="1440" w:right="1797" w:bottom="1440" w:left="1797" w:header="851" w:footer="992" w:gutter="0"/>
       <w:cols w:space="425"/>
@@ -11009,8 +10965,38 @@
 </w:document>
 </file>
 
+<file path=word/comments.xml><?xml version="1.0" encoding="utf-8"?>
+<w:comments xmlns:wpc="http://schemas.microsoft.com/office/word/2010/wordprocessingCanvas" xmlns:cx="http://schemas.microsoft.com/office/drawing/2014/chartex" xmlns:cx1="http://schemas.microsoft.com/office/drawing/2015/9/8/chartex" xmlns:mc="http://schemas.openxmlformats.org/markup-compatibility/2006" xmlns:o="urn:schemas-microsoft-com:office:office" xmlns:r="http://schemas.openxmlformats.org/officeDocument/2006/relationships" xmlns:m="http://schemas.openxmlformats.org/officeDocument/2006/math" xmlns:v="urn:schemas-microsoft-com:vml" xmlns:wp14="http://schemas.microsoft.com/office/word/2010/wordprocessingDrawing" xmlns:wp="http://schemas.openxmlformats.org/drawingml/2006/wordprocessingDrawing" xmlns:w10="urn:schemas-microsoft-com:office:word" xmlns:w="http://schemas.openxmlformats.org/wordprocessingml/2006/main" xmlns:w14="http://schemas.microsoft.com/office/word/2010/wordml" xmlns:w15="http://schemas.microsoft.com/office/word/2012/wordml" xmlns:w16se="http://schemas.microsoft.com/office/word/2015/wordml/symex" xmlns:wpg="http://schemas.microsoft.com/office/word/2010/wordprocessingGroup" xmlns:wpi="http://schemas.microsoft.com/office/word/2010/wordprocessingInk" xmlns:wne="http://schemas.microsoft.com/office/word/2006/wordml" xmlns:wps="http://schemas.microsoft.com/office/word/2010/wordprocessingShape" mc:Ignorable="w14 w15 w16se wp14">
+  <w:comment w:id="45" w:author="JY0225" w:date="2017-07-18T22:03:00Z" w:initials="J">
+    <w:p>
+      <w:pPr>
+        <w:pStyle w:val="ad"/>
+      </w:pPr>
+      <w:r>
+        <w:rPr>
+          <w:rStyle w:val="af"/>
+        </w:rPr>
+        <w:annotationRef/>
+      </w:r>
+      <w:r>
+        <w:rPr>
+          <w:rFonts w:hint="eastAsia"/>
+        </w:rPr>
+        <w:t>关于前期的工作，可以稍微描述详细一点</w:t>
+      </w:r>
+    </w:p>
+  </w:comment>
+</w:comments>
+</file>
+
+<file path=word/commentsExtended.xml><?xml version="1.0" encoding="utf-8"?>
+<w15:commentsEx xmlns:wpc="http://schemas.microsoft.com/office/word/2010/wordprocessingCanvas" xmlns:cx="http://schemas.microsoft.com/office/drawing/2014/chartex" xmlns:cx1="http://schemas.microsoft.com/office/drawing/2015/9/8/chartex" xmlns:mc="http://schemas.openxmlformats.org/markup-compatibility/2006" xmlns:o="urn:schemas-microsoft-com:office:office" xmlns:r="http://schemas.openxmlformats.org/officeDocument/2006/relationships" xmlns:m="http://schemas.openxmlformats.org/officeDocument/2006/math" xmlns:v="urn:schemas-microsoft-com:vml" xmlns:wp14="http://schemas.microsoft.com/office/word/2010/wordprocessingDrawing" xmlns:wp="http://schemas.openxmlformats.org/drawingml/2006/wordprocessingDrawing" xmlns:w10="urn:schemas-microsoft-com:office:word" xmlns:w="http://schemas.openxmlformats.org/wordprocessingml/2006/main" xmlns:w14="http://schemas.microsoft.com/office/word/2010/wordml" xmlns:w15="http://schemas.microsoft.com/office/word/2012/wordml" xmlns:w16se="http://schemas.microsoft.com/office/word/2015/wordml/symex" xmlns:wpg="http://schemas.microsoft.com/office/word/2010/wordprocessingGroup" xmlns:wpi="http://schemas.microsoft.com/office/word/2010/wordprocessingInk" xmlns:wne="http://schemas.microsoft.com/office/word/2006/wordml" xmlns:wps="http://schemas.microsoft.com/office/word/2010/wordprocessingShape" mc:Ignorable="w14 w15 w16se wp14">
+  <w15:commentEx w15:paraId="0A6AD794" w15:done="0"/>
+</w15:commentsEx>
+</file>
+
 <file path=word/endnotes.xml><?xml version="1.0" encoding="utf-8"?>
-<w:endnotes xmlns:wpc="http://schemas.microsoft.com/office/word/2010/wordprocessingCanvas" xmlns:mc="http://schemas.openxmlformats.org/markup-compatibility/2006" xmlns:o="urn:schemas-microsoft-com:office:office" xmlns:r="http://schemas.openxmlformats.org/officeDocument/2006/relationships" xmlns:m="http://schemas.openxmlformats.org/officeDocument/2006/math" xmlns:v="urn:schemas-microsoft-com:vml" xmlns:wp14="http://schemas.microsoft.com/office/word/2010/wordprocessingDrawing" xmlns:wp="http://schemas.openxmlformats.org/drawingml/2006/wordprocessingDrawing" xmlns:w10="urn:schemas-microsoft-com:office:word" xmlns:w="http://schemas.openxmlformats.org/wordprocessingml/2006/main" xmlns:w14="http://schemas.microsoft.com/office/word/2010/wordml" xmlns:w15="http://schemas.microsoft.com/office/word/2012/wordml" xmlns:wpg="http://schemas.microsoft.com/office/word/2010/wordprocessingGroup" xmlns:wpi="http://schemas.microsoft.com/office/word/2010/wordprocessingInk" xmlns:wne="http://schemas.microsoft.com/office/word/2006/wordml" xmlns:wps="http://schemas.microsoft.com/office/word/2010/wordprocessingShape" mc:Ignorable="w14 w15 wp14">
+<w:endnotes xmlns:wpc="http://schemas.microsoft.com/office/word/2010/wordprocessingCanvas" xmlns:cx="http://schemas.microsoft.com/office/drawing/2014/chartex" xmlns:cx1="http://schemas.microsoft.com/office/drawing/2015/9/8/chartex" xmlns:mc="http://schemas.openxmlformats.org/markup-compatibility/2006" xmlns:o="urn:schemas-microsoft-com:office:office" xmlns:r="http://schemas.openxmlformats.org/officeDocument/2006/relationships" xmlns:m="http://schemas.openxmlformats.org/officeDocument/2006/math" xmlns:v="urn:schemas-microsoft-com:vml" xmlns:wp14="http://schemas.microsoft.com/office/word/2010/wordprocessingDrawing" xmlns:wp="http://schemas.openxmlformats.org/drawingml/2006/wordprocessingDrawing" xmlns:w10="urn:schemas-microsoft-com:office:word" xmlns:w="http://schemas.openxmlformats.org/wordprocessingml/2006/main" xmlns:w14="http://schemas.microsoft.com/office/word/2010/wordml" xmlns:w15="http://schemas.microsoft.com/office/word/2012/wordml" xmlns:w16se="http://schemas.microsoft.com/office/word/2015/wordml/symex" xmlns:wpg="http://schemas.microsoft.com/office/word/2010/wordprocessingGroup" xmlns:wpi="http://schemas.microsoft.com/office/word/2010/wordprocessingInk" xmlns:wne="http://schemas.microsoft.com/office/word/2006/wordml" xmlns:wps="http://schemas.microsoft.com/office/word/2010/wordprocessingShape" mc:Ignorable="w14 w15 w16se wp14">
   <w:endnote w:type="separator" w:id="-1">
     <w:p>
       <w:r>
@@ -11029,7 +11015,7 @@
 </file>
 
 <file path=word/footer1.xml><?xml version="1.0" encoding="utf-8"?>
-<w:ftr xmlns:wpc="http://schemas.microsoft.com/office/word/2010/wordprocessingCanvas" xmlns:mc="http://schemas.openxmlformats.org/markup-compatibility/2006" xmlns:o="urn:schemas-microsoft-com:office:office" xmlns:r="http://schemas.openxmlformats.org/officeDocument/2006/relationships" xmlns:m="http://schemas.openxmlformats.org/officeDocument/2006/math" xmlns:v="urn:schemas-microsoft-com:vml" xmlns:wp14="http://schemas.microsoft.com/office/word/2010/wordprocessingDrawing" xmlns:wp="http://schemas.openxmlformats.org/drawingml/2006/wordprocessingDrawing" xmlns:w10="urn:schemas-microsoft-com:office:word" xmlns:w="http://schemas.openxmlformats.org/wordprocessingml/2006/main" xmlns:w14="http://schemas.microsoft.com/office/word/2010/wordml" xmlns:w15="http://schemas.microsoft.com/office/word/2012/wordml" xmlns:wpg="http://schemas.microsoft.com/office/word/2010/wordprocessingGroup" xmlns:wpi="http://schemas.microsoft.com/office/word/2010/wordprocessingInk" xmlns:wne="http://schemas.microsoft.com/office/word/2006/wordml" xmlns:wps="http://schemas.microsoft.com/office/word/2010/wordprocessingShape" mc:Ignorable="w14 w15 wp14">
+<w:ftr xmlns:wpc="http://schemas.microsoft.com/office/word/2010/wordprocessingCanvas" xmlns:cx="http://schemas.microsoft.com/office/drawing/2014/chartex" xmlns:cx1="http://schemas.microsoft.com/office/drawing/2015/9/8/chartex" xmlns:mc="http://schemas.openxmlformats.org/markup-compatibility/2006" xmlns:o="urn:schemas-microsoft-com:office:office" xmlns:r="http://schemas.openxmlformats.org/officeDocument/2006/relationships" xmlns:m="http://schemas.openxmlformats.org/officeDocument/2006/math" xmlns:v="urn:schemas-microsoft-com:vml" xmlns:wp14="http://schemas.microsoft.com/office/word/2010/wordprocessingDrawing" xmlns:wp="http://schemas.openxmlformats.org/drawingml/2006/wordprocessingDrawing" xmlns:w10="urn:schemas-microsoft-com:office:word" xmlns:w="http://schemas.openxmlformats.org/wordprocessingml/2006/main" xmlns:w14="http://schemas.microsoft.com/office/word/2010/wordml" xmlns:w15="http://schemas.microsoft.com/office/word/2012/wordml" xmlns:w16se="http://schemas.microsoft.com/office/word/2015/wordml/symex" xmlns:wpg="http://schemas.microsoft.com/office/word/2010/wordprocessingGroup" xmlns:wpi="http://schemas.microsoft.com/office/word/2010/wordprocessingInk" xmlns:wne="http://schemas.microsoft.com/office/word/2006/wordml" xmlns:wps="http://schemas.microsoft.com/office/word/2010/wordprocessingShape" mc:Ignorable="w14 w15 w16se wp14">
   <w:sdt>
     <w:sdtPr>
       <w:id w:val="-1181346671"/>
@@ -11042,7 +11028,7 @@
     <w:sdtContent>
       <w:p>
         <w:pPr>
-          <w:pStyle w:val="Footer"/>
+          <w:pStyle w:val="a7"/>
           <w:ind w:firstLine="480"/>
           <w:jc w:val="center"/>
         </w:pPr>
@@ -11070,14 +11056,14 @@
   </w:sdt>
   <w:p>
     <w:pPr>
-      <w:pStyle w:val="Footer"/>
+      <w:pStyle w:val="a7"/>
     </w:pPr>
   </w:p>
 </w:ftr>
 </file>
 
 <file path=word/footer2.xml><?xml version="1.0" encoding="utf-8"?>
-<w:ftr xmlns:wpc="http://schemas.microsoft.com/office/word/2010/wordprocessingCanvas" xmlns:mc="http://schemas.openxmlformats.org/markup-compatibility/2006" xmlns:o="urn:schemas-microsoft-com:office:office" xmlns:r="http://schemas.openxmlformats.org/officeDocument/2006/relationships" xmlns:m="http://schemas.openxmlformats.org/officeDocument/2006/math" xmlns:v="urn:schemas-microsoft-com:vml" xmlns:wp14="http://schemas.microsoft.com/office/word/2010/wordprocessingDrawing" xmlns:wp="http://schemas.openxmlformats.org/drawingml/2006/wordprocessingDrawing" xmlns:w10="urn:schemas-microsoft-com:office:word" xmlns:w="http://schemas.openxmlformats.org/wordprocessingml/2006/main" xmlns:w14="http://schemas.microsoft.com/office/word/2010/wordml" xmlns:w15="http://schemas.microsoft.com/office/word/2012/wordml" xmlns:wpg="http://schemas.microsoft.com/office/word/2010/wordprocessingGroup" xmlns:wpi="http://schemas.microsoft.com/office/word/2010/wordprocessingInk" xmlns:wne="http://schemas.microsoft.com/office/word/2006/wordml" xmlns:wps="http://schemas.microsoft.com/office/word/2010/wordprocessingShape" mc:Ignorable="w14 w15 wp14">
+<w:ftr xmlns:wpc="http://schemas.microsoft.com/office/word/2010/wordprocessingCanvas" xmlns:cx="http://schemas.microsoft.com/office/drawing/2014/chartex" xmlns:cx1="http://schemas.microsoft.com/office/drawing/2015/9/8/chartex" xmlns:mc="http://schemas.openxmlformats.org/markup-compatibility/2006" xmlns:o="urn:schemas-microsoft-com:office:office" xmlns:r="http://schemas.openxmlformats.org/officeDocument/2006/relationships" xmlns:m="http://schemas.openxmlformats.org/officeDocument/2006/math" xmlns:v="urn:schemas-microsoft-com:vml" xmlns:wp14="http://schemas.microsoft.com/office/word/2010/wordprocessingDrawing" xmlns:wp="http://schemas.openxmlformats.org/drawingml/2006/wordprocessingDrawing" xmlns:w10="urn:schemas-microsoft-com:office:word" xmlns:w="http://schemas.openxmlformats.org/wordprocessingml/2006/main" xmlns:w14="http://schemas.microsoft.com/office/word/2010/wordml" xmlns:w15="http://schemas.microsoft.com/office/word/2012/wordml" xmlns:w16se="http://schemas.microsoft.com/office/word/2015/wordml/symex" xmlns:wpg="http://schemas.microsoft.com/office/word/2010/wordprocessingGroup" xmlns:wpi="http://schemas.microsoft.com/office/word/2010/wordprocessingInk" xmlns:wne="http://schemas.microsoft.com/office/word/2006/wordml" xmlns:wps="http://schemas.microsoft.com/office/word/2010/wordprocessingShape" mc:Ignorable="w14 w15 w16se wp14">
   <w:sdt>
     <w:sdtPr>
       <w:id w:val="1290477162"/>
@@ -11090,7 +11076,7 @@
     <w:sdtContent>
       <w:p>
         <w:pPr>
-          <w:pStyle w:val="Footer"/>
+          <w:pStyle w:val="a7"/>
           <w:ind w:firstLine="480"/>
           <w:jc w:val="center"/>
         </w:pPr>
@@ -11118,14 +11104,14 @@
   </w:sdt>
   <w:p>
     <w:pPr>
-      <w:pStyle w:val="Footer"/>
+      <w:pStyle w:val="a7"/>
     </w:pPr>
   </w:p>
 </w:ftr>
 </file>
 
 <file path=word/footer3.xml><?xml version="1.0" encoding="utf-8"?>
-<w:ftr xmlns:wpc="http://schemas.microsoft.com/office/word/2010/wordprocessingCanvas" xmlns:mc="http://schemas.openxmlformats.org/markup-compatibility/2006" xmlns:o="urn:schemas-microsoft-com:office:office" xmlns:r="http://schemas.openxmlformats.org/officeDocument/2006/relationships" xmlns:m="http://schemas.openxmlformats.org/officeDocument/2006/math" xmlns:v="urn:schemas-microsoft-com:vml" xmlns:wp14="http://schemas.microsoft.com/office/word/2010/wordprocessingDrawing" xmlns:wp="http://schemas.openxmlformats.org/drawingml/2006/wordprocessingDrawing" xmlns:w10="urn:schemas-microsoft-com:office:word" xmlns:w="http://schemas.openxmlformats.org/wordprocessingml/2006/main" xmlns:w14="http://schemas.microsoft.com/office/word/2010/wordml" xmlns:w15="http://schemas.microsoft.com/office/word/2012/wordml" xmlns:wpg="http://schemas.microsoft.com/office/word/2010/wordprocessingGroup" xmlns:wpi="http://schemas.microsoft.com/office/word/2010/wordprocessingInk" xmlns:wne="http://schemas.microsoft.com/office/word/2006/wordml" xmlns:wps="http://schemas.microsoft.com/office/word/2010/wordprocessingShape" mc:Ignorable="w14 w15 wp14">
+<w:ftr xmlns:wpc="http://schemas.microsoft.com/office/word/2010/wordprocessingCanvas" xmlns:cx="http://schemas.microsoft.com/office/drawing/2014/chartex" xmlns:cx1="http://schemas.microsoft.com/office/drawing/2015/9/8/chartex" xmlns:mc="http://schemas.openxmlformats.org/markup-compatibility/2006" xmlns:o="urn:schemas-microsoft-com:office:office" xmlns:r="http://schemas.openxmlformats.org/officeDocument/2006/relationships" xmlns:m="http://schemas.openxmlformats.org/officeDocument/2006/math" xmlns:v="urn:schemas-microsoft-com:vml" xmlns:wp14="http://schemas.microsoft.com/office/word/2010/wordprocessingDrawing" xmlns:wp="http://schemas.openxmlformats.org/drawingml/2006/wordprocessingDrawing" xmlns:w10="urn:schemas-microsoft-com:office:word" xmlns:w="http://schemas.openxmlformats.org/wordprocessingml/2006/main" xmlns:w14="http://schemas.microsoft.com/office/word/2010/wordml" xmlns:w15="http://schemas.microsoft.com/office/word/2012/wordml" xmlns:w16se="http://schemas.microsoft.com/office/word/2015/wordml/symex" xmlns:wpg="http://schemas.microsoft.com/office/word/2010/wordprocessingGroup" xmlns:wpi="http://schemas.microsoft.com/office/word/2010/wordprocessingInk" xmlns:wne="http://schemas.microsoft.com/office/word/2006/wordml" xmlns:wps="http://schemas.microsoft.com/office/word/2010/wordprocessingShape" mc:Ignorable="w14 w15 w16se wp14">
   <w:sdt>
     <w:sdtPr>
       <w:id w:val="222874781"/>
@@ -11138,7 +11124,7 @@
     <w:sdtContent>
       <w:p>
         <w:pPr>
-          <w:pStyle w:val="Footer"/>
+          <w:pStyle w:val="a7"/>
           <w:ind w:firstLine="480"/>
           <w:jc w:val="center"/>
         </w:pPr>
@@ -11166,14 +11152,14 @@
   </w:sdt>
   <w:p>
     <w:pPr>
-      <w:pStyle w:val="Footer"/>
+      <w:pStyle w:val="a7"/>
     </w:pPr>
   </w:p>
 </w:ftr>
 </file>
 
 <file path=word/footer4.xml><?xml version="1.0" encoding="utf-8"?>
-<w:ftr xmlns:wpc="http://schemas.microsoft.com/office/word/2010/wordprocessingCanvas" xmlns:mc="http://schemas.openxmlformats.org/markup-compatibility/2006" xmlns:o="urn:schemas-microsoft-com:office:office" xmlns:r="http://schemas.openxmlformats.org/officeDocument/2006/relationships" xmlns:m="http://schemas.openxmlformats.org/officeDocument/2006/math" xmlns:v="urn:schemas-microsoft-com:vml" xmlns:wp14="http://schemas.microsoft.com/office/word/2010/wordprocessingDrawing" xmlns:wp="http://schemas.openxmlformats.org/drawingml/2006/wordprocessingDrawing" xmlns:w10="urn:schemas-microsoft-com:office:word" xmlns:w="http://schemas.openxmlformats.org/wordprocessingml/2006/main" xmlns:w14="http://schemas.microsoft.com/office/word/2010/wordml" xmlns:w15="http://schemas.microsoft.com/office/word/2012/wordml" xmlns:wpg="http://schemas.microsoft.com/office/word/2010/wordprocessingGroup" xmlns:wpi="http://schemas.microsoft.com/office/word/2010/wordprocessingInk" xmlns:wne="http://schemas.microsoft.com/office/word/2006/wordml" xmlns:wps="http://schemas.microsoft.com/office/word/2010/wordprocessingShape" mc:Ignorable="w14 w15 wp14">
+<w:ftr xmlns:wpc="http://schemas.microsoft.com/office/word/2010/wordprocessingCanvas" xmlns:cx="http://schemas.microsoft.com/office/drawing/2014/chartex" xmlns:cx1="http://schemas.microsoft.com/office/drawing/2015/9/8/chartex" xmlns:mc="http://schemas.openxmlformats.org/markup-compatibility/2006" xmlns:o="urn:schemas-microsoft-com:office:office" xmlns:r="http://schemas.openxmlformats.org/officeDocument/2006/relationships" xmlns:m="http://schemas.openxmlformats.org/officeDocument/2006/math" xmlns:v="urn:schemas-microsoft-com:vml" xmlns:wp14="http://schemas.microsoft.com/office/word/2010/wordprocessingDrawing" xmlns:wp="http://schemas.openxmlformats.org/drawingml/2006/wordprocessingDrawing" xmlns:w10="urn:schemas-microsoft-com:office:word" xmlns:w="http://schemas.openxmlformats.org/wordprocessingml/2006/main" xmlns:w14="http://schemas.microsoft.com/office/word/2010/wordml" xmlns:w15="http://schemas.microsoft.com/office/word/2012/wordml" xmlns:w16se="http://schemas.microsoft.com/office/word/2015/wordml/symex" xmlns:wpg="http://schemas.microsoft.com/office/word/2010/wordprocessingGroup" xmlns:wpi="http://schemas.microsoft.com/office/word/2010/wordprocessingInk" xmlns:wne="http://schemas.microsoft.com/office/word/2006/wordml" xmlns:wps="http://schemas.microsoft.com/office/word/2010/wordprocessingShape" mc:Ignorable="w14 w15 w16se wp14">
   <w:sdt>
     <w:sdtPr>
       <w:id w:val="484819328"/>
@@ -11186,7 +11172,7 @@
     <w:sdtContent>
       <w:p>
         <w:pPr>
-          <w:pStyle w:val="Footer"/>
+          <w:pStyle w:val="a7"/>
           <w:ind w:firstLine="480"/>
           <w:jc w:val="center"/>
         </w:pPr>
@@ -11198,14 +11184,14 @@
   </w:sdt>
   <w:p>
     <w:pPr>
-      <w:pStyle w:val="Footer"/>
+      <w:pStyle w:val="a7"/>
     </w:pPr>
   </w:p>
 </w:ftr>
 </file>
 
 <file path=word/footer5.xml><?xml version="1.0" encoding="utf-8"?>
-<w:ftr xmlns:wpc="http://schemas.microsoft.com/office/word/2010/wordprocessingCanvas" xmlns:mc="http://schemas.openxmlformats.org/markup-compatibility/2006" xmlns:o="urn:schemas-microsoft-com:office:office" xmlns:r="http://schemas.openxmlformats.org/officeDocument/2006/relationships" xmlns:m="http://schemas.openxmlformats.org/officeDocument/2006/math" xmlns:v="urn:schemas-microsoft-com:vml" xmlns:wp14="http://schemas.microsoft.com/office/word/2010/wordprocessingDrawing" xmlns:wp="http://schemas.openxmlformats.org/drawingml/2006/wordprocessingDrawing" xmlns:w10="urn:schemas-microsoft-com:office:word" xmlns:w="http://schemas.openxmlformats.org/wordprocessingml/2006/main" xmlns:w14="http://schemas.microsoft.com/office/word/2010/wordml" xmlns:w15="http://schemas.microsoft.com/office/word/2012/wordml" xmlns:wpg="http://schemas.microsoft.com/office/word/2010/wordprocessingGroup" xmlns:wpi="http://schemas.microsoft.com/office/word/2010/wordprocessingInk" xmlns:wne="http://schemas.microsoft.com/office/word/2006/wordml" xmlns:wps="http://schemas.microsoft.com/office/word/2010/wordprocessingShape" mc:Ignorable="w14 w15 wp14">
+<w:ftr xmlns:wpc="http://schemas.microsoft.com/office/word/2010/wordprocessingCanvas" xmlns:cx="http://schemas.microsoft.com/office/drawing/2014/chartex" xmlns:cx1="http://schemas.microsoft.com/office/drawing/2015/9/8/chartex" xmlns:mc="http://schemas.openxmlformats.org/markup-compatibility/2006" xmlns:o="urn:schemas-microsoft-com:office:office" xmlns:r="http://schemas.openxmlformats.org/officeDocument/2006/relationships" xmlns:m="http://schemas.openxmlformats.org/officeDocument/2006/math" xmlns:v="urn:schemas-microsoft-com:vml" xmlns:wp14="http://schemas.microsoft.com/office/word/2010/wordprocessingDrawing" xmlns:wp="http://schemas.openxmlformats.org/drawingml/2006/wordprocessingDrawing" xmlns:w10="urn:schemas-microsoft-com:office:word" xmlns:w="http://schemas.openxmlformats.org/wordprocessingml/2006/main" xmlns:w14="http://schemas.microsoft.com/office/word/2010/wordml" xmlns:w15="http://schemas.microsoft.com/office/word/2012/wordml" xmlns:w16se="http://schemas.microsoft.com/office/word/2015/wordml/symex" xmlns:wpg="http://schemas.microsoft.com/office/word/2010/wordprocessingGroup" xmlns:wpi="http://schemas.microsoft.com/office/word/2010/wordprocessingInk" xmlns:wne="http://schemas.microsoft.com/office/word/2006/wordml" xmlns:wps="http://schemas.microsoft.com/office/word/2010/wordprocessingShape" mc:Ignorable="w14 w15 w16se wp14">
   <w:sdt>
     <w:sdtPr>
       <w:id w:val="2058821457"/>
@@ -11218,7 +11204,7 @@
     <w:sdtContent>
       <w:p>
         <w:pPr>
-          <w:pStyle w:val="Footer"/>
+          <w:pStyle w:val="a7"/>
           <w:ind w:firstLine="480"/>
           <w:jc w:val="center"/>
         </w:pPr>
@@ -11230,14 +11216,14 @@
   </w:sdt>
   <w:p>
     <w:pPr>
-      <w:pStyle w:val="Footer"/>
+      <w:pStyle w:val="a7"/>
     </w:pPr>
   </w:p>
 </w:ftr>
 </file>
 
 <file path=word/footer6.xml><?xml version="1.0" encoding="utf-8"?>
-<w:ftr xmlns:wpc="http://schemas.microsoft.com/office/word/2010/wordprocessingCanvas" xmlns:mc="http://schemas.openxmlformats.org/markup-compatibility/2006" xmlns:o="urn:schemas-microsoft-com:office:office" xmlns:r="http://schemas.openxmlformats.org/officeDocument/2006/relationships" xmlns:m="http://schemas.openxmlformats.org/officeDocument/2006/math" xmlns:v="urn:schemas-microsoft-com:vml" xmlns:wp14="http://schemas.microsoft.com/office/word/2010/wordprocessingDrawing" xmlns:wp="http://schemas.openxmlformats.org/drawingml/2006/wordprocessingDrawing" xmlns:w10="urn:schemas-microsoft-com:office:word" xmlns:w="http://schemas.openxmlformats.org/wordprocessingml/2006/main" xmlns:w14="http://schemas.microsoft.com/office/word/2010/wordml" xmlns:w15="http://schemas.microsoft.com/office/word/2012/wordml" xmlns:wpg="http://schemas.microsoft.com/office/word/2010/wordprocessingGroup" xmlns:wpi="http://schemas.microsoft.com/office/word/2010/wordprocessingInk" xmlns:wne="http://schemas.microsoft.com/office/word/2006/wordml" xmlns:wps="http://schemas.microsoft.com/office/word/2010/wordprocessingShape" mc:Ignorable="w14 w15 wp14">
+<w:ftr xmlns:wpc="http://schemas.microsoft.com/office/word/2010/wordprocessingCanvas" xmlns:cx="http://schemas.microsoft.com/office/drawing/2014/chartex" xmlns:cx1="http://schemas.microsoft.com/office/drawing/2015/9/8/chartex" xmlns:mc="http://schemas.openxmlformats.org/markup-compatibility/2006" xmlns:o="urn:schemas-microsoft-com:office:office" xmlns:r="http://schemas.openxmlformats.org/officeDocument/2006/relationships" xmlns:m="http://schemas.openxmlformats.org/officeDocument/2006/math" xmlns:v="urn:schemas-microsoft-com:vml" xmlns:wp14="http://schemas.microsoft.com/office/word/2010/wordprocessingDrawing" xmlns:wp="http://schemas.openxmlformats.org/drawingml/2006/wordprocessingDrawing" xmlns:w10="urn:schemas-microsoft-com:office:word" xmlns:w="http://schemas.openxmlformats.org/wordprocessingml/2006/main" xmlns:w14="http://schemas.microsoft.com/office/word/2010/wordml" xmlns:w15="http://schemas.microsoft.com/office/word/2012/wordml" xmlns:w16se="http://schemas.microsoft.com/office/word/2015/wordml/symex" xmlns:wpg="http://schemas.microsoft.com/office/word/2010/wordprocessingGroup" xmlns:wpi="http://schemas.microsoft.com/office/word/2010/wordprocessingInk" xmlns:wne="http://schemas.microsoft.com/office/word/2006/wordml" xmlns:wps="http://schemas.microsoft.com/office/word/2010/wordprocessingShape" mc:Ignorable="w14 w15 w16se wp14">
   <w:sdt>
     <w:sdtPr>
       <w:id w:val="14733744"/>
@@ -11250,7 +11236,7 @@
     <w:sdtContent>
       <w:p>
         <w:pPr>
-          <w:pStyle w:val="Footer"/>
+          <w:pStyle w:val="a7"/>
           <w:ind w:firstLine="480"/>
           <w:jc w:val="center"/>
         </w:pPr>
@@ -11262,14 +11248,14 @@
   </w:sdt>
   <w:p>
     <w:pPr>
-      <w:pStyle w:val="Footer"/>
+      <w:pStyle w:val="a7"/>
     </w:pPr>
   </w:p>
 </w:ftr>
 </file>
 
 <file path=word/footer7.xml><?xml version="1.0" encoding="utf-8"?>
-<w:ftr xmlns:wpc="http://schemas.microsoft.com/office/word/2010/wordprocessingCanvas" xmlns:mc="http://schemas.openxmlformats.org/markup-compatibility/2006" xmlns:o="urn:schemas-microsoft-com:office:office" xmlns:r="http://schemas.openxmlformats.org/officeDocument/2006/relationships" xmlns:m="http://schemas.openxmlformats.org/officeDocument/2006/math" xmlns:v="urn:schemas-microsoft-com:vml" xmlns:wp14="http://schemas.microsoft.com/office/word/2010/wordprocessingDrawing" xmlns:wp="http://schemas.openxmlformats.org/drawingml/2006/wordprocessingDrawing" xmlns:w10="urn:schemas-microsoft-com:office:word" xmlns:w="http://schemas.openxmlformats.org/wordprocessingml/2006/main" xmlns:w14="http://schemas.microsoft.com/office/word/2010/wordml" xmlns:w15="http://schemas.microsoft.com/office/word/2012/wordml" xmlns:wpg="http://schemas.microsoft.com/office/word/2010/wordprocessingGroup" xmlns:wpi="http://schemas.microsoft.com/office/word/2010/wordprocessingInk" xmlns:wne="http://schemas.microsoft.com/office/word/2006/wordml" xmlns:wps="http://schemas.microsoft.com/office/word/2010/wordprocessingShape" mc:Ignorable="w14 w15 wp14">
+<w:ftr xmlns:wpc="http://schemas.microsoft.com/office/word/2010/wordprocessingCanvas" xmlns:cx="http://schemas.microsoft.com/office/drawing/2014/chartex" xmlns:cx1="http://schemas.microsoft.com/office/drawing/2015/9/8/chartex" xmlns:mc="http://schemas.openxmlformats.org/markup-compatibility/2006" xmlns:o="urn:schemas-microsoft-com:office:office" xmlns:r="http://schemas.openxmlformats.org/officeDocument/2006/relationships" xmlns:m="http://schemas.openxmlformats.org/officeDocument/2006/math" xmlns:v="urn:schemas-microsoft-com:vml" xmlns:wp14="http://schemas.microsoft.com/office/word/2010/wordprocessingDrawing" xmlns:wp="http://schemas.openxmlformats.org/drawingml/2006/wordprocessingDrawing" xmlns:w10="urn:schemas-microsoft-com:office:word" xmlns:w="http://schemas.openxmlformats.org/wordprocessingml/2006/main" xmlns:w14="http://schemas.microsoft.com/office/word/2010/wordml" xmlns:w15="http://schemas.microsoft.com/office/word/2012/wordml" xmlns:w16se="http://schemas.microsoft.com/office/word/2015/wordml/symex" xmlns:wpg="http://schemas.microsoft.com/office/word/2010/wordprocessingGroup" xmlns:wpi="http://schemas.microsoft.com/office/word/2010/wordprocessingInk" xmlns:wne="http://schemas.microsoft.com/office/word/2006/wordml" xmlns:wps="http://schemas.microsoft.com/office/word/2010/wordprocessingShape" mc:Ignorable="w14 w15 w16se wp14">
   <w:sdt>
     <w:sdtPr>
       <w:id w:val="1146705032"/>
@@ -11282,7 +11268,7 @@
     <w:sdtContent>
       <w:p>
         <w:pPr>
-          <w:pStyle w:val="Footer"/>
+          <w:pStyle w:val="a7"/>
           <w:ind w:firstLine="480"/>
           <w:jc w:val="center"/>
         </w:pPr>
@@ -11294,14 +11280,14 @@
   </w:sdt>
   <w:p>
     <w:pPr>
-      <w:pStyle w:val="Footer"/>
+      <w:pStyle w:val="a7"/>
     </w:pPr>
   </w:p>
 </w:ftr>
 </file>
 
 <file path=word/footnotes.xml><?xml version="1.0" encoding="utf-8"?>
-<w:footnotes xmlns:wpc="http://schemas.microsoft.com/office/word/2010/wordprocessingCanvas" xmlns:mc="http://schemas.openxmlformats.org/markup-compatibility/2006" xmlns:o="urn:schemas-microsoft-com:office:office" xmlns:r="http://schemas.openxmlformats.org/officeDocument/2006/relationships" xmlns:m="http://schemas.openxmlformats.org/officeDocument/2006/math" xmlns:v="urn:schemas-microsoft-com:vml" xmlns:wp14="http://schemas.microsoft.com/office/word/2010/wordprocessingDrawing" xmlns:wp="http://schemas.openxmlformats.org/drawingml/2006/wordprocessingDrawing" xmlns:w10="urn:schemas-microsoft-com:office:word" xmlns:w="http://schemas.openxmlformats.org/wordprocessingml/2006/main" xmlns:w14="http://schemas.microsoft.com/office/word/2010/wordml" xmlns:w15="http://schemas.microsoft.com/office/word/2012/wordml" xmlns:wpg="http://schemas.microsoft.com/office/word/2010/wordprocessingGroup" xmlns:wpi="http://schemas.microsoft.com/office/word/2010/wordprocessingInk" xmlns:wne="http://schemas.microsoft.com/office/word/2006/wordml" xmlns:wps="http://schemas.microsoft.com/office/word/2010/wordprocessingShape" mc:Ignorable="w14 w15 wp14">
+<w:footnotes xmlns:wpc="http://schemas.microsoft.com/office/word/2010/wordprocessingCanvas" xmlns:cx="http://schemas.microsoft.com/office/drawing/2014/chartex" xmlns:cx1="http://schemas.microsoft.com/office/drawing/2015/9/8/chartex" xmlns:mc="http://schemas.openxmlformats.org/markup-compatibility/2006" xmlns:o="urn:schemas-microsoft-com:office:office" xmlns:r="http://schemas.openxmlformats.org/officeDocument/2006/relationships" xmlns:m="http://schemas.openxmlformats.org/officeDocument/2006/math" xmlns:v="urn:schemas-microsoft-com:vml" xmlns:wp14="http://schemas.microsoft.com/office/word/2010/wordprocessingDrawing" xmlns:wp="http://schemas.openxmlformats.org/drawingml/2006/wordprocessingDrawing" xmlns:w10="urn:schemas-microsoft-com:office:word" xmlns:w="http://schemas.openxmlformats.org/wordprocessingml/2006/main" xmlns:w14="http://schemas.microsoft.com/office/word/2010/wordml" xmlns:w15="http://schemas.microsoft.com/office/word/2012/wordml" xmlns:w16se="http://schemas.microsoft.com/office/word/2015/wordml/symex" xmlns:wpg="http://schemas.microsoft.com/office/word/2010/wordprocessingGroup" xmlns:wpi="http://schemas.microsoft.com/office/word/2010/wordprocessingInk" xmlns:wne="http://schemas.microsoft.com/office/word/2006/wordml" xmlns:wps="http://schemas.microsoft.com/office/word/2010/wordprocessingShape" mc:Ignorable="w14 w15 w16se wp14">
   <w:footnote w:type="separator" w:id="-1">
     <w:p>
       <w:r>
@@ -11320,7 +11306,7 @@
 </file>
 
 <file path=word/header1.xml><?xml version="1.0" encoding="utf-8"?>
-<w:hdr xmlns:wpc="http://schemas.microsoft.com/office/word/2010/wordprocessingCanvas" xmlns:mc="http://schemas.openxmlformats.org/markup-compatibility/2006" xmlns:o="urn:schemas-microsoft-com:office:office" xmlns:r="http://schemas.openxmlformats.org/officeDocument/2006/relationships" xmlns:m="http://schemas.openxmlformats.org/officeDocument/2006/math" xmlns:v="urn:schemas-microsoft-com:vml" xmlns:wp14="http://schemas.microsoft.com/office/word/2010/wordprocessingDrawing" xmlns:wp="http://schemas.openxmlformats.org/drawingml/2006/wordprocessingDrawing" xmlns:w10="urn:schemas-microsoft-com:office:word" xmlns:w="http://schemas.openxmlformats.org/wordprocessingml/2006/main" xmlns:w14="http://schemas.microsoft.com/office/word/2010/wordml" xmlns:w15="http://schemas.microsoft.com/office/word/2012/wordml" xmlns:wpg="http://schemas.microsoft.com/office/word/2010/wordprocessingGroup" xmlns:wpi="http://schemas.microsoft.com/office/word/2010/wordprocessingInk" xmlns:wne="http://schemas.microsoft.com/office/word/2006/wordml" xmlns:wps="http://schemas.microsoft.com/office/word/2010/wordprocessingShape" mc:Ignorable="w14 w15 wp14">
+<w:hdr xmlns:wpc="http://schemas.microsoft.com/office/word/2010/wordprocessingCanvas" xmlns:cx="http://schemas.microsoft.com/office/drawing/2014/chartex" xmlns:cx1="http://schemas.microsoft.com/office/drawing/2015/9/8/chartex" xmlns:mc="http://schemas.openxmlformats.org/markup-compatibility/2006" xmlns:o="urn:schemas-microsoft-com:office:office" xmlns:r="http://schemas.openxmlformats.org/officeDocument/2006/relationships" xmlns:m="http://schemas.openxmlformats.org/officeDocument/2006/math" xmlns:v="urn:schemas-microsoft-com:vml" xmlns:wp14="http://schemas.microsoft.com/office/word/2010/wordprocessingDrawing" xmlns:wp="http://schemas.openxmlformats.org/drawingml/2006/wordprocessingDrawing" xmlns:w10="urn:schemas-microsoft-com:office:word" xmlns:w="http://schemas.openxmlformats.org/wordprocessingml/2006/main" xmlns:w14="http://schemas.microsoft.com/office/word/2010/wordml" xmlns:w15="http://schemas.microsoft.com/office/word/2012/wordml" xmlns:w16se="http://schemas.microsoft.com/office/word/2015/wordml/symex" xmlns:wpg="http://schemas.microsoft.com/office/word/2010/wordprocessingGroup" xmlns:wpi="http://schemas.microsoft.com/office/word/2010/wordprocessingInk" xmlns:wne="http://schemas.microsoft.com/office/word/2006/wordml" xmlns:wps="http://schemas.microsoft.com/office/word/2010/wordprocessingShape" mc:Ignorable="w14 w15 w16se wp14">
   <w:p>
     <w:r>
       <w:ptab w:relativeTo="margin" w:alignment="center" w:leader="none"/>
@@ -11333,13 +11319,13 @@
 </file>
 
 <file path=word/header10.xml><?xml version="1.0" encoding="utf-8"?>
-<w:hdr xmlns:wpc="http://schemas.microsoft.com/office/word/2010/wordprocessingCanvas" xmlns:mc="http://schemas.openxmlformats.org/markup-compatibility/2006" xmlns:o="urn:schemas-microsoft-com:office:office" xmlns:r="http://schemas.openxmlformats.org/officeDocument/2006/relationships" xmlns:m="http://schemas.openxmlformats.org/officeDocument/2006/math" xmlns:v="urn:schemas-microsoft-com:vml" xmlns:wp14="http://schemas.microsoft.com/office/word/2010/wordprocessingDrawing" xmlns:wp="http://schemas.openxmlformats.org/drawingml/2006/wordprocessingDrawing" xmlns:w10="urn:schemas-microsoft-com:office:word" xmlns:w="http://schemas.openxmlformats.org/wordprocessingml/2006/main" xmlns:w14="http://schemas.microsoft.com/office/word/2010/wordml" xmlns:w15="http://schemas.microsoft.com/office/word/2012/wordml" xmlns:wpg="http://schemas.microsoft.com/office/word/2010/wordprocessingGroup" xmlns:wpi="http://schemas.microsoft.com/office/word/2010/wordprocessingInk" xmlns:wne="http://schemas.microsoft.com/office/word/2006/wordml" xmlns:wps="http://schemas.microsoft.com/office/word/2010/wordprocessingShape" mc:Ignorable="w14 w15 wp14">
+<w:hdr xmlns:wpc="http://schemas.microsoft.com/office/word/2010/wordprocessingCanvas" xmlns:cx="http://schemas.microsoft.com/office/drawing/2014/chartex" xmlns:cx1="http://schemas.microsoft.com/office/drawing/2015/9/8/chartex" xmlns:mc="http://schemas.openxmlformats.org/markup-compatibility/2006" xmlns:o="urn:schemas-microsoft-com:office:office" xmlns:r="http://schemas.openxmlformats.org/officeDocument/2006/relationships" xmlns:m="http://schemas.openxmlformats.org/officeDocument/2006/math" xmlns:v="urn:schemas-microsoft-com:vml" xmlns:wp14="http://schemas.microsoft.com/office/word/2010/wordprocessingDrawing" xmlns:wp="http://schemas.openxmlformats.org/drawingml/2006/wordprocessingDrawing" xmlns:w10="urn:schemas-microsoft-com:office:word" xmlns:w="http://schemas.openxmlformats.org/wordprocessingml/2006/main" xmlns:w14="http://schemas.microsoft.com/office/word/2010/wordml" xmlns:w15="http://schemas.microsoft.com/office/word/2012/wordml" xmlns:w16se="http://schemas.microsoft.com/office/word/2015/wordml/symex" xmlns:wpg="http://schemas.microsoft.com/office/word/2010/wordprocessingGroup" xmlns:wpi="http://schemas.microsoft.com/office/word/2010/wordprocessingInk" xmlns:wne="http://schemas.microsoft.com/office/word/2006/wordml" xmlns:wps="http://schemas.microsoft.com/office/word/2010/wordprocessingShape" mc:Ignorable="w14 w15 w16se wp14">
   <w:p/>
 </w:hdr>
 </file>
 
 <file path=word/header2.xml><?xml version="1.0" encoding="utf-8"?>
-<w:hdr xmlns:wpc="http://schemas.microsoft.com/office/word/2010/wordprocessingCanvas" xmlns:mc="http://schemas.openxmlformats.org/markup-compatibility/2006" xmlns:o="urn:schemas-microsoft-com:office:office" xmlns:r="http://schemas.openxmlformats.org/officeDocument/2006/relationships" xmlns:m="http://schemas.openxmlformats.org/officeDocument/2006/math" xmlns:v="urn:schemas-microsoft-com:vml" xmlns:wp14="http://schemas.microsoft.com/office/word/2010/wordprocessingDrawing" xmlns:wp="http://schemas.openxmlformats.org/drawingml/2006/wordprocessingDrawing" xmlns:w10="urn:schemas-microsoft-com:office:word" xmlns:w="http://schemas.openxmlformats.org/wordprocessingml/2006/main" xmlns:w14="http://schemas.microsoft.com/office/word/2010/wordml" xmlns:w15="http://schemas.microsoft.com/office/word/2012/wordml" xmlns:wpg="http://schemas.microsoft.com/office/word/2010/wordprocessingGroup" xmlns:wpi="http://schemas.microsoft.com/office/word/2010/wordprocessingInk" xmlns:wne="http://schemas.microsoft.com/office/word/2006/wordml" xmlns:wps="http://schemas.microsoft.com/office/word/2010/wordprocessingShape" mc:Ignorable="w14 w15 wp14">
+<w:hdr xmlns:wpc="http://schemas.microsoft.com/office/word/2010/wordprocessingCanvas" xmlns:cx="http://schemas.microsoft.com/office/drawing/2014/chartex" xmlns:cx1="http://schemas.microsoft.com/office/drawing/2015/9/8/chartex" xmlns:mc="http://schemas.openxmlformats.org/markup-compatibility/2006" xmlns:o="urn:schemas-microsoft-com:office:office" xmlns:r="http://schemas.openxmlformats.org/officeDocument/2006/relationships" xmlns:m="http://schemas.openxmlformats.org/officeDocument/2006/math" xmlns:v="urn:schemas-microsoft-com:vml" xmlns:wp14="http://schemas.microsoft.com/office/word/2010/wordprocessingDrawing" xmlns:wp="http://schemas.openxmlformats.org/drawingml/2006/wordprocessingDrawing" xmlns:w10="urn:schemas-microsoft-com:office:word" xmlns:w="http://schemas.openxmlformats.org/wordprocessingml/2006/main" xmlns:w14="http://schemas.microsoft.com/office/word/2010/wordml" xmlns:w15="http://schemas.microsoft.com/office/word/2012/wordml" xmlns:w16se="http://schemas.microsoft.com/office/word/2015/wordml/symex" xmlns:wpg="http://schemas.microsoft.com/office/word/2010/wordprocessingGroup" xmlns:wpi="http://schemas.microsoft.com/office/word/2010/wordprocessingInk" xmlns:wne="http://schemas.microsoft.com/office/word/2006/wordml" xmlns:wps="http://schemas.microsoft.com/office/word/2010/wordprocessingShape" mc:Ignorable="w14 w15 w16se wp14">
   <w:p>
     <w:pPr>
       <w:pBdr>
@@ -11380,10 +11366,10 @@
 </file>
 
 <file path=word/header3.xml><?xml version="1.0" encoding="utf-8"?>
-<w:hdr xmlns:wpc="http://schemas.microsoft.com/office/word/2010/wordprocessingCanvas" xmlns:mc="http://schemas.openxmlformats.org/markup-compatibility/2006" xmlns:o="urn:schemas-microsoft-com:office:office" xmlns:r="http://schemas.openxmlformats.org/officeDocument/2006/relationships" xmlns:m="http://schemas.openxmlformats.org/officeDocument/2006/math" xmlns:v="urn:schemas-microsoft-com:vml" xmlns:wp14="http://schemas.microsoft.com/office/word/2010/wordprocessingDrawing" xmlns:wp="http://schemas.openxmlformats.org/drawingml/2006/wordprocessingDrawing" xmlns:w10="urn:schemas-microsoft-com:office:word" xmlns:w="http://schemas.openxmlformats.org/wordprocessingml/2006/main" xmlns:w14="http://schemas.microsoft.com/office/word/2010/wordml" xmlns:w15="http://schemas.microsoft.com/office/word/2012/wordml" xmlns:wpg="http://schemas.microsoft.com/office/word/2010/wordprocessingGroup" xmlns:wpi="http://schemas.microsoft.com/office/word/2010/wordprocessingInk" xmlns:wne="http://schemas.microsoft.com/office/word/2006/wordml" xmlns:wps="http://schemas.microsoft.com/office/word/2010/wordprocessingShape" mc:Ignorable="w14 w15 wp14">
+<w:hdr xmlns:wpc="http://schemas.microsoft.com/office/word/2010/wordprocessingCanvas" xmlns:cx="http://schemas.microsoft.com/office/drawing/2014/chartex" xmlns:cx1="http://schemas.microsoft.com/office/drawing/2015/9/8/chartex" xmlns:mc="http://schemas.openxmlformats.org/markup-compatibility/2006" xmlns:o="urn:schemas-microsoft-com:office:office" xmlns:r="http://schemas.openxmlformats.org/officeDocument/2006/relationships" xmlns:m="http://schemas.openxmlformats.org/officeDocument/2006/math" xmlns:v="urn:schemas-microsoft-com:vml" xmlns:wp14="http://schemas.microsoft.com/office/word/2010/wordprocessingDrawing" xmlns:wp="http://schemas.openxmlformats.org/drawingml/2006/wordprocessingDrawing" xmlns:w10="urn:schemas-microsoft-com:office:word" xmlns:w="http://schemas.openxmlformats.org/wordprocessingml/2006/main" xmlns:w14="http://schemas.microsoft.com/office/word/2010/wordml" xmlns:w15="http://schemas.microsoft.com/office/word/2012/wordml" xmlns:w16se="http://schemas.microsoft.com/office/word/2015/wordml/symex" xmlns:wpg="http://schemas.microsoft.com/office/word/2010/wordprocessingGroup" xmlns:wpi="http://schemas.microsoft.com/office/word/2010/wordprocessingInk" xmlns:wne="http://schemas.microsoft.com/office/word/2006/wordml" xmlns:wps="http://schemas.microsoft.com/office/word/2010/wordprocessingShape" mc:Ignorable="w14 w15 w16se wp14">
   <w:p>
     <w:pPr>
-      <w:pStyle w:val="Header"/>
+      <w:pStyle w:val="a5"/>
       <w:tabs>
         <w:tab w:val="clear" w:pos="4153"/>
       </w:tabs>
@@ -11436,10 +11422,10 @@
 </file>
 
 <file path=word/header4.xml><?xml version="1.0" encoding="utf-8"?>
-<w:hdr xmlns:wpc="http://schemas.microsoft.com/office/word/2010/wordprocessingCanvas" xmlns:mc="http://schemas.openxmlformats.org/markup-compatibility/2006" xmlns:o="urn:schemas-microsoft-com:office:office" xmlns:r="http://schemas.openxmlformats.org/officeDocument/2006/relationships" xmlns:m="http://schemas.openxmlformats.org/officeDocument/2006/math" xmlns:v="urn:schemas-microsoft-com:vml" xmlns:wp14="http://schemas.microsoft.com/office/word/2010/wordprocessingDrawing" xmlns:wp="http://schemas.openxmlformats.org/drawingml/2006/wordprocessingDrawing" xmlns:w10="urn:schemas-microsoft-com:office:word" xmlns:w="http://schemas.openxmlformats.org/wordprocessingml/2006/main" xmlns:w14="http://schemas.microsoft.com/office/word/2010/wordml" xmlns:w15="http://schemas.microsoft.com/office/word/2012/wordml" xmlns:wpg="http://schemas.microsoft.com/office/word/2010/wordprocessingGroup" xmlns:wpi="http://schemas.microsoft.com/office/word/2010/wordprocessingInk" xmlns:wne="http://schemas.microsoft.com/office/word/2006/wordml" xmlns:wps="http://schemas.microsoft.com/office/word/2010/wordprocessingShape" mc:Ignorable="w14 w15 wp14">
+<w:hdr xmlns:wpc="http://schemas.microsoft.com/office/word/2010/wordprocessingCanvas" xmlns:cx="http://schemas.microsoft.com/office/drawing/2014/chartex" xmlns:cx1="http://schemas.microsoft.com/office/drawing/2015/9/8/chartex" xmlns:mc="http://schemas.openxmlformats.org/markup-compatibility/2006" xmlns:o="urn:schemas-microsoft-com:office:office" xmlns:r="http://schemas.openxmlformats.org/officeDocument/2006/relationships" xmlns:m="http://schemas.openxmlformats.org/officeDocument/2006/math" xmlns:v="urn:schemas-microsoft-com:vml" xmlns:wp14="http://schemas.microsoft.com/office/word/2010/wordprocessingDrawing" xmlns:wp="http://schemas.openxmlformats.org/drawingml/2006/wordprocessingDrawing" xmlns:w10="urn:schemas-microsoft-com:office:word" xmlns:w="http://schemas.openxmlformats.org/wordprocessingml/2006/main" xmlns:w14="http://schemas.microsoft.com/office/word/2010/wordml" xmlns:w15="http://schemas.microsoft.com/office/word/2012/wordml" xmlns:w16se="http://schemas.microsoft.com/office/word/2015/wordml/symex" xmlns:wpg="http://schemas.microsoft.com/office/word/2010/wordprocessingGroup" xmlns:wpi="http://schemas.microsoft.com/office/word/2010/wordprocessingInk" xmlns:wne="http://schemas.microsoft.com/office/word/2006/wordml" xmlns:wps="http://schemas.microsoft.com/office/word/2010/wordprocessingShape" mc:Ignorable="w14 w15 w16se wp14">
   <w:p>
     <w:pPr>
-      <w:pStyle w:val="Header"/>
+      <w:pStyle w:val="a5"/>
       <w:tabs>
         <w:tab w:val="clear" w:pos="4153"/>
       </w:tabs>
@@ -11499,10 +11485,10 @@
 </file>
 
 <file path=word/header5.xml><?xml version="1.0" encoding="utf-8"?>
-<w:hdr xmlns:wpc="http://schemas.microsoft.com/office/word/2010/wordprocessingCanvas" xmlns:mc="http://schemas.openxmlformats.org/markup-compatibility/2006" xmlns:o="urn:schemas-microsoft-com:office:office" xmlns:r="http://schemas.openxmlformats.org/officeDocument/2006/relationships" xmlns:m="http://schemas.openxmlformats.org/officeDocument/2006/math" xmlns:v="urn:schemas-microsoft-com:vml" xmlns:wp14="http://schemas.microsoft.com/office/word/2010/wordprocessingDrawing" xmlns:wp="http://schemas.openxmlformats.org/drawingml/2006/wordprocessingDrawing" xmlns:w10="urn:schemas-microsoft-com:office:word" xmlns:w="http://schemas.openxmlformats.org/wordprocessingml/2006/main" xmlns:w14="http://schemas.microsoft.com/office/word/2010/wordml" xmlns:w15="http://schemas.microsoft.com/office/word/2012/wordml" xmlns:wpg="http://schemas.microsoft.com/office/word/2010/wordprocessingGroup" xmlns:wpi="http://schemas.microsoft.com/office/word/2010/wordprocessingInk" xmlns:wne="http://schemas.microsoft.com/office/word/2006/wordml" xmlns:wps="http://schemas.microsoft.com/office/word/2010/wordprocessingShape" mc:Ignorable="w14 w15 wp14">
+<w:hdr xmlns:wpc="http://schemas.microsoft.com/office/word/2010/wordprocessingCanvas" xmlns:cx="http://schemas.microsoft.com/office/drawing/2014/chartex" xmlns:cx1="http://schemas.microsoft.com/office/drawing/2015/9/8/chartex" xmlns:mc="http://schemas.openxmlformats.org/markup-compatibility/2006" xmlns:o="urn:schemas-microsoft-com:office:office" xmlns:r="http://schemas.openxmlformats.org/officeDocument/2006/relationships" xmlns:m="http://schemas.openxmlformats.org/officeDocument/2006/math" xmlns:v="urn:schemas-microsoft-com:vml" xmlns:wp14="http://schemas.microsoft.com/office/word/2010/wordprocessingDrawing" xmlns:wp="http://schemas.openxmlformats.org/drawingml/2006/wordprocessingDrawing" xmlns:w10="urn:schemas-microsoft-com:office:word" xmlns:w="http://schemas.openxmlformats.org/wordprocessingml/2006/main" xmlns:w14="http://schemas.microsoft.com/office/word/2010/wordml" xmlns:w15="http://schemas.microsoft.com/office/word/2012/wordml" xmlns:w16se="http://schemas.microsoft.com/office/word/2015/wordml/symex" xmlns:wpg="http://schemas.microsoft.com/office/word/2010/wordprocessingGroup" xmlns:wpi="http://schemas.microsoft.com/office/word/2010/wordprocessingInk" xmlns:wne="http://schemas.microsoft.com/office/word/2006/wordml" xmlns:wps="http://schemas.microsoft.com/office/word/2010/wordprocessingShape" mc:Ignorable="w14 w15 w16se wp14">
   <w:p>
     <w:pPr>
-      <w:pStyle w:val="Header"/>
+      <w:pStyle w:val="a5"/>
       <w:tabs>
         <w:tab w:val="clear" w:pos="4153"/>
       </w:tabs>
@@ -11562,10 +11548,10 @@
 </file>
 
 <file path=word/header6.xml><?xml version="1.0" encoding="utf-8"?>
-<w:hdr xmlns:wpc="http://schemas.microsoft.com/office/word/2010/wordprocessingCanvas" xmlns:mc="http://schemas.openxmlformats.org/markup-compatibility/2006" xmlns:o="urn:schemas-microsoft-com:office:office" xmlns:r="http://schemas.openxmlformats.org/officeDocument/2006/relationships" xmlns:m="http://schemas.openxmlformats.org/officeDocument/2006/math" xmlns:v="urn:schemas-microsoft-com:vml" xmlns:wp14="http://schemas.microsoft.com/office/word/2010/wordprocessingDrawing" xmlns:wp="http://schemas.openxmlformats.org/drawingml/2006/wordprocessingDrawing" xmlns:w10="urn:schemas-microsoft-com:office:word" xmlns:w="http://schemas.openxmlformats.org/wordprocessingml/2006/main" xmlns:w14="http://schemas.microsoft.com/office/word/2010/wordml" xmlns:w15="http://schemas.microsoft.com/office/word/2012/wordml" xmlns:wpg="http://schemas.microsoft.com/office/word/2010/wordprocessingGroup" xmlns:wpi="http://schemas.microsoft.com/office/word/2010/wordprocessingInk" xmlns:wne="http://schemas.microsoft.com/office/word/2006/wordml" xmlns:wps="http://schemas.microsoft.com/office/word/2010/wordprocessingShape" mc:Ignorable="w14 w15 wp14">
+<w:hdr xmlns:wpc="http://schemas.microsoft.com/office/word/2010/wordprocessingCanvas" xmlns:cx="http://schemas.microsoft.com/office/drawing/2014/chartex" xmlns:cx1="http://schemas.microsoft.com/office/drawing/2015/9/8/chartex" xmlns:mc="http://schemas.openxmlformats.org/markup-compatibility/2006" xmlns:o="urn:schemas-microsoft-com:office:office" xmlns:r="http://schemas.openxmlformats.org/officeDocument/2006/relationships" xmlns:m="http://schemas.openxmlformats.org/officeDocument/2006/math" xmlns:v="urn:schemas-microsoft-com:vml" xmlns:wp14="http://schemas.microsoft.com/office/word/2010/wordprocessingDrawing" xmlns:wp="http://schemas.openxmlformats.org/drawingml/2006/wordprocessingDrawing" xmlns:w10="urn:schemas-microsoft-com:office:word" xmlns:w="http://schemas.openxmlformats.org/wordprocessingml/2006/main" xmlns:w14="http://schemas.microsoft.com/office/word/2010/wordml" xmlns:w15="http://schemas.microsoft.com/office/word/2012/wordml" xmlns:w16se="http://schemas.microsoft.com/office/word/2015/wordml/symex" xmlns:wpg="http://schemas.microsoft.com/office/word/2010/wordprocessingGroup" xmlns:wpi="http://schemas.microsoft.com/office/word/2010/wordprocessingInk" xmlns:wne="http://schemas.microsoft.com/office/word/2006/wordml" xmlns:wps="http://schemas.microsoft.com/office/word/2010/wordprocessingShape" mc:Ignorable="w14 w15 w16se wp14">
   <w:p>
     <w:pPr>
-      <w:pStyle w:val="Header"/>
+      <w:pStyle w:val="a5"/>
       <w:tabs>
         <w:tab w:val="clear" w:pos="4153"/>
       </w:tabs>
@@ -11618,10 +11604,10 @@
 </file>
 
 <file path=word/header7.xml><?xml version="1.0" encoding="utf-8"?>
-<w:hdr xmlns:wpc="http://schemas.microsoft.com/office/word/2010/wordprocessingCanvas" xmlns:mc="http://schemas.openxmlformats.org/markup-compatibility/2006" xmlns:o="urn:schemas-microsoft-com:office:office" xmlns:r="http://schemas.openxmlformats.org/officeDocument/2006/relationships" xmlns:m="http://schemas.openxmlformats.org/officeDocument/2006/math" xmlns:v="urn:schemas-microsoft-com:vml" xmlns:wp14="http://schemas.microsoft.com/office/word/2010/wordprocessingDrawing" xmlns:wp="http://schemas.openxmlformats.org/drawingml/2006/wordprocessingDrawing" xmlns:w10="urn:schemas-microsoft-com:office:word" xmlns:w="http://schemas.openxmlformats.org/wordprocessingml/2006/main" xmlns:w14="http://schemas.microsoft.com/office/word/2010/wordml" xmlns:w15="http://schemas.microsoft.com/office/word/2012/wordml" xmlns:wpg="http://schemas.microsoft.com/office/word/2010/wordprocessingGroup" xmlns:wpi="http://schemas.microsoft.com/office/word/2010/wordprocessingInk" xmlns:wne="http://schemas.microsoft.com/office/word/2006/wordml" xmlns:wps="http://schemas.microsoft.com/office/word/2010/wordprocessingShape" mc:Ignorable="w14 w15 wp14">
+<w:hdr xmlns:wpc="http://schemas.microsoft.com/office/word/2010/wordprocessingCanvas" xmlns:cx="http://schemas.microsoft.com/office/drawing/2014/chartex" xmlns:cx1="http://schemas.microsoft.com/office/drawing/2015/9/8/chartex" xmlns:mc="http://schemas.openxmlformats.org/markup-compatibility/2006" xmlns:o="urn:schemas-microsoft-com:office:office" xmlns:r="http://schemas.openxmlformats.org/officeDocument/2006/relationships" xmlns:m="http://schemas.openxmlformats.org/officeDocument/2006/math" xmlns:v="urn:schemas-microsoft-com:vml" xmlns:wp14="http://schemas.microsoft.com/office/word/2010/wordprocessingDrawing" xmlns:wp="http://schemas.openxmlformats.org/drawingml/2006/wordprocessingDrawing" xmlns:w10="urn:schemas-microsoft-com:office:word" xmlns:w="http://schemas.openxmlformats.org/wordprocessingml/2006/main" xmlns:w14="http://schemas.microsoft.com/office/word/2010/wordml" xmlns:w15="http://schemas.microsoft.com/office/word/2012/wordml" xmlns:w16se="http://schemas.microsoft.com/office/word/2015/wordml/symex" xmlns:wpg="http://schemas.microsoft.com/office/word/2010/wordprocessingGroup" xmlns:wpi="http://schemas.microsoft.com/office/word/2010/wordprocessingInk" xmlns:wne="http://schemas.microsoft.com/office/word/2006/wordml" xmlns:wps="http://schemas.microsoft.com/office/word/2010/wordprocessingShape" mc:Ignorable="w14 w15 w16se wp14">
   <w:p>
     <w:pPr>
-      <w:pStyle w:val="Header"/>
+      <w:pStyle w:val="a5"/>
       <w:tabs>
         <w:tab w:val="clear" w:pos="4153"/>
       </w:tabs>
@@ -11668,10 +11654,10 @@
 </file>
 
 <file path=word/header8.xml><?xml version="1.0" encoding="utf-8"?>
-<w:hdr xmlns:wpc="http://schemas.microsoft.com/office/word/2010/wordprocessingCanvas" xmlns:mc="http://schemas.openxmlformats.org/markup-compatibility/2006" xmlns:o="urn:schemas-microsoft-com:office:office" xmlns:r="http://schemas.openxmlformats.org/officeDocument/2006/relationships" xmlns:m="http://schemas.openxmlformats.org/officeDocument/2006/math" xmlns:v="urn:schemas-microsoft-com:vml" xmlns:wp14="http://schemas.microsoft.com/office/word/2010/wordprocessingDrawing" xmlns:wp="http://schemas.openxmlformats.org/drawingml/2006/wordprocessingDrawing" xmlns:w10="urn:schemas-microsoft-com:office:word" xmlns:w="http://schemas.openxmlformats.org/wordprocessingml/2006/main" xmlns:w14="http://schemas.microsoft.com/office/word/2010/wordml" xmlns:w15="http://schemas.microsoft.com/office/word/2012/wordml" xmlns:wpg="http://schemas.microsoft.com/office/word/2010/wordprocessingGroup" xmlns:wpi="http://schemas.microsoft.com/office/word/2010/wordprocessingInk" xmlns:wne="http://schemas.microsoft.com/office/word/2006/wordml" xmlns:wps="http://schemas.microsoft.com/office/word/2010/wordprocessingShape" mc:Ignorable="w14 w15 wp14">
+<w:hdr xmlns:wpc="http://schemas.microsoft.com/office/word/2010/wordprocessingCanvas" xmlns:cx="http://schemas.microsoft.com/office/drawing/2014/chartex" xmlns:cx1="http://schemas.microsoft.com/office/drawing/2015/9/8/chartex" xmlns:mc="http://schemas.openxmlformats.org/markup-compatibility/2006" xmlns:o="urn:schemas-microsoft-com:office:office" xmlns:r="http://schemas.openxmlformats.org/officeDocument/2006/relationships" xmlns:m="http://schemas.openxmlformats.org/officeDocument/2006/math" xmlns:v="urn:schemas-microsoft-com:vml" xmlns:wp14="http://schemas.microsoft.com/office/word/2010/wordprocessingDrawing" xmlns:wp="http://schemas.openxmlformats.org/drawingml/2006/wordprocessingDrawing" xmlns:w10="urn:schemas-microsoft-com:office:word" xmlns:w="http://schemas.openxmlformats.org/wordprocessingml/2006/main" xmlns:w14="http://schemas.microsoft.com/office/word/2010/wordml" xmlns:w15="http://schemas.microsoft.com/office/word/2012/wordml" xmlns:w16se="http://schemas.microsoft.com/office/word/2015/wordml/symex" xmlns:wpg="http://schemas.microsoft.com/office/word/2010/wordprocessingGroup" xmlns:wpi="http://schemas.microsoft.com/office/word/2010/wordprocessingInk" xmlns:wne="http://schemas.microsoft.com/office/word/2006/wordml" xmlns:wps="http://schemas.microsoft.com/office/word/2010/wordprocessingShape" mc:Ignorable="w14 w15 w16se wp14">
   <w:p>
     <w:pPr>
-      <w:pStyle w:val="Header"/>
+      <w:pStyle w:val="a5"/>
       <w:tabs>
         <w:tab w:val="clear" w:pos="4153"/>
       </w:tabs>
@@ -11718,10 +11704,10 @@
 </file>
 
 <file path=word/header9.xml><?xml version="1.0" encoding="utf-8"?>
-<w:hdr xmlns:wpc="http://schemas.microsoft.com/office/word/2010/wordprocessingCanvas" xmlns:mc="http://schemas.openxmlformats.org/markup-compatibility/2006" xmlns:o="urn:schemas-microsoft-com:office:office" xmlns:r="http://schemas.openxmlformats.org/officeDocument/2006/relationships" xmlns:m="http://schemas.openxmlformats.org/officeDocument/2006/math" xmlns:v="urn:schemas-microsoft-com:vml" xmlns:wp14="http://schemas.microsoft.com/office/word/2010/wordprocessingDrawing" xmlns:wp="http://schemas.openxmlformats.org/drawingml/2006/wordprocessingDrawing" xmlns:w10="urn:schemas-microsoft-com:office:word" xmlns:w="http://schemas.openxmlformats.org/wordprocessingml/2006/main" xmlns:w14="http://schemas.microsoft.com/office/word/2010/wordml" xmlns:w15="http://schemas.microsoft.com/office/word/2012/wordml" xmlns:wpg="http://schemas.microsoft.com/office/word/2010/wordprocessingGroup" xmlns:wpi="http://schemas.microsoft.com/office/word/2010/wordprocessingInk" xmlns:wne="http://schemas.microsoft.com/office/word/2006/wordml" xmlns:wps="http://schemas.microsoft.com/office/word/2010/wordprocessingShape" mc:Ignorable="w14 w15 wp14">
+<w:hdr xmlns:wpc="http://schemas.microsoft.com/office/word/2010/wordprocessingCanvas" xmlns:cx="http://schemas.microsoft.com/office/drawing/2014/chartex" xmlns:cx1="http://schemas.microsoft.com/office/drawing/2015/9/8/chartex" xmlns:mc="http://schemas.openxmlformats.org/markup-compatibility/2006" xmlns:o="urn:schemas-microsoft-com:office:office" xmlns:r="http://schemas.openxmlformats.org/officeDocument/2006/relationships" xmlns:m="http://schemas.openxmlformats.org/officeDocument/2006/math" xmlns:v="urn:schemas-microsoft-com:vml" xmlns:wp14="http://schemas.microsoft.com/office/word/2010/wordprocessingDrawing" xmlns:wp="http://schemas.openxmlformats.org/drawingml/2006/wordprocessingDrawing" xmlns:w10="urn:schemas-microsoft-com:office:word" xmlns:w="http://schemas.openxmlformats.org/wordprocessingml/2006/main" xmlns:w14="http://schemas.microsoft.com/office/word/2010/wordml" xmlns:w15="http://schemas.microsoft.com/office/word/2012/wordml" xmlns:w16se="http://schemas.microsoft.com/office/word/2015/wordml/symex" xmlns:wpg="http://schemas.microsoft.com/office/word/2010/wordprocessingGroup" xmlns:wpi="http://schemas.microsoft.com/office/word/2010/wordprocessingInk" xmlns:wne="http://schemas.microsoft.com/office/word/2006/wordml" xmlns:wps="http://schemas.microsoft.com/office/word/2010/wordprocessingShape" mc:Ignorable="w14 w15 w16se wp14">
   <w:p>
     <w:pPr>
-      <w:pStyle w:val="Header"/>
+      <w:pStyle w:val="a5"/>
       <w:tabs>
         <w:tab w:val="clear" w:pos="4153"/>
       </w:tabs>
@@ -11774,7 +11760,7 @@
 </file>
 
 <file path=word/numbering.xml><?xml version="1.0" encoding="utf-8"?>
-<w:numbering xmlns:wpc="http://schemas.microsoft.com/office/word/2010/wordprocessingCanvas" xmlns:mc="http://schemas.openxmlformats.org/markup-compatibility/2006" xmlns:o="urn:schemas-microsoft-com:office:office" xmlns:r="http://schemas.openxmlformats.org/officeDocument/2006/relationships" xmlns:m="http://schemas.openxmlformats.org/officeDocument/2006/math" xmlns:v="urn:schemas-microsoft-com:vml" xmlns:wp14="http://schemas.microsoft.com/office/word/2010/wordprocessingDrawing" xmlns:wp="http://schemas.openxmlformats.org/drawingml/2006/wordprocessingDrawing" xmlns:w10="urn:schemas-microsoft-com:office:word" xmlns:w="http://schemas.openxmlformats.org/wordprocessingml/2006/main" xmlns:w14="http://schemas.microsoft.com/office/word/2010/wordml" xmlns:w15="http://schemas.microsoft.com/office/word/2012/wordml" xmlns:wpg="http://schemas.microsoft.com/office/word/2010/wordprocessingGroup" xmlns:wpi="http://schemas.microsoft.com/office/word/2010/wordprocessingInk" xmlns:wne="http://schemas.microsoft.com/office/word/2006/wordml" xmlns:wps="http://schemas.microsoft.com/office/word/2010/wordprocessingShape" mc:Ignorable="w14 w15 wp14">
+<w:numbering xmlns:wpc="http://schemas.microsoft.com/office/word/2010/wordprocessingCanvas" xmlns:cx="http://schemas.microsoft.com/office/drawing/2014/chartex" xmlns:cx1="http://schemas.microsoft.com/office/drawing/2015/9/8/chartex" xmlns:mc="http://schemas.openxmlformats.org/markup-compatibility/2006" xmlns:o="urn:schemas-microsoft-com:office:office" xmlns:r="http://schemas.openxmlformats.org/officeDocument/2006/relationships" xmlns:m="http://schemas.openxmlformats.org/officeDocument/2006/math" xmlns:v="urn:schemas-microsoft-com:vml" xmlns:wp14="http://schemas.microsoft.com/office/word/2010/wordprocessingDrawing" xmlns:wp="http://schemas.openxmlformats.org/drawingml/2006/wordprocessingDrawing" xmlns:w10="urn:schemas-microsoft-com:office:word" xmlns:w="http://schemas.openxmlformats.org/wordprocessingml/2006/main" xmlns:w14="http://schemas.microsoft.com/office/word/2010/wordml" xmlns:w15="http://schemas.microsoft.com/office/word/2012/wordml" xmlns:w16se="http://schemas.microsoft.com/office/word/2015/wordml/symex" xmlns:wpg="http://schemas.microsoft.com/office/word/2010/wordprocessingGroup" xmlns:wpi="http://schemas.microsoft.com/office/word/2010/wordprocessingInk" xmlns:wne="http://schemas.microsoft.com/office/word/2006/wordml" xmlns:wps="http://schemas.microsoft.com/office/word/2010/wordprocessingShape" mc:Ignorable="w14 w15 w16se wp14">
   <w:abstractNum w:abstractNumId="0" w15:restartNumberingAfterBreak="0">
     <w:nsid w:val="0276192A"/>
     <w:multiLevelType w:val="hybridMultilevel"/>
@@ -13155,7 +13141,7 @@
         <w:ind w:left="780" w:hanging="360"/>
       </w:pPr>
       <w:rPr>
-        <w:rFonts w:ascii="SimSun" w:eastAsia="SimSun" w:hAnsi="SimSun" w:cs="Times New Roman" w:hint="eastAsia"/>
+        <w:rFonts w:ascii="宋体" w:eastAsia="宋体" w:hAnsi="宋体" w:cs="Times New Roman" w:hint="eastAsia"/>
       </w:rPr>
     </w:lvl>
     <w:lvl w:ilvl="1" w:tplc="04090003" w:tentative="1">
@@ -14344,8 +14330,16 @@
 </w:numbering>
 </file>
 
+<file path=word/people.xml><?xml version="1.0" encoding="utf-8"?>
+<w15:people xmlns:wpc="http://schemas.microsoft.com/office/word/2010/wordprocessingCanvas" xmlns:cx="http://schemas.microsoft.com/office/drawing/2014/chartex" xmlns:cx1="http://schemas.microsoft.com/office/drawing/2015/9/8/chartex" xmlns:mc="http://schemas.openxmlformats.org/markup-compatibility/2006" xmlns:o="urn:schemas-microsoft-com:office:office" xmlns:r="http://schemas.openxmlformats.org/officeDocument/2006/relationships" xmlns:m="http://schemas.openxmlformats.org/officeDocument/2006/math" xmlns:v="urn:schemas-microsoft-com:vml" xmlns:wp14="http://schemas.microsoft.com/office/word/2010/wordprocessingDrawing" xmlns:wp="http://schemas.openxmlformats.org/drawingml/2006/wordprocessingDrawing" xmlns:w10="urn:schemas-microsoft-com:office:word" xmlns:w="http://schemas.openxmlformats.org/wordprocessingml/2006/main" xmlns:w14="http://schemas.microsoft.com/office/word/2010/wordml" xmlns:w15="http://schemas.microsoft.com/office/word/2012/wordml" xmlns:w16se="http://schemas.microsoft.com/office/word/2015/wordml/symex" xmlns:wpg="http://schemas.microsoft.com/office/word/2010/wordprocessingGroup" xmlns:wpi="http://schemas.microsoft.com/office/word/2010/wordprocessingInk" xmlns:wne="http://schemas.microsoft.com/office/word/2006/wordml" xmlns:wps="http://schemas.microsoft.com/office/word/2010/wordprocessingShape" mc:Ignorable="w14 w15 w16se wp14">
+  <w15:person w15:author="JY0225">
+    <w15:presenceInfo w15:providerId="None" w15:userId="JY0225"/>
+  </w15:person>
+</w15:people>
+</file>
+
 <file path=word/styles.xml><?xml version="1.0" encoding="utf-8"?>
-<w:styles xmlns:mc="http://schemas.openxmlformats.org/markup-compatibility/2006" xmlns:r="http://schemas.openxmlformats.org/officeDocument/2006/relationships" xmlns:w="http://schemas.openxmlformats.org/wordprocessingml/2006/main" xmlns:w14="http://schemas.microsoft.com/office/word/2010/wordml" xmlns:w15="http://schemas.microsoft.com/office/word/2012/wordml" mc:Ignorable="w14 w15">
+<w:styles xmlns:mc="http://schemas.openxmlformats.org/markup-compatibility/2006" xmlns:r="http://schemas.openxmlformats.org/officeDocument/2006/relationships" xmlns:w="http://schemas.openxmlformats.org/wordprocessingml/2006/main" xmlns:w14="http://schemas.microsoft.com/office/word/2010/wordml" xmlns:w15="http://schemas.microsoft.com/office/word/2012/wordml" xmlns:w16se="http://schemas.microsoft.com/office/word/2015/wordml/symex" mc:Ignorable="w14 w15 w16se">
   <w:docDefaults>
     <w:rPrDefault>
       <w:rPr>
@@ -14731,7 +14725,7 @@
     <w:lsdException w:name="List Table 6 Colorful Accent 6" w:uiPriority="51"/>
     <w:lsdException w:name="List Table 7 Colorful Accent 6" w:uiPriority="52"/>
   </w:latentStyles>
-  <w:style w:type="paragraph" w:default="1" w:styleId="Normal">
+  <w:style w:type="paragraph" w:default="1" w:styleId="a">
     <w:name w:val="Normal"/>
     <w:qFormat/>
     <w:pPr>
@@ -14739,11 +14733,11 @@
       <w:jc w:val="both"/>
     </w:pPr>
   </w:style>
-  <w:style w:type="paragraph" w:styleId="Heading1">
+  <w:style w:type="paragraph" w:styleId="1">
     <w:name w:val="heading 1"/>
-    <w:basedOn w:val="Normal"/>
-    <w:next w:val="Normal"/>
-    <w:link w:val="Heading1Char"/>
+    <w:basedOn w:val="a"/>
+    <w:next w:val="a"/>
+    <w:link w:val="10"/>
     <w:qFormat/>
     <w:rsid w:val="00601935"/>
     <w:pPr>
@@ -14761,11 +14755,11 @@
       <w:szCs w:val="44"/>
     </w:rPr>
   </w:style>
-  <w:style w:type="paragraph" w:styleId="Heading2">
+  <w:style w:type="paragraph" w:styleId="2">
     <w:name w:val="heading 2"/>
-    <w:basedOn w:val="Normal"/>
-    <w:next w:val="Normal"/>
-    <w:link w:val="Heading2Char"/>
+    <w:basedOn w:val="a"/>
+    <w:next w:val="a"/>
+    <w:link w:val="20"/>
     <w:uiPriority w:val="9"/>
     <w:unhideWhenUsed/>
     <w:qFormat/>
@@ -14787,11 +14781,11 @@
       <w:szCs w:val="32"/>
     </w:rPr>
   </w:style>
-  <w:style w:type="paragraph" w:styleId="Heading3">
+  <w:style w:type="paragraph" w:styleId="3">
     <w:name w:val="heading 3"/>
-    <w:basedOn w:val="Normal"/>
-    <w:next w:val="Normal"/>
-    <w:link w:val="Heading3Char"/>
+    <w:basedOn w:val="a"/>
+    <w:next w:val="a"/>
+    <w:link w:val="30"/>
     <w:unhideWhenUsed/>
     <w:qFormat/>
     <w:rsid w:val="006637A1"/>
@@ -14809,11 +14803,11 @@
       <w:szCs w:val="32"/>
     </w:rPr>
   </w:style>
-  <w:style w:type="paragraph" w:styleId="Heading4">
+  <w:style w:type="paragraph" w:styleId="4">
     <w:name w:val="heading 4"/>
-    <w:basedOn w:val="Normal"/>
-    <w:next w:val="Normal"/>
-    <w:link w:val="Heading4Char"/>
+    <w:basedOn w:val="a"/>
+    <w:next w:val="a"/>
+    <w:link w:val="40"/>
     <w:unhideWhenUsed/>
     <w:qFormat/>
     <w:rsid w:val="00601935"/>
@@ -14824,18 +14818,18 @@
       <w:outlineLvl w:val="3"/>
     </w:pPr>
     <w:rPr>
-      <w:rFonts w:ascii="Times New Roman" w:eastAsia="SimSun" w:hAnsi="Times New Roman" w:cs="Times New Roman"/>
+      <w:rFonts w:ascii="Times New Roman" w:eastAsia="宋体" w:hAnsi="Times New Roman" w:cs="Times New Roman"/>
       <w:b/>
       <w:bCs/>
       <w:sz w:val="28"/>
       <w:szCs w:val="32"/>
     </w:rPr>
   </w:style>
-  <w:style w:type="paragraph" w:styleId="Heading5">
+  <w:style w:type="paragraph" w:styleId="5">
     <w:name w:val="heading 5"/>
-    <w:basedOn w:val="Normal"/>
-    <w:next w:val="Normal"/>
-    <w:link w:val="Heading5Char"/>
+    <w:basedOn w:val="a"/>
+    <w:next w:val="a"/>
+    <w:link w:val="50"/>
     <w:uiPriority w:val="9"/>
     <w:unhideWhenUsed/>
     <w:qFormat/>
@@ -14853,13 +14847,13 @@
       <w:szCs w:val="28"/>
     </w:rPr>
   </w:style>
-  <w:style w:type="character" w:default="1" w:styleId="DefaultParagraphFont">
+  <w:style w:type="character" w:default="1" w:styleId="a0">
     <w:name w:val="Default Paragraph Font"/>
     <w:uiPriority w:val="1"/>
     <w:semiHidden/>
     <w:unhideWhenUsed/>
   </w:style>
-  <w:style w:type="table" w:default="1" w:styleId="TableNormal">
+  <w:style w:type="table" w:default="1" w:styleId="a1">
     <w:name w:val="Normal Table"/>
     <w:uiPriority w:val="99"/>
     <w:semiHidden/>
@@ -14874,16 +14868,16 @@
       </w:tblCellMar>
     </w:tblPr>
   </w:style>
-  <w:style w:type="numbering" w:default="1" w:styleId="NoList">
+  <w:style w:type="numbering" w:default="1" w:styleId="a2">
     <w:name w:val="No List"/>
     <w:uiPriority w:val="99"/>
     <w:semiHidden/>
     <w:unhideWhenUsed/>
   </w:style>
-  <w:style w:type="character" w:customStyle="1" w:styleId="Heading1Char">
-    <w:name w:val="Heading 1 Char"/>
-    <w:basedOn w:val="DefaultParagraphFont"/>
-    <w:link w:val="Heading1"/>
+  <w:style w:type="character" w:customStyle="1" w:styleId="10">
+    <w:name w:val="标题 1 字符"/>
+    <w:basedOn w:val="a0"/>
+    <w:link w:val="1"/>
     <w:rsid w:val="00601935"/>
     <w:rPr>
       <w:b/>
@@ -14893,9 +14887,9 @@
       <w:szCs w:val="44"/>
     </w:rPr>
   </w:style>
-  <w:style w:type="paragraph" w:styleId="ListParagraph">
+  <w:style w:type="paragraph" w:styleId="a3">
     <w:name w:val="List Paragraph"/>
-    <w:basedOn w:val="Normal"/>
+    <w:basedOn w:val="a"/>
     <w:uiPriority w:val="34"/>
     <w:qFormat/>
     <w:rsid w:val="005464F8"/>
@@ -14903,9 +14897,9 @@
       <w:ind w:firstLineChars="200" w:firstLine="420"/>
     </w:pPr>
   </w:style>
-  <w:style w:type="paragraph" w:customStyle="1" w:styleId="2">
+  <w:style w:type="paragraph" w:customStyle="1" w:styleId="21">
     <w:name w:val="列出段落2"/>
-    <w:basedOn w:val="Normal"/>
+    <w:basedOn w:val="a"/>
     <w:uiPriority w:val="34"/>
     <w:qFormat/>
     <w:rsid w:val="00FE63A0"/>
@@ -14913,13 +14907,13 @@
       <w:ind w:firstLineChars="200" w:firstLine="420"/>
     </w:pPr>
     <w:rPr>
-      <w:rFonts w:ascii="Calibri" w:eastAsia="SimSun" w:hAnsi="Calibri" w:cs="SimHei"/>
+      <w:rFonts w:ascii="Calibri" w:eastAsia="宋体" w:hAnsi="Calibri" w:cs="黑体"/>
     </w:rPr>
   </w:style>
-  <w:style w:type="character" w:customStyle="1" w:styleId="Heading2Char">
-    <w:name w:val="Heading 2 Char"/>
-    <w:basedOn w:val="DefaultParagraphFont"/>
-    <w:link w:val="Heading2"/>
+  <w:style w:type="character" w:customStyle="1" w:styleId="20">
+    <w:name w:val="标题 2 字符"/>
+    <w:basedOn w:val="a0"/>
+    <w:link w:val="2"/>
     <w:uiPriority w:val="9"/>
     <w:rsid w:val="00601935"/>
     <w:rPr>
@@ -14930,10 +14924,10 @@
       <w:szCs w:val="32"/>
     </w:rPr>
   </w:style>
-  <w:style w:type="character" w:customStyle="1" w:styleId="Heading3Char">
-    <w:name w:val="Heading 3 Char"/>
-    <w:basedOn w:val="DefaultParagraphFont"/>
-    <w:link w:val="Heading3"/>
+  <w:style w:type="character" w:customStyle="1" w:styleId="30">
+    <w:name w:val="标题 3 字符"/>
+    <w:basedOn w:val="a0"/>
+    <w:link w:val="3"/>
     <w:rsid w:val="006637A1"/>
     <w:rPr>
       <w:rFonts w:ascii="Times New Roman" w:hAnsi="Times New Roman"/>
@@ -14943,23 +14937,23 @@
       <w:szCs w:val="32"/>
     </w:rPr>
   </w:style>
-  <w:style w:type="character" w:customStyle="1" w:styleId="Heading4Char">
-    <w:name w:val="Heading 4 Char"/>
-    <w:basedOn w:val="DefaultParagraphFont"/>
-    <w:link w:val="Heading4"/>
+  <w:style w:type="character" w:customStyle="1" w:styleId="40">
+    <w:name w:val="标题 4 字符"/>
+    <w:basedOn w:val="a0"/>
+    <w:link w:val="4"/>
     <w:rsid w:val="00601935"/>
     <w:rPr>
-      <w:rFonts w:ascii="Times New Roman" w:eastAsia="SimSun" w:hAnsi="Times New Roman" w:cs="Times New Roman"/>
+      <w:rFonts w:ascii="Times New Roman" w:eastAsia="宋体" w:hAnsi="Times New Roman" w:cs="Times New Roman"/>
       <w:b/>
       <w:bCs/>
       <w:sz w:val="28"/>
       <w:szCs w:val="32"/>
     </w:rPr>
   </w:style>
-  <w:style w:type="character" w:customStyle="1" w:styleId="Heading5Char">
-    <w:name w:val="Heading 5 Char"/>
-    <w:basedOn w:val="DefaultParagraphFont"/>
-    <w:link w:val="Heading5"/>
+  <w:style w:type="character" w:customStyle="1" w:styleId="50">
+    <w:name w:val="标题 5 字符"/>
+    <w:basedOn w:val="a0"/>
+    <w:link w:val="5"/>
     <w:uiPriority w:val="9"/>
     <w:rsid w:val="00977F80"/>
     <w:rPr>
@@ -14969,10 +14963,10 @@
       <w:szCs w:val="28"/>
     </w:rPr>
   </w:style>
-  <w:style w:type="paragraph" w:styleId="HTMLPreformatted">
+  <w:style w:type="paragraph" w:styleId="HTML">
     <w:name w:val="HTML Preformatted"/>
-    <w:basedOn w:val="Normal"/>
-    <w:link w:val="HTMLPreformattedChar"/>
+    <w:basedOn w:val="a"/>
+    <w:link w:val="HTML0"/>
     <w:uiPriority w:val="99"/>
     <w:rsid w:val="00694B23"/>
     <w:pPr>
@@ -14998,7 +14992,7 @@
       <w:jc w:val="left"/>
     </w:pPr>
     <w:rPr>
-      <w:rFonts w:ascii="SimSun" w:eastAsia="SimSun" w:hAnsi="SimSun" w:cs="Times New Roman"/>
+      <w:rFonts w:ascii="宋体" w:eastAsia="宋体" w:hAnsi="宋体" w:cs="Times New Roman"/>
       <w:color w:val="000000"/>
       <w:kern w:val="0"/>
       <w:sz w:val="24"/>
@@ -15006,14 +15000,14 @@
       <w:lang w:val="x-none" w:eastAsia="x-none"/>
     </w:rPr>
   </w:style>
-  <w:style w:type="character" w:customStyle="1" w:styleId="HTMLPreformattedChar">
-    <w:name w:val="HTML Preformatted Char"/>
-    <w:basedOn w:val="DefaultParagraphFont"/>
-    <w:link w:val="HTMLPreformatted"/>
+  <w:style w:type="character" w:customStyle="1" w:styleId="HTML0">
+    <w:name w:val="HTML 预设格式 字符"/>
+    <w:basedOn w:val="a0"/>
+    <w:link w:val="HTML"/>
     <w:uiPriority w:val="99"/>
     <w:rsid w:val="00694B23"/>
     <w:rPr>
-      <w:rFonts w:ascii="SimSun" w:eastAsia="SimSun" w:hAnsi="SimSun" w:cs="Times New Roman"/>
+      <w:rFonts w:ascii="宋体" w:eastAsia="宋体" w:hAnsi="宋体" w:cs="Times New Roman"/>
       <w:color w:val="000000"/>
       <w:kern w:val="0"/>
       <w:sz w:val="24"/>
@@ -15021,7 +15015,7 @@
       <w:lang w:val="x-none" w:eastAsia="x-none"/>
     </w:rPr>
   </w:style>
-  <w:style w:type="paragraph" w:customStyle="1" w:styleId="a">
+  <w:style w:type="paragraph" w:customStyle="1" w:styleId="a4">
     <w:name w:val="我的正文"/>
     <w:rsid w:val="006C4064"/>
     <w:pPr>
@@ -15030,17 +15024,17 @@
       <w:spacing w:line="440" w:lineRule="exact"/>
     </w:pPr>
     <w:rPr>
-      <w:rFonts w:ascii="Times New Roman" w:eastAsia="SimSun" w:hAnsi="Times New Roman" w:cs="Times New Roman"/>
+      <w:rFonts w:ascii="Times New Roman" w:eastAsia="宋体" w:hAnsi="Times New Roman" w:cs="Times New Roman"/>
       <w:spacing w:val="10"/>
       <w:kern w:val="0"/>
       <w:sz w:val="24"/>
       <w:szCs w:val="20"/>
     </w:rPr>
   </w:style>
-  <w:style w:type="paragraph" w:styleId="Header">
+  <w:style w:type="paragraph" w:styleId="a5">
     <w:name w:val="header"/>
-    <w:basedOn w:val="Normal"/>
-    <w:link w:val="HeaderChar"/>
+    <w:basedOn w:val="a"/>
+    <w:link w:val="a6"/>
     <w:uiPriority w:val="99"/>
     <w:unhideWhenUsed/>
     <w:rsid w:val="0041428B"/>
@@ -15060,10 +15054,10 @@
       <w:szCs w:val="18"/>
     </w:rPr>
   </w:style>
-  <w:style w:type="character" w:customStyle="1" w:styleId="HeaderChar">
-    <w:name w:val="Header Char"/>
-    <w:basedOn w:val="DefaultParagraphFont"/>
-    <w:link w:val="Header"/>
+  <w:style w:type="character" w:customStyle="1" w:styleId="a6">
+    <w:name w:val="页眉 字符"/>
+    <w:basedOn w:val="a0"/>
+    <w:link w:val="a5"/>
     <w:uiPriority w:val="99"/>
     <w:rsid w:val="0041428B"/>
     <w:rPr>
@@ -15071,10 +15065,10 @@
       <w:szCs w:val="18"/>
     </w:rPr>
   </w:style>
-  <w:style w:type="paragraph" w:styleId="Footer">
+  <w:style w:type="paragraph" w:styleId="a7">
     <w:name w:val="footer"/>
-    <w:basedOn w:val="Normal"/>
-    <w:link w:val="FooterChar"/>
+    <w:basedOn w:val="a"/>
+    <w:link w:val="a8"/>
     <w:uiPriority w:val="99"/>
     <w:unhideWhenUsed/>
     <w:rsid w:val="0041428B"/>
@@ -15091,10 +15085,10 @@
       <w:szCs w:val="18"/>
     </w:rPr>
   </w:style>
-  <w:style w:type="character" w:customStyle="1" w:styleId="FooterChar">
-    <w:name w:val="Footer Char"/>
-    <w:basedOn w:val="DefaultParagraphFont"/>
-    <w:link w:val="Footer"/>
+  <w:style w:type="character" w:customStyle="1" w:styleId="a8">
+    <w:name w:val="页脚 字符"/>
+    <w:basedOn w:val="a0"/>
+    <w:link w:val="a7"/>
     <w:uiPriority w:val="99"/>
     <w:rsid w:val="0041428B"/>
     <w:rPr>
@@ -15102,10 +15096,10 @@
       <w:szCs w:val="18"/>
     </w:rPr>
   </w:style>
-  <w:style w:type="paragraph" w:styleId="Title">
+  <w:style w:type="paragraph" w:styleId="a9">
     <w:name w:val="Title"/>
-    <w:basedOn w:val="Normal"/>
-    <w:link w:val="TitleChar"/>
+    <w:basedOn w:val="a"/>
+    <w:link w:val="aa"/>
     <w:autoRedefine/>
     <w:qFormat/>
     <w:rsid w:val="002E3864"/>
@@ -15115,7 +15109,7 @@
       <w:outlineLvl w:val="0"/>
     </w:pPr>
     <w:rPr>
-      <w:rFonts w:ascii="SimSun" w:eastAsia="SimSun" w:hAnsi="SimSun" w:cs="Arial"/>
+      <w:rFonts w:ascii="宋体" w:eastAsia="宋体" w:hAnsi="宋体" w:cs="Arial"/>
       <w:b/>
       <w:bCs/>
       <w:spacing w:val="10"/>
@@ -15124,13 +15118,13 @@
       <w:lang w:val="zh-CN"/>
     </w:rPr>
   </w:style>
-  <w:style w:type="character" w:customStyle="1" w:styleId="TitleChar">
-    <w:name w:val="Title Char"/>
-    <w:basedOn w:val="DefaultParagraphFont"/>
-    <w:link w:val="Title"/>
+  <w:style w:type="character" w:customStyle="1" w:styleId="aa">
+    <w:name w:val="标题 字符"/>
+    <w:basedOn w:val="a0"/>
+    <w:link w:val="a9"/>
     <w:rsid w:val="002E3864"/>
     <w:rPr>
-      <w:rFonts w:ascii="SimSun" w:eastAsia="SimSun" w:hAnsi="SimSun" w:cs="Arial"/>
+      <w:rFonts w:ascii="宋体" w:eastAsia="宋体" w:hAnsi="宋体" w:cs="Arial"/>
       <w:b/>
       <w:bCs/>
       <w:spacing w:val="10"/>
@@ -15143,7 +15137,7 @@
     <w:name w:val="标题 1 Char Char"/>
     <w:rsid w:val="002E3864"/>
     <w:rPr>
-      <w:rFonts w:eastAsia="SimSun"/>
+      <w:rFonts w:eastAsia="宋体"/>
       <w:b/>
       <w:bCs/>
       <w:spacing w:val="10"/>
@@ -15153,9 +15147,9 @@
       <w:lang w:val="en-US" w:eastAsia="zh-CN" w:bidi="ar-SA"/>
     </w:rPr>
   </w:style>
-  <w:style w:type="table" w:styleId="TableGrid">
+  <w:style w:type="table" w:styleId="ab">
     <w:name w:val="Table Grid"/>
-    <w:basedOn w:val="TableNormal"/>
+    <w:basedOn w:val="a1"/>
     <w:uiPriority w:val="39"/>
     <w:rsid w:val="00C456BA"/>
     <w:tblPr>
@@ -15169,10 +15163,10 @@
       </w:tblBorders>
     </w:tblPr>
   </w:style>
-  <w:style w:type="paragraph" w:styleId="TOCHeading">
+  <w:style w:type="paragraph" w:styleId="TOC">
     <w:name w:val="TOC Heading"/>
-    <w:basedOn w:val="Heading1"/>
-    <w:next w:val="Normal"/>
+    <w:basedOn w:val="1"/>
+    <w:next w:val="a"/>
     <w:uiPriority w:val="39"/>
     <w:unhideWhenUsed/>
     <w:qFormat/>
@@ -15193,10 +15187,10 @@
       <w:szCs w:val="32"/>
     </w:rPr>
   </w:style>
-  <w:style w:type="paragraph" w:styleId="TOC1">
+  <w:style w:type="paragraph" w:styleId="11">
     <w:name w:val="toc 1"/>
-    <w:basedOn w:val="Normal"/>
-    <w:next w:val="Normal"/>
+    <w:basedOn w:val="a"/>
+    <w:next w:val="a"/>
     <w:autoRedefine/>
     <w:uiPriority w:val="39"/>
     <w:unhideWhenUsed/>
@@ -15208,10 +15202,10 @@
       <w:spacing w:after="200" w:line="276" w:lineRule="auto"/>
     </w:pPr>
   </w:style>
-  <w:style w:type="paragraph" w:styleId="TOC2">
+  <w:style w:type="paragraph" w:styleId="22">
     <w:name w:val="toc 2"/>
-    <w:basedOn w:val="Normal"/>
-    <w:next w:val="Normal"/>
+    <w:basedOn w:val="a"/>
+    <w:next w:val="a"/>
     <w:autoRedefine/>
     <w:uiPriority w:val="39"/>
     <w:unhideWhenUsed/>
@@ -15220,10 +15214,10 @@
       <w:ind w:leftChars="200" w:left="420"/>
     </w:pPr>
   </w:style>
-  <w:style w:type="paragraph" w:styleId="TOC3">
+  <w:style w:type="paragraph" w:styleId="31">
     <w:name w:val="toc 3"/>
-    <w:basedOn w:val="Normal"/>
-    <w:next w:val="Normal"/>
+    <w:basedOn w:val="a"/>
+    <w:next w:val="a"/>
     <w:autoRedefine/>
     <w:uiPriority w:val="39"/>
     <w:unhideWhenUsed/>
@@ -15232,9 +15226,9 @@
       <w:ind w:leftChars="400" w:left="840"/>
     </w:pPr>
   </w:style>
-  <w:style w:type="character" w:styleId="Hyperlink">
+  <w:style w:type="character" w:styleId="ac">
     <w:name w:val="Hyperlink"/>
-    <w:basedOn w:val="DefaultParagraphFont"/>
+    <w:basedOn w:val="a0"/>
     <w:uiPriority w:val="99"/>
     <w:unhideWhenUsed/>
     <w:rsid w:val="00E750D5"/>
@@ -15243,10 +15237,10 @@
       <w:u w:val="single"/>
     </w:rPr>
   </w:style>
-  <w:style w:type="paragraph" w:styleId="CommentText">
+  <w:style w:type="paragraph" w:styleId="ad">
     <w:name w:val="annotation text"/>
-    <w:basedOn w:val="Normal"/>
-    <w:link w:val="CommentTextChar"/>
+    <w:basedOn w:val="a"/>
+    <w:link w:val="ae"/>
     <w:uiPriority w:val="99"/>
     <w:unhideWhenUsed/>
     <w:rsid w:val="006273CF"/>
@@ -15254,22 +15248,22 @@
       <w:jc w:val="left"/>
     </w:pPr>
     <w:rPr>
-      <w:rFonts w:ascii="Calibri" w:eastAsia="SimSun" w:hAnsi="Calibri" w:cs="Times New Roman"/>
+      <w:rFonts w:ascii="Calibri" w:eastAsia="宋体" w:hAnsi="Calibri" w:cs="Times New Roman"/>
     </w:rPr>
   </w:style>
-  <w:style w:type="character" w:customStyle="1" w:styleId="CommentTextChar">
-    <w:name w:val="Comment Text Char"/>
-    <w:basedOn w:val="DefaultParagraphFont"/>
-    <w:link w:val="CommentText"/>
+  <w:style w:type="character" w:customStyle="1" w:styleId="ae">
+    <w:name w:val="批注文字 字符"/>
+    <w:basedOn w:val="a0"/>
+    <w:link w:val="ad"/>
     <w:uiPriority w:val="99"/>
     <w:rsid w:val="006273CF"/>
     <w:rPr>
-      <w:rFonts w:ascii="Calibri" w:eastAsia="SimSun" w:hAnsi="Calibri" w:cs="Times New Roman"/>
+      <w:rFonts w:ascii="Calibri" w:eastAsia="宋体" w:hAnsi="Calibri" w:cs="Times New Roman"/>
     </w:rPr>
   </w:style>
-  <w:style w:type="character" w:styleId="CommentReference">
+  <w:style w:type="character" w:styleId="af">
     <w:name w:val="annotation reference"/>
-    <w:basedOn w:val="DefaultParagraphFont"/>
+    <w:basedOn w:val="a0"/>
     <w:uiPriority w:val="99"/>
     <w:unhideWhenUsed/>
     <w:rsid w:val="006273CF"/>
@@ -15278,10 +15272,10 @@
       <w:szCs w:val="21"/>
     </w:rPr>
   </w:style>
-  <w:style w:type="paragraph" w:styleId="BalloonText">
+  <w:style w:type="paragraph" w:styleId="af0">
     <w:name w:val="Balloon Text"/>
-    <w:basedOn w:val="Normal"/>
-    <w:link w:val="BalloonTextChar"/>
+    <w:basedOn w:val="a"/>
+    <w:link w:val="af1"/>
     <w:uiPriority w:val="99"/>
     <w:semiHidden/>
     <w:unhideWhenUsed/>
@@ -15291,10 +15285,10 @@
       <w:szCs w:val="18"/>
     </w:rPr>
   </w:style>
-  <w:style w:type="character" w:customStyle="1" w:styleId="BalloonTextChar">
-    <w:name w:val="Balloon Text Char"/>
-    <w:basedOn w:val="DefaultParagraphFont"/>
-    <w:link w:val="BalloonText"/>
+  <w:style w:type="character" w:customStyle="1" w:styleId="af1">
+    <w:name w:val="批注框文本 字符"/>
+    <w:basedOn w:val="a0"/>
+    <w:link w:val="af0"/>
     <w:uiPriority w:val="99"/>
     <w:semiHidden/>
     <w:rsid w:val="0039176E"/>
@@ -15303,10 +15297,10 @@
       <w:szCs w:val="18"/>
     </w:rPr>
   </w:style>
-  <w:style w:type="paragraph" w:styleId="Index1">
+  <w:style w:type="paragraph" w:styleId="12">
     <w:name w:val="index 1"/>
-    <w:basedOn w:val="Normal"/>
-    <w:next w:val="Normal"/>
+    <w:basedOn w:val="a"/>
+    <w:next w:val="a"/>
     <w:autoRedefine/>
     <w:semiHidden/>
     <w:rsid w:val="00927A4E"/>
@@ -15315,16 +15309,16 @@
       <w:ind w:firstLineChars="200" w:firstLine="520"/>
     </w:pPr>
     <w:rPr>
-      <w:rFonts w:ascii="Times New Roman" w:eastAsia="SimSun" w:hAnsi="Times New Roman" w:cs="Times New Roman"/>
+      <w:rFonts w:ascii="Times New Roman" w:eastAsia="宋体" w:hAnsi="Times New Roman" w:cs="Times New Roman"/>
       <w:sz w:val="24"/>
       <w:szCs w:val="24"/>
     </w:rPr>
   </w:style>
-  <w:style w:type="paragraph" w:styleId="CommentSubject">
+  <w:style w:type="paragraph" w:styleId="af2">
     <w:name w:val="annotation subject"/>
-    <w:basedOn w:val="CommentText"/>
-    <w:next w:val="CommentText"/>
-    <w:link w:val="CommentSubjectChar"/>
+    <w:basedOn w:val="ad"/>
+    <w:next w:val="ad"/>
+    <w:link w:val="af3"/>
     <w:uiPriority w:val="99"/>
     <w:semiHidden/>
     <w:unhideWhenUsed/>
@@ -15335,22 +15329,22 @@
       <w:bCs/>
     </w:rPr>
   </w:style>
-  <w:style w:type="character" w:customStyle="1" w:styleId="CommentSubjectChar">
-    <w:name w:val="Comment Subject Char"/>
-    <w:basedOn w:val="CommentTextChar"/>
-    <w:link w:val="CommentSubject"/>
+  <w:style w:type="character" w:customStyle="1" w:styleId="af3">
+    <w:name w:val="批注主题 字符"/>
+    <w:basedOn w:val="ae"/>
+    <w:link w:val="af2"/>
     <w:uiPriority w:val="99"/>
     <w:semiHidden/>
     <w:rsid w:val="007713AE"/>
     <w:rPr>
-      <w:rFonts w:ascii="Calibri" w:eastAsia="SimSun" w:hAnsi="Calibri" w:cs="Times New Roman"/>
+      <w:rFonts w:ascii="Calibri" w:eastAsia="宋体" w:hAnsi="Calibri" w:cs="Times New Roman"/>
       <w:b/>
       <w:bCs/>
     </w:rPr>
   </w:style>
-  <w:style w:type="paragraph" w:styleId="NormalWeb">
+  <w:style w:type="paragraph" w:styleId="af4">
     <w:name w:val="Normal (Web)"/>
-    <w:basedOn w:val="Normal"/>
+    <w:basedOn w:val="a"/>
     <w:uiPriority w:val="99"/>
     <w:unhideWhenUsed/>
     <w:rsid w:val="006B5A46"/>
@@ -15360,15 +15354,15 @@
       <w:jc w:val="left"/>
     </w:pPr>
     <w:rPr>
-      <w:rFonts w:ascii="SimSun" w:eastAsia="SimSun" w:hAnsi="SimSun" w:cs="SimSun"/>
+      <w:rFonts w:ascii="宋体" w:eastAsia="宋体" w:hAnsi="宋体" w:cs="宋体"/>
       <w:kern w:val="0"/>
       <w:sz w:val="24"/>
       <w:szCs w:val="24"/>
     </w:rPr>
   </w:style>
-  <w:style w:type="paragraph" w:customStyle="1" w:styleId="a0">
+  <w:style w:type="paragraph" w:customStyle="1" w:styleId="af5">
     <w:name w:val="论文正文"/>
-    <w:basedOn w:val="Normal"/>
+    <w:basedOn w:val="a"/>
     <w:link w:val="Char"/>
     <w:qFormat/>
     <w:rsid w:val="00AE4623"/>
@@ -15377,62 +15371,62 @@
       <w:ind w:firstLine="420"/>
     </w:pPr>
     <w:rPr>
-      <w:rFonts w:ascii="Times New Roman" w:eastAsia="SimSun" w:hAnsi="Times New Roman" w:cs="Times New Roman"/>
+      <w:rFonts w:ascii="Times New Roman" w:eastAsia="宋体" w:hAnsi="Times New Roman" w:cs="Times New Roman"/>
       <w:sz w:val="24"/>
     </w:rPr>
   </w:style>
   <w:style w:type="character" w:customStyle="1" w:styleId="Char">
     <w:name w:val="论文正文 Char"/>
-    <w:basedOn w:val="DefaultParagraphFont"/>
-    <w:link w:val="a0"/>
+    <w:basedOn w:val="a0"/>
+    <w:link w:val="af5"/>
     <w:rsid w:val="00AE4623"/>
     <w:rPr>
-      <w:rFonts w:ascii="Times New Roman" w:eastAsia="SimSun" w:hAnsi="Times New Roman" w:cs="Times New Roman"/>
+      <w:rFonts w:ascii="Times New Roman" w:eastAsia="宋体" w:hAnsi="Times New Roman" w:cs="Times New Roman"/>
       <w:sz w:val="24"/>
     </w:rPr>
   </w:style>
-  <w:style w:type="paragraph" w:styleId="PlainText">
+  <w:style w:type="paragraph" w:styleId="af6">
     <w:name w:val="Plain Text"/>
-    <w:basedOn w:val="Normal"/>
-    <w:link w:val="PlainTextChar"/>
+    <w:basedOn w:val="a"/>
+    <w:link w:val="af7"/>
     <w:rsid w:val="0089177D"/>
     <w:rPr>
-      <w:rFonts w:ascii="SimSun" w:eastAsia="SimSun" w:hAnsi="Courier New" w:cs="Times New Roman"/>
+      <w:rFonts w:ascii="宋体" w:eastAsia="宋体" w:hAnsi="Courier New" w:cs="Times New Roman"/>
       <w:szCs w:val="20"/>
     </w:rPr>
   </w:style>
-  <w:style w:type="character" w:customStyle="1" w:styleId="PlainTextChar">
-    <w:name w:val="Plain Text Char"/>
-    <w:basedOn w:val="DefaultParagraphFont"/>
-    <w:link w:val="PlainText"/>
+  <w:style w:type="character" w:customStyle="1" w:styleId="af7">
+    <w:name w:val="纯文本 字符"/>
+    <w:basedOn w:val="a0"/>
+    <w:link w:val="af6"/>
     <w:rsid w:val="0089177D"/>
     <w:rPr>
-      <w:rFonts w:ascii="SimSun" w:eastAsia="SimSun" w:hAnsi="Courier New" w:cs="Times New Roman"/>
+      <w:rFonts w:ascii="宋体" w:eastAsia="宋体" w:hAnsi="Courier New" w:cs="Times New Roman"/>
       <w:szCs w:val="20"/>
     </w:rPr>
   </w:style>
-  <w:style w:type="paragraph" w:styleId="BodyTextIndent">
+  <w:style w:type="paragraph" w:styleId="af8">
     <w:name w:val="Body Text Indent"/>
-    <w:basedOn w:val="Normal"/>
-    <w:link w:val="BodyTextIndentChar"/>
+    <w:basedOn w:val="a"/>
+    <w:link w:val="af9"/>
     <w:rsid w:val="0089177D"/>
     <w:pPr>
       <w:spacing w:line="440" w:lineRule="exact"/>
       <w:ind w:firstLineChars="250" w:firstLine="700"/>
     </w:pPr>
     <w:rPr>
-      <w:rFonts w:ascii="SimSun" w:eastAsia="SimSun" w:hAnsi="Times New Roman" w:cs="Times New Roman"/>
+      <w:rFonts w:ascii="宋体" w:eastAsia="宋体" w:hAnsi="Times New Roman" w:cs="Times New Roman"/>
       <w:sz w:val="28"/>
       <w:szCs w:val="24"/>
     </w:rPr>
   </w:style>
-  <w:style w:type="character" w:customStyle="1" w:styleId="BodyTextIndentChar">
-    <w:name w:val="Body Text Indent Char"/>
-    <w:basedOn w:val="DefaultParagraphFont"/>
-    <w:link w:val="BodyTextIndent"/>
+  <w:style w:type="character" w:customStyle="1" w:styleId="af9">
+    <w:name w:val="正文文本缩进 字符"/>
+    <w:basedOn w:val="a0"/>
+    <w:link w:val="af8"/>
     <w:rsid w:val="0089177D"/>
     <w:rPr>
-      <w:rFonts w:ascii="SimSun" w:eastAsia="SimSun" w:hAnsi="Times New Roman" w:cs="Times New Roman"/>
+      <w:rFonts w:ascii="宋体" w:eastAsia="宋体" w:hAnsi="Times New Roman" w:cs="Times New Roman"/>
       <w:sz w:val="28"/>
       <w:szCs w:val="24"/>
     </w:rPr>
@@ -15706,7 +15700,7 @@
 </file>
 
 <file path=customXml/itemProps1.xml><?xml version="1.0" encoding="utf-8"?>
-<ds:datastoreItem xmlns:ds="http://schemas.openxmlformats.org/officeDocument/2006/customXml" ds:itemID="{45933827-BF76-49A1-BA35-2D852D3C3568}">
+<ds:datastoreItem xmlns:ds="http://schemas.openxmlformats.org/officeDocument/2006/customXml" ds:itemID="{11FCE39F-09DB-4E9D-8FD9-1A0528BC23A7}">
   <ds:schemaRefs>
     <ds:schemaRef ds:uri="http://schemas.openxmlformats.org/officeDocument/2006/bibliography"/>
   </ds:schemaRefs>
